--- a/Requerimientos Integradora 3.docx
+++ b/Requerimientos Integradora 3.docx
@@ -67,12 +67,14 @@
                 <w:lang w:val="en-US"/>
               </w:rPr>
             </w:pPr>
+            <w:proofErr w:type="spellStart"/>
             <w:r>
               <w:rPr>
                 <w:lang w:val="en-US"/>
               </w:rPr>
               <w:t>NeoTunes</w:t>
             </w:r>
+            <w:proofErr w:type="spellEnd"/>
           </w:p>
         </w:tc>
       </w:tr>
@@ -954,11 +956,19 @@
                 <w:lang w:val="en-US"/>
               </w:rPr>
             </w:pPr>
-            <w:r>
-              <w:rPr>
-                <w:lang w:val="en-US"/>
-              </w:rPr>
-              <w:t xml:space="preserve">linkingDate </w:t>
+            <w:proofErr w:type="spellStart"/>
+            <w:r>
+              <w:rPr>
+                <w:lang w:val="en-US"/>
+              </w:rPr>
+              <w:t>linkingDate</w:t>
+            </w:r>
+            <w:proofErr w:type="spellEnd"/>
+            <w:r>
+              <w:rPr>
+                <w:lang w:val="en-US"/>
+              </w:rPr>
+              <w:t xml:space="preserve"> </w:t>
             </w:r>
           </w:p>
         </w:tc>
@@ -1117,12 +1127,14 @@
                 <w:lang w:val="en-US"/>
               </w:rPr>
             </w:pPr>
+            <w:proofErr w:type="spellStart"/>
             <w:r>
               <w:rPr>
                 <w:lang w:val="en-US"/>
               </w:rPr>
               <w:t>isCreatorOfContent</w:t>
             </w:r>
+            <w:proofErr w:type="spellEnd"/>
           </w:p>
         </w:tc>
         <w:tc>
@@ -1137,12 +1149,14 @@
                 <w:lang w:val="en-US"/>
               </w:rPr>
             </w:pPr>
+            <w:proofErr w:type="spellStart"/>
             <w:r>
               <w:rPr>
                 <w:lang w:val="en-US"/>
               </w:rPr>
               <w:t>boolean</w:t>
             </w:r>
+            <w:proofErr w:type="spellEnd"/>
           </w:p>
         </w:tc>
         <w:tc>
@@ -1229,19 +1243,33 @@
               <w:rPr>
                 <w:lang w:val="en-US"/>
               </w:rPr>
-              <w:t>The system clas</w:t>
-            </w:r>
-            <w:r>
-              <w:rPr>
-                <w:lang w:val="en-US"/>
-              </w:rPr>
-              <w:t>sify</w:t>
-            </w:r>
-            <w:r>
-              <w:rPr>
-                <w:lang w:val="en-US"/>
-              </w:rPr>
-              <w:t xml:space="preserve"> the producer according to the isCreatorOfContent parameter</w:t>
+              <w:t xml:space="preserve">The system </w:t>
+            </w:r>
+            <w:r>
+              <w:rPr>
+                <w:lang w:val="en-US"/>
+              </w:rPr>
+              <w:t>classifies</w:t>
+            </w:r>
+            <w:r>
+              <w:rPr>
+                <w:lang w:val="en-US"/>
+              </w:rPr>
+              <w:t xml:space="preserve"> the producer according to the </w:t>
+            </w:r>
+            <w:proofErr w:type="spellStart"/>
+            <w:r>
+              <w:rPr>
+                <w:lang w:val="en-US"/>
+              </w:rPr>
+              <w:t>isCreatorOfContent</w:t>
+            </w:r>
+            <w:proofErr w:type="spellEnd"/>
+            <w:r>
+              <w:rPr>
+                <w:lang w:val="en-US"/>
+              </w:rPr>
+              <w:t xml:space="preserve"> parameter</w:t>
             </w:r>
           </w:p>
           <w:p>
@@ -2082,12 +2110,14 @@
                 <w:lang w:val="en-US"/>
               </w:rPr>
             </w:pPr>
+            <w:proofErr w:type="spellStart"/>
             <w:r>
               <w:rPr>
                 <w:lang w:val="en-US"/>
               </w:rPr>
               <w:t>isPremium</w:t>
             </w:r>
+            <w:proofErr w:type="spellEnd"/>
           </w:p>
         </w:tc>
         <w:tc>
@@ -2102,12 +2132,14 @@
                 <w:lang w:val="en-US"/>
               </w:rPr>
             </w:pPr>
+            <w:proofErr w:type="spellStart"/>
             <w:r>
               <w:rPr>
                 <w:lang w:val="en-US"/>
               </w:rPr>
               <w:t>boolean</w:t>
             </w:r>
+            <w:proofErr w:type="spellEnd"/>
           </w:p>
         </w:tc>
         <w:tc>
@@ -2765,7 +2797,55 @@
                 <w:rFonts w:eastAsia="Calibri"/>
                 <w:lang w:val="en-US"/>
               </w:rPr>
-              <w:t>Política, Entretenimiento, Videojuegos y Moda.</w:t>
+              <w:t xml:space="preserve">Política, </w:t>
+            </w:r>
+            <w:proofErr w:type="spellStart"/>
+            <w:r>
+              <w:rPr>
+                <w:rFonts w:eastAsia="Calibri"/>
+                <w:lang w:val="en-US"/>
+              </w:rPr>
+              <w:t>Entretenimiento</w:t>
+            </w:r>
+            <w:proofErr w:type="spellEnd"/>
+            <w:r>
+              <w:rPr>
+                <w:rFonts w:eastAsia="Calibri"/>
+                <w:lang w:val="en-US"/>
+              </w:rPr>
+              <w:t xml:space="preserve">, </w:t>
+            </w:r>
+            <w:proofErr w:type="spellStart"/>
+            <w:r>
+              <w:rPr>
+                <w:rFonts w:eastAsia="Calibri"/>
+                <w:lang w:val="en-US"/>
+              </w:rPr>
+              <w:t>Videojuegos</w:t>
+            </w:r>
+            <w:proofErr w:type="spellEnd"/>
+            <w:r>
+              <w:rPr>
+                <w:rFonts w:eastAsia="Calibri"/>
+                <w:lang w:val="en-US"/>
+              </w:rPr>
+              <w:t xml:space="preserve"> y </w:t>
+            </w:r>
+            <w:proofErr w:type="spellStart"/>
+            <w:r>
+              <w:rPr>
+                <w:rFonts w:eastAsia="Calibri"/>
+                <w:lang w:val="en-US"/>
+              </w:rPr>
+              <w:t>Moda</w:t>
+            </w:r>
+            <w:proofErr w:type="spellEnd"/>
+            <w:r>
+              <w:rPr>
+                <w:rFonts w:eastAsia="Calibri"/>
+                <w:lang w:val="en-US"/>
+              </w:rPr>
+              <w:t>.</w:t>
             </w:r>
           </w:p>
           <w:p>
@@ -3229,12 +3309,14 @@
                 <w:lang w:val="en-US"/>
               </w:rPr>
             </w:pPr>
+            <w:proofErr w:type="spellStart"/>
             <w:r>
               <w:rPr>
                 <w:lang w:val="en-US"/>
               </w:rPr>
               <w:t>timesSold</w:t>
             </w:r>
+            <w:proofErr w:type="spellEnd"/>
           </w:p>
         </w:tc>
         <w:tc>
@@ -3326,12 +3408,14 @@
                 <w:lang w:val="en-US"/>
               </w:rPr>
             </w:pPr>
+            <w:proofErr w:type="spellStart"/>
             <w:r>
               <w:rPr>
                 <w:lang w:val="en-US"/>
               </w:rPr>
               <w:t>TypeGenreSong</w:t>
             </w:r>
+            <w:proofErr w:type="spellEnd"/>
           </w:p>
         </w:tc>
         <w:tc>
@@ -3403,6 +3487,7 @@
                 <w:lang w:val="en-US"/>
               </w:rPr>
             </w:pPr>
+            <w:proofErr w:type="spellStart"/>
             <w:r>
               <w:rPr>
                 <w:lang w:val="en-US"/>
@@ -3421,6 +3506,7 @@
               </w:rPr>
               <w:t>Podcast</w:t>
             </w:r>
+            <w:proofErr w:type="spellEnd"/>
           </w:p>
         </w:tc>
         <w:tc>
@@ -3509,7 +3595,21 @@
               <w:rPr>
                 <w:lang w:val="en-US"/>
               </w:rPr>
-              <w:t xml:space="preserve">, URL, duration, price, timesSold and genre in case </w:t>
+              <w:t xml:space="preserve">, URL, duration, price, </w:t>
+            </w:r>
+            <w:proofErr w:type="spellStart"/>
+            <w:r>
+              <w:rPr>
+                <w:lang w:val="en-US"/>
+              </w:rPr>
+              <w:t>timesSold</w:t>
+            </w:r>
+            <w:proofErr w:type="spellEnd"/>
+            <w:r>
+              <w:rPr>
+                <w:lang w:val="en-US"/>
+              </w:rPr>
+              <w:t xml:space="preserve"> and genre in case </w:t>
             </w:r>
             <w:r>
               <w:rPr>
@@ -4009,7 +4109,35 @@
               <w:rPr>
                 <w:lang w:val="en"/>
               </w:rPr>
-              <w:t>A playlist with Songs and Podcasts: the number of the boxes i,j, going through the matrix from bottom to top and from right to left, when the sum i+j is an odd number greater than 1.</w:t>
+              <w:t xml:space="preserve">A playlist with Songs and Podcasts: the number of the boxes </w:t>
+            </w:r>
+            <w:proofErr w:type="spellStart"/>
+            <w:r>
+              <w:rPr>
+                <w:lang w:val="en"/>
+              </w:rPr>
+              <w:t>i,j</w:t>
+            </w:r>
+            <w:proofErr w:type="spellEnd"/>
+            <w:r>
+              <w:rPr>
+                <w:lang w:val="en"/>
+              </w:rPr>
+              <w:t xml:space="preserve">, going through the matrix from bottom to top and from right to left, when the sum </w:t>
+            </w:r>
+            <w:proofErr w:type="spellStart"/>
+            <w:r>
+              <w:rPr>
+                <w:lang w:val="en"/>
+              </w:rPr>
+              <w:t>i+j</w:t>
+            </w:r>
+            <w:proofErr w:type="spellEnd"/>
+            <w:r>
+              <w:rPr>
+                <w:lang w:val="en"/>
+              </w:rPr>
+              <w:t xml:space="preserve"> is an odd number greater than 1.</w:t>
             </w:r>
           </w:p>
           <w:p>
@@ -4068,13 +4196,31 @@
                       <w:b/>
                     </w:rPr>
                   </w:pPr>
+                  <w:proofErr w:type="spellStart"/>
                   <w:r>
                     <w:rPr>
                       <w:rFonts w:ascii="Calibri" w:eastAsia="Calibri" w:hAnsi="Calibri" w:cs="Calibri"/>
                       <w:b/>
                     </w:rPr>
-                    <w:t>Only songs</w:t>
+                    <w:t>Only</w:t>
                   </w:r>
+                  <w:proofErr w:type="spellEnd"/>
+                  <w:r>
+                    <w:rPr>
+                      <w:rFonts w:ascii="Calibri" w:eastAsia="Calibri" w:hAnsi="Calibri" w:cs="Calibri"/>
+                      <w:b/>
+                    </w:rPr>
+                    <w:t xml:space="preserve"> </w:t>
+                  </w:r>
+                  <w:proofErr w:type="spellStart"/>
+                  <w:r>
+                    <w:rPr>
+                      <w:rFonts w:ascii="Calibri" w:eastAsia="Calibri" w:hAnsi="Calibri" w:cs="Calibri"/>
+                      <w:b/>
+                    </w:rPr>
+                    <w:t>songs</w:t>
+                  </w:r>
+                  <w:proofErr w:type="spellEnd"/>
                 </w:p>
               </w:tc>
             </w:tr>
@@ -4154,6 +4300,7 @@
                       <w:rFonts w:ascii="Calibri" w:eastAsia="Calibri" w:hAnsi="Calibri" w:cs="Calibri"/>
                     </w:rPr>
                   </w:pPr>
+                  <w:proofErr w:type="spellStart"/>
                   <w:r>
                     <w:rPr>
                       <w:rFonts w:ascii="Calibri" w:eastAsia="Calibri" w:hAnsi="Calibri" w:cs="Calibri"/>
@@ -4168,6 +4315,7 @@
                     </w:rPr>
                     <w:t>ode</w:t>
                   </w:r>
+                  <w:proofErr w:type="spellEnd"/>
                   <w:r>
                     <w:rPr>
                       <w:rFonts w:ascii="Calibri" w:eastAsia="Calibri" w:hAnsi="Calibri" w:cs="Calibri"/>
@@ -4235,12 +4383,21 @@
                       <w:b/>
                     </w:rPr>
                   </w:pPr>
+                  <w:proofErr w:type="spellStart"/>
                   <w:r>
                     <w:rPr>
                       <w:rFonts w:ascii="Calibri" w:eastAsia="Calibri" w:hAnsi="Calibri" w:cs="Calibri"/>
                       <w:b/>
                     </w:rPr>
-                    <w:t>Only Podcast</w:t>
+                    <w:t>Only</w:t>
+                  </w:r>
+                  <w:proofErr w:type="spellEnd"/>
+                  <w:r>
+                    <w:rPr>
+                      <w:rFonts w:ascii="Calibri" w:eastAsia="Calibri" w:hAnsi="Calibri" w:cs="Calibri"/>
+                      <w:b/>
+                    </w:rPr>
+                    <w:t xml:space="preserve"> Podcast</w:t>
                   </w:r>
                 </w:p>
               </w:tc>
@@ -4311,6 +4468,7 @@
                       </wp:inline>
                     </w:drawing>
                   </w:r>
+                  <w:proofErr w:type="spellStart"/>
                   <w:r>
                     <w:rPr>
                       <w:rFonts w:ascii="Calibri" w:eastAsia="Calibri" w:hAnsi="Calibri" w:cs="Calibri"/>
@@ -4325,6 +4483,7 @@
                     </w:rPr>
                     <w:t>ode</w:t>
                   </w:r>
+                  <w:proofErr w:type="spellEnd"/>
                   <w:r>
                     <w:rPr>
                       <w:rFonts w:ascii="Calibri" w:eastAsia="Calibri" w:hAnsi="Calibri" w:cs="Calibri"/>
@@ -4393,12 +4552,21 @@
                       <w:b/>
                     </w:rPr>
                   </w:pPr>
+                  <w:proofErr w:type="spellStart"/>
                   <w:r>
                     <w:rPr>
                       <w:rFonts w:ascii="Calibri" w:eastAsia="Calibri" w:hAnsi="Calibri" w:cs="Calibri"/>
                       <w:b/>
                     </w:rPr>
-                    <w:t>Songs and podcasts</w:t>
+                    <w:t>Songs</w:t>
+                  </w:r>
+                  <w:proofErr w:type="spellEnd"/>
+                  <w:r>
+                    <w:rPr>
+                      <w:rFonts w:ascii="Calibri" w:eastAsia="Calibri" w:hAnsi="Calibri" w:cs="Calibri"/>
+                      <w:b/>
+                    </w:rPr>
+                    <w:t xml:space="preserve"> and podcasts</w:t>
                   </w:r>
                 </w:p>
               </w:tc>
@@ -4491,6 +4659,7 @@
                       <w:rFonts w:ascii="Calibri" w:eastAsia="Calibri" w:hAnsi="Calibri" w:cs="Calibri"/>
                     </w:rPr>
                   </w:pPr>
+                  <w:proofErr w:type="spellStart"/>
                   <w:r>
                     <w:rPr>
                       <w:rFonts w:ascii="Calibri" w:eastAsia="Calibri" w:hAnsi="Calibri" w:cs="Calibri"/>
@@ -4505,6 +4674,7 @@
                     </w:rPr>
                     <w:t>ode</w:t>
                   </w:r>
+                  <w:proofErr w:type="spellEnd"/>
                   <w:r>
                     <w:rPr>
                       <w:rFonts w:ascii="Calibri" w:eastAsia="Calibri" w:hAnsi="Calibri" w:cs="Calibri"/>
@@ -5246,8 +5416,30 @@
               <w:rPr>
                 <w:lang w:val="es-CO"/>
               </w:rPr>
-              <w:t xml:space="preserve"> Edit a playlist</w:t>
-            </w:r>
+              <w:t xml:space="preserve"> </w:t>
+            </w:r>
+            <w:proofErr w:type="spellStart"/>
+            <w:r>
+              <w:rPr>
+                <w:lang w:val="es-CO"/>
+              </w:rPr>
+              <w:t>Edit</w:t>
+            </w:r>
+            <w:proofErr w:type="spellEnd"/>
+            <w:r>
+              <w:rPr>
+                <w:lang w:val="es-CO"/>
+              </w:rPr>
+              <w:t xml:space="preserve"> a </w:t>
+            </w:r>
+            <w:proofErr w:type="spellStart"/>
+            <w:r>
+              <w:rPr>
+                <w:lang w:val="es-CO"/>
+              </w:rPr>
+              <w:t>playlist</w:t>
+            </w:r>
+            <w:proofErr w:type="spellEnd"/>
             <w:r>
               <w:rPr>
                 <w:rFonts w:eastAsia="Calibri"/>
@@ -5426,12 +5618,14 @@
                 <w:lang w:val="en-US"/>
               </w:rPr>
             </w:pPr>
+            <w:proofErr w:type="spellStart"/>
             <w:r>
               <w:rPr>
                 <w:lang w:val="en-US"/>
               </w:rPr>
               <w:t>playlistName</w:t>
             </w:r>
+            <w:proofErr w:type="spellEnd"/>
           </w:p>
         </w:tc>
         <w:tc>
@@ -5589,12 +5783,14 @@
                 <w:lang w:val="en-US"/>
               </w:rPr>
             </w:pPr>
+            <w:proofErr w:type="spellStart"/>
             <w:r>
               <w:rPr>
                 <w:lang w:val="en-US"/>
               </w:rPr>
               <w:t>songName</w:t>
             </w:r>
+            <w:proofErr w:type="spellEnd"/>
           </w:p>
         </w:tc>
         <w:tc>
@@ -6329,11 +6525,19 @@
                 <w:lang w:val="en-US"/>
               </w:rPr>
             </w:pPr>
-            <w:r>
-              <w:rPr>
-                <w:lang w:val="en-US"/>
-              </w:rPr>
-              <w:t>addPlayer(…)</w:t>
+            <w:proofErr w:type="spellStart"/>
+            <w:r>
+              <w:rPr>
+                <w:lang w:val="en-US"/>
+              </w:rPr>
+              <w:t>addPlayer</w:t>
+            </w:r>
+            <w:proofErr w:type="spellEnd"/>
+            <w:r>
+              <w:rPr>
+                <w:lang w:val="en-US"/>
+              </w:rPr>
+              <w:t>(…)</w:t>
             </w:r>
           </w:p>
         </w:tc>
@@ -6418,6 +6622,7 @@
                 <w:lang w:val="en-US"/>
               </w:rPr>
             </w:pPr>
+            <w:proofErr w:type="spellStart"/>
             <w:r>
               <w:rPr>
                 <w:lang w:val="en-US"/>
@@ -6430,6 +6635,7 @@
               </w:rPr>
               <w:t>ToLevel</w:t>
             </w:r>
+            <w:proofErr w:type="spellEnd"/>
             <w:r>
               <w:rPr>
                 <w:lang w:val="en-US"/>
@@ -6526,6 +6732,7 @@
                 <w:lang w:val="en-US"/>
               </w:rPr>
             </w:pPr>
+            <w:proofErr w:type="spellStart"/>
             <w:r>
               <w:rPr>
                 <w:color w:val="000000"/>
@@ -6535,6 +6742,7 @@
               </w:rPr>
               <w:t>registerPlayer</w:t>
             </w:r>
+            <w:proofErr w:type="spellEnd"/>
             <w:r>
               <w:rPr>
                 <w:color w:val="000000"/>
@@ -6742,11 +6950,19 @@
                 <w:lang w:val="en-US"/>
               </w:rPr>
             </w:pPr>
-            <w:r>
-              <w:rPr>
-                <w:lang w:val="en-US"/>
-              </w:rPr>
-              <w:t>addLevel(…)</w:t>
+            <w:proofErr w:type="spellStart"/>
+            <w:r>
+              <w:rPr>
+                <w:lang w:val="en-US"/>
+              </w:rPr>
+              <w:t>addLevel</w:t>
+            </w:r>
+            <w:proofErr w:type="spellEnd"/>
+            <w:r>
+              <w:rPr>
+                <w:lang w:val="en-US"/>
+              </w:rPr>
+              <w:t>(…)</w:t>
             </w:r>
           </w:p>
         </w:tc>
@@ -6831,11 +7047,19 @@
                 <w:lang w:val="en-US"/>
               </w:rPr>
             </w:pPr>
-            <w:r>
-              <w:rPr>
-                <w:lang w:val="en-US"/>
-              </w:rPr>
-              <w:t>registerLevel(…)</w:t>
+            <w:proofErr w:type="spellStart"/>
+            <w:r>
+              <w:rPr>
+                <w:lang w:val="en-US"/>
+              </w:rPr>
+              <w:t>registerLevel</w:t>
+            </w:r>
+            <w:proofErr w:type="spellEnd"/>
+            <w:r>
+              <w:rPr>
+                <w:lang w:val="en-US"/>
+              </w:rPr>
+              <w:t>(…)</w:t>
             </w:r>
           </w:p>
         </w:tc>
@@ -7029,11 +7253,19 @@
                 <w:lang w:val="en-US"/>
               </w:rPr>
             </w:pPr>
-            <w:r>
-              <w:rPr>
-                <w:lang w:val="en-US"/>
-              </w:rPr>
-              <w:t>addLoot(…)</w:t>
+            <w:proofErr w:type="spellStart"/>
+            <w:r>
+              <w:rPr>
+                <w:lang w:val="en-US"/>
+              </w:rPr>
+              <w:t>addLoot</w:t>
+            </w:r>
+            <w:proofErr w:type="spellEnd"/>
+            <w:r>
+              <w:rPr>
+                <w:lang w:val="en-US"/>
+              </w:rPr>
+              <w:t>(…)</w:t>
             </w:r>
           </w:p>
         </w:tc>
@@ -7117,11 +7349,19 @@
                 <w:lang w:val="en-US"/>
               </w:rPr>
             </w:pPr>
-            <w:r>
-              <w:rPr>
-                <w:lang w:val="en-US"/>
-              </w:rPr>
-              <w:t>addLootToLevel(…)</w:t>
+            <w:proofErr w:type="spellStart"/>
+            <w:r>
+              <w:rPr>
+                <w:lang w:val="en-US"/>
+              </w:rPr>
+              <w:t>addLootToLevel</w:t>
+            </w:r>
+            <w:proofErr w:type="spellEnd"/>
+            <w:r>
+              <w:rPr>
+                <w:lang w:val="en-US"/>
+              </w:rPr>
+              <w:t>(…)</w:t>
             </w:r>
           </w:p>
         </w:tc>
@@ -7206,6 +7446,7 @@
                 <w:lang w:val="en-US"/>
               </w:rPr>
             </w:pPr>
+            <w:proofErr w:type="spellStart"/>
             <w:r>
               <w:rPr>
                 <w:lang w:val="en-US"/>
@@ -7216,7 +7457,14 @@
               <w:rPr>
                 <w:lang w:val="en-US"/>
               </w:rPr>
-              <w:t>InLevel(…)</w:t>
+              <w:t>InLevel</w:t>
+            </w:r>
+            <w:proofErr w:type="spellEnd"/>
+            <w:r>
+              <w:rPr>
+                <w:lang w:val="en-US"/>
+              </w:rPr>
+              <w:t>(…)</w:t>
             </w:r>
           </w:p>
         </w:tc>
@@ -7404,11 +7652,19 @@
                 <w:lang w:val="en-US"/>
               </w:rPr>
             </w:pPr>
-            <w:r>
-              <w:rPr>
-                <w:lang w:val="en-US"/>
-              </w:rPr>
-              <w:t>addEnemy(…)</w:t>
+            <w:proofErr w:type="spellStart"/>
+            <w:r>
+              <w:rPr>
+                <w:lang w:val="en-US"/>
+              </w:rPr>
+              <w:t>addEnemy</w:t>
+            </w:r>
+            <w:proofErr w:type="spellEnd"/>
+            <w:r>
+              <w:rPr>
+                <w:lang w:val="en-US"/>
+              </w:rPr>
+              <w:t>(…)</w:t>
             </w:r>
           </w:p>
         </w:tc>
@@ -7492,11 +7748,19 @@
                 <w:lang w:val="en-US"/>
               </w:rPr>
             </w:pPr>
-            <w:r>
-              <w:rPr>
-                <w:lang w:val="en-US"/>
-              </w:rPr>
-              <w:t>addEnemyToLevel(…)</w:t>
+            <w:proofErr w:type="spellStart"/>
+            <w:r>
+              <w:rPr>
+                <w:lang w:val="en-US"/>
+              </w:rPr>
+              <w:t>addEnemyToLevel</w:t>
+            </w:r>
+            <w:proofErr w:type="spellEnd"/>
+            <w:r>
+              <w:rPr>
+                <w:lang w:val="en-US"/>
+              </w:rPr>
+              <w:t>(…)</w:t>
             </w:r>
           </w:p>
         </w:tc>
@@ -7581,11 +7845,19 @@
                 <w:lang w:val="en-US"/>
               </w:rPr>
             </w:pPr>
-            <w:r>
-              <w:rPr>
-                <w:lang w:val="en-US"/>
-              </w:rPr>
-              <w:t>registerEnemy(…)</w:t>
+            <w:proofErr w:type="spellStart"/>
+            <w:r>
+              <w:rPr>
+                <w:lang w:val="en-US"/>
+              </w:rPr>
+              <w:t>registerEnemy</w:t>
+            </w:r>
+            <w:proofErr w:type="spellEnd"/>
+            <w:r>
+              <w:rPr>
+                <w:lang w:val="en-US"/>
+              </w:rPr>
+              <w:t>(…)</w:t>
             </w:r>
           </w:p>
         </w:tc>
@@ -7690,11 +7962,19 @@
                 <w:lang w:val="en-US"/>
               </w:rPr>
             </w:pPr>
-            <w:r>
-              <w:rPr>
-                <w:lang w:val="en-US"/>
-              </w:rPr>
-              <w:t>setPlayerScore(…)</w:t>
+            <w:proofErr w:type="spellStart"/>
+            <w:r>
+              <w:rPr>
+                <w:lang w:val="en-US"/>
+              </w:rPr>
+              <w:t>setPlayerScore</w:t>
+            </w:r>
+            <w:proofErr w:type="spellEnd"/>
+            <w:r>
+              <w:rPr>
+                <w:lang w:val="en-US"/>
+              </w:rPr>
+              <w:t>(…)</w:t>
             </w:r>
           </w:p>
         </w:tc>
@@ -7780,11 +8060,19 @@
                 <w:lang w:val="en-US"/>
               </w:rPr>
             </w:pPr>
-            <w:r>
-              <w:rPr>
-                <w:lang w:val="en-US"/>
-              </w:rPr>
-              <w:t>getPlayerByNickname(</w:t>
+            <w:proofErr w:type="spellStart"/>
+            <w:r>
+              <w:rPr>
+                <w:lang w:val="en-US"/>
+              </w:rPr>
+              <w:t>getPlayerByNickname</w:t>
+            </w:r>
+            <w:proofErr w:type="spellEnd"/>
+            <w:r>
+              <w:rPr>
+                <w:lang w:val="en-US"/>
+              </w:rPr>
+              <w:t>(</w:t>
             </w:r>
             <w:r>
               <w:rPr>
@@ -7882,18 +8170,28 @@
                 <w:lang w:val="en-US"/>
               </w:rPr>
             </w:pPr>
-            <w:r>
-              <w:rPr>
-                <w:lang w:val="en-US"/>
-              </w:rPr>
-              <w:t>increasePlayerLevel(</w:t>
-            </w:r>
+            <w:proofErr w:type="spellStart"/>
+            <w:r>
+              <w:rPr>
+                <w:lang w:val="en-US"/>
+              </w:rPr>
+              <w:t>increasePlayerLevel</w:t>
+            </w:r>
+            <w:proofErr w:type="spellEnd"/>
+            <w:r>
+              <w:rPr>
+                <w:lang w:val="en-US"/>
+              </w:rPr>
+              <w:t>(</w:t>
+            </w:r>
+            <w:proofErr w:type="spellStart"/>
             <w:r>
               <w:rPr>
                 <w:lang w:val="en-US"/>
               </w:rPr>
               <w:t>levelID</w:t>
             </w:r>
+            <w:proofErr w:type="spellEnd"/>
             <w:r>
               <w:rPr>
                 <w:lang w:val="en-US"/>
@@ -7985,12 +8283,14 @@
                 <w:lang w:val="en-US"/>
               </w:rPr>
             </w:pPr>
+            <w:proofErr w:type="spellStart"/>
             <w:r>
               <w:rPr>
                 <w:lang w:val="en-US"/>
               </w:rPr>
               <w:t>increasePlayerLevel</w:t>
             </w:r>
+            <w:proofErr w:type="spellEnd"/>
             <w:r>
               <w:rPr>
                 <w:lang w:val="en-US"/>
@@ -13083,28 +13383,28 @@
 </file>
 
 <file path=customXml/item1.xml><?xml version="1.0" encoding="utf-8"?>
+<b:Sources xmlns:b="http://schemas.openxmlformats.org/officeDocument/2006/bibliography" xmlns="http://schemas.openxmlformats.org/officeDocument/2006/bibliography" SelectedStyle="\APASixthEditionOfficeOnline.xsl" StyleName="APA" Version="6"/>
+</file>
+
+<file path=customXml/item2.xml><?xml version="1.0" encoding="utf-8"?>
 <go:gDocsCustomXmlDataStorage xmlns:go="http://customooxmlschemas.google.com/" xmlns:r="http://schemas.openxmlformats.org/officeDocument/2006/relationships">
   <go:docsCustomData xmlns:go="http://customooxmlschemas.google.com/" roundtripDataSignature="AMtx7miNFfY9epRNLxr4LAJMFJtS1h+k1A==">AMUW2mV485bSPCWdJqFUSnuQedswu67ssf5vjI7A0ftb13MSUUKEmzS/RwZG2A3NVyGD2TdQPwagFE077AM8cey+LgTPbL9+kLpGHxIfFCmIdPJivJqljTf02nv41lrjlgSu5lDvM6CvZ/LtJD/XH9U0KxKN7X3Zp8JdEmodVBlYJRVCZnELReM=</go:docsCustomData>
 </go:gDocsCustomXmlDataStorage>
 </file>
 
-<file path=customXml/item2.xml><?xml version="1.0" encoding="utf-8"?>
-<b:Sources xmlns:b="http://schemas.openxmlformats.org/officeDocument/2006/bibliography" xmlns="http://schemas.openxmlformats.org/officeDocument/2006/bibliography" SelectedStyle="\APASixthEditionOfficeOnline.xsl" StyleName="APA" Version="6"/>
+<file path=customXml/itemProps1.xml><?xml version="1.0" encoding="utf-8"?>
+<ds:datastoreItem xmlns:ds="http://schemas.openxmlformats.org/officeDocument/2006/customXml" ds:itemID="{04D630A5-8B30-4946-932D-FBE3C3047F36}">
+  <ds:schemaRefs>
+    <ds:schemaRef ds:uri="http://schemas.openxmlformats.org/officeDocument/2006/bibliography"/>
+  </ds:schemaRefs>
+</ds:datastoreItem>
 </file>
 
-<file path=customXml/itemProps1.xml><?xml version="1.0" encoding="utf-8"?>
+<file path=customXml/itemProps2.xml><?xml version="1.0" encoding="utf-8"?>
 <ds:datastoreItem xmlns:ds="http://schemas.openxmlformats.org/officeDocument/2006/customXml" ds:itemID="{11111111-1234-1234-1234-123412341234}">
   <ds:schemaRefs>
     <ds:schemaRef ds:uri="http://customooxmlschemas.google.com/"/>
     <ds:schemaRef ds:uri="http://schemas.openxmlformats.org/officeDocument/2006/relationships"/>
   </ds:schemaRefs>
 </ds:datastoreItem>
-</file>
-
-<file path=customXml/itemProps2.xml><?xml version="1.0" encoding="utf-8"?>
-<ds:datastoreItem xmlns:ds="http://schemas.openxmlformats.org/officeDocument/2006/customXml" ds:itemID="{04D630A5-8B30-4946-932D-FBE3C3047F36}">
-  <ds:schemaRefs>
-    <ds:schemaRef ds:uri="http://schemas.openxmlformats.org/officeDocument/2006/bibliography"/>
-  </ds:schemaRefs>
-</ds:datastoreItem>
 </file>
--- a/Requerimientos Integradora 3.docx
+++ b/Requerimientos Integradora 3.docx
@@ -67,14 +67,12 @@
                 <w:lang w:val="en-US"/>
               </w:rPr>
             </w:pPr>
-            <w:proofErr w:type="spellStart"/>
             <w:r>
               <w:rPr>
                 <w:lang w:val="en-US"/>
               </w:rPr>
               <w:t>NeoTunes</w:t>
             </w:r>
-            <w:proofErr w:type="spellEnd"/>
           </w:p>
         </w:tc>
       </w:tr>
@@ -956,19 +954,11 @@
                 <w:lang w:val="en-US"/>
               </w:rPr>
             </w:pPr>
-            <w:proofErr w:type="spellStart"/>
-            <w:r>
-              <w:rPr>
-                <w:lang w:val="en-US"/>
-              </w:rPr>
-              <w:t>linkingDate</w:t>
-            </w:r>
-            <w:proofErr w:type="spellEnd"/>
-            <w:r>
-              <w:rPr>
-                <w:lang w:val="en-US"/>
-              </w:rPr>
-              <w:t xml:space="preserve"> </w:t>
+            <w:r>
+              <w:rPr>
+                <w:lang w:val="en-US"/>
+              </w:rPr>
+              <w:t xml:space="preserve">linkingDate </w:t>
             </w:r>
           </w:p>
         </w:tc>
@@ -1127,14 +1117,12 @@
                 <w:lang w:val="en-US"/>
               </w:rPr>
             </w:pPr>
-            <w:proofErr w:type="spellStart"/>
             <w:r>
               <w:rPr>
                 <w:lang w:val="en-US"/>
               </w:rPr>
               <w:t>isCreatorOfContent</w:t>
             </w:r>
-            <w:proofErr w:type="spellEnd"/>
           </w:p>
         </w:tc>
         <w:tc>
@@ -1149,14 +1137,12 @@
                 <w:lang w:val="en-US"/>
               </w:rPr>
             </w:pPr>
-            <w:proofErr w:type="spellStart"/>
             <w:r>
               <w:rPr>
                 <w:lang w:val="en-US"/>
               </w:rPr>
               <w:t>boolean</w:t>
             </w:r>
-            <w:proofErr w:type="spellEnd"/>
           </w:p>
         </w:tc>
         <w:tc>
@@ -1255,21 +1241,7 @@
               <w:rPr>
                 <w:lang w:val="en-US"/>
               </w:rPr>
-              <w:t xml:space="preserve"> the producer according to the </w:t>
-            </w:r>
-            <w:proofErr w:type="spellStart"/>
-            <w:r>
-              <w:rPr>
-                <w:lang w:val="en-US"/>
-              </w:rPr>
-              <w:t>isCreatorOfContent</w:t>
-            </w:r>
-            <w:proofErr w:type="spellEnd"/>
-            <w:r>
-              <w:rPr>
-                <w:lang w:val="en-US"/>
-              </w:rPr>
-              <w:t xml:space="preserve"> parameter</w:t>
+              <w:t xml:space="preserve"> the producer according to the isCreatorOfContent parameter</w:t>
             </w:r>
           </w:p>
           <w:p>
@@ -2110,14 +2082,12 @@
                 <w:lang w:val="en-US"/>
               </w:rPr>
             </w:pPr>
-            <w:proofErr w:type="spellStart"/>
             <w:r>
               <w:rPr>
                 <w:lang w:val="en-US"/>
               </w:rPr>
               <w:t>isPremium</w:t>
             </w:r>
-            <w:proofErr w:type="spellEnd"/>
           </w:p>
         </w:tc>
         <w:tc>
@@ -2132,14 +2102,12 @@
                 <w:lang w:val="en-US"/>
               </w:rPr>
             </w:pPr>
-            <w:proofErr w:type="spellStart"/>
             <w:r>
               <w:rPr>
                 <w:lang w:val="en-US"/>
               </w:rPr>
               <w:t>boolean</w:t>
             </w:r>
-            <w:proofErr w:type="spellEnd"/>
           </w:p>
         </w:tc>
         <w:tc>
@@ -2647,19 +2615,73 @@
               <w:rPr>
                 <w:lang w:val="en-US"/>
               </w:rPr>
-              <w:t xml:space="preserve"> music or podcasts will have a name, an URL related to the audio file album cover or related to topic in the case of the podcast</w:t>
-            </w:r>
-            <w:r>
-              <w:rPr>
-                <w:lang w:val="en-US"/>
-              </w:rPr>
-              <w:t xml:space="preserve"> and a duration.</w:t>
-            </w:r>
-            <w:r>
-              <w:rPr>
-                <w:lang w:val="en-US"/>
-              </w:rPr>
-              <w:t xml:space="preserve"> The type of audio file depends on what the user wants to add</w:t>
+              <w:t xml:space="preserve"> music or podcasts will have a name, an URL related to the audio file album cover or</w:t>
+            </w:r>
+            <w:r>
+              <w:rPr>
+                <w:lang w:val="en-US"/>
+              </w:rPr>
+              <w:t xml:space="preserve"> </w:t>
+            </w:r>
+            <w:r>
+              <w:rPr>
+                <w:lang w:val="en-US"/>
+              </w:rPr>
+              <w:t>to</w:t>
+            </w:r>
+            <w:r>
+              <w:rPr>
+                <w:lang w:val="en-US"/>
+              </w:rPr>
+              <w:t xml:space="preserve"> the</w:t>
+            </w:r>
+            <w:r>
+              <w:rPr>
+                <w:lang w:val="en-US"/>
+              </w:rPr>
+              <w:t xml:space="preserve"> topic in the case of the podcast</w:t>
+            </w:r>
+            <w:r>
+              <w:rPr>
+                <w:lang w:val="en-US"/>
+              </w:rPr>
+              <w:t>,</w:t>
+            </w:r>
+            <w:r>
+              <w:rPr>
+                <w:lang w:val="en-US"/>
+              </w:rPr>
+              <w:t xml:space="preserve"> and </w:t>
+            </w:r>
+            <w:r>
+              <w:rPr>
+                <w:lang w:val="en-US"/>
+              </w:rPr>
+              <w:t xml:space="preserve">finally </w:t>
+            </w:r>
+            <w:r>
+              <w:rPr>
+                <w:lang w:val="en-US"/>
+              </w:rPr>
+              <w:t>a duration.</w:t>
+            </w:r>
+            <w:r>
+              <w:rPr>
+                <w:lang w:val="en-US"/>
+              </w:rPr>
+              <w:t xml:space="preserve"> The type of audio file depends on what the </w:t>
+            </w:r>
+            <w:r>
+              <w:rPr>
+                <w:lang w:val="en-US"/>
+              </w:rPr>
+              <w:t>produce</w:t>
+            </w:r>
+            <w:r>
+              <w:rPr>
+                <w:lang w:val="en-US"/>
+              </w:rPr>
+              <w:t>r wants to add</w:t>
             </w:r>
           </w:p>
           <w:p>
@@ -2797,55 +2819,7 @@
                 <w:rFonts w:eastAsia="Calibri"/>
                 <w:lang w:val="en-US"/>
               </w:rPr>
-              <w:t xml:space="preserve">Política, </w:t>
-            </w:r>
-            <w:proofErr w:type="spellStart"/>
-            <w:r>
-              <w:rPr>
-                <w:rFonts w:eastAsia="Calibri"/>
-                <w:lang w:val="en-US"/>
-              </w:rPr>
-              <w:t>Entretenimiento</w:t>
-            </w:r>
-            <w:proofErr w:type="spellEnd"/>
-            <w:r>
-              <w:rPr>
-                <w:rFonts w:eastAsia="Calibri"/>
-                <w:lang w:val="en-US"/>
-              </w:rPr>
-              <w:t xml:space="preserve">, </w:t>
-            </w:r>
-            <w:proofErr w:type="spellStart"/>
-            <w:r>
-              <w:rPr>
-                <w:rFonts w:eastAsia="Calibri"/>
-                <w:lang w:val="en-US"/>
-              </w:rPr>
-              <w:t>Videojuegos</w:t>
-            </w:r>
-            <w:proofErr w:type="spellEnd"/>
-            <w:r>
-              <w:rPr>
-                <w:rFonts w:eastAsia="Calibri"/>
-                <w:lang w:val="en-US"/>
-              </w:rPr>
-              <w:t xml:space="preserve"> y </w:t>
-            </w:r>
-            <w:proofErr w:type="spellStart"/>
-            <w:r>
-              <w:rPr>
-                <w:rFonts w:eastAsia="Calibri"/>
-                <w:lang w:val="en-US"/>
-              </w:rPr>
-              <w:t>Moda</w:t>
-            </w:r>
-            <w:proofErr w:type="spellEnd"/>
-            <w:r>
-              <w:rPr>
-                <w:rFonts w:eastAsia="Calibri"/>
-                <w:lang w:val="en-US"/>
-              </w:rPr>
-              <w:t>.</w:t>
+              <w:t>Política, Entretenimiento, Videojuegos y Moda.</w:t>
             </w:r>
           </w:p>
           <w:p>
@@ -3309,14 +3283,12 @@
                 <w:lang w:val="en-US"/>
               </w:rPr>
             </w:pPr>
-            <w:proofErr w:type="spellStart"/>
             <w:r>
               <w:rPr>
                 <w:lang w:val="en-US"/>
               </w:rPr>
               <w:t>timesSold</w:t>
             </w:r>
-            <w:proofErr w:type="spellEnd"/>
           </w:p>
         </w:tc>
         <w:tc>
@@ -3408,14 +3380,12 @@
                 <w:lang w:val="en-US"/>
               </w:rPr>
             </w:pPr>
-            <w:proofErr w:type="spellStart"/>
             <w:r>
               <w:rPr>
                 <w:lang w:val="en-US"/>
               </w:rPr>
               <w:t>TypeGenreSong</w:t>
             </w:r>
-            <w:proofErr w:type="spellEnd"/>
           </w:p>
         </w:tc>
         <w:tc>
@@ -3487,7 +3457,6 @@
                 <w:lang w:val="en-US"/>
               </w:rPr>
             </w:pPr>
-            <w:proofErr w:type="spellStart"/>
             <w:r>
               <w:rPr>
                 <w:lang w:val="en-US"/>
@@ -3506,7 +3475,6 @@
               </w:rPr>
               <w:t>Podcast</w:t>
             </w:r>
-            <w:proofErr w:type="spellEnd"/>
           </w:p>
         </w:tc>
         <w:tc>
@@ -3595,21 +3563,7 @@
               <w:rPr>
                 <w:lang w:val="en-US"/>
               </w:rPr>
-              <w:t xml:space="preserve">, URL, duration, price, </w:t>
-            </w:r>
-            <w:proofErr w:type="spellStart"/>
-            <w:r>
-              <w:rPr>
-                <w:lang w:val="en-US"/>
-              </w:rPr>
-              <w:t>timesSold</w:t>
-            </w:r>
-            <w:proofErr w:type="spellEnd"/>
-            <w:r>
-              <w:rPr>
-                <w:lang w:val="en-US"/>
-              </w:rPr>
-              <w:t xml:space="preserve"> and genre in case </w:t>
+              <w:t xml:space="preserve">, URL, duration, price, timesSold and genre in case </w:t>
             </w:r>
             <w:r>
               <w:rPr>
@@ -4109,35 +4063,7 @@
               <w:rPr>
                 <w:lang w:val="en"/>
               </w:rPr>
-              <w:t xml:space="preserve">A playlist with Songs and Podcasts: the number of the boxes </w:t>
-            </w:r>
-            <w:proofErr w:type="spellStart"/>
-            <w:r>
-              <w:rPr>
-                <w:lang w:val="en"/>
-              </w:rPr>
-              <w:t>i,j</w:t>
-            </w:r>
-            <w:proofErr w:type="spellEnd"/>
-            <w:r>
-              <w:rPr>
-                <w:lang w:val="en"/>
-              </w:rPr>
-              <w:t xml:space="preserve">, going through the matrix from bottom to top and from right to left, when the sum </w:t>
-            </w:r>
-            <w:proofErr w:type="spellStart"/>
-            <w:r>
-              <w:rPr>
-                <w:lang w:val="en"/>
-              </w:rPr>
-              <w:t>i+j</w:t>
-            </w:r>
-            <w:proofErr w:type="spellEnd"/>
-            <w:r>
-              <w:rPr>
-                <w:lang w:val="en"/>
-              </w:rPr>
-              <w:t xml:space="preserve"> is an odd number greater than 1.</w:t>
+              <w:t>A playlist with Songs and Podcasts: the number of the boxes i,j, going through the matrix from bottom to top and from right to left, when the sum i+j is an odd number greater than 1.</w:t>
             </w:r>
           </w:p>
           <w:p>
@@ -4196,31 +4122,13 @@
                       <w:b/>
                     </w:rPr>
                   </w:pPr>
-                  <w:proofErr w:type="spellStart"/>
                   <w:r>
                     <w:rPr>
                       <w:rFonts w:ascii="Calibri" w:eastAsia="Calibri" w:hAnsi="Calibri" w:cs="Calibri"/>
                       <w:b/>
                     </w:rPr>
-                    <w:t>Only</w:t>
+                    <w:t>Only songs</w:t>
                   </w:r>
-                  <w:proofErr w:type="spellEnd"/>
-                  <w:r>
-                    <w:rPr>
-                      <w:rFonts w:ascii="Calibri" w:eastAsia="Calibri" w:hAnsi="Calibri" w:cs="Calibri"/>
-                      <w:b/>
-                    </w:rPr>
-                    <w:t xml:space="preserve"> </w:t>
-                  </w:r>
-                  <w:proofErr w:type="spellStart"/>
-                  <w:r>
-                    <w:rPr>
-                      <w:rFonts w:ascii="Calibri" w:eastAsia="Calibri" w:hAnsi="Calibri" w:cs="Calibri"/>
-                      <w:b/>
-                    </w:rPr>
-                    <w:t>songs</w:t>
-                  </w:r>
-                  <w:proofErr w:type="spellEnd"/>
                 </w:p>
               </w:tc>
             </w:tr>
@@ -4300,7 +4208,6 @@
                       <w:rFonts w:ascii="Calibri" w:eastAsia="Calibri" w:hAnsi="Calibri" w:cs="Calibri"/>
                     </w:rPr>
                   </w:pPr>
-                  <w:proofErr w:type="spellStart"/>
                   <w:r>
                     <w:rPr>
                       <w:rFonts w:ascii="Calibri" w:eastAsia="Calibri" w:hAnsi="Calibri" w:cs="Calibri"/>
@@ -4315,7 +4222,6 @@
                     </w:rPr>
                     <w:t>ode</w:t>
                   </w:r>
-                  <w:proofErr w:type="spellEnd"/>
                   <w:r>
                     <w:rPr>
                       <w:rFonts w:ascii="Calibri" w:eastAsia="Calibri" w:hAnsi="Calibri" w:cs="Calibri"/>
@@ -4383,21 +4289,12 @@
                       <w:b/>
                     </w:rPr>
                   </w:pPr>
-                  <w:proofErr w:type="spellStart"/>
                   <w:r>
                     <w:rPr>
                       <w:rFonts w:ascii="Calibri" w:eastAsia="Calibri" w:hAnsi="Calibri" w:cs="Calibri"/>
                       <w:b/>
                     </w:rPr>
-                    <w:t>Only</w:t>
-                  </w:r>
-                  <w:proofErr w:type="spellEnd"/>
-                  <w:r>
-                    <w:rPr>
-                      <w:rFonts w:ascii="Calibri" w:eastAsia="Calibri" w:hAnsi="Calibri" w:cs="Calibri"/>
-                      <w:b/>
-                    </w:rPr>
-                    <w:t xml:space="preserve"> Podcast</w:t>
+                    <w:t>Only Podcast</w:t>
                   </w:r>
                 </w:p>
               </w:tc>
@@ -4468,7 +4365,6 @@
                       </wp:inline>
                     </w:drawing>
                   </w:r>
-                  <w:proofErr w:type="spellStart"/>
                   <w:r>
                     <w:rPr>
                       <w:rFonts w:ascii="Calibri" w:eastAsia="Calibri" w:hAnsi="Calibri" w:cs="Calibri"/>
@@ -4483,7 +4379,6 @@
                     </w:rPr>
                     <w:t>ode</w:t>
                   </w:r>
-                  <w:proofErr w:type="spellEnd"/>
                   <w:r>
                     <w:rPr>
                       <w:rFonts w:ascii="Calibri" w:eastAsia="Calibri" w:hAnsi="Calibri" w:cs="Calibri"/>
@@ -4552,21 +4447,12 @@
                       <w:b/>
                     </w:rPr>
                   </w:pPr>
-                  <w:proofErr w:type="spellStart"/>
                   <w:r>
                     <w:rPr>
                       <w:rFonts w:ascii="Calibri" w:eastAsia="Calibri" w:hAnsi="Calibri" w:cs="Calibri"/>
                       <w:b/>
                     </w:rPr>
-                    <w:t>Songs</w:t>
-                  </w:r>
-                  <w:proofErr w:type="spellEnd"/>
-                  <w:r>
-                    <w:rPr>
-                      <w:rFonts w:ascii="Calibri" w:eastAsia="Calibri" w:hAnsi="Calibri" w:cs="Calibri"/>
-                      <w:b/>
-                    </w:rPr>
-                    <w:t xml:space="preserve"> and podcasts</w:t>
+                    <w:t>Songs and podcasts</w:t>
                   </w:r>
                 </w:p>
               </w:tc>
@@ -4659,7 +4545,6 @@
                       <w:rFonts w:ascii="Calibri" w:eastAsia="Calibri" w:hAnsi="Calibri" w:cs="Calibri"/>
                     </w:rPr>
                   </w:pPr>
-                  <w:proofErr w:type="spellStart"/>
                   <w:r>
                     <w:rPr>
                       <w:rFonts w:ascii="Calibri" w:eastAsia="Calibri" w:hAnsi="Calibri" w:cs="Calibri"/>
@@ -4674,7 +4559,6 @@
                     </w:rPr>
                     <w:t>ode</w:t>
                   </w:r>
-                  <w:proofErr w:type="spellEnd"/>
                   <w:r>
                     <w:rPr>
                       <w:rFonts w:ascii="Calibri" w:eastAsia="Calibri" w:hAnsi="Calibri" w:cs="Calibri"/>
@@ -5416,30 +5300,8 @@
               <w:rPr>
                 <w:lang w:val="es-CO"/>
               </w:rPr>
-              <w:t xml:space="preserve"> </w:t>
-            </w:r>
-            <w:proofErr w:type="spellStart"/>
-            <w:r>
-              <w:rPr>
-                <w:lang w:val="es-CO"/>
-              </w:rPr>
-              <w:t>Edit</w:t>
-            </w:r>
-            <w:proofErr w:type="spellEnd"/>
-            <w:r>
-              <w:rPr>
-                <w:lang w:val="es-CO"/>
-              </w:rPr>
-              <w:t xml:space="preserve"> a </w:t>
-            </w:r>
-            <w:proofErr w:type="spellStart"/>
-            <w:r>
-              <w:rPr>
-                <w:lang w:val="es-CO"/>
-              </w:rPr>
-              <w:t>playlist</w:t>
-            </w:r>
-            <w:proofErr w:type="spellEnd"/>
+              <w:t xml:space="preserve"> Edit a playlist</w:t>
+            </w:r>
             <w:r>
               <w:rPr>
                 <w:rFonts w:eastAsia="Calibri"/>
@@ -5618,14 +5480,12 @@
                 <w:lang w:val="en-US"/>
               </w:rPr>
             </w:pPr>
-            <w:proofErr w:type="spellStart"/>
             <w:r>
               <w:rPr>
                 <w:lang w:val="en-US"/>
               </w:rPr>
               <w:t>playlistName</w:t>
             </w:r>
-            <w:proofErr w:type="spellEnd"/>
           </w:p>
         </w:tc>
         <w:tc>
@@ -5783,14 +5643,12 @@
                 <w:lang w:val="en-US"/>
               </w:rPr>
             </w:pPr>
-            <w:proofErr w:type="spellStart"/>
             <w:r>
               <w:rPr>
                 <w:lang w:val="en-US"/>
               </w:rPr>
               <w:t>songName</w:t>
             </w:r>
-            <w:proofErr w:type="spellEnd"/>
           </w:p>
         </w:tc>
         <w:tc>
@@ -6525,19 +6383,11 @@
                 <w:lang w:val="en-US"/>
               </w:rPr>
             </w:pPr>
-            <w:proofErr w:type="spellStart"/>
-            <w:r>
-              <w:rPr>
-                <w:lang w:val="en-US"/>
-              </w:rPr>
-              <w:t>addPlayer</w:t>
-            </w:r>
-            <w:proofErr w:type="spellEnd"/>
-            <w:r>
-              <w:rPr>
-                <w:lang w:val="en-US"/>
-              </w:rPr>
-              <w:t>(…)</w:t>
+            <w:r>
+              <w:rPr>
+                <w:lang w:val="en-US"/>
+              </w:rPr>
+              <w:t>addPlayer(…)</w:t>
             </w:r>
           </w:p>
         </w:tc>
@@ -6622,7 +6472,6 @@
                 <w:lang w:val="en-US"/>
               </w:rPr>
             </w:pPr>
-            <w:proofErr w:type="spellStart"/>
             <w:r>
               <w:rPr>
                 <w:lang w:val="en-US"/>
@@ -6635,7 +6484,6 @@
               </w:rPr>
               <w:t>ToLevel</w:t>
             </w:r>
-            <w:proofErr w:type="spellEnd"/>
             <w:r>
               <w:rPr>
                 <w:lang w:val="en-US"/>
@@ -6732,7 +6580,6 @@
                 <w:lang w:val="en-US"/>
               </w:rPr>
             </w:pPr>
-            <w:proofErr w:type="spellStart"/>
             <w:r>
               <w:rPr>
                 <w:color w:val="000000"/>
@@ -6742,7 +6589,6 @@
               </w:rPr>
               <w:t>registerPlayer</w:t>
             </w:r>
-            <w:proofErr w:type="spellEnd"/>
             <w:r>
               <w:rPr>
                 <w:color w:val="000000"/>
@@ -6950,19 +6796,11 @@
                 <w:lang w:val="en-US"/>
               </w:rPr>
             </w:pPr>
-            <w:proofErr w:type="spellStart"/>
-            <w:r>
-              <w:rPr>
-                <w:lang w:val="en-US"/>
-              </w:rPr>
-              <w:t>addLevel</w:t>
-            </w:r>
-            <w:proofErr w:type="spellEnd"/>
-            <w:r>
-              <w:rPr>
-                <w:lang w:val="en-US"/>
-              </w:rPr>
-              <w:t>(…)</w:t>
+            <w:r>
+              <w:rPr>
+                <w:lang w:val="en-US"/>
+              </w:rPr>
+              <w:t>addLevel(…)</w:t>
             </w:r>
           </w:p>
         </w:tc>
@@ -7047,19 +6885,11 @@
                 <w:lang w:val="en-US"/>
               </w:rPr>
             </w:pPr>
-            <w:proofErr w:type="spellStart"/>
-            <w:r>
-              <w:rPr>
-                <w:lang w:val="en-US"/>
-              </w:rPr>
-              <w:t>registerLevel</w:t>
-            </w:r>
-            <w:proofErr w:type="spellEnd"/>
-            <w:r>
-              <w:rPr>
-                <w:lang w:val="en-US"/>
-              </w:rPr>
-              <w:t>(…)</w:t>
+            <w:r>
+              <w:rPr>
+                <w:lang w:val="en-US"/>
+              </w:rPr>
+              <w:t>registerLevel(…)</w:t>
             </w:r>
           </w:p>
         </w:tc>
@@ -7253,19 +7083,11 @@
                 <w:lang w:val="en-US"/>
               </w:rPr>
             </w:pPr>
-            <w:proofErr w:type="spellStart"/>
-            <w:r>
-              <w:rPr>
-                <w:lang w:val="en-US"/>
-              </w:rPr>
-              <w:t>addLoot</w:t>
-            </w:r>
-            <w:proofErr w:type="spellEnd"/>
-            <w:r>
-              <w:rPr>
-                <w:lang w:val="en-US"/>
-              </w:rPr>
-              <w:t>(…)</w:t>
+            <w:r>
+              <w:rPr>
+                <w:lang w:val="en-US"/>
+              </w:rPr>
+              <w:t>addLoot(…)</w:t>
             </w:r>
           </w:p>
         </w:tc>
@@ -7349,19 +7171,11 @@
                 <w:lang w:val="en-US"/>
               </w:rPr>
             </w:pPr>
-            <w:proofErr w:type="spellStart"/>
-            <w:r>
-              <w:rPr>
-                <w:lang w:val="en-US"/>
-              </w:rPr>
-              <w:t>addLootToLevel</w:t>
-            </w:r>
-            <w:proofErr w:type="spellEnd"/>
-            <w:r>
-              <w:rPr>
-                <w:lang w:val="en-US"/>
-              </w:rPr>
-              <w:t>(…)</w:t>
+            <w:r>
+              <w:rPr>
+                <w:lang w:val="en-US"/>
+              </w:rPr>
+              <w:t>addLootToLevel(…)</w:t>
             </w:r>
           </w:p>
         </w:tc>
@@ -7446,7 +7260,6 @@
                 <w:lang w:val="en-US"/>
               </w:rPr>
             </w:pPr>
-            <w:proofErr w:type="spellStart"/>
             <w:r>
               <w:rPr>
                 <w:lang w:val="en-US"/>
@@ -7457,14 +7270,7 @@
               <w:rPr>
                 <w:lang w:val="en-US"/>
               </w:rPr>
-              <w:t>InLevel</w:t>
-            </w:r>
-            <w:proofErr w:type="spellEnd"/>
-            <w:r>
-              <w:rPr>
-                <w:lang w:val="en-US"/>
-              </w:rPr>
-              <w:t>(…)</w:t>
+              <w:t>InLevel(…)</w:t>
             </w:r>
           </w:p>
         </w:tc>
@@ -7652,19 +7458,11 @@
                 <w:lang w:val="en-US"/>
               </w:rPr>
             </w:pPr>
-            <w:proofErr w:type="spellStart"/>
-            <w:r>
-              <w:rPr>
-                <w:lang w:val="en-US"/>
-              </w:rPr>
-              <w:t>addEnemy</w:t>
-            </w:r>
-            <w:proofErr w:type="spellEnd"/>
-            <w:r>
-              <w:rPr>
-                <w:lang w:val="en-US"/>
-              </w:rPr>
-              <w:t>(…)</w:t>
+            <w:r>
+              <w:rPr>
+                <w:lang w:val="en-US"/>
+              </w:rPr>
+              <w:t>addEnemy(…)</w:t>
             </w:r>
           </w:p>
         </w:tc>
@@ -7748,19 +7546,11 @@
                 <w:lang w:val="en-US"/>
               </w:rPr>
             </w:pPr>
-            <w:proofErr w:type="spellStart"/>
-            <w:r>
-              <w:rPr>
-                <w:lang w:val="en-US"/>
-              </w:rPr>
-              <w:t>addEnemyToLevel</w:t>
-            </w:r>
-            <w:proofErr w:type="spellEnd"/>
-            <w:r>
-              <w:rPr>
-                <w:lang w:val="en-US"/>
-              </w:rPr>
-              <w:t>(…)</w:t>
+            <w:r>
+              <w:rPr>
+                <w:lang w:val="en-US"/>
+              </w:rPr>
+              <w:t>addEnemyToLevel(…)</w:t>
             </w:r>
           </w:p>
         </w:tc>
@@ -7845,19 +7635,11 @@
                 <w:lang w:val="en-US"/>
               </w:rPr>
             </w:pPr>
-            <w:proofErr w:type="spellStart"/>
-            <w:r>
-              <w:rPr>
-                <w:lang w:val="en-US"/>
-              </w:rPr>
-              <w:t>registerEnemy</w:t>
-            </w:r>
-            <w:proofErr w:type="spellEnd"/>
-            <w:r>
-              <w:rPr>
-                <w:lang w:val="en-US"/>
-              </w:rPr>
-              <w:t>(…)</w:t>
+            <w:r>
+              <w:rPr>
+                <w:lang w:val="en-US"/>
+              </w:rPr>
+              <w:t>registerEnemy(…)</w:t>
             </w:r>
           </w:p>
         </w:tc>
@@ -7962,19 +7744,11 @@
                 <w:lang w:val="en-US"/>
               </w:rPr>
             </w:pPr>
-            <w:proofErr w:type="spellStart"/>
-            <w:r>
-              <w:rPr>
-                <w:lang w:val="en-US"/>
-              </w:rPr>
-              <w:t>setPlayerScore</w:t>
-            </w:r>
-            <w:proofErr w:type="spellEnd"/>
-            <w:r>
-              <w:rPr>
-                <w:lang w:val="en-US"/>
-              </w:rPr>
-              <w:t>(…)</w:t>
+            <w:r>
+              <w:rPr>
+                <w:lang w:val="en-US"/>
+              </w:rPr>
+              <w:t>setPlayerScore(…)</w:t>
             </w:r>
           </w:p>
         </w:tc>
@@ -8060,19 +7834,11 @@
                 <w:lang w:val="en-US"/>
               </w:rPr>
             </w:pPr>
-            <w:proofErr w:type="spellStart"/>
-            <w:r>
-              <w:rPr>
-                <w:lang w:val="en-US"/>
-              </w:rPr>
-              <w:t>getPlayerByNickname</w:t>
-            </w:r>
-            <w:proofErr w:type="spellEnd"/>
-            <w:r>
-              <w:rPr>
-                <w:lang w:val="en-US"/>
-              </w:rPr>
-              <w:t>(</w:t>
+            <w:r>
+              <w:rPr>
+                <w:lang w:val="en-US"/>
+              </w:rPr>
+              <w:t>getPlayerByNickname(</w:t>
             </w:r>
             <w:r>
               <w:rPr>
@@ -8170,28 +7936,18 @@
                 <w:lang w:val="en-US"/>
               </w:rPr>
             </w:pPr>
-            <w:proofErr w:type="spellStart"/>
-            <w:r>
-              <w:rPr>
-                <w:lang w:val="en-US"/>
-              </w:rPr>
-              <w:t>increasePlayerLevel</w:t>
-            </w:r>
-            <w:proofErr w:type="spellEnd"/>
-            <w:r>
-              <w:rPr>
-                <w:lang w:val="en-US"/>
-              </w:rPr>
-              <w:t>(</w:t>
-            </w:r>
-            <w:proofErr w:type="spellStart"/>
+            <w:r>
+              <w:rPr>
+                <w:lang w:val="en-US"/>
+              </w:rPr>
+              <w:t>increasePlayerLevel(</w:t>
+            </w:r>
             <w:r>
               <w:rPr>
                 <w:lang w:val="en-US"/>
               </w:rPr>
               <w:t>levelID</w:t>
             </w:r>
-            <w:proofErr w:type="spellEnd"/>
             <w:r>
               <w:rPr>
                 <w:lang w:val="en-US"/>
@@ -8283,14 +8039,12 @@
                 <w:lang w:val="en-US"/>
               </w:rPr>
             </w:pPr>
-            <w:proofErr w:type="spellStart"/>
             <w:r>
               <w:rPr>
                 <w:lang w:val="en-US"/>
               </w:rPr>
               <w:t>increasePlayerLevel</w:t>
             </w:r>
-            <w:proofErr w:type="spellEnd"/>
             <w:r>
               <w:rPr>
                 <w:lang w:val="en-US"/>

--- a/Requerimientos Integradora 3.docx
+++ b/Requerimientos Integradora 3.docx
@@ -67,12 +67,14 @@
                 <w:lang w:val="en-US"/>
               </w:rPr>
             </w:pPr>
+            <w:proofErr w:type="spellStart"/>
             <w:r>
               <w:rPr>
                 <w:lang w:val="en-US"/>
               </w:rPr>
               <w:t>NeoTunes</w:t>
             </w:r>
+            <w:proofErr w:type="spellEnd"/>
           </w:p>
         </w:tc>
       </w:tr>
@@ -954,11 +956,19 @@
                 <w:lang w:val="en-US"/>
               </w:rPr>
             </w:pPr>
-            <w:r>
-              <w:rPr>
-                <w:lang w:val="en-US"/>
-              </w:rPr>
-              <w:t xml:space="preserve">linkingDate </w:t>
+            <w:proofErr w:type="spellStart"/>
+            <w:r>
+              <w:rPr>
+                <w:lang w:val="en-US"/>
+              </w:rPr>
+              <w:t>linkingDate</w:t>
+            </w:r>
+            <w:proofErr w:type="spellEnd"/>
+            <w:r>
+              <w:rPr>
+                <w:lang w:val="en-US"/>
+              </w:rPr>
+              <w:t xml:space="preserve"> </w:t>
             </w:r>
           </w:p>
         </w:tc>
@@ -1117,12 +1127,14 @@
                 <w:lang w:val="en-US"/>
               </w:rPr>
             </w:pPr>
+            <w:proofErr w:type="spellStart"/>
             <w:r>
               <w:rPr>
                 <w:lang w:val="en-US"/>
               </w:rPr>
               <w:t>isCreatorOfContent</w:t>
             </w:r>
+            <w:proofErr w:type="spellEnd"/>
           </w:p>
         </w:tc>
         <w:tc>
@@ -1137,12 +1149,14 @@
                 <w:lang w:val="en-US"/>
               </w:rPr>
             </w:pPr>
+            <w:proofErr w:type="spellStart"/>
             <w:r>
               <w:rPr>
                 <w:lang w:val="en-US"/>
               </w:rPr>
               <w:t>boolean</w:t>
             </w:r>
+            <w:proofErr w:type="spellEnd"/>
           </w:p>
         </w:tc>
         <w:tc>
@@ -1241,7 +1255,21 @@
               <w:rPr>
                 <w:lang w:val="en-US"/>
               </w:rPr>
-              <w:t xml:space="preserve"> the producer according to the isCreatorOfContent parameter</w:t>
+              <w:t xml:space="preserve"> the producer according to the </w:t>
+            </w:r>
+            <w:proofErr w:type="spellStart"/>
+            <w:r>
+              <w:rPr>
+                <w:lang w:val="en-US"/>
+              </w:rPr>
+              <w:t>isCreatorOfContent</w:t>
+            </w:r>
+            <w:proofErr w:type="spellEnd"/>
+            <w:r>
+              <w:rPr>
+                <w:lang w:val="en-US"/>
+              </w:rPr>
+              <w:t xml:space="preserve"> parameter</w:t>
             </w:r>
           </w:p>
           <w:p>
@@ -1739,13 +1767,19 @@
               <w:rPr>
                 <w:lang w:val="en-US"/>
               </w:rPr>
-              <w:t xml:space="preserve">, buy 100 songs </w:t>
-            </w:r>
-            <w:r>
-              <w:rPr>
-                <w:lang w:val="en-US"/>
-              </w:rPr>
-              <w:t>and play an ad every 2 songs or before a podcast.</w:t>
+              <w:t>, buy 100 songs</w:t>
+            </w:r>
+            <w:r>
+              <w:rPr>
+                <w:lang w:val="en-US"/>
+              </w:rPr>
+              <w:t xml:space="preserve"> and podcasts, </w:t>
+            </w:r>
+            <w:r>
+              <w:rPr>
+                <w:lang w:val="en-US"/>
+              </w:rPr>
+              <w:t>play an ad every 2 songs or before a podcast.</w:t>
             </w:r>
             <w:r>
               <w:rPr>
@@ -2082,12 +2116,14 @@
                 <w:lang w:val="en-US"/>
               </w:rPr>
             </w:pPr>
+            <w:proofErr w:type="spellStart"/>
             <w:r>
               <w:rPr>
                 <w:lang w:val="en-US"/>
               </w:rPr>
               <w:t>isPremium</w:t>
             </w:r>
+            <w:proofErr w:type="spellEnd"/>
           </w:p>
         </w:tc>
         <w:tc>
@@ -2102,12 +2138,14 @@
                 <w:lang w:val="en-US"/>
               </w:rPr>
             </w:pPr>
+            <w:proofErr w:type="spellStart"/>
             <w:r>
               <w:rPr>
                 <w:lang w:val="en-US"/>
               </w:rPr>
               <w:t>boolean</w:t>
             </w:r>
+            <w:proofErr w:type="spellEnd"/>
           </w:p>
         </w:tc>
         <w:tc>
@@ -2819,7 +2857,55 @@
                 <w:rFonts w:eastAsia="Calibri"/>
                 <w:lang w:val="en-US"/>
               </w:rPr>
-              <w:t>Política, Entretenimiento, Videojuegos y Moda.</w:t>
+              <w:t xml:space="preserve">Política, </w:t>
+            </w:r>
+            <w:proofErr w:type="spellStart"/>
+            <w:r>
+              <w:rPr>
+                <w:rFonts w:eastAsia="Calibri"/>
+                <w:lang w:val="en-US"/>
+              </w:rPr>
+              <w:t>Entretenimiento</w:t>
+            </w:r>
+            <w:proofErr w:type="spellEnd"/>
+            <w:r>
+              <w:rPr>
+                <w:rFonts w:eastAsia="Calibri"/>
+                <w:lang w:val="en-US"/>
+              </w:rPr>
+              <w:t xml:space="preserve">, </w:t>
+            </w:r>
+            <w:proofErr w:type="spellStart"/>
+            <w:r>
+              <w:rPr>
+                <w:rFonts w:eastAsia="Calibri"/>
+                <w:lang w:val="en-US"/>
+              </w:rPr>
+              <w:t>Videojuegos</w:t>
+            </w:r>
+            <w:proofErr w:type="spellEnd"/>
+            <w:r>
+              <w:rPr>
+                <w:rFonts w:eastAsia="Calibri"/>
+                <w:lang w:val="en-US"/>
+              </w:rPr>
+              <w:t xml:space="preserve"> y </w:t>
+            </w:r>
+            <w:proofErr w:type="spellStart"/>
+            <w:r>
+              <w:rPr>
+                <w:rFonts w:eastAsia="Calibri"/>
+                <w:lang w:val="en-US"/>
+              </w:rPr>
+              <w:t>Moda</w:t>
+            </w:r>
+            <w:proofErr w:type="spellEnd"/>
+            <w:r>
+              <w:rPr>
+                <w:rFonts w:eastAsia="Calibri"/>
+                <w:lang w:val="en-US"/>
+              </w:rPr>
+              <w:t>.</w:t>
             </w:r>
           </w:p>
           <w:p>
@@ -3283,12 +3369,14 @@
                 <w:lang w:val="en-US"/>
               </w:rPr>
             </w:pPr>
+            <w:proofErr w:type="spellStart"/>
             <w:r>
               <w:rPr>
                 <w:lang w:val="en-US"/>
               </w:rPr>
               <w:t>timesSold</w:t>
             </w:r>
+            <w:proofErr w:type="spellEnd"/>
           </w:p>
         </w:tc>
         <w:tc>
@@ -3380,12 +3468,14 @@
                 <w:lang w:val="en-US"/>
               </w:rPr>
             </w:pPr>
+            <w:proofErr w:type="spellStart"/>
             <w:r>
               <w:rPr>
                 <w:lang w:val="en-US"/>
               </w:rPr>
               <w:t>TypeGenreSong</w:t>
             </w:r>
+            <w:proofErr w:type="spellEnd"/>
           </w:p>
         </w:tc>
         <w:tc>
@@ -3457,6 +3547,7 @@
                 <w:lang w:val="en-US"/>
               </w:rPr>
             </w:pPr>
+            <w:proofErr w:type="spellStart"/>
             <w:r>
               <w:rPr>
                 <w:lang w:val="en-US"/>
@@ -3475,6 +3566,7 @@
               </w:rPr>
               <w:t>Podcast</w:t>
             </w:r>
+            <w:proofErr w:type="spellEnd"/>
           </w:p>
         </w:tc>
         <w:tc>
@@ -3563,7 +3655,21 @@
               <w:rPr>
                 <w:lang w:val="en-US"/>
               </w:rPr>
-              <w:t xml:space="preserve">, URL, duration, price, timesSold and genre in case </w:t>
+              <w:t xml:space="preserve">, URL, duration, price, </w:t>
+            </w:r>
+            <w:proofErr w:type="spellStart"/>
+            <w:r>
+              <w:rPr>
+                <w:lang w:val="en-US"/>
+              </w:rPr>
+              <w:t>timesSold</w:t>
+            </w:r>
+            <w:proofErr w:type="spellEnd"/>
+            <w:r>
+              <w:rPr>
+                <w:lang w:val="en-US"/>
+              </w:rPr>
+              <w:t xml:space="preserve"> and genre in case </w:t>
             </w:r>
             <w:r>
               <w:rPr>
@@ -4063,7 +4169,35 @@
               <w:rPr>
                 <w:lang w:val="en"/>
               </w:rPr>
-              <w:t>A playlist with Songs and Podcasts: the number of the boxes i,j, going through the matrix from bottom to top and from right to left, when the sum i+j is an odd number greater than 1.</w:t>
+              <w:t xml:space="preserve">A playlist with Songs and Podcasts: the number of the boxes </w:t>
+            </w:r>
+            <w:proofErr w:type="spellStart"/>
+            <w:r>
+              <w:rPr>
+                <w:lang w:val="en"/>
+              </w:rPr>
+              <w:t>i,j</w:t>
+            </w:r>
+            <w:proofErr w:type="spellEnd"/>
+            <w:r>
+              <w:rPr>
+                <w:lang w:val="en"/>
+              </w:rPr>
+              <w:t xml:space="preserve">, going through the matrix from bottom to top and from right to left, when the sum </w:t>
+            </w:r>
+            <w:proofErr w:type="spellStart"/>
+            <w:r>
+              <w:rPr>
+                <w:lang w:val="en"/>
+              </w:rPr>
+              <w:t>i+j</w:t>
+            </w:r>
+            <w:proofErr w:type="spellEnd"/>
+            <w:r>
+              <w:rPr>
+                <w:lang w:val="en"/>
+              </w:rPr>
+              <w:t xml:space="preserve"> is an odd number greater than 1.</w:t>
             </w:r>
           </w:p>
           <w:p>
@@ -4122,13 +4256,31 @@
                       <w:b/>
                     </w:rPr>
                   </w:pPr>
+                  <w:proofErr w:type="spellStart"/>
                   <w:r>
                     <w:rPr>
                       <w:rFonts w:ascii="Calibri" w:eastAsia="Calibri" w:hAnsi="Calibri" w:cs="Calibri"/>
                       <w:b/>
                     </w:rPr>
-                    <w:t>Only songs</w:t>
+                    <w:t>Only</w:t>
                   </w:r>
+                  <w:proofErr w:type="spellEnd"/>
+                  <w:r>
+                    <w:rPr>
+                      <w:rFonts w:ascii="Calibri" w:eastAsia="Calibri" w:hAnsi="Calibri" w:cs="Calibri"/>
+                      <w:b/>
+                    </w:rPr>
+                    <w:t xml:space="preserve"> </w:t>
+                  </w:r>
+                  <w:proofErr w:type="spellStart"/>
+                  <w:r>
+                    <w:rPr>
+                      <w:rFonts w:ascii="Calibri" w:eastAsia="Calibri" w:hAnsi="Calibri" w:cs="Calibri"/>
+                      <w:b/>
+                    </w:rPr>
+                    <w:t>songs</w:t>
+                  </w:r>
+                  <w:proofErr w:type="spellEnd"/>
                 </w:p>
               </w:tc>
             </w:tr>
@@ -4208,6 +4360,7 @@
                       <w:rFonts w:ascii="Calibri" w:eastAsia="Calibri" w:hAnsi="Calibri" w:cs="Calibri"/>
                     </w:rPr>
                   </w:pPr>
+                  <w:proofErr w:type="spellStart"/>
                   <w:r>
                     <w:rPr>
                       <w:rFonts w:ascii="Calibri" w:eastAsia="Calibri" w:hAnsi="Calibri" w:cs="Calibri"/>
@@ -4222,6 +4375,7 @@
                     </w:rPr>
                     <w:t>ode</w:t>
                   </w:r>
+                  <w:proofErr w:type="spellEnd"/>
                   <w:r>
                     <w:rPr>
                       <w:rFonts w:ascii="Calibri" w:eastAsia="Calibri" w:hAnsi="Calibri" w:cs="Calibri"/>
@@ -4289,12 +4443,21 @@
                       <w:b/>
                     </w:rPr>
                   </w:pPr>
+                  <w:proofErr w:type="spellStart"/>
                   <w:r>
                     <w:rPr>
                       <w:rFonts w:ascii="Calibri" w:eastAsia="Calibri" w:hAnsi="Calibri" w:cs="Calibri"/>
                       <w:b/>
                     </w:rPr>
-                    <w:t>Only Podcast</w:t>
+                    <w:t>Only</w:t>
+                  </w:r>
+                  <w:proofErr w:type="spellEnd"/>
+                  <w:r>
+                    <w:rPr>
+                      <w:rFonts w:ascii="Calibri" w:eastAsia="Calibri" w:hAnsi="Calibri" w:cs="Calibri"/>
+                      <w:b/>
+                    </w:rPr>
+                    <w:t xml:space="preserve"> Podcast</w:t>
                   </w:r>
                 </w:p>
               </w:tc>
@@ -4365,6 +4528,7 @@
                       </wp:inline>
                     </w:drawing>
                   </w:r>
+                  <w:proofErr w:type="spellStart"/>
                   <w:r>
                     <w:rPr>
                       <w:rFonts w:ascii="Calibri" w:eastAsia="Calibri" w:hAnsi="Calibri" w:cs="Calibri"/>
@@ -4379,6 +4543,7 @@
                     </w:rPr>
                     <w:t>ode</w:t>
                   </w:r>
+                  <w:proofErr w:type="spellEnd"/>
                   <w:r>
                     <w:rPr>
                       <w:rFonts w:ascii="Calibri" w:eastAsia="Calibri" w:hAnsi="Calibri" w:cs="Calibri"/>
@@ -4447,12 +4612,21 @@
                       <w:b/>
                     </w:rPr>
                   </w:pPr>
+                  <w:proofErr w:type="spellStart"/>
                   <w:r>
                     <w:rPr>
                       <w:rFonts w:ascii="Calibri" w:eastAsia="Calibri" w:hAnsi="Calibri" w:cs="Calibri"/>
                       <w:b/>
                     </w:rPr>
-                    <w:t>Songs and podcasts</w:t>
+                    <w:t>Songs</w:t>
+                  </w:r>
+                  <w:proofErr w:type="spellEnd"/>
+                  <w:r>
+                    <w:rPr>
+                      <w:rFonts w:ascii="Calibri" w:eastAsia="Calibri" w:hAnsi="Calibri" w:cs="Calibri"/>
+                      <w:b/>
+                    </w:rPr>
+                    <w:t xml:space="preserve"> and podcasts</w:t>
                   </w:r>
                 </w:p>
               </w:tc>
@@ -4545,6 +4719,7 @@
                       <w:rFonts w:ascii="Calibri" w:eastAsia="Calibri" w:hAnsi="Calibri" w:cs="Calibri"/>
                     </w:rPr>
                   </w:pPr>
+                  <w:proofErr w:type="spellStart"/>
                   <w:r>
                     <w:rPr>
                       <w:rFonts w:ascii="Calibri" w:eastAsia="Calibri" w:hAnsi="Calibri" w:cs="Calibri"/>
@@ -4559,6 +4734,7 @@
                     </w:rPr>
                     <w:t>ode</w:t>
                   </w:r>
+                  <w:proofErr w:type="spellEnd"/>
                   <w:r>
                     <w:rPr>
                       <w:rFonts w:ascii="Calibri" w:eastAsia="Calibri" w:hAnsi="Calibri" w:cs="Calibri"/>
@@ -4762,9 +4938,28 @@
         </w:tc>
       </w:tr>
       <w:tr>
+        <w:trPr>
+          <w:trHeight w:val="76"/>
+        </w:trPr>
         <w:tc>
           <w:tcPr>
             <w:tcW w:w="2865" w:type="dxa"/>
+            <w:vMerge/>
+            <w:vAlign w:val="center"/>
+          </w:tcPr>
+          <w:p>
+            <w:pPr>
+              <w:widowControl w:val="0"/>
+              <w:spacing w:after="0" w:line="276" w:lineRule="auto"/>
+              <w:rPr>
+                <w:lang w:val="en-US"/>
+              </w:rPr>
+            </w:pPr>
+          </w:p>
+        </w:tc>
+        <w:tc>
+          <w:tcPr>
+            <w:tcW w:w="1860" w:type="dxa"/>
             <w:vAlign w:val="center"/>
           </w:tcPr>
           <w:p>
@@ -4774,10 +4969,69 @@
                 <w:lang w:val="en-US"/>
               </w:rPr>
             </w:pPr>
-            <w:r>
-              <w:rPr>
-                <w:lang w:val="en-US"/>
-              </w:rPr>
+            <w:proofErr w:type="spellStart"/>
+            <w:r>
+              <w:rPr>
+                <w:lang w:val="en-US"/>
+              </w:rPr>
+              <w:t>userName</w:t>
+            </w:r>
+            <w:proofErr w:type="spellEnd"/>
+          </w:p>
+        </w:tc>
+        <w:tc>
+          <w:tcPr>
+            <w:tcW w:w="1395" w:type="dxa"/>
+            <w:vAlign w:val="center"/>
+          </w:tcPr>
+          <w:p>
+            <w:pPr>
+              <w:jc w:val="center"/>
+              <w:rPr>
+                <w:lang w:val="en-US"/>
+              </w:rPr>
+            </w:pPr>
+            <w:r>
+              <w:rPr>
+                <w:lang w:val="en-US"/>
+              </w:rPr>
+              <w:t>String</w:t>
+            </w:r>
+          </w:p>
+        </w:tc>
+        <w:tc>
+          <w:tcPr>
+            <w:tcW w:w="3240" w:type="dxa"/>
+            <w:vAlign w:val="center"/>
+          </w:tcPr>
+          <w:p>
+            <w:pPr>
+              <w:jc w:val="center"/>
+              <w:rPr>
+                <w:lang w:val="en-US"/>
+              </w:rPr>
+            </w:pPr>
+          </w:p>
+        </w:tc>
+      </w:tr>
+      <w:tr>
+        <w:tc>
+          <w:tcPr>
+            <w:tcW w:w="2865" w:type="dxa"/>
+            <w:vAlign w:val="center"/>
+          </w:tcPr>
+          <w:p>
+            <w:pPr>
+              <w:jc w:val="center"/>
+              <w:rPr>
+                <w:lang w:val="en-US"/>
+              </w:rPr>
+            </w:pPr>
+            <w:r>
+              <w:rPr>
+                <w:lang w:val="en-US"/>
+              </w:rPr>
+              <w:lastRenderedPageBreak/>
               <w:t>General activities needed to obtain the results</w:t>
             </w:r>
           </w:p>
@@ -4831,7 +5085,6 @@
               <w:rPr>
                 <w:lang w:val="en-US"/>
               </w:rPr>
-              <w:lastRenderedPageBreak/>
               <w:t xml:space="preserve">The program will generate a random </w:t>
             </w:r>
             <w:r>
@@ -4889,7 +5142,6 @@
               <w:rPr>
                 <w:lang w:val="en-US"/>
               </w:rPr>
-              <w:lastRenderedPageBreak/>
               <w:t xml:space="preserve">Result or </w:t>
             </w:r>
             <w:r>
@@ -5273,7 +5525,6 @@
               <w:rPr>
                 <w:lang w:val="en-US"/>
               </w:rPr>
-              <w:lastRenderedPageBreak/>
               <w:t>Name or identifier</w:t>
             </w:r>
           </w:p>
@@ -5300,8 +5551,30 @@
               <w:rPr>
                 <w:lang w:val="es-CO"/>
               </w:rPr>
-              <w:t xml:space="preserve"> Edit a playlist</w:t>
-            </w:r>
+              <w:t xml:space="preserve"> </w:t>
+            </w:r>
+            <w:proofErr w:type="spellStart"/>
+            <w:r>
+              <w:rPr>
+                <w:lang w:val="es-CO"/>
+              </w:rPr>
+              <w:t>Edit</w:t>
+            </w:r>
+            <w:proofErr w:type="spellEnd"/>
+            <w:r>
+              <w:rPr>
+                <w:lang w:val="es-CO"/>
+              </w:rPr>
+              <w:t xml:space="preserve"> a </w:t>
+            </w:r>
+            <w:proofErr w:type="spellStart"/>
+            <w:r>
+              <w:rPr>
+                <w:lang w:val="es-CO"/>
+              </w:rPr>
+              <w:t>playlist</w:t>
+            </w:r>
+            <w:proofErr w:type="spellEnd"/>
             <w:r>
               <w:rPr>
                 <w:rFonts w:eastAsia="Calibri"/>
@@ -5480,12 +5753,14 @@
                 <w:lang w:val="en-US"/>
               </w:rPr>
             </w:pPr>
+            <w:proofErr w:type="spellStart"/>
             <w:r>
               <w:rPr>
                 <w:lang w:val="en-US"/>
               </w:rPr>
               <w:t>playlistName</w:t>
             </w:r>
+            <w:proofErr w:type="spellEnd"/>
           </w:p>
         </w:tc>
         <w:tc>
@@ -5643,12 +5918,14 @@
                 <w:lang w:val="en-US"/>
               </w:rPr>
             </w:pPr>
+            <w:proofErr w:type="spellStart"/>
             <w:r>
               <w:rPr>
                 <w:lang w:val="en-US"/>
               </w:rPr>
               <w:t>songName</w:t>
             </w:r>
+            <w:proofErr w:type="spellEnd"/>
           </w:p>
         </w:tc>
         <w:tc>
@@ -6383,11 +6660,19 @@
                 <w:lang w:val="en-US"/>
               </w:rPr>
             </w:pPr>
-            <w:r>
-              <w:rPr>
-                <w:lang w:val="en-US"/>
-              </w:rPr>
-              <w:t>addPlayer(…)</w:t>
+            <w:proofErr w:type="spellStart"/>
+            <w:r>
+              <w:rPr>
+                <w:lang w:val="en-US"/>
+              </w:rPr>
+              <w:t>addPlayer</w:t>
+            </w:r>
+            <w:proofErr w:type="spellEnd"/>
+            <w:r>
+              <w:rPr>
+                <w:lang w:val="en-US"/>
+              </w:rPr>
+              <w:t>(…)</w:t>
             </w:r>
           </w:p>
         </w:tc>
@@ -6472,6 +6757,7 @@
                 <w:lang w:val="en-US"/>
               </w:rPr>
             </w:pPr>
+            <w:proofErr w:type="spellStart"/>
             <w:r>
               <w:rPr>
                 <w:lang w:val="en-US"/>
@@ -6484,6 +6770,7 @@
               </w:rPr>
               <w:t>ToLevel</w:t>
             </w:r>
+            <w:proofErr w:type="spellEnd"/>
             <w:r>
               <w:rPr>
                 <w:lang w:val="en-US"/>
@@ -6580,6 +6867,7 @@
                 <w:lang w:val="en-US"/>
               </w:rPr>
             </w:pPr>
+            <w:proofErr w:type="spellStart"/>
             <w:r>
               <w:rPr>
                 <w:color w:val="000000"/>
@@ -6589,6 +6877,7 @@
               </w:rPr>
               <w:t>registerPlayer</w:t>
             </w:r>
+            <w:proofErr w:type="spellEnd"/>
             <w:r>
               <w:rPr>
                 <w:color w:val="000000"/>
@@ -6796,11 +7085,19 @@
                 <w:lang w:val="en-US"/>
               </w:rPr>
             </w:pPr>
-            <w:r>
-              <w:rPr>
-                <w:lang w:val="en-US"/>
-              </w:rPr>
-              <w:t>addLevel(…)</w:t>
+            <w:proofErr w:type="spellStart"/>
+            <w:r>
+              <w:rPr>
+                <w:lang w:val="en-US"/>
+              </w:rPr>
+              <w:t>addLevel</w:t>
+            </w:r>
+            <w:proofErr w:type="spellEnd"/>
+            <w:r>
+              <w:rPr>
+                <w:lang w:val="en-US"/>
+              </w:rPr>
+              <w:t>(…)</w:t>
             </w:r>
           </w:p>
         </w:tc>
@@ -6885,11 +7182,19 @@
                 <w:lang w:val="en-US"/>
               </w:rPr>
             </w:pPr>
-            <w:r>
-              <w:rPr>
-                <w:lang w:val="en-US"/>
-              </w:rPr>
-              <w:t>registerLevel(…)</w:t>
+            <w:proofErr w:type="spellStart"/>
+            <w:r>
+              <w:rPr>
+                <w:lang w:val="en-US"/>
+              </w:rPr>
+              <w:t>registerLevel</w:t>
+            </w:r>
+            <w:proofErr w:type="spellEnd"/>
+            <w:r>
+              <w:rPr>
+                <w:lang w:val="en-US"/>
+              </w:rPr>
+              <w:t>(…)</w:t>
             </w:r>
           </w:p>
         </w:tc>
@@ -7083,11 +7388,19 @@
                 <w:lang w:val="en-US"/>
               </w:rPr>
             </w:pPr>
-            <w:r>
-              <w:rPr>
-                <w:lang w:val="en-US"/>
-              </w:rPr>
-              <w:t>addLoot(…)</w:t>
+            <w:proofErr w:type="spellStart"/>
+            <w:r>
+              <w:rPr>
+                <w:lang w:val="en-US"/>
+              </w:rPr>
+              <w:t>addLoot</w:t>
+            </w:r>
+            <w:proofErr w:type="spellEnd"/>
+            <w:r>
+              <w:rPr>
+                <w:lang w:val="en-US"/>
+              </w:rPr>
+              <w:t>(…)</w:t>
             </w:r>
           </w:p>
         </w:tc>
@@ -7171,11 +7484,19 @@
                 <w:lang w:val="en-US"/>
               </w:rPr>
             </w:pPr>
-            <w:r>
-              <w:rPr>
-                <w:lang w:val="en-US"/>
-              </w:rPr>
-              <w:t>addLootToLevel(…)</w:t>
+            <w:proofErr w:type="spellStart"/>
+            <w:r>
+              <w:rPr>
+                <w:lang w:val="en-US"/>
+              </w:rPr>
+              <w:t>addLootToLevel</w:t>
+            </w:r>
+            <w:proofErr w:type="spellEnd"/>
+            <w:r>
+              <w:rPr>
+                <w:lang w:val="en-US"/>
+              </w:rPr>
+              <w:t>(…)</w:t>
             </w:r>
           </w:p>
         </w:tc>
@@ -7260,6 +7581,7 @@
                 <w:lang w:val="en-US"/>
               </w:rPr>
             </w:pPr>
+            <w:proofErr w:type="spellStart"/>
             <w:r>
               <w:rPr>
                 <w:lang w:val="en-US"/>
@@ -7270,7 +7592,14 @@
               <w:rPr>
                 <w:lang w:val="en-US"/>
               </w:rPr>
-              <w:t>InLevel(…)</w:t>
+              <w:t>InLevel</w:t>
+            </w:r>
+            <w:proofErr w:type="spellEnd"/>
+            <w:r>
+              <w:rPr>
+                <w:lang w:val="en-US"/>
+              </w:rPr>
+              <w:t>(…)</w:t>
             </w:r>
           </w:p>
         </w:tc>
@@ -7458,11 +7787,19 @@
                 <w:lang w:val="en-US"/>
               </w:rPr>
             </w:pPr>
-            <w:r>
-              <w:rPr>
-                <w:lang w:val="en-US"/>
-              </w:rPr>
-              <w:t>addEnemy(…)</w:t>
+            <w:proofErr w:type="spellStart"/>
+            <w:r>
+              <w:rPr>
+                <w:lang w:val="en-US"/>
+              </w:rPr>
+              <w:t>addEnemy</w:t>
+            </w:r>
+            <w:proofErr w:type="spellEnd"/>
+            <w:r>
+              <w:rPr>
+                <w:lang w:val="en-US"/>
+              </w:rPr>
+              <w:t>(…)</w:t>
             </w:r>
           </w:p>
         </w:tc>
@@ -7546,11 +7883,19 @@
                 <w:lang w:val="en-US"/>
               </w:rPr>
             </w:pPr>
-            <w:r>
-              <w:rPr>
-                <w:lang w:val="en-US"/>
-              </w:rPr>
-              <w:t>addEnemyToLevel(…)</w:t>
+            <w:proofErr w:type="spellStart"/>
+            <w:r>
+              <w:rPr>
+                <w:lang w:val="en-US"/>
+              </w:rPr>
+              <w:t>addEnemyToLevel</w:t>
+            </w:r>
+            <w:proofErr w:type="spellEnd"/>
+            <w:r>
+              <w:rPr>
+                <w:lang w:val="en-US"/>
+              </w:rPr>
+              <w:t>(…)</w:t>
             </w:r>
           </w:p>
         </w:tc>
@@ -7635,11 +7980,19 @@
                 <w:lang w:val="en-US"/>
               </w:rPr>
             </w:pPr>
-            <w:r>
-              <w:rPr>
-                <w:lang w:val="en-US"/>
-              </w:rPr>
-              <w:t>registerEnemy(…)</w:t>
+            <w:proofErr w:type="spellStart"/>
+            <w:r>
+              <w:rPr>
+                <w:lang w:val="en-US"/>
+              </w:rPr>
+              <w:t>registerEnemy</w:t>
+            </w:r>
+            <w:proofErr w:type="spellEnd"/>
+            <w:r>
+              <w:rPr>
+                <w:lang w:val="en-US"/>
+              </w:rPr>
+              <w:t>(…)</w:t>
             </w:r>
           </w:p>
         </w:tc>
@@ -7744,11 +8097,19 @@
                 <w:lang w:val="en-US"/>
               </w:rPr>
             </w:pPr>
-            <w:r>
-              <w:rPr>
-                <w:lang w:val="en-US"/>
-              </w:rPr>
-              <w:t>setPlayerScore(…)</w:t>
+            <w:proofErr w:type="spellStart"/>
+            <w:r>
+              <w:rPr>
+                <w:lang w:val="en-US"/>
+              </w:rPr>
+              <w:t>setPlayerScore</w:t>
+            </w:r>
+            <w:proofErr w:type="spellEnd"/>
+            <w:r>
+              <w:rPr>
+                <w:lang w:val="en-US"/>
+              </w:rPr>
+              <w:t>(…)</w:t>
             </w:r>
           </w:p>
         </w:tc>
@@ -7834,11 +8195,19 @@
                 <w:lang w:val="en-US"/>
               </w:rPr>
             </w:pPr>
-            <w:r>
-              <w:rPr>
-                <w:lang w:val="en-US"/>
-              </w:rPr>
-              <w:t>getPlayerByNickname(</w:t>
+            <w:proofErr w:type="spellStart"/>
+            <w:r>
+              <w:rPr>
+                <w:lang w:val="en-US"/>
+              </w:rPr>
+              <w:t>getPlayerByNickname</w:t>
+            </w:r>
+            <w:proofErr w:type="spellEnd"/>
+            <w:r>
+              <w:rPr>
+                <w:lang w:val="en-US"/>
+              </w:rPr>
+              <w:t>(</w:t>
             </w:r>
             <w:r>
               <w:rPr>
@@ -7936,18 +8305,28 @@
                 <w:lang w:val="en-US"/>
               </w:rPr>
             </w:pPr>
-            <w:r>
-              <w:rPr>
-                <w:lang w:val="en-US"/>
-              </w:rPr>
-              <w:t>increasePlayerLevel(</w:t>
-            </w:r>
+            <w:proofErr w:type="spellStart"/>
+            <w:r>
+              <w:rPr>
+                <w:lang w:val="en-US"/>
+              </w:rPr>
+              <w:t>increasePlayerLevel</w:t>
+            </w:r>
+            <w:proofErr w:type="spellEnd"/>
+            <w:r>
+              <w:rPr>
+                <w:lang w:val="en-US"/>
+              </w:rPr>
+              <w:t>(</w:t>
+            </w:r>
+            <w:proofErr w:type="spellStart"/>
             <w:r>
               <w:rPr>
                 <w:lang w:val="en-US"/>
               </w:rPr>
               <w:t>levelID</w:t>
             </w:r>
+            <w:proofErr w:type="spellEnd"/>
             <w:r>
               <w:rPr>
                 <w:lang w:val="en-US"/>
@@ -8039,12 +8418,14 @@
                 <w:lang w:val="en-US"/>
               </w:rPr>
             </w:pPr>
+            <w:proofErr w:type="spellStart"/>
             <w:r>
               <w:rPr>
                 <w:lang w:val="en-US"/>
               </w:rPr>
               <w:t>increasePlayerLevel</w:t>
             </w:r>
+            <w:proofErr w:type="spellEnd"/>
             <w:r>
               <w:rPr>
                 <w:lang w:val="en-US"/>
@@ -13137,28 +13518,28 @@
 </file>
 
 <file path=customXml/item1.xml><?xml version="1.0" encoding="utf-8"?>
-<b:Sources xmlns:b="http://schemas.openxmlformats.org/officeDocument/2006/bibliography" xmlns="http://schemas.openxmlformats.org/officeDocument/2006/bibliography" SelectedStyle="\APASixthEditionOfficeOnline.xsl" StyleName="APA" Version="6"/>
-</file>
-
-<file path=customXml/item2.xml><?xml version="1.0" encoding="utf-8"?>
 <go:gDocsCustomXmlDataStorage xmlns:go="http://customooxmlschemas.google.com/" xmlns:r="http://schemas.openxmlformats.org/officeDocument/2006/relationships">
   <go:docsCustomData xmlns:go="http://customooxmlschemas.google.com/" roundtripDataSignature="AMtx7miNFfY9epRNLxr4LAJMFJtS1h+k1A==">AMUW2mV485bSPCWdJqFUSnuQedswu67ssf5vjI7A0ftb13MSUUKEmzS/RwZG2A3NVyGD2TdQPwagFE077AM8cey+LgTPbL9+kLpGHxIfFCmIdPJivJqljTf02nv41lrjlgSu5lDvM6CvZ/LtJD/XH9U0KxKN7X3Zp8JdEmodVBlYJRVCZnELReM=</go:docsCustomData>
 </go:gDocsCustomXmlDataStorage>
 </file>
 
-<file path=customXml/itemProps1.xml><?xml version="1.0" encoding="utf-8"?>
-<ds:datastoreItem xmlns:ds="http://schemas.openxmlformats.org/officeDocument/2006/customXml" ds:itemID="{04D630A5-8B30-4946-932D-FBE3C3047F36}">
-  <ds:schemaRefs>
-    <ds:schemaRef ds:uri="http://schemas.openxmlformats.org/officeDocument/2006/bibliography"/>
-  </ds:schemaRefs>
-</ds:datastoreItem>
+<file path=customXml/item2.xml><?xml version="1.0" encoding="utf-8"?>
+<b:Sources xmlns:b="http://schemas.openxmlformats.org/officeDocument/2006/bibliography" xmlns="http://schemas.openxmlformats.org/officeDocument/2006/bibliography" SelectedStyle="\APASixthEditionOfficeOnline.xsl" StyleName="APA" Version="6"/>
 </file>
 
-<file path=customXml/itemProps2.xml><?xml version="1.0" encoding="utf-8"?>
+<file path=customXml/itemProps1.xml><?xml version="1.0" encoding="utf-8"?>
 <ds:datastoreItem xmlns:ds="http://schemas.openxmlformats.org/officeDocument/2006/customXml" ds:itemID="{11111111-1234-1234-1234-123412341234}">
   <ds:schemaRefs>
     <ds:schemaRef ds:uri="http://customooxmlschemas.google.com/"/>
     <ds:schemaRef ds:uri="http://schemas.openxmlformats.org/officeDocument/2006/relationships"/>
   </ds:schemaRefs>
 </ds:datastoreItem>
+</file>
+
+<file path=customXml/itemProps2.xml><?xml version="1.0" encoding="utf-8"?>
+<ds:datastoreItem xmlns:ds="http://schemas.openxmlformats.org/officeDocument/2006/customXml" ds:itemID="{04D630A5-8B30-4946-932D-FBE3C3047F36}">
+  <ds:schemaRefs>
+    <ds:schemaRef ds:uri="http://schemas.openxmlformats.org/officeDocument/2006/bibliography"/>
+  </ds:schemaRefs>
+</ds:datastoreItem>
 </file>
--- a/Requerimientos Integradora 3.docx
+++ b/Requerimientos Integradora 3.docx
@@ -67,14 +67,12 @@
                 <w:lang w:val="en-US"/>
               </w:rPr>
             </w:pPr>
-            <w:proofErr w:type="spellStart"/>
             <w:r>
               <w:rPr>
                 <w:lang w:val="en-US"/>
               </w:rPr>
               <w:t>NeoTunes</w:t>
             </w:r>
-            <w:proofErr w:type="spellEnd"/>
           </w:p>
         </w:tc>
       </w:tr>
@@ -195,19 +193,19 @@
             </w:pPr>
             <w:r>
               <w:rPr>
-                <w:lang w:val="en"/>
+                <w:lang w:val="en-US"/>
               </w:rPr>
               <w:t>Register user producer</w:t>
             </w:r>
             <w:r>
               <w:rPr>
-                <w:lang w:val="en"/>
+                <w:lang w:val="en-US"/>
               </w:rPr>
               <w:t>:</w:t>
             </w:r>
             <w:r>
               <w:rPr>
-                <w:lang w:val="en"/>
+                <w:lang w:val="en-US"/>
               </w:rPr>
               <w:t xml:space="preserve"> artists and content creators.</w:t>
             </w:r>
@@ -227,7 +225,7 @@
             </w:pPr>
             <w:r>
               <w:rPr>
-                <w:lang w:val="en"/>
+                <w:lang w:val="en-US"/>
               </w:rPr>
               <w:t>Register consumer, standard and premium users.</w:t>
             </w:r>
@@ -242,12 +240,12 @@
               <w:cnfStyle w:val="000000000000" w:firstRow="0" w:lastRow="0" w:firstColumn="0" w:lastColumn="0" w:oddVBand="0" w:evenVBand="0" w:oddHBand="0" w:evenHBand="0" w:firstRowFirstColumn="0" w:firstRowLastColumn="0" w:lastRowFirstColumn="0" w:lastRowLastColumn="0"/>
               <w:rPr>
                 <w:rFonts w:eastAsia="Calibri"/>
-                <w:lang w:val="es-ES"/>
-              </w:rPr>
-            </w:pPr>
-            <w:r>
-              <w:rPr>
-                <w:lang w:val="en"/>
+                <w:lang w:val="en-US"/>
+              </w:rPr>
+            </w:pPr>
+            <w:r>
+              <w:rPr>
+                <w:lang w:val="en-US"/>
               </w:rPr>
               <w:t>Record songs and podcasts.</w:t>
             </w:r>
@@ -262,12 +260,12 @@
               <w:cnfStyle w:val="000000000000" w:firstRow="0" w:lastRow="0" w:firstColumn="0" w:lastColumn="0" w:oddVBand="0" w:evenVBand="0" w:oddHBand="0" w:evenHBand="0" w:firstRowFirstColumn="0" w:firstRowLastColumn="0" w:lastRowFirstColumn="0" w:lastRowLastColumn="0"/>
               <w:rPr>
                 <w:rFonts w:eastAsia="Calibri"/>
-                <w:lang w:val="es-ES"/>
-              </w:rPr>
-            </w:pPr>
-            <w:r>
-              <w:rPr>
-                <w:lang w:val="en"/>
+                <w:lang w:val="en-US"/>
+              </w:rPr>
+            </w:pPr>
+            <w:r>
+              <w:rPr>
+                <w:lang w:val="en-US"/>
               </w:rPr>
               <w:t>Create a playlist.</w:t>
             </w:r>
@@ -282,21 +280,101 @@
               <w:cnfStyle w:val="000000000000" w:firstRow="0" w:lastRow="0" w:firstColumn="0" w:lastColumn="0" w:oddVBand="0" w:evenVBand="0" w:oddHBand="0" w:evenHBand="0" w:firstRowFirstColumn="0" w:firstRowLastColumn="0" w:lastRowFirstColumn="0" w:lastRowLastColumn="0"/>
               <w:rPr>
                 <w:rFonts w:eastAsia="Calibri"/>
-                <w:lang w:val="es-ES"/>
-              </w:rPr>
-            </w:pPr>
-            <w:r>
-              <w:rPr>
-                <w:lang w:val="en"/>
+                <w:lang w:val="en-US"/>
+              </w:rPr>
+            </w:pPr>
+            <w:r>
+              <w:rPr>
+                <w:lang w:val="en-US"/>
               </w:rPr>
               <w:t>Edit a playlist</w:t>
             </w:r>
             <w:r>
               <w:rPr>
                 <w:rFonts w:eastAsia="Calibri"/>
-                <w:lang w:val="es-ES"/>
+                <w:lang w:val="en-US"/>
               </w:rPr>
               <w:t>.</w:t>
+            </w:r>
+          </w:p>
+          <w:p>
+            <w:pPr>
+              <w:numPr>
+                <w:ilvl w:val="0"/>
+                <w:numId w:val="27"/>
+              </w:numPr>
+              <w:jc w:val="both"/>
+              <w:cnfStyle w:val="000000000000" w:firstRow="0" w:lastRow="0" w:firstColumn="0" w:lastColumn="0" w:oddVBand="0" w:evenVBand="0" w:oddHBand="0" w:evenHBand="0" w:firstRowFirstColumn="0" w:firstRowLastColumn="0" w:lastRowFirstColumn="0" w:lastRowLastColumn="0"/>
+              <w:rPr>
+                <w:rFonts w:eastAsia="Calibri"/>
+                <w:lang w:val="en-US"/>
+              </w:rPr>
+            </w:pPr>
+            <w:r>
+              <w:rPr>
+                <w:lang w:val="en-US"/>
+              </w:rPr>
+              <w:t>Share a Playlist</w:t>
+            </w:r>
+          </w:p>
+          <w:p>
+            <w:pPr>
+              <w:numPr>
+                <w:ilvl w:val="0"/>
+                <w:numId w:val="27"/>
+              </w:numPr>
+              <w:jc w:val="both"/>
+              <w:cnfStyle w:val="000000000000" w:firstRow="0" w:lastRow="0" w:firstColumn="0" w:lastColumn="0" w:oddVBand="0" w:evenVBand="0" w:oddHBand="0" w:evenHBand="0" w:firstRowFirstColumn="0" w:firstRowLastColumn="0" w:lastRowFirstColumn="0" w:lastRowLastColumn="0"/>
+              <w:rPr>
+                <w:rFonts w:eastAsia="Calibri"/>
+                <w:lang w:val="en-US"/>
+              </w:rPr>
+            </w:pPr>
+            <w:r>
+              <w:rPr>
+                <w:lang w:val="en-US"/>
+              </w:rPr>
+              <w:t>Simulate playing a song or podcast (standard and premium)</w:t>
+            </w:r>
+          </w:p>
+          <w:p>
+            <w:pPr>
+              <w:numPr>
+                <w:ilvl w:val="0"/>
+                <w:numId w:val="27"/>
+              </w:numPr>
+              <w:jc w:val="both"/>
+              <w:cnfStyle w:val="000000000000" w:firstRow="0" w:lastRow="0" w:firstColumn="0" w:lastColumn="0" w:oddVBand="0" w:evenVBand="0" w:oddHBand="0" w:evenHBand="0" w:firstRowFirstColumn="0" w:firstRowLastColumn="0" w:lastRowFirstColumn="0" w:lastRowLastColumn="0"/>
+              <w:rPr>
+                <w:rFonts w:eastAsia="Calibri"/>
+                <w:lang w:val="en-US"/>
+              </w:rPr>
+            </w:pPr>
+            <w:r>
+              <w:rPr>
+                <w:lang w:val="en-US"/>
+              </w:rPr>
+              <w:t>Buy an audio</w:t>
+            </w:r>
+          </w:p>
+          <w:p>
+            <w:pPr>
+              <w:numPr>
+                <w:ilvl w:val="0"/>
+                <w:numId w:val="27"/>
+              </w:numPr>
+              <w:jc w:val="both"/>
+              <w:cnfStyle w:val="000000000000" w:firstRow="0" w:lastRow="0" w:firstColumn="0" w:lastColumn="0" w:oddVBand="0" w:evenVBand="0" w:oddHBand="0" w:evenHBand="0" w:firstRowFirstColumn="0" w:firstRowLastColumn="0" w:lastRowFirstColumn="0" w:lastRowLastColumn="0"/>
+              <w:rPr>
+                <w:rFonts w:eastAsia="Calibri"/>
+                <w:lang w:val="en-US"/>
+              </w:rPr>
+            </w:pPr>
+            <w:r>
+              <w:rPr>
+                <w:lang w:val="en-US"/>
+              </w:rPr>
+              <w:t>Inform data</w:t>
             </w:r>
           </w:p>
         </w:tc>
@@ -350,7 +428,19 @@
               <w:rPr>
                 <w:lang w:val="en"/>
               </w:rPr>
-              <w:t xml:space="preserve"> create a prototype of software that will allow them to enter the music streaming and audio content industry, where users can truly become owners of the music they listen to.</w:t>
+              <w:t xml:space="preserve"> create a prototype of software that will allow them to enter the music streaming and audio content industry, </w:t>
+            </w:r>
+            <w:r>
+              <w:rPr>
+                <w:lang w:val="en"/>
+              </w:rPr>
+              <w:t>this prototype has a special characteristic that let the</w:t>
+            </w:r>
+            <w:r>
+              <w:rPr>
+                <w:lang w:val="en"/>
+              </w:rPr>
+              <w:t xml:space="preserve"> users can truly become owners of the music they listen to.</w:t>
             </w:r>
           </w:p>
         </w:tc>
@@ -620,7 +710,6 @@
               <w:rPr>
                 <w:lang w:val="en-US"/>
               </w:rPr>
-              <w:lastRenderedPageBreak/>
               <w:t>Name or identifier</w:t>
             </w:r>
           </w:p>
@@ -1555,41 +1644,6 @@
         </w:tc>
       </w:tr>
     </w:tbl>
-    <w:p>
-      <w:pPr>
-        <w:rPr>
-          <w:lang w:val="en-US"/>
-        </w:rPr>
-      </w:pPr>
-    </w:p>
-    <w:p>
-      <w:pPr>
-        <w:rPr>
-          <w:lang w:val="en-US"/>
-        </w:rPr>
-      </w:pPr>
-    </w:p>
-    <w:p>
-      <w:pPr>
-        <w:rPr>
-          <w:lang w:val="en-US"/>
-        </w:rPr>
-      </w:pPr>
-    </w:p>
-    <w:p>
-      <w:pPr>
-        <w:rPr>
-          <w:lang w:val="en-US"/>
-        </w:rPr>
-      </w:pPr>
-    </w:p>
-    <w:p>
-      <w:pPr>
-        <w:rPr>
-          <w:lang w:val="en-US"/>
-        </w:rPr>
-      </w:pPr>
-    </w:p>
     <w:p>
       <w:pPr>
         <w:rPr>
@@ -1650,6 +1704,7 @@
               <w:rPr>
                 <w:lang w:val="en-US"/>
               </w:rPr>
+              <w:lastRenderedPageBreak/>
               <w:t>Name or identifier</w:t>
             </w:r>
           </w:p>
@@ -2476,6 +2531,68 @@
               </w:rPr>
               <w:t>String</w:t>
             </w:r>
+          </w:p>
+        </w:tc>
+        <w:tc>
+          <w:tcPr>
+            <w:tcW w:w="3240" w:type="dxa"/>
+            <w:vAlign w:val="center"/>
+          </w:tcPr>
+          <w:p>
+            <w:pPr>
+              <w:jc w:val="center"/>
+              <w:rPr>
+                <w:lang w:val="en-US"/>
+              </w:rPr>
+            </w:pPr>
+          </w:p>
+        </w:tc>
+      </w:tr>
+      <w:tr>
+        <w:trPr>
+          <w:trHeight w:val="64"/>
+        </w:trPr>
+        <w:tc>
+          <w:tcPr>
+            <w:tcW w:w="2865" w:type="dxa"/>
+            <w:vAlign w:val="center"/>
+          </w:tcPr>
+          <w:p>
+            <w:pPr>
+              <w:widowControl w:val="0"/>
+              <w:spacing w:after="0" w:line="276" w:lineRule="auto"/>
+              <w:rPr>
+                <w:lang w:val="en-US"/>
+              </w:rPr>
+            </w:pPr>
+          </w:p>
+        </w:tc>
+        <w:tc>
+          <w:tcPr>
+            <w:tcW w:w="1860" w:type="dxa"/>
+            <w:vAlign w:val="center"/>
+          </w:tcPr>
+          <w:p>
+            <w:pPr>
+              <w:jc w:val="center"/>
+              <w:rPr>
+                <w:lang w:val="en-US"/>
+              </w:rPr>
+            </w:pPr>
+          </w:p>
+        </w:tc>
+        <w:tc>
+          <w:tcPr>
+            <w:tcW w:w="1395" w:type="dxa"/>
+            <w:vAlign w:val="center"/>
+          </w:tcPr>
+          <w:p>
+            <w:pPr>
+              <w:jc w:val="center"/>
+              <w:rPr>
+                <w:lang w:val="en-US"/>
+              </w:rPr>
+            </w:pPr>
           </w:p>
         </w:tc>
         <w:tc>
@@ -2533,7 +2650,6 @@
               <w:rPr>
                 <w:lang w:val="en-US"/>
               </w:rPr>
-              <w:lastRenderedPageBreak/>
               <w:t>Name or identifier</w:t>
             </w:r>
           </w:p>
@@ -2615,6 +2731,7 @@
               <w:rPr>
                 <w:lang w:val="en-US"/>
               </w:rPr>
+              <w:lastRenderedPageBreak/>
               <w:t>Abstract</w:t>
             </w:r>
           </w:p>
@@ -3473,7 +3590,7 @@
               <w:rPr>
                 <w:lang w:val="en-US"/>
               </w:rPr>
-              <w:t>TypeGenreSong</w:t>
+              <w:t>TypeGenre</w:t>
             </w:r>
             <w:proofErr w:type="spellEnd"/>
           </w:p>
@@ -3560,12 +3677,6 @@
               </w:rPr>
               <w:t>Category</w:t>
             </w:r>
-            <w:r>
-              <w:rPr>
-                <w:lang w:val="en-US"/>
-              </w:rPr>
-              <w:t>Podcast</w:t>
-            </w:r>
             <w:proofErr w:type="spellEnd"/>
           </w:p>
         </w:tc>
@@ -3731,7 +3842,6 @@
               <w:rPr>
                 <w:lang w:val="en-US"/>
               </w:rPr>
-              <w:lastRenderedPageBreak/>
               <w:t xml:space="preserve">Result or </w:t>
             </w:r>
             <w:r>
@@ -3815,6 +3925,7 @@
               <w:rPr>
                 <w:lang w:val="en-US"/>
               </w:rPr>
+              <w:lastRenderedPageBreak/>
               <w:t>Outputs</w:t>
             </w:r>
           </w:p>
@@ -4449,6 +4560,7 @@
                       <w:rFonts w:ascii="Calibri" w:eastAsia="Calibri" w:hAnsi="Calibri" w:cs="Calibri"/>
                       <w:b/>
                     </w:rPr>
+                    <w:lastRenderedPageBreak/>
                     <w:t>Only</w:t>
                   </w:r>
                   <w:proofErr w:type="spellEnd"/>
@@ -5031,7 +5143,6 @@
               <w:rPr>
                 <w:lang w:val="en-US"/>
               </w:rPr>
-              <w:lastRenderedPageBreak/>
               <w:t>General activities needed to obtain the results</w:t>
             </w:r>
           </w:p>
@@ -5085,6 +5196,7 @@
               <w:rPr>
                 <w:lang w:val="en-US"/>
               </w:rPr>
+              <w:lastRenderedPageBreak/>
               <w:t xml:space="preserve">The program will generate a random </w:t>
             </w:r>
             <w:r>
@@ -5142,6 +5254,7 @@
               <w:rPr>
                 <w:lang w:val="en-US"/>
               </w:rPr>
+              <w:lastRenderedPageBreak/>
               <w:t xml:space="preserve">Result or </w:t>
             </w:r>
             <w:r>
@@ -5525,6 +5638,7 @@
               <w:rPr>
                 <w:lang w:val="en-US"/>
               </w:rPr>
+              <w:lastRenderedPageBreak/>
               <w:t>Name or identifier</w:t>
             </w:r>
           </w:p>
@@ -5538,47 +5652,25 @@
           <w:p>
             <w:pPr>
               <w:rPr>
-                <w:lang w:val="es-CO"/>
-              </w:rPr>
-            </w:pPr>
-            <w:r>
-              <w:rPr>
-                <w:lang w:val="es-CO"/>
+                <w:lang w:val="en-US"/>
+              </w:rPr>
+            </w:pPr>
+            <w:r>
+              <w:rPr>
+                <w:lang w:val="en-US"/>
               </w:rPr>
               <w:t>R5:</w:t>
             </w:r>
             <w:r>
               <w:rPr>
-                <w:lang w:val="es-CO"/>
-              </w:rPr>
-              <w:t xml:space="preserve"> </w:t>
-            </w:r>
-            <w:proofErr w:type="spellStart"/>
-            <w:r>
-              <w:rPr>
-                <w:lang w:val="es-CO"/>
-              </w:rPr>
-              <w:t>Edit</w:t>
-            </w:r>
-            <w:proofErr w:type="spellEnd"/>
-            <w:r>
-              <w:rPr>
-                <w:lang w:val="es-CO"/>
-              </w:rPr>
-              <w:t xml:space="preserve"> a </w:t>
-            </w:r>
-            <w:proofErr w:type="spellStart"/>
-            <w:r>
-              <w:rPr>
-                <w:lang w:val="es-CO"/>
-              </w:rPr>
-              <w:t>playlist</w:t>
-            </w:r>
-            <w:proofErr w:type="spellEnd"/>
+                <w:lang w:val="en-US"/>
+              </w:rPr>
+              <w:t xml:space="preserve"> Edit a playlist</w:t>
+            </w:r>
             <w:r>
               <w:rPr>
                 <w:rFonts w:eastAsia="Calibri"/>
-                <w:lang w:val="es-ES"/>
+                <w:lang w:val="en-US"/>
               </w:rPr>
               <w:t>.</w:t>
             </w:r>
@@ -5628,7 +5720,19 @@
               <w:rPr>
                 <w:lang w:val="en-US"/>
               </w:rPr>
-              <w:t>let the user edit the playlist so the user can change its name or add more songs.</w:t>
+              <w:t>let the user edit the playlist so the user can change its name or add</w:t>
+            </w:r>
+            <w:r>
+              <w:rPr>
+                <w:lang w:val="en-US"/>
+              </w:rPr>
+              <w:t xml:space="preserve"> or delete audios</w:t>
+            </w:r>
+            <w:r>
+              <w:rPr>
+                <w:lang w:val="en-US"/>
+              </w:rPr>
+              <w:t>.</w:t>
             </w:r>
           </w:p>
         </w:tc>
@@ -5793,6 +5897,24 @@
                 <w:lang w:val="en-US"/>
               </w:rPr>
             </w:pPr>
+            <w:r>
+              <w:rPr>
+                <w:lang w:val="en-US"/>
+              </w:rPr>
+              <w:t xml:space="preserve">The playlist must </w:t>
+            </w:r>
+            <w:r>
+              <w:rPr>
+                <w:lang w:val="en-US"/>
+              </w:rPr>
+              <w:t>exist</w:t>
+            </w:r>
+            <w:r>
+              <w:rPr>
+                <w:lang w:val="en-US"/>
+              </w:rPr>
+              <w:t xml:space="preserve"> before editing it</w:t>
+            </w:r>
           </w:p>
         </w:tc>
       </w:tr>
@@ -6322,7 +6444,3300 @@
     </w:p>
     <w:tbl>
       <w:tblPr>
+        <w:tblW w:w="9360" w:type="dxa"/>
+        <w:tblBorders>
+          <w:top w:val="single" w:sz="4" w:space="0" w:color="666666"/>
+          <w:left w:val="single" w:sz="4" w:space="0" w:color="666666"/>
+          <w:bottom w:val="single" w:sz="4" w:space="0" w:color="666666"/>
+          <w:right w:val="single" w:sz="4" w:space="0" w:color="666666"/>
+          <w:insideH w:val="single" w:sz="4" w:space="0" w:color="666666"/>
+          <w:insideV w:val="single" w:sz="4" w:space="0" w:color="666666"/>
+        </w:tblBorders>
+        <w:tblLayout w:type="fixed"/>
+        <w:tblLook w:val="0400" w:firstRow="0" w:lastRow="0" w:firstColumn="0" w:lastColumn="0" w:noHBand="0" w:noVBand="1"/>
+      </w:tblPr>
+      <w:tblGrid>
+        <w:gridCol w:w="2865"/>
+        <w:gridCol w:w="1860"/>
+        <w:gridCol w:w="1395"/>
+        <w:gridCol w:w="3240"/>
+      </w:tblGrid>
+      <w:tr>
+        <w:tc>
+          <w:tcPr>
+            <w:tcW w:w="2865" w:type="dxa"/>
+            <w:vAlign w:val="center"/>
+          </w:tcPr>
+          <w:p>
+            <w:pPr>
+              <w:jc w:val="center"/>
+              <w:rPr>
+                <w:lang w:val="en-US"/>
+              </w:rPr>
+            </w:pPr>
+            <w:r>
+              <w:rPr>
+                <w:lang w:val="en-US"/>
+              </w:rPr>
+              <w:lastRenderedPageBreak/>
+              <w:t>Name or identifier</w:t>
+            </w:r>
+          </w:p>
+        </w:tc>
+        <w:tc>
+          <w:tcPr>
+            <w:tcW w:w="6495" w:type="dxa"/>
+            <w:gridSpan w:val="3"/>
+            <w:vAlign w:val="center"/>
+          </w:tcPr>
+          <w:p>
+            <w:pPr>
+              <w:rPr>
+                <w:lang w:val="en-US"/>
+              </w:rPr>
+            </w:pPr>
+            <w:r>
+              <w:rPr>
+                <w:lang w:val="en-US"/>
+              </w:rPr>
+              <w:t>R</w:t>
+            </w:r>
+            <w:r>
+              <w:rPr>
+                <w:lang w:val="en-US"/>
+              </w:rPr>
+              <w:t>6</w:t>
+            </w:r>
+            <w:r>
+              <w:rPr>
+                <w:lang w:val="en-US"/>
+              </w:rPr>
+              <w:t>: Share a Playlist</w:t>
+            </w:r>
+          </w:p>
+        </w:tc>
+      </w:tr>
+      <w:tr>
+        <w:tc>
+          <w:tcPr>
+            <w:tcW w:w="2865" w:type="dxa"/>
+            <w:vAlign w:val="center"/>
+          </w:tcPr>
+          <w:p>
+            <w:pPr>
+              <w:jc w:val="center"/>
+              <w:rPr>
+                <w:lang w:val="en-US"/>
+              </w:rPr>
+            </w:pPr>
+            <w:r>
+              <w:rPr>
+                <w:lang w:val="en-US"/>
+              </w:rPr>
+              <w:t>Abstract</w:t>
+            </w:r>
+          </w:p>
+        </w:tc>
+        <w:tc>
+          <w:tcPr>
+            <w:tcW w:w="6495" w:type="dxa"/>
+            <w:gridSpan w:val="3"/>
+            <w:vAlign w:val="center"/>
+          </w:tcPr>
+          <w:p>
+            <w:pPr>
+              <w:rPr>
+                <w:lang w:val="en-US"/>
+              </w:rPr>
+            </w:pPr>
+            <w:r>
+              <w:rPr>
+                <w:lang w:val="en-US"/>
+              </w:rPr>
+              <w:t>The program must let the user get the code of a playlist to share it with other people</w:t>
+            </w:r>
+          </w:p>
+        </w:tc>
+      </w:tr>
+      <w:tr>
+        <w:trPr>
+          <w:trHeight w:val="79"/>
+        </w:trPr>
+        <w:tc>
+          <w:tcPr>
+            <w:tcW w:w="2865" w:type="dxa"/>
+            <w:vMerge w:val="restart"/>
+            <w:vAlign w:val="center"/>
+          </w:tcPr>
+          <w:p>
+            <w:pPr>
+              <w:jc w:val="center"/>
+              <w:rPr>
+                <w:lang w:val="en-US"/>
+              </w:rPr>
+            </w:pPr>
+            <w:r>
+              <w:rPr>
+                <w:lang w:val="en-US"/>
+              </w:rPr>
+              <w:t>Inputs</w:t>
+            </w:r>
+          </w:p>
+        </w:tc>
+        <w:tc>
+          <w:tcPr>
+            <w:tcW w:w="1860" w:type="dxa"/>
+            <w:vAlign w:val="center"/>
+          </w:tcPr>
+          <w:p>
+            <w:pPr>
+              <w:jc w:val="center"/>
+              <w:rPr>
+                <w:lang w:val="en-US"/>
+              </w:rPr>
+            </w:pPr>
+            <w:r>
+              <w:rPr>
+                <w:b/>
+                <w:lang w:val="en-US"/>
+              </w:rPr>
+              <w:t>Input name</w:t>
+            </w:r>
+          </w:p>
+        </w:tc>
+        <w:tc>
+          <w:tcPr>
+            <w:tcW w:w="1395" w:type="dxa"/>
+            <w:vAlign w:val="center"/>
+          </w:tcPr>
+          <w:p>
+            <w:pPr>
+              <w:jc w:val="center"/>
+              <w:rPr>
+                <w:lang w:val="en-US"/>
+              </w:rPr>
+            </w:pPr>
+            <w:r>
+              <w:rPr>
+                <w:b/>
+                <w:lang w:val="en-US"/>
+              </w:rPr>
+              <w:t>Data type</w:t>
+            </w:r>
+          </w:p>
+        </w:tc>
+        <w:tc>
+          <w:tcPr>
+            <w:tcW w:w="3240" w:type="dxa"/>
+            <w:vAlign w:val="center"/>
+          </w:tcPr>
+          <w:p>
+            <w:pPr>
+              <w:jc w:val="center"/>
+              <w:rPr>
+                <w:lang w:val="en-US"/>
+              </w:rPr>
+            </w:pPr>
+            <w:r>
+              <w:rPr>
+                <w:b/>
+                <w:lang w:val="en-US"/>
+              </w:rPr>
+              <w:t>Condition of select or repetition</w:t>
+            </w:r>
+          </w:p>
+        </w:tc>
+      </w:tr>
+      <w:tr>
+        <w:trPr>
+          <w:trHeight w:val="76"/>
+        </w:trPr>
+        <w:tc>
+          <w:tcPr>
+            <w:tcW w:w="2865" w:type="dxa"/>
+            <w:vMerge/>
+            <w:vAlign w:val="center"/>
+          </w:tcPr>
+          <w:p>
+            <w:pPr>
+              <w:widowControl w:val="0"/>
+              <w:spacing w:after="0" w:line="276" w:lineRule="auto"/>
+              <w:rPr>
+                <w:lang w:val="en-US"/>
+              </w:rPr>
+            </w:pPr>
+          </w:p>
+        </w:tc>
+        <w:tc>
+          <w:tcPr>
+            <w:tcW w:w="1860" w:type="dxa"/>
+            <w:vAlign w:val="center"/>
+          </w:tcPr>
+          <w:p>
+            <w:pPr>
+              <w:rPr>
+                <w:lang w:val="en-US"/>
+              </w:rPr>
+            </w:pPr>
+            <w:proofErr w:type="spellStart"/>
+            <w:r>
+              <w:rPr>
+                <w:lang w:val="en-US"/>
+              </w:rPr>
+              <w:t>playlistName</w:t>
+            </w:r>
+            <w:proofErr w:type="spellEnd"/>
+          </w:p>
+        </w:tc>
+        <w:tc>
+          <w:tcPr>
+            <w:tcW w:w="1395" w:type="dxa"/>
+            <w:vAlign w:val="center"/>
+          </w:tcPr>
+          <w:p>
+            <w:pPr>
+              <w:rPr>
+                <w:lang w:val="en-US"/>
+              </w:rPr>
+            </w:pPr>
+            <w:r>
+              <w:rPr>
+                <w:lang w:val="en-US"/>
+              </w:rPr>
+              <w:t>String</w:t>
+            </w:r>
+          </w:p>
+        </w:tc>
+        <w:tc>
+          <w:tcPr>
+            <w:tcW w:w="3240" w:type="dxa"/>
+            <w:vAlign w:val="center"/>
+          </w:tcPr>
+          <w:p>
+            <w:pPr>
+              <w:rPr>
+                <w:lang w:val="en-US"/>
+              </w:rPr>
+            </w:pPr>
+            <w:r>
+              <w:rPr>
+                <w:lang w:val="en-US"/>
+              </w:rPr>
+              <w:t>The playlist must exist before</w:t>
+            </w:r>
+          </w:p>
+        </w:tc>
+      </w:tr>
+      <w:tr>
+        <w:trPr>
+          <w:trHeight w:val="76"/>
+        </w:trPr>
+        <w:tc>
+          <w:tcPr>
+            <w:tcW w:w="2865" w:type="dxa"/>
+            <w:vMerge/>
+            <w:vAlign w:val="center"/>
+          </w:tcPr>
+          <w:p>
+            <w:pPr>
+              <w:widowControl w:val="0"/>
+              <w:spacing w:after="0" w:line="276" w:lineRule="auto"/>
+              <w:rPr>
+                <w:lang w:val="en-US"/>
+              </w:rPr>
+            </w:pPr>
+          </w:p>
+        </w:tc>
+        <w:tc>
+          <w:tcPr>
+            <w:tcW w:w="1860" w:type="dxa"/>
+            <w:vAlign w:val="center"/>
+          </w:tcPr>
+          <w:p>
+            <w:pPr>
+              <w:rPr>
+                <w:lang w:val="en-US"/>
+              </w:rPr>
+            </w:pPr>
+            <w:r>
+              <w:rPr>
+                <w:lang w:val="en-US"/>
+              </w:rPr>
+              <w:t xml:space="preserve">Name </w:t>
+            </w:r>
+          </w:p>
+        </w:tc>
+        <w:tc>
+          <w:tcPr>
+            <w:tcW w:w="1395" w:type="dxa"/>
+            <w:vAlign w:val="center"/>
+          </w:tcPr>
+          <w:p>
+            <w:pPr>
+              <w:rPr>
+                <w:lang w:val="en-US"/>
+              </w:rPr>
+            </w:pPr>
+            <w:r>
+              <w:rPr>
+                <w:lang w:val="en-US"/>
+              </w:rPr>
+              <w:t>String</w:t>
+            </w:r>
+          </w:p>
+        </w:tc>
+        <w:tc>
+          <w:tcPr>
+            <w:tcW w:w="3240" w:type="dxa"/>
+            <w:vAlign w:val="center"/>
+          </w:tcPr>
+          <w:p>
+            <w:pPr>
+              <w:rPr>
+                <w:lang w:val="en-US"/>
+              </w:rPr>
+            </w:pPr>
+          </w:p>
+        </w:tc>
+      </w:tr>
+      <w:tr>
+        <w:tc>
+          <w:tcPr>
+            <w:tcW w:w="2865" w:type="dxa"/>
+            <w:vAlign w:val="center"/>
+          </w:tcPr>
+          <w:p>
+            <w:pPr>
+              <w:jc w:val="center"/>
+              <w:rPr>
+                <w:lang w:val="en-US"/>
+              </w:rPr>
+            </w:pPr>
+            <w:r>
+              <w:rPr>
+                <w:lang w:val="en-US"/>
+              </w:rPr>
+              <w:t>General activities needed to obtain the results</w:t>
+            </w:r>
+          </w:p>
+        </w:tc>
+        <w:tc>
+          <w:tcPr>
+            <w:tcW w:w="6495" w:type="dxa"/>
+            <w:gridSpan w:val="3"/>
+            <w:vAlign w:val="center"/>
+          </w:tcPr>
+          <w:p>
+            <w:pPr>
+              <w:numPr>
+                <w:ilvl w:val="0"/>
+                <w:numId w:val="28"/>
+              </w:numPr>
+              <w:rPr>
+                <w:lang w:val="en-US"/>
+              </w:rPr>
+            </w:pPr>
+            <w:r>
+              <w:rPr>
+                <w:lang w:val="en-US"/>
+              </w:rPr>
+              <w:t>The program receives the playlist’s name</w:t>
+            </w:r>
+            <w:r>
+              <w:rPr>
+                <w:lang w:val="en-US"/>
+              </w:rPr>
+              <w:t xml:space="preserve"> and the user’s nickname</w:t>
+            </w:r>
+          </w:p>
+          <w:p>
+            <w:pPr>
+              <w:numPr>
+                <w:ilvl w:val="0"/>
+                <w:numId w:val="28"/>
+              </w:numPr>
+              <w:rPr>
+                <w:lang w:val="en-US"/>
+              </w:rPr>
+            </w:pPr>
+            <w:r>
+              <w:rPr>
+                <w:lang w:val="en-US"/>
+              </w:rPr>
+              <w:t>The system returns the code generated by the list</w:t>
+            </w:r>
+          </w:p>
+          <w:p>
+            <w:pPr>
+              <w:numPr>
+                <w:ilvl w:val="0"/>
+                <w:numId w:val="28"/>
+              </w:numPr>
+              <w:rPr>
+                <w:lang w:val="en-US"/>
+              </w:rPr>
+            </w:pPr>
+            <w:r>
+              <w:rPr>
+                <w:lang w:val="en-US"/>
+              </w:rPr>
+              <w:t>The program returns a String validating the operation.</w:t>
+            </w:r>
+          </w:p>
+        </w:tc>
+      </w:tr>
+      <w:tr>
+        <w:tc>
+          <w:tcPr>
+            <w:tcW w:w="2865" w:type="dxa"/>
+            <w:vAlign w:val="center"/>
+          </w:tcPr>
+          <w:p>
+            <w:pPr>
+              <w:jc w:val="center"/>
+              <w:rPr>
+                <w:lang w:val="en-US"/>
+              </w:rPr>
+            </w:pPr>
+            <w:r>
+              <w:rPr>
+                <w:lang w:val="en-US"/>
+              </w:rPr>
+              <w:t>Result or post condition</w:t>
+            </w:r>
+          </w:p>
+        </w:tc>
+        <w:tc>
+          <w:tcPr>
+            <w:tcW w:w="6495" w:type="dxa"/>
+            <w:gridSpan w:val="3"/>
+            <w:vAlign w:val="center"/>
+          </w:tcPr>
+          <w:p>
+            <w:pPr>
+              <w:jc w:val="center"/>
+              <w:rPr>
+                <w:lang w:val="en-US"/>
+              </w:rPr>
+            </w:pPr>
+            <w:r>
+              <w:rPr>
+                <w:lang w:val="en-US"/>
+              </w:rPr>
+              <w:t xml:space="preserve">The program </w:t>
+            </w:r>
+            <w:r>
+              <w:rPr>
+                <w:lang w:val="en-US"/>
+              </w:rPr>
+              <w:t>returns the playlist code according to the R4</w:t>
+            </w:r>
+          </w:p>
+        </w:tc>
+      </w:tr>
+      <w:tr>
+        <w:trPr>
+          <w:trHeight w:val="79"/>
+        </w:trPr>
+        <w:tc>
+          <w:tcPr>
+            <w:tcW w:w="2865" w:type="dxa"/>
+            <w:vMerge w:val="restart"/>
+            <w:vAlign w:val="center"/>
+          </w:tcPr>
+          <w:p>
+            <w:pPr>
+              <w:jc w:val="center"/>
+              <w:rPr>
+                <w:lang w:val="en-US"/>
+              </w:rPr>
+            </w:pPr>
+            <w:r>
+              <w:rPr>
+                <w:lang w:val="en-US"/>
+              </w:rPr>
+              <w:t>Outputs</w:t>
+            </w:r>
+          </w:p>
+        </w:tc>
+        <w:tc>
+          <w:tcPr>
+            <w:tcW w:w="1860" w:type="dxa"/>
+            <w:vAlign w:val="center"/>
+          </w:tcPr>
+          <w:p>
+            <w:pPr>
+              <w:jc w:val="center"/>
+              <w:rPr>
+                <w:b/>
+                <w:lang w:val="en-US"/>
+              </w:rPr>
+            </w:pPr>
+            <w:r>
+              <w:rPr>
+                <w:b/>
+                <w:lang w:val="en-US"/>
+              </w:rPr>
+              <w:t>Output name</w:t>
+            </w:r>
+          </w:p>
+        </w:tc>
+        <w:tc>
+          <w:tcPr>
+            <w:tcW w:w="1395" w:type="dxa"/>
+            <w:vAlign w:val="center"/>
+          </w:tcPr>
+          <w:p>
+            <w:pPr>
+              <w:jc w:val="center"/>
+              <w:rPr>
+                <w:b/>
+                <w:lang w:val="en-US"/>
+              </w:rPr>
+            </w:pPr>
+            <w:r>
+              <w:rPr>
+                <w:b/>
+                <w:lang w:val="en-US"/>
+              </w:rPr>
+              <w:t>Data type</w:t>
+            </w:r>
+          </w:p>
+        </w:tc>
+        <w:tc>
+          <w:tcPr>
+            <w:tcW w:w="3240" w:type="dxa"/>
+            <w:vAlign w:val="center"/>
+          </w:tcPr>
+          <w:p>
+            <w:pPr>
+              <w:jc w:val="center"/>
+              <w:rPr>
+                <w:lang w:val="en-US"/>
+              </w:rPr>
+            </w:pPr>
+            <w:r>
+              <w:rPr>
+                <w:b/>
+                <w:lang w:val="en-US"/>
+              </w:rPr>
+              <w:t>Condition of select or repetition</w:t>
+            </w:r>
+          </w:p>
+        </w:tc>
+      </w:tr>
+      <w:tr>
+        <w:trPr>
+          <w:trHeight w:val="76"/>
+        </w:trPr>
+        <w:tc>
+          <w:tcPr>
+            <w:tcW w:w="2865" w:type="dxa"/>
+            <w:vMerge/>
+            <w:vAlign w:val="center"/>
+          </w:tcPr>
+          <w:p>
+            <w:pPr>
+              <w:widowControl w:val="0"/>
+              <w:spacing w:after="0" w:line="276" w:lineRule="auto"/>
+              <w:rPr>
+                <w:lang w:val="en-US"/>
+              </w:rPr>
+            </w:pPr>
+          </w:p>
+        </w:tc>
+        <w:tc>
+          <w:tcPr>
+            <w:tcW w:w="1860" w:type="dxa"/>
+            <w:vAlign w:val="center"/>
+          </w:tcPr>
+          <w:p>
+            <w:pPr>
+              <w:jc w:val="center"/>
+              <w:rPr>
+                <w:lang w:val="en-US"/>
+              </w:rPr>
+            </w:pPr>
+            <w:r>
+              <w:rPr>
+                <w:lang w:val="en-US"/>
+              </w:rPr>
+              <w:t>result</w:t>
+            </w:r>
+          </w:p>
+        </w:tc>
+        <w:tc>
+          <w:tcPr>
+            <w:tcW w:w="1395" w:type="dxa"/>
+            <w:vAlign w:val="center"/>
+          </w:tcPr>
+          <w:p>
+            <w:pPr>
+              <w:jc w:val="center"/>
+              <w:rPr>
+                <w:lang w:val="en-US"/>
+              </w:rPr>
+            </w:pPr>
+            <w:r>
+              <w:rPr>
+                <w:lang w:val="en-US"/>
+              </w:rPr>
+              <w:t>String</w:t>
+            </w:r>
+          </w:p>
+        </w:tc>
+        <w:tc>
+          <w:tcPr>
+            <w:tcW w:w="3240" w:type="dxa"/>
+            <w:vAlign w:val="center"/>
+          </w:tcPr>
+          <w:p>
+            <w:pPr>
+              <w:jc w:val="center"/>
+              <w:rPr>
+                <w:lang w:val="en-US"/>
+              </w:rPr>
+            </w:pPr>
+          </w:p>
+        </w:tc>
+      </w:tr>
+    </w:tbl>
+    <w:p>
+      <w:pPr>
+        <w:rPr>
+          <w:lang w:val="en-US"/>
+        </w:rPr>
+      </w:pPr>
+    </w:p>
+    <w:p>
+      <w:pPr>
+        <w:rPr>
+          <w:lang w:val="en-US"/>
+        </w:rPr>
+      </w:pPr>
+    </w:p>
+    <w:p>
+      <w:pPr>
+        <w:rPr>
+          <w:lang w:val="en-US"/>
+        </w:rPr>
+      </w:pPr>
+    </w:p>
+    <w:p>
+      <w:pPr>
+        <w:rPr>
+          <w:lang w:val="en-US"/>
+        </w:rPr>
+      </w:pPr>
+    </w:p>
+    <w:p>
+      <w:pPr>
+        <w:rPr>
+          <w:lang w:val="en-US"/>
+        </w:rPr>
+      </w:pPr>
+    </w:p>
+    <w:p>
+      <w:pPr>
+        <w:rPr>
+          <w:lang w:val="en-US"/>
+        </w:rPr>
+      </w:pPr>
+    </w:p>
+    <w:p>
+      <w:pPr>
+        <w:rPr>
+          <w:lang w:val="en-US"/>
+        </w:rPr>
+      </w:pPr>
+    </w:p>
+    <w:p>
+      <w:pPr>
+        <w:rPr>
+          <w:lang w:val="en-US"/>
+        </w:rPr>
+      </w:pPr>
+    </w:p>
+    <w:p>
+      <w:pPr>
+        <w:rPr>
+          <w:lang w:val="en-US"/>
+        </w:rPr>
+      </w:pPr>
+    </w:p>
+    <w:p>
+      <w:pPr>
+        <w:rPr>
+          <w:lang w:val="en-US"/>
+        </w:rPr>
+      </w:pPr>
+    </w:p>
+    <w:p>
+      <w:pPr>
+        <w:rPr>
+          <w:lang w:val="en-US"/>
+        </w:rPr>
+      </w:pPr>
+    </w:p>
+    <w:p>
+      <w:pPr>
+        <w:rPr>
+          <w:lang w:val="en-US"/>
+        </w:rPr>
+      </w:pPr>
+    </w:p>
+    <w:p>
+      <w:pPr>
+        <w:rPr>
+          <w:lang w:val="en-US"/>
+        </w:rPr>
+      </w:pPr>
+    </w:p>
+    <w:p>
+      <w:pPr>
+        <w:rPr>
+          <w:lang w:val="en-US"/>
+        </w:rPr>
+      </w:pPr>
+    </w:p>
+    <w:tbl>
+      <w:tblPr>
+        <w:tblW w:w="9360" w:type="dxa"/>
+        <w:tblBorders>
+          <w:top w:val="single" w:sz="4" w:space="0" w:color="666666"/>
+          <w:left w:val="single" w:sz="4" w:space="0" w:color="666666"/>
+          <w:bottom w:val="single" w:sz="4" w:space="0" w:color="666666"/>
+          <w:right w:val="single" w:sz="4" w:space="0" w:color="666666"/>
+          <w:insideH w:val="single" w:sz="4" w:space="0" w:color="666666"/>
+          <w:insideV w:val="single" w:sz="4" w:space="0" w:color="666666"/>
+        </w:tblBorders>
+        <w:tblLayout w:type="fixed"/>
+        <w:tblLook w:val="0400" w:firstRow="0" w:lastRow="0" w:firstColumn="0" w:lastColumn="0" w:noHBand="0" w:noVBand="1"/>
+      </w:tblPr>
+      <w:tblGrid>
+        <w:gridCol w:w="2865"/>
+        <w:gridCol w:w="1860"/>
+        <w:gridCol w:w="1395"/>
+        <w:gridCol w:w="3240"/>
+      </w:tblGrid>
+      <w:tr>
+        <w:tc>
+          <w:tcPr>
+            <w:tcW w:w="2865" w:type="dxa"/>
+            <w:vAlign w:val="center"/>
+          </w:tcPr>
+          <w:p>
+            <w:pPr>
+              <w:jc w:val="center"/>
+              <w:rPr>
+                <w:lang w:val="en-US"/>
+              </w:rPr>
+            </w:pPr>
+            <w:r>
+              <w:rPr>
+                <w:lang w:val="en-US"/>
+              </w:rPr>
+              <w:lastRenderedPageBreak/>
+              <w:t>Name or identifier</w:t>
+            </w:r>
+          </w:p>
+        </w:tc>
+        <w:tc>
+          <w:tcPr>
+            <w:tcW w:w="6495" w:type="dxa"/>
+            <w:gridSpan w:val="3"/>
+            <w:vAlign w:val="center"/>
+          </w:tcPr>
+          <w:p>
+            <w:pPr>
+              <w:rPr>
+                <w:lang w:val="en-US"/>
+              </w:rPr>
+            </w:pPr>
+            <w:r>
+              <w:rPr>
+                <w:lang w:val="en-US"/>
+              </w:rPr>
+              <w:t xml:space="preserve">R7: </w:t>
+            </w:r>
+            <w:r>
+              <w:rPr>
+                <w:lang w:val="en"/>
+              </w:rPr>
+              <w:t>Simulate playing a song or podcast (standard and premium)</w:t>
+            </w:r>
+          </w:p>
+        </w:tc>
+      </w:tr>
+      <w:tr>
+        <w:tc>
+          <w:tcPr>
+            <w:tcW w:w="2865" w:type="dxa"/>
+            <w:vAlign w:val="center"/>
+          </w:tcPr>
+          <w:p>
+            <w:pPr>
+              <w:jc w:val="center"/>
+              <w:rPr>
+                <w:lang w:val="en-US"/>
+              </w:rPr>
+            </w:pPr>
+            <w:r>
+              <w:rPr>
+                <w:lang w:val="en-US"/>
+              </w:rPr>
+              <w:t>Abstract</w:t>
+            </w:r>
+          </w:p>
+        </w:tc>
+        <w:tc>
+          <w:tcPr>
+            <w:tcW w:w="6495" w:type="dxa"/>
+            <w:gridSpan w:val="3"/>
+            <w:vAlign w:val="center"/>
+          </w:tcPr>
+          <w:p>
+            <w:pPr>
+              <w:rPr>
+                <w:lang w:val="en-US"/>
+              </w:rPr>
+            </w:pPr>
+            <w:r>
+              <w:rPr>
+                <w:lang w:val="en-US"/>
+              </w:rPr>
+              <w:t>The program must emulate the play of a song or a podcast.</w:t>
+            </w:r>
+            <w:r>
+              <w:rPr>
+                <w:lang w:val="en-US"/>
+              </w:rPr>
+              <w:t xml:space="preserve"> The user can only play songs he had bought.</w:t>
+            </w:r>
+          </w:p>
+          <w:p>
+            <w:pPr>
+              <w:rPr>
+                <w:lang w:val="en-US"/>
+              </w:rPr>
+            </w:pPr>
+            <w:r>
+              <w:rPr>
+                <w:lang w:val="en-US"/>
+              </w:rPr>
+              <w:t>The standard consumer user will have an ad</w:t>
+            </w:r>
+            <w:r>
+              <w:rPr>
+                <w:lang w:val="en-US"/>
+              </w:rPr>
+              <w:t xml:space="preserve"> per 2 songs and just one ad at the start of every podcast.</w:t>
+            </w:r>
+          </w:p>
+          <w:p>
+            <w:pPr>
+              <w:jc w:val="both"/>
+              <w:rPr>
+                <w:rFonts w:ascii="Calibri" w:eastAsia="Calibri" w:hAnsi="Calibri" w:cs="Calibri"/>
+                <w:sz w:val="20"/>
+                <w:szCs w:val="20"/>
+                <w:lang w:val="en-US"/>
+              </w:rPr>
+            </w:pPr>
+            <w:r>
+              <w:rPr>
+                <w:lang w:val="en-US"/>
+              </w:rPr>
+              <w:t xml:space="preserve">The ads will be selected randomly and will be one of the follows: </w:t>
+            </w:r>
+          </w:p>
+          <w:p>
+            <w:pPr>
+              <w:numPr>
+                <w:ilvl w:val="0"/>
+                <w:numId w:val="30"/>
+              </w:numPr>
+              <w:jc w:val="both"/>
+              <w:rPr>
+                <w:rFonts w:eastAsia="Calibri"/>
+                <w:sz w:val="22"/>
+                <w:szCs w:val="22"/>
+                <w:lang w:val="en-US"/>
+              </w:rPr>
+            </w:pPr>
+            <w:r>
+              <w:rPr>
+                <w:rFonts w:eastAsia="Calibri"/>
+                <w:sz w:val="22"/>
+                <w:szCs w:val="22"/>
+                <w:lang w:val="en-US"/>
+              </w:rPr>
+              <w:t>Nike - Just Do It.</w:t>
+            </w:r>
+          </w:p>
+          <w:p>
+            <w:pPr>
+              <w:numPr>
+                <w:ilvl w:val="0"/>
+                <w:numId w:val="30"/>
+              </w:numPr>
+              <w:jc w:val="both"/>
+              <w:rPr>
+                <w:rFonts w:eastAsia="Calibri"/>
+                <w:sz w:val="22"/>
+                <w:szCs w:val="22"/>
+              </w:rPr>
+            </w:pPr>
+            <w:r>
+              <w:rPr>
+                <w:rFonts w:eastAsia="Calibri"/>
+                <w:sz w:val="22"/>
+                <w:szCs w:val="22"/>
+              </w:rPr>
+              <w:t xml:space="preserve">Coca-Cola - Open </w:t>
+            </w:r>
+            <w:proofErr w:type="spellStart"/>
+            <w:r>
+              <w:rPr>
+                <w:rFonts w:eastAsia="Calibri"/>
+                <w:sz w:val="22"/>
+                <w:szCs w:val="22"/>
+              </w:rPr>
+              <w:t>Happiness</w:t>
+            </w:r>
+            <w:proofErr w:type="spellEnd"/>
+            <w:r>
+              <w:rPr>
+                <w:rFonts w:eastAsia="Calibri"/>
+                <w:sz w:val="22"/>
+                <w:szCs w:val="22"/>
+              </w:rPr>
+              <w:t>.</w:t>
+            </w:r>
+          </w:p>
+          <w:p>
+            <w:pPr>
+              <w:numPr>
+                <w:ilvl w:val="0"/>
+                <w:numId w:val="30"/>
+              </w:numPr>
+              <w:jc w:val="both"/>
+              <w:rPr>
+                <w:rFonts w:ascii="Calibri" w:eastAsia="Calibri" w:hAnsi="Calibri" w:cs="Calibri"/>
+                <w:sz w:val="20"/>
+                <w:szCs w:val="20"/>
+                <w:lang w:val="en-US"/>
+              </w:rPr>
+            </w:pPr>
+            <w:r>
+              <w:rPr>
+                <w:rFonts w:eastAsia="Calibri"/>
+                <w:sz w:val="22"/>
+                <w:szCs w:val="22"/>
+                <w:lang w:val="en-US"/>
+              </w:rPr>
+              <w:t>M&amp;Ms - Melts in Your Mouth, Not in Your Hands</w:t>
+            </w:r>
+          </w:p>
+          <w:p>
+            <w:pPr>
+              <w:jc w:val="both"/>
+              <w:rPr>
+                <w:rFonts w:ascii="Calibri" w:eastAsia="Calibri" w:hAnsi="Calibri" w:cs="Calibri"/>
+                <w:sz w:val="20"/>
+                <w:szCs w:val="20"/>
+                <w:lang w:val="en-US"/>
+              </w:rPr>
+            </w:pPr>
+            <w:r>
+              <w:rPr>
+                <w:rFonts w:eastAsia="Calibri"/>
+                <w:sz w:val="22"/>
+                <w:szCs w:val="22"/>
+                <w:lang w:val="en-US"/>
+              </w:rPr>
+              <w:t xml:space="preserve">If the consumer user is premium, the ads </w:t>
+            </w:r>
+            <w:r>
+              <w:rPr>
+                <w:rFonts w:eastAsia="Calibri"/>
+                <w:sz w:val="22"/>
+                <w:szCs w:val="22"/>
+                <w:lang w:val="en-US"/>
+              </w:rPr>
+              <w:t>won’t</w:t>
+            </w:r>
+            <w:r>
+              <w:rPr>
+                <w:rFonts w:eastAsia="Calibri"/>
+                <w:sz w:val="22"/>
+                <w:szCs w:val="22"/>
+                <w:lang w:val="en-US"/>
+              </w:rPr>
+              <w:t xml:space="preserve"> show up</w:t>
+            </w:r>
+          </w:p>
+        </w:tc>
+      </w:tr>
+      <w:tr>
+        <w:trPr>
+          <w:trHeight w:val="79"/>
+        </w:trPr>
+        <w:tc>
+          <w:tcPr>
+            <w:tcW w:w="2865" w:type="dxa"/>
+            <w:vMerge w:val="restart"/>
+            <w:vAlign w:val="center"/>
+          </w:tcPr>
+          <w:p>
+            <w:pPr>
+              <w:jc w:val="center"/>
+              <w:rPr>
+                <w:lang w:val="en-US"/>
+              </w:rPr>
+            </w:pPr>
+            <w:r>
+              <w:rPr>
+                <w:lang w:val="en-US"/>
+              </w:rPr>
+              <w:t>Inputs</w:t>
+            </w:r>
+          </w:p>
+        </w:tc>
+        <w:tc>
+          <w:tcPr>
+            <w:tcW w:w="1860" w:type="dxa"/>
+            <w:vAlign w:val="center"/>
+          </w:tcPr>
+          <w:p>
+            <w:pPr>
+              <w:jc w:val="center"/>
+              <w:rPr>
+                <w:lang w:val="en-US"/>
+              </w:rPr>
+            </w:pPr>
+            <w:r>
+              <w:rPr>
+                <w:b/>
+                <w:lang w:val="en-US"/>
+              </w:rPr>
+              <w:t>Input name</w:t>
+            </w:r>
+          </w:p>
+        </w:tc>
+        <w:tc>
+          <w:tcPr>
+            <w:tcW w:w="1395" w:type="dxa"/>
+            <w:vAlign w:val="center"/>
+          </w:tcPr>
+          <w:p>
+            <w:pPr>
+              <w:jc w:val="center"/>
+              <w:rPr>
+                <w:lang w:val="en-US"/>
+              </w:rPr>
+            </w:pPr>
+            <w:r>
+              <w:rPr>
+                <w:b/>
+                <w:lang w:val="en-US"/>
+              </w:rPr>
+              <w:t>Data type</w:t>
+            </w:r>
+          </w:p>
+        </w:tc>
+        <w:tc>
+          <w:tcPr>
+            <w:tcW w:w="3240" w:type="dxa"/>
+            <w:vAlign w:val="center"/>
+          </w:tcPr>
+          <w:p>
+            <w:pPr>
+              <w:jc w:val="center"/>
+              <w:rPr>
+                <w:lang w:val="en-US"/>
+              </w:rPr>
+            </w:pPr>
+            <w:r>
+              <w:rPr>
+                <w:b/>
+                <w:lang w:val="en-US"/>
+              </w:rPr>
+              <w:t>Condition of select or repetition</w:t>
+            </w:r>
+          </w:p>
+        </w:tc>
+      </w:tr>
+      <w:tr>
+        <w:trPr>
+          <w:trHeight w:val="76"/>
+        </w:trPr>
+        <w:tc>
+          <w:tcPr>
+            <w:tcW w:w="2865" w:type="dxa"/>
+            <w:vMerge/>
+            <w:vAlign w:val="center"/>
+          </w:tcPr>
+          <w:p>
+            <w:pPr>
+              <w:widowControl w:val="0"/>
+              <w:spacing w:after="0" w:line="276" w:lineRule="auto"/>
+              <w:rPr>
+                <w:lang w:val="en-US"/>
+              </w:rPr>
+            </w:pPr>
+          </w:p>
+        </w:tc>
+        <w:tc>
+          <w:tcPr>
+            <w:tcW w:w="1860" w:type="dxa"/>
+            <w:vAlign w:val="center"/>
+          </w:tcPr>
+          <w:p>
+            <w:pPr>
+              <w:rPr>
+                <w:lang w:val="en-US"/>
+              </w:rPr>
+            </w:pPr>
+            <w:proofErr w:type="spellStart"/>
+            <w:r>
+              <w:rPr>
+                <w:lang w:val="en-US"/>
+              </w:rPr>
+              <w:t>audioName</w:t>
+            </w:r>
+            <w:proofErr w:type="spellEnd"/>
+          </w:p>
+        </w:tc>
+        <w:tc>
+          <w:tcPr>
+            <w:tcW w:w="1395" w:type="dxa"/>
+            <w:vAlign w:val="center"/>
+          </w:tcPr>
+          <w:p>
+            <w:pPr>
+              <w:rPr>
+                <w:lang w:val="en-US"/>
+              </w:rPr>
+            </w:pPr>
+            <w:r>
+              <w:rPr>
+                <w:lang w:val="en-US"/>
+              </w:rPr>
+              <w:t>String</w:t>
+            </w:r>
+          </w:p>
+        </w:tc>
+        <w:tc>
+          <w:tcPr>
+            <w:tcW w:w="3240" w:type="dxa"/>
+            <w:vAlign w:val="center"/>
+          </w:tcPr>
+          <w:p>
+            <w:pPr>
+              <w:rPr>
+                <w:lang w:val="en-US"/>
+              </w:rPr>
+            </w:pPr>
+            <w:r>
+              <w:rPr>
+                <w:lang w:val="en-US"/>
+              </w:rPr>
+              <w:t>The song must exist before editing it</w:t>
+            </w:r>
+          </w:p>
+          <w:p>
+            <w:pPr>
+              <w:rPr>
+                <w:lang w:val="en-US"/>
+              </w:rPr>
+            </w:pPr>
+            <w:r>
+              <w:rPr>
+                <w:lang w:val="en-US"/>
+              </w:rPr>
+              <w:t>The user must own the song</w:t>
+            </w:r>
+          </w:p>
+        </w:tc>
+      </w:tr>
+      <w:tr>
+        <w:trPr>
+          <w:trHeight w:val="76"/>
+        </w:trPr>
+        <w:tc>
+          <w:tcPr>
+            <w:tcW w:w="2865" w:type="dxa"/>
+            <w:vMerge/>
+            <w:vAlign w:val="center"/>
+          </w:tcPr>
+          <w:p>
+            <w:pPr>
+              <w:widowControl w:val="0"/>
+              <w:spacing w:after="0" w:line="276" w:lineRule="auto"/>
+              <w:rPr>
+                <w:lang w:val="en-US"/>
+              </w:rPr>
+            </w:pPr>
+          </w:p>
+        </w:tc>
+        <w:tc>
+          <w:tcPr>
+            <w:tcW w:w="1860" w:type="dxa"/>
+            <w:vAlign w:val="center"/>
+          </w:tcPr>
+          <w:p>
+            <w:pPr>
+              <w:rPr>
+                <w:lang w:val="en-US"/>
+              </w:rPr>
+            </w:pPr>
+            <w:proofErr w:type="spellStart"/>
+            <w:r>
+              <w:rPr>
+                <w:lang w:val="en-US"/>
+              </w:rPr>
+              <w:t>userName</w:t>
+            </w:r>
+            <w:proofErr w:type="spellEnd"/>
+          </w:p>
+        </w:tc>
+        <w:tc>
+          <w:tcPr>
+            <w:tcW w:w="1395" w:type="dxa"/>
+            <w:vAlign w:val="center"/>
+          </w:tcPr>
+          <w:p>
+            <w:pPr>
+              <w:rPr>
+                <w:lang w:val="en-US"/>
+              </w:rPr>
+            </w:pPr>
+            <w:r>
+              <w:rPr>
+                <w:lang w:val="en-US"/>
+              </w:rPr>
+              <w:t>String</w:t>
+            </w:r>
+          </w:p>
+        </w:tc>
+        <w:tc>
+          <w:tcPr>
+            <w:tcW w:w="3240" w:type="dxa"/>
+            <w:vAlign w:val="center"/>
+          </w:tcPr>
+          <w:p>
+            <w:pPr>
+              <w:rPr>
+                <w:lang w:val="en-US"/>
+              </w:rPr>
+            </w:pPr>
+            <w:r>
+              <w:rPr>
+                <w:lang w:val="en-US"/>
+              </w:rPr>
+              <w:t>The user must be a consumer user</w:t>
+            </w:r>
+          </w:p>
+          <w:p>
+            <w:pPr>
+              <w:rPr>
+                <w:lang w:val="en-US"/>
+              </w:rPr>
+            </w:pPr>
+            <w:r>
+              <w:rPr>
+                <w:lang w:val="en-US"/>
+              </w:rPr>
+              <w:t>The user must exist</w:t>
+            </w:r>
+          </w:p>
+        </w:tc>
+      </w:tr>
+      <w:tr>
+        <w:tc>
+          <w:tcPr>
+            <w:tcW w:w="2865" w:type="dxa"/>
+            <w:vAlign w:val="center"/>
+          </w:tcPr>
+          <w:p>
+            <w:pPr>
+              <w:jc w:val="center"/>
+              <w:rPr>
+                <w:lang w:val="en-US"/>
+              </w:rPr>
+            </w:pPr>
+            <w:r>
+              <w:rPr>
+                <w:lang w:val="en-US"/>
+              </w:rPr>
+              <w:t>General activities needed to obtain the results</w:t>
+            </w:r>
+          </w:p>
+        </w:tc>
+        <w:tc>
+          <w:tcPr>
+            <w:tcW w:w="6495" w:type="dxa"/>
+            <w:gridSpan w:val="3"/>
+            <w:vAlign w:val="center"/>
+          </w:tcPr>
+          <w:p>
+            <w:pPr>
+              <w:numPr>
+                <w:ilvl w:val="0"/>
+                <w:numId w:val="29"/>
+              </w:numPr>
+              <w:rPr>
+                <w:lang w:val="en-US"/>
+              </w:rPr>
+            </w:pPr>
+            <w:r>
+              <w:rPr>
+                <w:lang w:val="en-US"/>
+              </w:rPr>
+              <w:t xml:space="preserve">The program receives the </w:t>
+            </w:r>
+            <w:r>
+              <w:rPr>
+                <w:lang w:val="en-US"/>
+              </w:rPr>
+              <w:t>audio’s name and the user’s name</w:t>
+            </w:r>
+            <w:r>
+              <w:rPr>
+                <w:lang w:val="en-US"/>
+              </w:rPr>
+              <w:t>, then</w:t>
+            </w:r>
+            <w:r>
+              <w:rPr>
+                <w:lang w:val="en-US"/>
+              </w:rPr>
+              <w:t xml:space="preserve"> validates the information</w:t>
+            </w:r>
+          </w:p>
+          <w:p>
+            <w:pPr>
+              <w:numPr>
+                <w:ilvl w:val="0"/>
+                <w:numId w:val="29"/>
+              </w:numPr>
+              <w:rPr>
+                <w:lang w:val="en-US"/>
+              </w:rPr>
+            </w:pPr>
+            <w:r>
+              <w:rPr>
+                <w:lang w:val="en-US"/>
+              </w:rPr>
+              <w:t xml:space="preserve">The system </w:t>
+            </w:r>
+            <w:r>
+              <w:rPr>
+                <w:lang w:val="en-US"/>
+              </w:rPr>
+              <w:t>shows the tittle of the audio that is playing, will show an ad as the resume says</w:t>
+            </w:r>
+          </w:p>
+          <w:p>
+            <w:pPr>
+              <w:numPr>
+                <w:ilvl w:val="0"/>
+                <w:numId w:val="29"/>
+              </w:numPr>
+              <w:rPr>
+                <w:lang w:val="en-US"/>
+              </w:rPr>
+            </w:pPr>
+            <w:r>
+              <w:rPr>
+                <w:lang w:val="en-US"/>
+              </w:rPr>
+              <w:t>The program re</w:t>
+            </w:r>
+            <w:r>
+              <w:rPr>
+                <w:lang w:val="en-US"/>
+              </w:rPr>
+              <w:t>turns a String ending the emulation</w:t>
+            </w:r>
+          </w:p>
+        </w:tc>
+      </w:tr>
+      <w:tr>
+        <w:tc>
+          <w:tcPr>
+            <w:tcW w:w="2865" w:type="dxa"/>
+            <w:vAlign w:val="center"/>
+          </w:tcPr>
+          <w:p>
+            <w:pPr>
+              <w:jc w:val="center"/>
+              <w:rPr>
+                <w:lang w:val="en-US"/>
+              </w:rPr>
+            </w:pPr>
+            <w:r>
+              <w:rPr>
+                <w:lang w:val="en-US"/>
+              </w:rPr>
+              <w:t>Result or post condition</w:t>
+            </w:r>
+          </w:p>
+        </w:tc>
+        <w:tc>
+          <w:tcPr>
+            <w:tcW w:w="6495" w:type="dxa"/>
+            <w:gridSpan w:val="3"/>
+            <w:vAlign w:val="center"/>
+          </w:tcPr>
+          <w:p>
+            <w:pPr>
+              <w:jc w:val="center"/>
+              <w:rPr>
+                <w:lang w:val="en-US"/>
+              </w:rPr>
+            </w:pPr>
+            <w:r>
+              <w:rPr>
+                <w:lang w:val="en-US"/>
+              </w:rPr>
+              <w:t>The program</w:t>
+            </w:r>
+            <w:r>
+              <w:rPr>
+                <w:lang w:val="en-US"/>
+              </w:rPr>
+              <w:t xml:space="preserve"> </w:t>
+            </w:r>
+            <w:r>
+              <w:rPr>
+                <w:lang w:val="en-US"/>
+              </w:rPr>
+              <w:t>emulates</w:t>
+            </w:r>
+            <w:r>
+              <w:rPr>
+                <w:lang w:val="en-US"/>
+              </w:rPr>
+              <w:t xml:space="preserve"> the play of an audio</w:t>
+            </w:r>
+          </w:p>
+        </w:tc>
+      </w:tr>
+      <w:tr>
+        <w:trPr>
+          <w:trHeight w:val="79"/>
+        </w:trPr>
+        <w:tc>
+          <w:tcPr>
+            <w:tcW w:w="2865" w:type="dxa"/>
+            <w:vMerge w:val="restart"/>
+            <w:vAlign w:val="center"/>
+          </w:tcPr>
+          <w:p>
+            <w:pPr>
+              <w:jc w:val="center"/>
+              <w:rPr>
+                <w:lang w:val="en-US"/>
+              </w:rPr>
+            </w:pPr>
+            <w:r>
+              <w:rPr>
+                <w:lang w:val="en-US"/>
+              </w:rPr>
+              <w:t>Outputs</w:t>
+            </w:r>
+          </w:p>
+        </w:tc>
+        <w:tc>
+          <w:tcPr>
+            <w:tcW w:w="1860" w:type="dxa"/>
+            <w:vAlign w:val="center"/>
+          </w:tcPr>
+          <w:p>
+            <w:pPr>
+              <w:jc w:val="center"/>
+              <w:rPr>
+                <w:b/>
+                <w:lang w:val="en-US"/>
+              </w:rPr>
+            </w:pPr>
+            <w:r>
+              <w:rPr>
+                <w:b/>
+                <w:lang w:val="en-US"/>
+              </w:rPr>
+              <w:t>Output name</w:t>
+            </w:r>
+          </w:p>
+        </w:tc>
+        <w:tc>
+          <w:tcPr>
+            <w:tcW w:w="1395" w:type="dxa"/>
+            <w:vAlign w:val="center"/>
+          </w:tcPr>
+          <w:p>
+            <w:pPr>
+              <w:jc w:val="center"/>
+              <w:rPr>
+                <w:b/>
+                <w:lang w:val="en-US"/>
+              </w:rPr>
+            </w:pPr>
+            <w:r>
+              <w:rPr>
+                <w:b/>
+                <w:lang w:val="en-US"/>
+              </w:rPr>
+              <w:t>Data type</w:t>
+            </w:r>
+          </w:p>
+        </w:tc>
+        <w:tc>
+          <w:tcPr>
+            <w:tcW w:w="3240" w:type="dxa"/>
+            <w:vAlign w:val="center"/>
+          </w:tcPr>
+          <w:p>
+            <w:pPr>
+              <w:jc w:val="center"/>
+              <w:rPr>
+                <w:lang w:val="en-US"/>
+              </w:rPr>
+            </w:pPr>
+            <w:r>
+              <w:rPr>
+                <w:b/>
+                <w:lang w:val="en-US"/>
+              </w:rPr>
+              <w:t>Condition of select or repetition</w:t>
+            </w:r>
+          </w:p>
+        </w:tc>
+      </w:tr>
+      <w:tr>
+        <w:trPr>
+          <w:trHeight w:val="76"/>
+        </w:trPr>
+        <w:tc>
+          <w:tcPr>
+            <w:tcW w:w="2865" w:type="dxa"/>
+            <w:vMerge/>
+            <w:vAlign w:val="center"/>
+          </w:tcPr>
+          <w:p>
+            <w:pPr>
+              <w:widowControl w:val="0"/>
+              <w:spacing w:after="0" w:line="276" w:lineRule="auto"/>
+              <w:rPr>
+                <w:lang w:val="en-US"/>
+              </w:rPr>
+            </w:pPr>
+          </w:p>
+        </w:tc>
+        <w:tc>
+          <w:tcPr>
+            <w:tcW w:w="1860" w:type="dxa"/>
+            <w:vAlign w:val="center"/>
+          </w:tcPr>
+          <w:p>
+            <w:pPr>
+              <w:jc w:val="center"/>
+              <w:rPr>
+                <w:lang w:val="en-US"/>
+              </w:rPr>
+            </w:pPr>
+            <w:r>
+              <w:rPr>
+                <w:lang w:val="en-US"/>
+              </w:rPr>
+              <w:t>result</w:t>
+            </w:r>
+          </w:p>
+        </w:tc>
+        <w:tc>
+          <w:tcPr>
+            <w:tcW w:w="1395" w:type="dxa"/>
+            <w:vAlign w:val="center"/>
+          </w:tcPr>
+          <w:p>
+            <w:pPr>
+              <w:jc w:val="center"/>
+              <w:rPr>
+                <w:lang w:val="en-US"/>
+              </w:rPr>
+            </w:pPr>
+            <w:r>
+              <w:rPr>
+                <w:lang w:val="en-US"/>
+              </w:rPr>
+              <w:t>String</w:t>
+            </w:r>
+          </w:p>
+        </w:tc>
+        <w:tc>
+          <w:tcPr>
+            <w:tcW w:w="3240" w:type="dxa"/>
+            <w:vAlign w:val="center"/>
+          </w:tcPr>
+          <w:p>
+            <w:pPr>
+              <w:jc w:val="center"/>
+              <w:rPr>
+                <w:lang w:val="en-US"/>
+              </w:rPr>
+            </w:pPr>
+          </w:p>
+        </w:tc>
+      </w:tr>
+    </w:tbl>
+    <w:p>
+      <w:pPr>
+        <w:rPr>
+          <w:lang w:val="en-US"/>
+        </w:rPr>
+      </w:pPr>
+    </w:p>
+    <w:p>
+      <w:pPr>
+        <w:rPr>
+          <w:lang w:val="en-US"/>
+        </w:rPr>
+      </w:pPr>
+    </w:p>
+    <w:p>
+      <w:pPr>
+        <w:rPr>
+          <w:lang w:val="en-US"/>
+        </w:rPr>
+      </w:pPr>
+    </w:p>
+    <w:p>
+      <w:pPr>
+        <w:rPr>
+          <w:lang w:val="en-US"/>
+        </w:rPr>
+      </w:pPr>
+    </w:p>
+    <w:tbl>
+      <w:tblPr>
+        <w:tblW w:w="9360" w:type="dxa"/>
+        <w:tblBorders>
+          <w:top w:val="single" w:sz="4" w:space="0" w:color="666666"/>
+          <w:left w:val="single" w:sz="4" w:space="0" w:color="666666"/>
+          <w:bottom w:val="single" w:sz="4" w:space="0" w:color="666666"/>
+          <w:right w:val="single" w:sz="4" w:space="0" w:color="666666"/>
+          <w:insideH w:val="single" w:sz="4" w:space="0" w:color="666666"/>
+          <w:insideV w:val="single" w:sz="4" w:space="0" w:color="666666"/>
+        </w:tblBorders>
+        <w:tblLayout w:type="fixed"/>
+        <w:tblLook w:val="0400" w:firstRow="0" w:lastRow="0" w:firstColumn="0" w:lastColumn="0" w:noHBand="0" w:noVBand="1"/>
+      </w:tblPr>
+      <w:tblGrid>
+        <w:gridCol w:w="2865"/>
+        <w:gridCol w:w="1860"/>
+        <w:gridCol w:w="1395"/>
+        <w:gridCol w:w="3240"/>
+      </w:tblGrid>
+      <w:tr>
+        <w:tc>
+          <w:tcPr>
+            <w:tcW w:w="2865" w:type="dxa"/>
+            <w:vAlign w:val="center"/>
+          </w:tcPr>
+          <w:p>
+            <w:pPr>
+              <w:jc w:val="center"/>
+              <w:rPr>
+                <w:lang w:val="en-US"/>
+              </w:rPr>
+            </w:pPr>
+            <w:r>
+              <w:rPr>
+                <w:lang w:val="en-US"/>
+              </w:rPr>
+              <w:lastRenderedPageBreak/>
+              <w:t>Name or identifier</w:t>
+            </w:r>
+          </w:p>
+        </w:tc>
+        <w:tc>
+          <w:tcPr>
+            <w:tcW w:w="6495" w:type="dxa"/>
+            <w:gridSpan w:val="3"/>
+            <w:vAlign w:val="center"/>
+          </w:tcPr>
+          <w:p>
+            <w:pPr>
+              <w:rPr>
+                <w:lang w:val="en-US"/>
+              </w:rPr>
+            </w:pPr>
+            <w:r>
+              <w:rPr>
+                <w:lang w:val="en-US"/>
+              </w:rPr>
+              <w:t>R</w:t>
+            </w:r>
+            <w:r>
+              <w:rPr>
+                <w:lang w:val="en-US"/>
+              </w:rPr>
+              <w:t>8</w:t>
+            </w:r>
+            <w:r>
+              <w:rPr>
+                <w:lang w:val="en-US"/>
+              </w:rPr>
+              <w:t xml:space="preserve">: </w:t>
+            </w:r>
+            <w:r>
+              <w:rPr>
+                <w:lang w:val="en-US"/>
+              </w:rPr>
+              <w:t>Buy a</w:t>
+            </w:r>
+            <w:r>
+              <w:rPr>
+                <w:lang w:val="en-US"/>
+              </w:rPr>
+              <w:t>n audio</w:t>
+            </w:r>
+          </w:p>
+        </w:tc>
+      </w:tr>
+      <w:tr>
+        <w:tc>
+          <w:tcPr>
+            <w:tcW w:w="2865" w:type="dxa"/>
+            <w:vAlign w:val="center"/>
+          </w:tcPr>
+          <w:p>
+            <w:pPr>
+              <w:jc w:val="center"/>
+              <w:rPr>
+                <w:lang w:val="en-US"/>
+              </w:rPr>
+            </w:pPr>
+            <w:r>
+              <w:rPr>
+                <w:lang w:val="en-US"/>
+              </w:rPr>
+              <w:t>Abstract</w:t>
+            </w:r>
+          </w:p>
+        </w:tc>
+        <w:tc>
+          <w:tcPr>
+            <w:tcW w:w="6495" w:type="dxa"/>
+            <w:gridSpan w:val="3"/>
+            <w:vAlign w:val="center"/>
+          </w:tcPr>
+          <w:p>
+            <w:pPr>
+              <w:rPr>
+                <w:rFonts w:ascii="Calibri" w:eastAsia="Calibri" w:hAnsi="Calibri" w:cs="Calibri"/>
+                <w:sz w:val="20"/>
+                <w:szCs w:val="20"/>
+                <w:lang w:val="en-US"/>
+              </w:rPr>
+            </w:pPr>
+            <w:r>
+              <w:rPr>
+                <w:lang w:val="en-US"/>
+              </w:rPr>
+              <w:t xml:space="preserve">The program must </w:t>
+            </w:r>
+            <w:r>
+              <w:rPr>
+                <w:lang w:val="en-US"/>
+              </w:rPr>
+              <w:t>let the user buy a</w:t>
+            </w:r>
+            <w:r>
+              <w:rPr>
+                <w:lang w:val="en-US"/>
+              </w:rPr>
+              <w:t>n audio</w:t>
+            </w:r>
+            <w:r>
+              <w:rPr>
+                <w:lang w:val="en-US"/>
+              </w:rPr>
+              <w:t>.</w:t>
+            </w:r>
+            <w:r>
+              <w:rPr>
+                <w:lang w:val="en-US"/>
+              </w:rPr>
+              <w:t xml:space="preserve"> The user owns the song so he must keep the song with himself.</w:t>
+            </w:r>
+          </w:p>
+        </w:tc>
+      </w:tr>
+      <w:tr>
+        <w:trPr>
+          <w:trHeight w:val="79"/>
+        </w:trPr>
+        <w:tc>
+          <w:tcPr>
+            <w:tcW w:w="2865" w:type="dxa"/>
+            <w:vMerge w:val="restart"/>
+            <w:vAlign w:val="center"/>
+          </w:tcPr>
+          <w:p>
+            <w:pPr>
+              <w:jc w:val="center"/>
+              <w:rPr>
+                <w:lang w:val="en-US"/>
+              </w:rPr>
+            </w:pPr>
+            <w:r>
+              <w:rPr>
+                <w:lang w:val="en-US"/>
+              </w:rPr>
+              <w:t>Inputs</w:t>
+            </w:r>
+          </w:p>
+        </w:tc>
+        <w:tc>
+          <w:tcPr>
+            <w:tcW w:w="1860" w:type="dxa"/>
+            <w:vAlign w:val="center"/>
+          </w:tcPr>
+          <w:p>
+            <w:pPr>
+              <w:jc w:val="center"/>
+              <w:rPr>
+                <w:lang w:val="en-US"/>
+              </w:rPr>
+            </w:pPr>
+            <w:r>
+              <w:rPr>
+                <w:b/>
+                <w:lang w:val="en-US"/>
+              </w:rPr>
+              <w:t>Input name</w:t>
+            </w:r>
+          </w:p>
+        </w:tc>
+        <w:tc>
+          <w:tcPr>
+            <w:tcW w:w="1395" w:type="dxa"/>
+            <w:vAlign w:val="center"/>
+          </w:tcPr>
+          <w:p>
+            <w:pPr>
+              <w:jc w:val="center"/>
+              <w:rPr>
+                <w:lang w:val="en-US"/>
+              </w:rPr>
+            </w:pPr>
+            <w:r>
+              <w:rPr>
+                <w:b/>
+                <w:lang w:val="en-US"/>
+              </w:rPr>
+              <w:t>Data type</w:t>
+            </w:r>
+          </w:p>
+        </w:tc>
+        <w:tc>
+          <w:tcPr>
+            <w:tcW w:w="3240" w:type="dxa"/>
+            <w:vAlign w:val="center"/>
+          </w:tcPr>
+          <w:p>
+            <w:pPr>
+              <w:jc w:val="center"/>
+              <w:rPr>
+                <w:lang w:val="en-US"/>
+              </w:rPr>
+            </w:pPr>
+            <w:r>
+              <w:rPr>
+                <w:b/>
+                <w:lang w:val="en-US"/>
+              </w:rPr>
+              <w:t>Condition of select or repetition</w:t>
+            </w:r>
+          </w:p>
+        </w:tc>
+      </w:tr>
+      <w:tr>
+        <w:trPr>
+          <w:trHeight w:val="76"/>
+        </w:trPr>
+        <w:tc>
+          <w:tcPr>
+            <w:tcW w:w="2865" w:type="dxa"/>
+            <w:vMerge/>
+            <w:vAlign w:val="center"/>
+          </w:tcPr>
+          <w:p>
+            <w:pPr>
+              <w:widowControl w:val="0"/>
+              <w:spacing w:after="0" w:line="276" w:lineRule="auto"/>
+              <w:rPr>
+                <w:lang w:val="en-US"/>
+              </w:rPr>
+            </w:pPr>
+          </w:p>
+        </w:tc>
+        <w:tc>
+          <w:tcPr>
+            <w:tcW w:w="1860" w:type="dxa"/>
+            <w:vAlign w:val="center"/>
+          </w:tcPr>
+          <w:p>
+            <w:pPr>
+              <w:rPr>
+                <w:lang w:val="en-US"/>
+              </w:rPr>
+            </w:pPr>
+            <w:proofErr w:type="spellStart"/>
+            <w:r>
+              <w:rPr>
+                <w:lang w:val="en-US"/>
+              </w:rPr>
+              <w:t>audioName</w:t>
+            </w:r>
+            <w:proofErr w:type="spellEnd"/>
+          </w:p>
+        </w:tc>
+        <w:tc>
+          <w:tcPr>
+            <w:tcW w:w="1395" w:type="dxa"/>
+            <w:vAlign w:val="center"/>
+          </w:tcPr>
+          <w:p>
+            <w:pPr>
+              <w:rPr>
+                <w:lang w:val="en-US"/>
+              </w:rPr>
+            </w:pPr>
+            <w:r>
+              <w:rPr>
+                <w:lang w:val="en-US"/>
+              </w:rPr>
+              <w:t>String</w:t>
+            </w:r>
+          </w:p>
+        </w:tc>
+        <w:tc>
+          <w:tcPr>
+            <w:tcW w:w="3240" w:type="dxa"/>
+            <w:vAlign w:val="center"/>
+          </w:tcPr>
+          <w:p>
+            <w:pPr>
+              <w:rPr>
+                <w:lang w:val="en-US"/>
+              </w:rPr>
+            </w:pPr>
+            <w:r>
+              <w:rPr>
+                <w:lang w:val="en-US"/>
+              </w:rPr>
+              <w:t>The song must exist being bought</w:t>
+            </w:r>
+          </w:p>
+          <w:p>
+            <w:pPr>
+              <w:rPr>
+                <w:lang w:val="en-US"/>
+              </w:rPr>
+            </w:pPr>
+            <w:r>
+              <w:rPr>
+                <w:lang w:val="en-US"/>
+              </w:rPr>
+              <w:t>The user cannot buy the song if he already owns it.</w:t>
+            </w:r>
+          </w:p>
+        </w:tc>
+      </w:tr>
+      <w:tr>
+        <w:trPr>
+          <w:trHeight w:val="76"/>
+        </w:trPr>
+        <w:tc>
+          <w:tcPr>
+            <w:tcW w:w="2865" w:type="dxa"/>
+            <w:vMerge/>
+            <w:vAlign w:val="center"/>
+          </w:tcPr>
+          <w:p>
+            <w:pPr>
+              <w:widowControl w:val="0"/>
+              <w:spacing w:after="0" w:line="276" w:lineRule="auto"/>
+              <w:rPr>
+                <w:lang w:val="en-US"/>
+              </w:rPr>
+            </w:pPr>
+          </w:p>
+        </w:tc>
+        <w:tc>
+          <w:tcPr>
+            <w:tcW w:w="1860" w:type="dxa"/>
+            <w:vAlign w:val="center"/>
+          </w:tcPr>
+          <w:p>
+            <w:pPr>
+              <w:rPr>
+                <w:lang w:val="en-US"/>
+              </w:rPr>
+            </w:pPr>
+            <w:proofErr w:type="spellStart"/>
+            <w:r>
+              <w:rPr>
+                <w:lang w:val="en-US"/>
+              </w:rPr>
+              <w:t>userName</w:t>
+            </w:r>
+            <w:proofErr w:type="spellEnd"/>
+          </w:p>
+        </w:tc>
+        <w:tc>
+          <w:tcPr>
+            <w:tcW w:w="1395" w:type="dxa"/>
+            <w:vAlign w:val="center"/>
+          </w:tcPr>
+          <w:p>
+            <w:pPr>
+              <w:rPr>
+                <w:lang w:val="en-US"/>
+              </w:rPr>
+            </w:pPr>
+            <w:r>
+              <w:rPr>
+                <w:lang w:val="en-US"/>
+              </w:rPr>
+              <w:t>String</w:t>
+            </w:r>
+          </w:p>
+        </w:tc>
+        <w:tc>
+          <w:tcPr>
+            <w:tcW w:w="3240" w:type="dxa"/>
+            <w:vAlign w:val="center"/>
+          </w:tcPr>
+          <w:p>
+            <w:pPr>
+              <w:rPr>
+                <w:lang w:val="en-US"/>
+              </w:rPr>
+            </w:pPr>
+            <w:r>
+              <w:rPr>
+                <w:lang w:val="en-US"/>
+              </w:rPr>
+              <w:t>The user must be a consumer user</w:t>
+            </w:r>
+          </w:p>
+          <w:p>
+            <w:pPr>
+              <w:rPr>
+                <w:lang w:val="en-US"/>
+              </w:rPr>
+            </w:pPr>
+            <w:r>
+              <w:rPr>
+                <w:lang w:val="en-US"/>
+              </w:rPr>
+              <w:t>The user must exist</w:t>
+            </w:r>
+          </w:p>
+        </w:tc>
+      </w:tr>
+      <w:tr>
+        <w:tc>
+          <w:tcPr>
+            <w:tcW w:w="2865" w:type="dxa"/>
+            <w:vAlign w:val="center"/>
+          </w:tcPr>
+          <w:p>
+            <w:pPr>
+              <w:jc w:val="center"/>
+              <w:rPr>
+                <w:lang w:val="en-US"/>
+              </w:rPr>
+            </w:pPr>
+            <w:r>
+              <w:rPr>
+                <w:lang w:val="en-US"/>
+              </w:rPr>
+              <w:t>General activities needed to obtain the results</w:t>
+            </w:r>
+          </w:p>
+        </w:tc>
+        <w:tc>
+          <w:tcPr>
+            <w:tcW w:w="6495" w:type="dxa"/>
+            <w:gridSpan w:val="3"/>
+            <w:vAlign w:val="center"/>
+          </w:tcPr>
+          <w:p>
+            <w:pPr>
+              <w:pStyle w:val="Prrafodelista"/>
+              <w:numPr>
+                <w:ilvl w:val="0"/>
+                <w:numId w:val="31"/>
+              </w:numPr>
+              <w:rPr>
+                <w:lang w:val="en-US"/>
+              </w:rPr>
+            </w:pPr>
+            <w:r>
+              <w:rPr>
+                <w:lang w:val="en-US"/>
+              </w:rPr>
+              <w:t>The program receives the audio’s name and the user’s name</w:t>
+            </w:r>
+            <w:r>
+              <w:rPr>
+                <w:lang w:val="en-US"/>
+              </w:rPr>
+              <w:t>, then</w:t>
+            </w:r>
+            <w:r>
+              <w:rPr>
+                <w:lang w:val="en-US"/>
+              </w:rPr>
+              <w:t xml:space="preserve"> validates the information</w:t>
+            </w:r>
+          </w:p>
+          <w:p>
+            <w:pPr>
+              <w:pStyle w:val="Prrafodelista"/>
+              <w:numPr>
+                <w:ilvl w:val="0"/>
+                <w:numId w:val="31"/>
+              </w:numPr>
+              <w:rPr>
+                <w:lang w:val="en-US"/>
+              </w:rPr>
+            </w:pPr>
+            <w:r>
+              <w:rPr>
+                <w:lang w:val="en-US"/>
+              </w:rPr>
+              <w:t>The system adds a copy of the song to the user</w:t>
+            </w:r>
+          </w:p>
+          <w:p>
+            <w:pPr>
+              <w:pStyle w:val="Prrafodelista"/>
+              <w:numPr>
+                <w:ilvl w:val="0"/>
+                <w:numId w:val="31"/>
+              </w:numPr>
+              <w:rPr>
+                <w:lang w:val="en-US"/>
+              </w:rPr>
+            </w:pPr>
+            <w:r>
+              <w:rPr>
+                <w:lang w:val="en-US"/>
+              </w:rPr>
+              <w:t xml:space="preserve">The program returns a String </w:t>
+            </w:r>
+            <w:r>
+              <w:rPr>
+                <w:lang w:val="en-US"/>
+              </w:rPr>
+              <w:t>confirming the operation</w:t>
+            </w:r>
+          </w:p>
+        </w:tc>
+      </w:tr>
+      <w:tr>
+        <w:tc>
+          <w:tcPr>
+            <w:tcW w:w="2865" w:type="dxa"/>
+            <w:vAlign w:val="center"/>
+          </w:tcPr>
+          <w:p>
+            <w:pPr>
+              <w:jc w:val="center"/>
+              <w:rPr>
+                <w:lang w:val="en-US"/>
+              </w:rPr>
+            </w:pPr>
+            <w:r>
+              <w:rPr>
+                <w:lang w:val="en-US"/>
+              </w:rPr>
+              <w:t>Result or post condition</w:t>
+            </w:r>
+          </w:p>
+        </w:tc>
+        <w:tc>
+          <w:tcPr>
+            <w:tcW w:w="6495" w:type="dxa"/>
+            <w:gridSpan w:val="3"/>
+            <w:vAlign w:val="center"/>
+          </w:tcPr>
+          <w:p>
+            <w:pPr>
+              <w:jc w:val="center"/>
+              <w:rPr>
+                <w:lang w:val="en-US"/>
+              </w:rPr>
+            </w:pPr>
+            <w:r>
+              <w:rPr>
+                <w:lang w:val="en-US"/>
+              </w:rPr>
+              <w:t xml:space="preserve">The </w:t>
+            </w:r>
+            <w:r>
+              <w:rPr>
+                <w:lang w:val="en-US"/>
+              </w:rPr>
+              <w:t>user owns a new song</w:t>
+            </w:r>
+          </w:p>
+        </w:tc>
+      </w:tr>
+      <w:tr>
+        <w:trPr>
+          <w:trHeight w:val="79"/>
+        </w:trPr>
+        <w:tc>
+          <w:tcPr>
+            <w:tcW w:w="2865" w:type="dxa"/>
+            <w:vMerge w:val="restart"/>
+            <w:vAlign w:val="center"/>
+          </w:tcPr>
+          <w:p>
+            <w:pPr>
+              <w:jc w:val="center"/>
+              <w:rPr>
+                <w:lang w:val="en-US"/>
+              </w:rPr>
+            </w:pPr>
+            <w:r>
+              <w:rPr>
+                <w:lang w:val="en-US"/>
+              </w:rPr>
+              <w:t>Outputs</w:t>
+            </w:r>
+          </w:p>
+        </w:tc>
+        <w:tc>
+          <w:tcPr>
+            <w:tcW w:w="1860" w:type="dxa"/>
+            <w:vAlign w:val="center"/>
+          </w:tcPr>
+          <w:p>
+            <w:pPr>
+              <w:jc w:val="center"/>
+              <w:rPr>
+                <w:b/>
+                <w:lang w:val="en-US"/>
+              </w:rPr>
+            </w:pPr>
+            <w:r>
+              <w:rPr>
+                <w:b/>
+                <w:lang w:val="en-US"/>
+              </w:rPr>
+              <w:t>Output name</w:t>
+            </w:r>
+          </w:p>
+        </w:tc>
+        <w:tc>
+          <w:tcPr>
+            <w:tcW w:w="1395" w:type="dxa"/>
+            <w:vAlign w:val="center"/>
+          </w:tcPr>
+          <w:p>
+            <w:pPr>
+              <w:jc w:val="center"/>
+              <w:rPr>
+                <w:b/>
+                <w:lang w:val="en-US"/>
+              </w:rPr>
+            </w:pPr>
+            <w:r>
+              <w:rPr>
+                <w:b/>
+                <w:lang w:val="en-US"/>
+              </w:rPr>
+              <w:t>Data type</w:t>
+            </w:r>
+          </w:p>
+        </w:tc>
+        <w:tc>
+          <w:tcPr>
+            <w:tcW w:w="3240" w:type="dxa"/>
+            <w:vAlign w:val="center"/>
+          </w:tcPr>
+          <w:p>
+            <w:pPr>
+              <w:jc w:val="center"/>
+              <w:rPr>
+                <w:lang w:val="en-US"/>
+              </w:rPr>
+            </w:pPr>
+            <w:r>
+              <w:rPr>
+                <w:b/>
+                <w:lang w:val="en-US"/>
+              </w:rPr>
+              <w:t>Condition of select or repetition</w:t>
+            </w:r>
+          </w:p>
+        </w:tc>
+      </w:tr>
+      <w:tr>
+        <w:trPr>
+          <w:trHeight w:val="76"/>
+        </w:trPr>
+        <w:tc>
+          <w:tcPr>
+            <w:tcW w:w="2865" w:type="dxa"/>
+            <w:vMerge/>
+            <w:vAlign w:val="center"/>
+          </w:tcPr>
+          <w:p>
+            <w:pPr>
+              <w:widowControl w:val="0"/>
+              <w:spacing w:after="0" w:line="276" w:lineRule="auto"/>
+              <w:rPr>
+                <w:lang w:val="en-US"/>
+              </w:rPr>
+            </w:pPr>
+          </w:p>
+        </w:tc>
+        <w:tc>
+          <w:tcPr>
+            <w:tcW w:w="1860" w:type="dxa"/>
+            <w:vAlign w:val="center"/>
+          </w:tcPr>
+          <w:p>
+            <w:pPr>
+              <w:jc w:val="center"/>
+              <w:rPr>
+                <w:lang w:val="en-US"/>
+              </w:rPr>
+            </w:pPr>
+            <w:r>
+              <w:rPr>
+                <w:lang w:val="en-US"/>
+              </w:rPr>
+              <w:t>result</w:t>
+            </w:r>
+          </w:p>
+        </w:tc>
+        <w:tc>
+          <w:tcPr>
+            <w:tcW w:w="1395" w:type="dxa"/>
+            <w:vAlign w:val="center"/>
+          </w:tcPr>
+          <w:p>
+            <w:pPr>
+              <w:jc w:val="center"/>
+              <w:rPr>
+                <w:lang w:val="en-US"/>
+              </w:rPr>
+            </w:pPr>
+            <w:r>
+              <w:rPr>
+                <w:lang w:val="en-US"/>
+              </w:rPr>
+              <w:t>String</w:t>
+            </w:r>
+          </w:p>
+        </w:tc>
+        <w:tc>
+          <w:tcPr>
+            <w:tcW w:w="3240" w:type="dxa"/>
+            <w:vAlign w:val="center"/>
+          </w:tcPr>
+          <w:p>
+            <w:pPr>
+              <w:jc w:val="center"/>
+              <w:rPr>
+                <w:lang w:val="en-US"/>
+              </w:rPr>
+            </w:pPr>
+          </w:p>
+        </w:tc>
+      </w:tr>
+    </w:tbl>
+    <w:p>
+      <w:pPr>
+        <w:rPr>
+          <w:lang w:val="en-US"/>
+        </w:rPr>
+      </w:pPr>
+    </w:p>
+    <w:p>
+      <w:pPr>
+        <w:rPr>
+          <w:lang w:val="en-US"/>
+        </w:rPr>
+      </w:pPr>
+    </w:p>
+    <w:p>
+      <w:pPr>
+        <w:rPr>
+          <w:lang w:val="en-US"/>
+        </w:rPr>
+      </w:pPr>
+    </w:p>
+    <w:p>
+      <w:pPr>
+        <w:rPr>
+          <w:lang w:val="en-US"/>
+        </w:rPr>
+      </w:pPr>
+    </w:p>
+    <w:p>
+      <w:pPr>
+        <w:rPr>
+          <w:lang w:val="en-US"/>
+        </w:rPr>
+      </w:pPr>
+    </w:p>
+    <w:p>
+      <w:pPr>
+        <w:rPr>
+          <w:lang w:val="en-US"/>
+        </w:rPr>
+      </w:pPr>
+    </w:p>
+    <w:p>
+      <w:pPr>
+        <w:rPr>
+          <w:lang w:val="en-US"/>
+        </w:rPr>
+      </w:pPr>
+    </w:p>
+    <w:p>
+      <w:pPr>
+        <w:rPr>
+          <w:lang w:val="en-US"/>
+        </w:rPr>
+      </w:pPr>
+    </w:p>
+    <w:p>
+      <w:pPr>
+        <w:rPr>
+          <w:lang w:val="en-US"/>
+        </w:rPr>
+      </w:pPr>
+    </w:p>
+    <w:p>
+      <w:pPr>
+        <w:rPr>
+          <w:lang w:val="en-US"/>
+        </w:rPr>
+      </w:pPr>
+    </w:p>
+    <w:p>
+      <w:pPr>
+        <w:rPr>
+          <w:lang w:val="en-US"/>
+        </w:rPr>
+      </w:pPr>
+    </w:p>
+    <w:tbl>
+      <w:tblPr>
+        <w:tblW w:w="9360" w:type="dxa"/>
+        <w:tblBorders>
+          <w:top w:val="single" w:sz="4" w:space="0" w:color="666666"/>
+          <w:left w:val="single" w:sz="4" w:space="0" w:color="666666"/>
+          <w:bottom w:val="single" w:sz="4" w:space="0" w:color="666666"/>
+          <w:right w:val="single" w:sz="4" w:space="0" w:color="666666"/>
+          <w:insideH w:val="single" w:sz="4" w:space="0" w:color="666666"/>
+          <w:insideV w:val="single" w:sz="4" w:space="0" w:color="666666"/>
+        </w:tblBorders>
+        <w:tblLayout w:type="fixed"/>
+        <w:tblLook w:val="0400" w:firstRow="0" w:lastRow="0" w:firstColumn="0" w:lastColumn="0" w:noHBand="0" w:noVBand="1"/>
+      </w:tblPr>
+      <w:tblGrid>
+        <w:gridCol w:w="2865"/>
+        <w:gridCol w:w="1860"/>
+        <w:gridCol w:w="1395"/>
+        <w:gridCol w:w="3240"/>
+      </w:tblGrid>
+      <w:tr>
+        <w:tc>
+          <w:tcPr>
+            <w:tcW w:w="2865" w:type="dxa"/>
+            <w:vAlign w:val="center"/>
+          </w:tcPr>
+          <w:p>
+            <w:pPr>
+              <w:jc w:val="center"/>
+              <w:rPr>
+                <w:lang w:val="en-US"/>
+              </w:rPr>
+            </w:pPr>
+            <w:r>
+              <w:rPr>
+                <w:lang w:val="en-US"/>
+              </w:rPr>
+              <w:lastRenderedPageBreak/>
+              <w:t>Name or identifier</w:t>
+            </w:r>
+          </w:p>
+        </w:tc>
+        <w:tc>
+          <w:tcPr>
+            <w:tcW w:w="6495" w:type="dxa"/>
+            <w:gridSpan w:val="3"/>
+            <w:vAlign w:val="center"/>
+          </w:tcPr>
+          <w:p>
+            <w:pPr>
+              <w:rPr>
+                <w:lang w:val="en-US"/>
+              </w:rPr>
+            </w:pPr>
+            <w:r>
+              <w:rPr>
+                <w:lang w:val="en-US"/>
+              </w:rPr>
+              <w:t>R</w:t>
+            </w:r>
+            <w:r>
+              <w:rPr>
+                <w:lang w:val="en-US"/>
+              </w:rPr>
+              <w:t>9</w:t>
+            </w:r>
+            <w:r>
+              <w:rPr>
+                <w:lang w:val="en-US"/>
+              </w:rPr>
+              <w:t xml:space="preserve">: </w:t>
+            </w:r>
+            <w:r>
+              <w:rPr>
+                <w:lang w:val="en-US"/>
+              </w:rPr>
+              <w:t>Inform data</w:t>
+            </w:r>
+          </w:p>
+        </w:tc>
+      </w:tr>
+      <w:tr>
+        <w:tc>
+          <w:tcPr>
+            <w:tcW w:w="2865" w:type="dxa"/>
+            <w:vAlign w:val="center"/>
+          </w:tcPr>
+          <w:p>
+            <w:pPr>
+              <w:jc w:val="center"/>
+              <w:rPr>
+                <w:lang w:val="en-US"/>
+              </w:rPr>
+            </w:pPr>
+            <w:r>
+              <w:rPr>
+                <w:lang w:val="en-US"/>
+              </w:rPr>
+              <w:t>Abstract</w:t>
+            </w:r>
+          </w:p>
+        </w:tc>
+        <w:tc>
+          <w:tcPr>
+            <w:tcW w:w="6495" w:type="dxa"/>
+            <w:gridSpan w:val="3"/>
+            <w:vAlign w:val="center"/>
+          </w:tcPr>
+          <w:p>
+            <w:pPr>
+              <w:rPr>
+                <w:lang w:val="en-US"/>
+              </w:rPr>
+            </w:pPr>
+            <w:r>
+              <w:rPr>
+                <w:lang w:val="en-US"/>
+              </w:rPr>
+              <w:t xml:space="preserve">The program must </w:t>
+            </w:r>
+            <w:r>
+              <w:rPr>
+                <w:lang w:val="en-US"/>
+              </w:rPr>
+              <w:t>generate an inform with the following data:</w:t>
+            </w:r>
+          </w:p>
+          <w:p>
+            <w:pPr>
+              <w:pStyle w:val="Prrafodelista"/>
+              <w:numPr>
+                <w:ilvl w:val="0"/>
+                <w:numId w:val="35"/>
+              </w:numPr>
+              <w:jc w:val="both"/>
+              <w:rPr>
+                <w:rFonts w:eastAsia="Calibri"/>
+                <w:lang w:val="en-US"/>
+              </w:rPr>
+            </w:pPr>
+            <w:r>
+              <w:rPr>
+                <w:lang w:val="en"/>
+              </w:rPr>
+              <w:t>For each type of audio, songs, and podcast, report the cumulative total of streams across the platform.</w:t>
+            </w:r>
+          </w:p>
+          <w:p>
+            <w:pPr>
+              <w:pStyle w:val="Prrafodelista"/>
+              <w:numPr>
+                <w:ilvl w:val="0"/>
+                <w:numId w:val="35"/>
+              </w:numPr>
+              <w:jc w:val="both"/>
+              <w:rPr>
+                <w:rFonts w:eastAsia="Calibri"/>
+                <w:lang w:val="en-US"/>
+              </w:rPr>
+            </w:pPr>
+            <w:r>
+              <w:rPr>
+                <w:lang w:val="en"/>
+              </w:rPr>
+              <w:t>Report the most listened song genre on the entire platform and its number of plays.</w:t>
+            </w:r>
+          </w:p>
+          <w:p>
+            <w:pPr>
+              <w:pStyle w:val="Prrafodelista"/>
+              <w:numPr>
+                <w:ilvl w:val="0"/>
+                <w:numId w:val="35"/>
+              </w:numPr>
+              <w:jc w:val="both"/>
+              <w:rPr>
+                <w:rFonts w:eastAsia="Calibri"/>
+                <w:lang w:val="en-US"/>
+              </w:rPr>
+            </w:pPr>
+            <w:r>
+              <w:rPr>
+                <w:lang w:val="en"/>
+              </w:rPr>
+              <w:t>Report the most listened to podcast category across the platform and its number of views.</w:t>
+            </w:r>
+          </w:p>
+          <w:p>
+            <w:pPr>
+              <w:pStyle w:val="Prrafodelista"/>
+              <w:numPr>
+                <w:ilvl w:val="0"/>
+                <w:numId w:val="35"/>
+              </w:numPr>
+              <w:jc w:val="both"/>
+              <w:rPr>
+                <w:rFonts w:eastAsia="Calibri"/>
+                <w:lang w:val="en-US"/>
+              </w:rPr>
+            </w:pPr>
+            <w:r>
+              <w:rPr>
+                <w:lang w:val="en"/>
+              </w:rPr>
+              <w:t>For each of the members of the Top 5 artists and the Top 5 content creators on the platform, report the name and number of total views.</w:t>
+            </w:r>
+          </w:p>
+          <w:p>
+            <w:pPr>
+              <w:pStyle w:val="Prrafodelista"/>
+              <w:numPr>
+                <w:ilvl w:val="0"/>
+                <w:numId w:val="35"/>
+              </w:numPr>
+              <w:jc w:val="both"/>
+              <w:rPr>
+                <w:rFonts w:eastAsia="Calibri"/>
+                <w:lang w:val="en-US"/>
+              </w:rPr>
+            </w:pPr>
+            <w:r>
+              <w:rPr>
+                <w:lang w:val="en"/>
+              </w:rPr>
+              <w:t>For each of the members of the Top 10 songs and the Top 10 podcasts, report the name, genre or category and total number of views.</w:t>
+            </w:r>
+          </w:p>
+          <w:p>
+            <w:pPr>
+              <w:pStyle w:val="Prrafodelista"/>
+              <w:numPr>
+                <w:ilvl w:val="0"/>
+                <w:numId w:val="35"/>
+              </w:numPr>
+              <w:jc w:val="both"/>
+              <w:rPr>
+                <w:rFonts w:eastAsia="Calibri"/>
+                <w:lang w:val="en-US"/>
+              </w:rPr>
+            </w:pPr>
+            <w:r>
+              <w:rPr>
+                <w:lang w:val="en"/>
+              </w:rPr>
+              <w:t xml:space="preserve">For each genre, report the number of songs sold and the total sales value ($). </w:t>
+            </w:r>
+          </w:p>
+          <w:p>
+            <w:pPr>
+              <w:pStyle w:val="Prrafodelista"/>
+              <w:numPr>
+                <w:ilvl w:val="0"/>
+                <w:numId w:val="35"/>
+              </w:numPr>
+              <w:jc w:val="both"/>
+              <w:rPr>
+                <w:rFonts w:ascii="Calibri" w:eastAsia="Calibri" w:hAnsi="Calibri" w:cs="Calibri"/>
+                <w:lang w:val="en-US"/>
+              </w:rPr>
+            </w:pPr>
+            <w:r>
+              <w:rPr>
+                <w:lang w:val="en"/>
+              </w:rPr>
+              <w:t>From the best-selling song on the platform, report the total number of sales and the total sales value ($).</w:t>
+            </w:r>
+          </w:p>
+        </w:tc>
+      </w:tr>
+      <w:tr>
+        <w:trPr>
+          <w:trHeight w:val="79"/>
+        </w:trPr>
+        <w:tc>
+          <w:tcPr>
+            <w:tcW w:w="2865" w:type="dxa"/>
+            <w:vMerge w:val="restart"/>
+            <w:vAlign w:val="center"/>
+          </w:tcPr>
+          <w:p>
+            <w:pPr>
+              <w:jc w:val="center"/>
+              <w:rPr>
+                <w:lang w:val="en-US"/>
+              </w:rPr>
+            </w:pPr>
+            <w:r>
+              <w:rPr>
+                <w:lang w:val="en-US"/>
+              </w:rPr>
+              <w:t>Inputs</w:t>
+            </w:r>
+          </w:p>
+        </w:tc>
+        <w:tc>
+          <w:tcPr>
+            <w:tcW w:w="1860" w:type="dxa"/>
+            <w:vAlign w:val="center"/>
+          </w:tcPr>
+          <w:p>
+            <w:pPr>
+              <w:jc w:val="center"/>
+              <w:rPr>
+                <w:lang w:val="en-US"/>
+              </w:rPr>
+            </w:pPr>
+            <w:r>
+              <w:rPr>
+                <w:b/>
+                <w:lang w:val="en-US"/>
+              </w:rPr>
+              <w:t>Input name</w:t>
+            </w:r>
+          </w:p>
+        </w:tc>
+        <w:tc>
+          <w:tcPr>
+            <w:tcW w:w="1395" w:type="dxa"/>
+            <w:vAlign w:val="center"/>
+          </w:tcPr>
+          <w:p>
+            <w:pPr>
+              <w:jc w:val="center"/>
+              <w:rPr>
+                <w:lang w:val="en-US"/>
+              </w:rPr>
+            </w:pPr>
+            <w:r>
+              <w:rPr>
+                <w:b/>
+                <w:lang w:val="en-US"/>
+              </w:rPr>
+              <w:t>Data type</w:t>
+            </w:r>
+          </w:p>
+        </w:tc>
+        <w:tc>
+          <w:tcPr>
+            <w:tcW w:w="3240" w:type="dxa"/>
+            <w:vAlign w:val="center"/>
+          </w:tcPr>
+          <w:p>
+            <w:pPr>
+              <w:jc w:val="center"/>
+              <w:rPr>
+                <w:lang w:val="en-US"/>
+              </w:rPr>
+            </w:pPr>
+            <w:r>
+              <w:rPr>
+                <w:b/>
+                <w:lang w:val="en-US"/>
+              </w:rPr>
+              <w:t>Condition of select or repetition</w:t>
+            </w:r>
+          </w:p>
+        </w:tc>
+      </w:tr>
+      <w:tr>
+        <w:trPr>
+          <w:trHeight w:val="76"/>
+        </w:trPr>
+        <w:tc>
+          <w:tcPr>
+            <w:tcW w:w="2865" w:type="dxa"/>
+            <w:vMerge/>
+            <w:vAlign w:val="center"/>
+          </w:tcPr>
+          <w:p>
+            <w:pPr>
+              <w:widowControl w:val="0"/>
+              <w:spacing w:after="0" w:line="276" w:lineRule="auto"/>
+              <w:rPr>
+                <w:lang w:val="en-US"/>
+              </w:rPr>
+            </w:pPr>
+          </w:p>
+        </w:tc>
+        <w:tc>
+          <w:tcPr>
+            <w:tcW w:w="1860" w:type="dxa"/>
+            <w:vAlign w:val="center"/>
+          </w:tcPr>
+          <w:p>
+            <w:pPr>
+              <w:rPr>
+                <w:lang w:val="en-US"/>
+              </w:rPr>
+            </w:pPr>
+            <w:r>
+              <w:rPr>
+                <w:lang w:val="en-US"/>
+              </w:rPr>
+              <w:t>selection</w:t>
+            </w:r>
+          </w:p>
+        </w:tc>
+        <w:tc>
+          <w:tcPr>
+            <w:tcW w:w="1395" w:type="dxa"/>
+            <w:vAlign w:val="center"/>
+          </w:tcPr>
+          <w:p>
+            <w:pPr>
+              <w:rPr>
+                <w:lang w:val="en-US"/>
+              </w:rPr>
+            </w:pPr>
+            <w:r>
+              <w:rPr>
+                <w:lang w:val="en-US"/>
+              </w:rPr>
+              <w:t>int</w:t>
+            </w:r>
+          </w:p>
+        </w:tc>
+        <w:tc>
+          <w:tcPr>
+            <w:tcW w:w="3240" w:type="dxa"/>
+            <w:vAlign w:val="center"/>
+          </w:tcPr>
+          <w:p>
+            <w:pPr>
+              <w:rPr>
+                <w:lang w:val="en-US"/>
+              </w:rPr>
+            </w:pPr>
+            <w:r>
+              <w:rPr>
+                <w:lang w:val="en-US"/>
+              </w:rPr>
+              <w:t>The selection must be between the 1 and 7</w:t>
+            </w:r>
+          </w:p>
+        </w:tc>
+      </w:tr>
+      <w:tr>
+        <w:tc>
+          <w:tcPr>
+            <w:tcW w:w="2865" w:type="dxa"/>
+            <w:vAlign w:val="center"/>
+          </w:tcPr>
+          <w:p>
+            <w:pPr>
+              <w:jc w:val="center"/>
+              <w:rPr>
+                <w:lang w:val="en-US"/>
+              </w:rPr>
+            </w:pPr>
+            <w:r>
+              <w:rPr>
+                <w:lang w:val="en-US"/>
+              </w:rPr>
+              <w:t>General activities needed to obtain the results</w:t>
+            </w:r>
+          </w:p>
+        </w:tc>
+        <w:tc>
+          <w:tcPr>
+            <w:tcW w:w="6495" w:type="dxa"/>
+            <w:gridSpan w:val="3"/>
+            <w:vAlign w:val="center"/>
+          </w:tcPr>
+          <w:p>
+            <w:pPr>
+              <w:pStyle w:val="Prrafodelista"/>
+              <w:numPr>
+                <w:ilvl w:val="0"/>
+                <w:numId w:val="32"/>
+              </w:numPr>
+              <w:rPr>
+                <w:lang w:val="en-US"/>
+              </w:rPr>
+            </w:pPr>
+            <w:r>
+              <w:rPr>
+                <w:lang w:val="en-US"/>
+              </w:rPr>
+              <w:t>The progr</w:t>
+            </w:r>
+            <w:r>
+              <w:rPr>
+                <w:lang w:val="en-US"/>
+              </w:rPr>
+              <w:t>am prints a menu to let the user know the options that can be selected</w:t>
+            </w:r>
+          </w:p>
+          <w:p>
+            <w:pPr>
+              <w:pStyle w:val="Prrafodelista"/>
+              <w:numPr>
+                <w:ilvl w:val="0"/>
+                <w:numId w:val="32"/>
+              </w:numPr>
+              <w:rPr>
+                <w:lang w:val="en-US"/>
+              </w:rPr>
+            </w:pPr>
+            <w:r>
+              <w:rPr>
+                <w:lang w:val="en-US"/>
+              </w:rPr>
+              <w:t xml:space="preserve">The </w:t>
+            </w:r>
+            <w:r>
+              <w:rPr>
+                <w:lang w:val="en-US"/>
+              </w:rPr>
+              <w:t>program recompiles the data needed by the user</w:t>
+            </w:r>
+          </w:p>
+          <w:p>
+            <w:pPr>
+              <w:pStyle w:val="Prrafodelista"/>
+              <w:numPr>
+                <w:ilvl w:val="0"/>
+                <w:numId w:val="32"/>
+              </w:numPr>
+              <w:rPr>
+                <w:lang w:val="en-US"/>
+              </w:rPr>
+            </w:pPr>
+            <w:r>
+              <w:rPr>
+                <w:lang w:val="en-US"/>
+              </w:rPr>
+              <w:t xml:space="preserve">The program returns a String </w:t>
+            </w:r>
+            <w:r>
+              <w:rPr>
+                <w:lang w:val="en-US"/>
+              </w:rPr>
+              <w:t>with the data solicitated by the user</w:t>
+            </w:r>
+          </w:p>
+        </w:tc>
+      </w:tr>
+      <w:tr>
+        <w:tc>
+          <w:tcPr>
+            <w:tcW w:w="2865" w:type="dxa"/>
+            <w:vAlign w:val="center"/>
+          </w:tcPr>
+          <w:p>
+            <w:pPr>
+              <w:jc w:val="center"/>
+              <w:rPr>
+                <w:lang w:val="en-US"/>
+              </w:rPr>
+            </w:pPr>
+            <w:r>
+              <w:rPr>
+                <w:lang w:val="en-US"/>
+              </w:rPr>
+              <w:t>Result or post condition</w:t>
+            </w:r>
+          </w:p>
+        </w:tc>
+        <w:tc>
+          <w:tcPr>
+            <w:tcW w:w="6495" w:type="dxa"/>
+            <w:gridSpan w:val="3"/>
+            <w:vAlign w:val="center"/>
+          </w:tcPr>
+          <w:p>
+            <w:pPr>
+              <w:jc w:val="center"/>
+              <w:rPr>
+                <w:lang w:val="en-US"/>
+              </w:rPr>
+            </w:pPr>
+            <w:r>
+              <w:rPr>
+                <w:lang w:val="en-US"/>
+              </w:rPr>
+              <w:t xml:space="preserve">The </w:t>
+            </w:r>
+            <w:r>
+              <w:rPr>
+                <w:lang w:val="en-US"/>
+              </w:rPr>
+              <w:t>system shows the data needed by the user</w:t>
+            </w:r>
+          </w:p>
+        </w:tc>
+      </w:tr>
+      <w:tr>
+        <w:trPr>
+          <w:trHeight w:val="79"/>
+        </w:trPr>
+        <w:tc>
+          <w:tcPr>
+            <w:tcW w:w="2865" w:type="dxa"/>
+            <w:vMerge w:val="restart"/>
+            <w:vAlign w:val="center"/>
+          </w:tcPr>
+          <w:p>
+            <w:pPr>
+              <w:jc w:val="center"/>
+              <w:rPr>
+                <w:lang w:val="en-US"/>
+              </w:rPr>
+            </w:pPr>
+            <w:r>
+              <w:rPr>
+                <w:lang w:val="en-US"/>
+              </w:rPr>
+              <w:t>Outputs</w:t>
+            </w:r>
+          </w:p>
+        </w:tc>
+        <w:tc>
+          <w:tcPr>
+            <w:tcW w:w="1860" w:type="dxa"/>
+            <w:vAlign w:val="center"/>
+          </w:tcPr>
+          <w:p>
+            <w:pPr>
+              <w:jc w:val="center"/>
+              <w:rPr>
+                <w:b/>
+                <w:lang w:val="en-US"/>
+              </w:rPr>
+            </w:pPr>
+            <w:r>
+              <w:rPr>
+                <w:b/>
+                <w:lang w:val="en-US"/>
+              </w:rPr>
+              <w:t>Output name</w:t>
+            </w:r>
+          </w:p>
+        </w:tc>
+        <w:tc>
+          <w:tcPr>
+            <w:tcW w:w="1395" w:type="dxa"/>
+            <w:vAlign w:val="center"/>
+          </w:tcPr>
+          <w:p>
+            <w:pPr>
+              <w:jc w:val="center"/>
+              <w:rPr>
+                <w:b/>
+                <w:lang w:val="en-US"/>
+              </w:rPr>
+            </w:pPr>
+            <w:r>
+              <w:rPr>
+                <w:b/>
+                <w:lang w:val="en-US"/>
+              </w:rPr>
+              <w:t>Data type</w:t>
+            </w:r>
+          </w:p>
+        </w:tc>
+        <w:tc>
+          <w:tcPr>
+            <w:tcW w:w="3240" w:type="dxa"/>
+            <w:vAlign w:val="center"/>
+          </w:tcPr>
+          <w:p>
+            <w:pPr>
+              <w:jc w:val="center"/>
+              <w:rPr>
+                <w:lang w:val="en-US"/>
+              </w:rPr>
+            </w:pPr>
+            <w:r>
+              <w:rPr>
+                <w:b/>
+                <w:lang w:val="en-US"/>
+              </w:rPr>
+              <w:t>Condition of select or repetition</w:t>
+            </w:r>
+          </w:p>
+        </w:tc>
+      </w:tr>
+      <w:tr>
+        <w:trPr>
+          <w:trHeight w:val="76"/>
+        </w:trPr>
+        <w:tc>
+          <w:tcPr>
+            <w:tcW w:w="2865" w:type="dxa"/>
+            <w:vMerge/>
+            <w:vAlign w:val="center"/>
+          </w:tcPr>
+          <w:p>
+            <w:pPr>
+              <w:widowControl w:val="0"/>
+              <w:spacing w:after="0" w:line="276" w:lineRule="auto"/>
+              <w:rPr>
+                <w:lang w:val="en-US"/>
+              </w:rPr>
+            </w:pPr>
+          </w:p>
+        </w:tc>
+        <w:tc>
+          <w:tcPr>
+            <w:tcW w:w="1860" w:type="dxa"/>
+            <w:vAlign w:val="center"/>
+          </w:tcPr>
+          <w:p>
+            <w:pPr>
+              <w:jc w:val="center"/>
+              <w:rPr>
+                <w:lang w:val="en-US"/>
+              </w:rPr>
+            </w:pPr>
+            <w:r>
+              <w:rPr>
+                <w:lang w:val="en-US"/>
+              </w:rPr>
+              <w:t>result</w:t>
+            </w:r>
+          </w:p>
+        </w:tc>
+        <w:tc>
+          <w:tcPr>
+            <w:tcW w:w="1395" w:type="dxa"/>
+            <w:vAlign w:val="center"/>
+          </w:tcPr>
+          <w:p>
+            <w:pPr>
+              <w:jc w:val="center"/>
+              <w:rPr>
+                <w:lang w:val="en-US"/>
+              </w:rPr>
+            </w:pPr>
+            <w:r>
+              <w:rPr>
+                <w:lang w:val="en-US"/>
+              </w:rPr>
+              <w:t>String</w:t>
+            </w:r>
+          </w:p>
+        </w:tc>
+        <w:tc>
+          <w:tcPr>
+            <w:tcW w:w="3240" w:type="dxa"/>
+            <w:vAlign w:val="center"/>
+          </w:tcPr>
+          <w:p>
+            <w:pPr>
+              <w:jc w:val="center"/>
+              <w:rPr>
+                <w:lang w:val="en-US"/>
+              </w:rPr>
+            </w:pPr>
+          </w:p>
+        </w:tc>
+      </w:tr>
+    </w:tbl>
+    <w:p>
+      <w:pPr>
+        <w:rPr>
+          <w:lang w:val="en-US"/>
+        </w:rPr>
+      </w:pPr>
+    </w:p>
+    <w:p>
+      <w:pPr>
+        <w:rPr>
+          <w:lang w:val="en-US"/>
+        </w:rPr>
+      </w:pPr>
+    </w:p>
+    <w:p>
+      <w:pPr>
+        <w:rPr>
+          <w:lang w:val="en-US"/>
+        </w:rPr>
+      </w:pPr>
+    </w:p>
+    <w:p>
+      <w:pPr>
+        <w:rPr>
+          <w:lang w:val="en-US"/>
+        </w:rPr>
+      </w:pPr>
+    </w:p>
+    <w:tbl>
+      <w:tblPr>
         <w:tblW w:w="9026" w:type="dxa"/>
+        <w:tblBorders>
+          <w:top w:val="single" w:sz="8" w:space="0" w:color="000000"/>
+          <w:left w:val="single" w:sz="8" w:space="0" w:color="000000"/>
+          <w:bottom w:val="single" w:sz="8" w:space="0" w:color="000000"/>
+          <w:right w:val="single" w:sz="8" w:space="0" w:color="000000"/>
+          <w:insideH w:val="single" w:sz="8" w:space="0" w:color="000000"/>
+          <w:insideV w:val="single" w:sz="8" w:space="0" w:color="000000"/>
+        </w:tblBorders>
+        <w:tblLayout w:type="fixed"/>
         <w:tblCellMar>
           <w:top w:w="15" w:type="dxa"/>
           <w:left w:w="15" w:type="dxa"/>
@@ -6332,20 +9747,14 @@
         <w:tblLook w:val="04A0" w:firstRow="1" w:lastRow="0" w:firstColumn="1" w:lastColumn="0" w:noHBand="0" w:noVBand="1"/>
       </w:tblPr>
       <w:tblGrid>
-        <w:gridCol w:w="3566"/>
-        <w:gridCol w:w="1447"/>
-        <w:gridCol w:w="4013"/>
+        <w:gridCol w:w="3676"/>
+        <w:gridCol w:w="1524"/>
+        <w:gridCol w:w="3826"/>
       </w:tblGrid>
       <w:tr>
         <w:tc>
           <w:tcPr>
-            <w:tcW w:w="3566" w:type="dxa"/>
-            <w:tcBorders>
-              <w:top w:val="single" w:sz="8" w:space="0" w:color="000000"/>
-              <w:left w:val="single" w:sz="8" w:space="0" w:color="000000"/>
-              <w:bottom w:val="single" w:sz="8" w:space="0" w:color="000000"/>
-              <w:right w:val="single" w:sz="8" w:space="0" w:color="000000"/>
-            </w:tcBorders>
+            <w:tcW w:w="3676" w:type="dxa"/>
             <w:shd w:val="clear" w:color="auto" w:fill="C9DAF8"/>
             <w:tcMar>
               <w:top w:w="100" w:type="dxa"/>
@@ -6379,13 +9788,7 @@
         </w:tc>
         <w:tc>
           <w:tcPr>
-            <w:tcW w:w="1447" w:type="dxa"/>
-            <w:tcBorders>
-              <w:top w:val="single" w:sz="8" w:space="0" w:color="000000"/>
-              <w:left w:val="single" w:sz="8" w:space="0" w:color="000000"/>
-              <w:bottom w:val="single" w:sz="8" w:space="0" w:color="000000"/>
-              <w:right w:val="single" w:sz="8" w:space="0" w:color="000000"/>
-            </w:tcBorders>
+            <w:tcW w:w="1524" w:type="dxa"/>
             <w:shd w:val="clear" w:color="auto" w:fill="C9DAF8"/>
             <w:tcMar>
               <w:top w:w="100" w:type="dxa"/>
@@ -6416,13 +9819,7 @@
         </w:tc>
         <w:tc>
           <w:tcPr>
-            <w:tcW w:w="4013" w:type="dxa"/>
-            <w:tcBorders>
-              <w:top w:val="single" w:sz="8" w:space="0" w:color="000000"/>
-              <w:left w:val="single" w:sz="8" w:space="0" w:color="000000"/>
-              <w:bottom w:val="single" w:sz="8" w:space="0" w:color="000000"/>
-              <w:right w:val="single" w:sz="8" w:space="0" w:color="000000"/>
-            </w:tcBorders>
+            <w:tcW w:w="3826" w:type="dxa"/>
             <w:shd w:val="clear" w:color="auto" w:fill="C9DAF8"/>
             <w:tcMar>
               <w:top w:w="100" w:type="dxa"/>
@@ -6458,13 +9855,8 @@
         </w:trPr>
         <w:tc>
           <w:tcPr>
-            <w:tcW w:w="3566" w:type="dxa"/>
+            <w:tcW w:w="3676" w:type="dxa"/>
             <w:vMerge w:val="restart"/>
-            <w:tcBorders>
-              <w:top w:val="single" w:sz="8" w:space="0" w:color="000000"/>
-              <w:left w:val="single" w:sz="8" w:space="0" w:color="000000"/>
-              <w:right w:val="single" w:sz="8" w:space="0" w:color="000000"/>
-            </w:tcBorders>
             <w:tcMar>
               <w:top w:w="100" w:type="dxa"/>
               <w:left w:w="100" w:type="dxa"/>
@@ -6475,52 +9867,49 @@
           </w:tcPr>
           <w:p>
             <w:pPr>
+              <w:jc w:val="both"/>
+              <w:rPr>
+                <w:rFonts w:eastAsia="Calibri"/>
+                <w:lang w:val="en-US"/>
+              </w:rPr>
+            </w:pPr>
+            <w:r>
+              <w:rPr>
+                <w:lang w:val="en-US"/>
+              </w:rPr>
+              <w:t>R1</w:t>
+            </w:r>
+            <w:r>
+              <w:rPr>
+                <w:lang w:val="en-US"/>
+              </w:rPr>
+              <w:t>:</w:t>
+            </w:r>
+            <w:r>
+              <w:rPr>
+                <w:lang w:val="en-US"/>
+              </w:rPr>
+              <w:t xml:space="preserve"> </w:t>
+            </w:r>
+            <w:r>
+              <w:rPr>
+                <w:lang w:val="en-US"/>
+              </w:rPr>
+              <w:t>Register user producer: artists and content creators.</w:t>
+            </w:r>
+          </w:p>
+          <w:p>
+            <w:pPr>
               <w:spacing w:after="0" w:line="240" w:lineRule="auto"/>
               <w:rPr>
                 <w:lang w:val="en-US"/>
               </w:rPr>
             </w:pPr>
-            <w:r>
-              <w:rPr>
-                <w:lang w:val="en-US"/>
-              </w:rPr>
-              <w:t>R1</w:t>
-            </w:r>
-            <w:r>
-              <w:rPr>
-                <w:lang w:val="en-US"/>
-              </w:rPr>
-              <w:t>:</w:t>
-            </w:r>
-            <w:r>
-              <w:rPr>
-                <w:lang w:val="en-US"/>
-              </w:rPr>
-              <w:t xml:space="preserve"> Register</w:t>
-            </w:r>
-            <w:r>
-              <w:rPr>
-                <w:lang w:val="en-US"/>
-              </w:rPr>
-              <w:t xml:space="preserve"> </w:t>
-            </w:r>
-            <w:r>
-              <w:rPr>
-                <w:lang w:val="en-US"/>
-              </w:rPr>
-              <w:t>Player</w:t>
-            </w:r>
-          </w:p>
-        </w:tc>
-        <w:tc>
-          <w:tcPr>
-            <w:tcW w:w="1447" w:type="dxa"/>
-            <w:tcBorders>
-              <w:top w:val="single" w:sz="8" w:space="0" w:color="000000"/>
-              <w:left w:val="single" w:sz="8" w:space="0" w:color="000000"/>
-              <w:bottom w:val="single" w:sz="8" w:space="0" w:color="000000"/>
-              <w:right w:val="single" w:sz="8" w:space="0" w:color="000000"/>
-            </w:tcBorders>
+          </w:p>
+        </w:tc>
+        <w:tc>
+          <w:tcPr>
+            <w:tcW w:w="1524" w:type="dxa"/>
             <w:tcMar>
               <w:top w:w="100" w:type="dxa"/>
               <w:left w:w="100" w:type="dxa"/>
@@ -6536,23 +9925,19 @@
                 <w:lang w:val="en-US"/>
               </w:rPr>
             </w:pPr>
-            <w:r>
-              <w:rPr>
-                <w:lang w:val="en-US"/>
-              </w:rPr>
-              <w:t>Player class</w:t>
-            </w:r>
-          </w:p>
-        </w:tc>
-        <w:tc>
-          <w:tcPr>
-            <w:tcW w:w="4013" w:type="dxa"/>
-            <w:tcBorders>
-              <w:top w:val="single" w:sz="8" w:space="0" w:color="000000"/>
-              <w:left w:val="single" w:sz="8" w:space="0" w:color="000000"/>
-              <w:bottom w:val="single" w:sz="8" w:space="0" w:color="000000"/>
-              <w:right w:val="single" w:sz="8" w:space="0" w:color="000000"/>
-            </w:tcBorders>
+            <w:proofErr w:type="spellStart"/>
+            <w:r>
+              <w:rPr>
+                <w:lang w:val="en-US"/>
+              </w:rPr>
+              <w:t>ProducerUser</w:t>
+            </w:r>
+            <w:proofErr w:type="spellEnd"/>
+          </w:p>
+        </w:tc>
+        <w:tc>
+          <w:tcPr>
+            <w:tcW w:w="3826" w:type="dxa"/>
             <w:tcMar>
               <w:top w:w="100" w:type="dxa"/>
               <w:left w:w="100" w:type="dxa"/>
@@ -6568,6 +9953,7 @@
                 <w:lang w:val="en-US"/>
               </w:rPr>
             </w:pPr>
+            <w:proofErr w:type="spellStart"/>
             <w:r>
               <w:rPr>
                 <w:color w:val="000000"/>
@@ -6575,7 +9961,26 @@
                 <w:szCs w:val="22"/>
                 <w:lang w:val="en-US"/>
               </w:rPr>
-              <w:t>Player(…)</w:t>
+              <w:t>P</w:t>
+            </w:r>
+            <w:r>
+              <w:rPr>
+                <w:color w:val="000000"/>
+                <w:sz w:val="22"/>
+                <w:szCs w:val="22"/>
+                <w:lang w:val="en-US"/>
+              </w:rPr>
+              <w:t>roducerUser</w:t>
+            </w:r>
+            <w:proofErr w:type="spellEnd"/>
+            <w:r>
+              <w:rPr>
+                <w:color w:val="000000"/>
+                <w:sz w:val="22"/>
+                <w:szCs w:val="22"/>
+                <w:lang w:val="en-US"/>
+              </w:rPr>
+              <w:t>(…)</w:t>
             </w:r>
           </w:p>
         </w:tc>
@@ -6586,12 +9991,102 @@
         </w:trPr>
         <w:tc>
           <w:tcPr>
-            <w:tcW w:w="3566" w:type="dxa"/>
+            <w:tcW w:w="3676" w:type="dxa"/>
             <w:vMerge/>
-            <w:tcBorders>
-              <w:left w:val="single" w:sz="8" w:space="0" w:color="000000"/>
-              <w:right w:val="single" w:sz="8" w:space="0" w:color="000000"/>
-            </w:tcBorders>
+            <w:tcMar>
+              <w:top w:w="100" w:type="dxa"/>
+              <w:left w:w="100" w:type="dxa"/>
+              <w:bottom w:w="100" w:type="dxa"/>
+              <w:right w:w="100" w:type="dxa"/>
+            </w:tcMar>
+          </w:tcPr>
+          <w:p>
+            <w:pPr>
+              <w:jc w:val="both"/>
+              <w:rPr>
+                <w:lang w:val="en-US"/>
+              </w:rPr>
+            </w:pPr>
+          </w:p>
+        </w:tc>
+        <w:tc>
+          <w:tcPr>
+            <w:tcW w:w="1524" w:type="dxa"/>
+            <w:tcMar>
+              <w:top w:w="100" w:type="dxa"/>
+              <w:left w:w="100" w:type="dxa"/>
+              <w:bottom w:w="100" w:type="dxa"/>
+              <w:right w:w="100" w:type="dxa"/>
+            </w:tcMar>
+          </w:tcPr>
+          <w:p>
+            <w:pPr>
+              <w:spacing w:after="0" w:line="240" w:lineRule="auto"/>
+              <w:rPr>
+                <w:lang w:val="en-US"/>
+              </w:rPr>
+            </w:pPr>
+            <w:proofErr w:type="spellStart"/>
+            <w:r>
+              <w:rPr>
+                <w:lang w:val="en-US"/>
+              </w:rPr>
+              <w:t>IcesiTunes</w:t>
+            </w:r>
+            <w:proofErr w:type="spellEnd"/>
+          </w:p>
+        </w:tc>
+        <w:tc>
+          <w:tcPr>
+            <w:tcW w:w="3826" w:type="dxa"/>
+            <w:tcMar>
+              <w:top w:w="100" w:type="dxa"/>
+              <w:left w:w="100" w:type="dxa"/>
+              <w:bottom w:w="100" w:type="dxa"/>
+              <w:right w:w="100" w:type="dxa"/>
+            </w:tcMar>
+          </w:tcPr>
+          <w:p>
+            <w:pPr>
+              <w:spacing w:after="0" w:line="240" w:lineRule="auto"/>
+              <w:rPr>
+                <w:color w:val="000000"/>
+                <w:sz w:val="22"/>
+                <w:szCs w:val="22"/>
+                <w:lang w:val="en-US"/>
+              </w:rPr>
+            </w:pPr>
+            <w:proofErr w:type="spellStart"/>
+            <w:r>
+              <w:rPr>
+                <w:color w:val="000000"/>
+                <w:sz w:val="22"/>
+                <w:szCs w:val="22"/>
+                <w:lang w:val="en-US"/>
+              </w:rPr>
+              <w:t>searchUserById</w:t>
+            </w:r>
+            <w:proofErr w:type="spellEnd"/>
+            <w:r>
+              <w:rPr>
+                <w:color w:val="000000"/>
+                <w:sz w:val="22"/>
+                <w:szCs w:val="22"/>
+                <w:lang w:val="en-US"/>
+              </w:rPr>
+              <w:t>(…) : int</w:t>
+            </w:r>
+          </w:p>
+        </w:tc>
+      </w:tr>
+      <w:tr>
+        <w:trPr>
+          <w:trHeight w:val="420"/>
+        </w:trPr>
+        <w:tc>
+          <w:tcPr>
+            <w:tcW w:w="3676" w:type="dxa"/>
+            <w:vMerge/>
             <w:vAlign w:val="center"/>
             <w:hideMark/>
           </w:tcPr>
@@ -6606,13 +10101,7 @@
         </w:tc>
         <w:tc>
           <w:tcPr>
-            <w:tcW w:w="1447" w:type="dxa"/>
-            <w:tcBorders>
-              <w:top w:val="single" w:sz="8" w:space="0" w:color="000000"/>
-              <w:left w:val="single" w:sz="8" w:space="0" w:color="000000"/>
-              <w:bottom w:val="single" w:sz="8" w:space="0" w:color="000000"/>
-              <w:right w:val="single" w:sz="8" w:space="0" w:color="000000"/>
-            </w:tcBorders>
+            <w:tcW w:w="1524" w:type="dxa"/>
             <w:tcMar>
               <w:top w:w="100" w:type="dxa"/>
               <w:left w:w="100" w:type="dxa"/>
@@ -6628,23 +10117,19 @@
                 <w:lang w:val="en-US"/>
               </w:rPr>
             </w:pPr>
-            <w:r>
-              <w:rPr>
-                <w:lang w:val="en-US"/>
-              </w:rPr>
-              <w:t>Level class</w:t>
-            </w:r>
-          </w:p>
-        </w:tc>
-        <w:tc>
-          <w:tcPr>
-            <w:tcW w:w="4013" w:type="dxa"/>
-            <w:tcBorders>
-              <w:top w:val="single" w:sz="8" w:space="0" w:color="000000"/>
-              <w:left w:val="single" w:sz="8" w:space="0" w:color="000000"/>
-              <w:bottom w:val="single" w:sz="8" w:space="0" w:color="000000"/>
-              <w:right w:val="single" w:sz="8" w:space="0" w:color="000000"/>
-            </w:tcBorders>
+            <w:proofErr w:type="spellStart"/>
+            <w:r>
+              <w:rPr>
+                <w:lang w:val="en-US"/>
+              </w:rPr>
+              <w:t>IcesiTunes</w:t>
+            </w:r>
+            <w:proofErr w:type="spellEnd"/>
+          </w:p>
+        </w:tc>
+        <w:tc>
+          <w:tcPr>
+            <w:tcW w:w="3826" w:type="dxa"/>
             <w:tcMar>
               <w:top w:w="100" w:type="dxa"/>
               <w:left w:w="100" w:type="dxa"/>
@@ -6665,7 +10150,13 @@
               <w:rPr>
                 <w:lang w:val="en-US"/>
               </w:rPr>
-              <w:t>addPlayer</w:t>
+              <w:t>add</w:t>
+            </w:r>
+            <w:r>
+              <w:rPr>
+                <w:lang w:val="en-US"/>
+              </w:rPr>
+              <w:t>User</w:t>
             </w:r>
             <w:proofErr w:type="spellEnd"/>
             <w:r>
@@ -6673,6 +10164,12 @@
                 <w:lang w:val="en-US"/>
               </w:rPr>
               <w:t>(…)</w:t>
+            </w:r>
+            <w:r>
+              <w:rPr>
+                <w:lang w:val="en-US"/>
+              </w:rPr>
+              <w:t xml:space="preserve"> : String</w:t>
             </w:r>
           </w:p>
         </w:tc>
@@ -6683,12 +10180,8 @@
         </w:trPr>
         <w:tc>
           <w:tcPr>
-            <w:tcW w:w="3566" w:type="dxa"/>
+            <w:tcW w:w="3676" w:type="dxa"/>
             <w:vMerge/>
-            <w:tcBorders>
-              <w:left w:val="single" w:sz="8" w:space="0" w:color="000000"/>
-              <w:right w:val="single" w:sz="8" w:space="0" w:color="000000"/>
-            </w:tcBorders>
             <w:vAlign w:val="center"/>
             <w:hideMark/>
           </w:tcPr>
@@ -6703,13 +10196,7 @@
         </w:tc>
         <w:tc>
           <w:tcPr>
-            <w:tcW w:w="1447" w:type="dxa"/>
-            <w:tcBorders>
-              <w:top w:val="single" w:sz="8" w:space="0" w:color="000000"/>
-              <w:left w:val="single" w:sz="8" w:space="0" w:color="000000"/>
-              <w:bottom w:val="single" w:sz="8" w:space="0" w:color="000000"/>
-              <w:right w:val="single" w:sz="8" w:space="0" w:color="000000"/>
-            </w:tcBorders>
+            <w:tcW w:w="1524" w:type="dxa"/>
             <w:tcMar>
               <w:top w:w="100" w:type="dxa"/>
               <w:left w:w="100" w:type="dxa"/>
@@ -6725,23 +10212,19 @@
                 <w:lang w:val="en-US"/>
               </w:rPr>
             </w:pPr>
-            <w:r>
-              <w:rPr>
-                <w:lang w:val="en-US"/>
-              </w:rPr>
-              <w:t>Game class</w:t>
-            </w:r>
-          </w:p>
-        </w:tc>
-        <w:tc>
-          <w:tcPr>
-            <w:tcW w:w="4013" w:type="dxa"/>
-            <w:tcBorders>
-              <w:top w:val="single" w:sz="8" w:space="0" w:color="000000"/>
-              <w:left w:val="single" w:sz="8" w:space="0" w:color="000000"/>
-              <w:bottom w:val="single" w:sz="8" w:space="0" w:color="000000"/>
-              <w:right w:val="single" w:sz="8" w:space="0" w:color="000000"/>
-            </w:tcBorders>
+            <w:proofErr w:type="spellStart"/>
+            <w:r>
+              <w:rPr>
+                <w:lang w:val="en-US"/>
+              </w:rPr>
+              <w:t>IcesiTunesController</w:t>
+            </w:r>
+            <w:proofErr w:type="spellEnd"/>
+          </w:p>
+        </w:tc>
+        <w:tc>
+          <w:tcPr>
+            <w:tcW w:w="3826" w:type="dxa"/>
             <w:tcMar>
               <w:top w:w="100" w:type="dxa"/>
               <w:left w:w="100" w:type="dxa"/>
@@ -6762,26 +10245,20 @@
               <w:rPr>
                 <w:lang w:val="en-US"/>
               </w:rPr>
-              <w:t>addPLayer</w:t>
-            </w:r>
-            <w:r>
-              <w:rPr>
-                <w:lang w:val="en-US"/>
-              </w:rPr>
-              <w:t>ToLevel</w:t>
+              <w:t>add</w:t>
+            </w:r>
+            <w:r>
+              <w:rPr>
+                <w:lang w:val="en-US"/>
+              </w:rPr>
+              <w:t>ProducerUser</w:t>
             </w:r>
             <w:proofErr w:type="spellEnd"/>
             <w:r>
               <w:rPr>
                 <w:lang w:val="en-US"/>
               </w:rPr>
-              <w:t>(Level</w:t>
-            </w:r>
-            <w:r>
-              <w:rPr>
-                <w:lang w:val="en-US"/>
-              </w:rPr>
-              <w:t>)</w:t>
+              <w:t>(…) : String</w:t>
             </w:r>
           </w:p>
         </w:tc>
@@ -6792,13 +10269,8 @@
         </w:trPr>
         <w:tc>
           <w:tcPr>
-            <w:tcW w:w="3566" w:type="dxa"/>
+            <w:tcW w:w="3676" w:type="dxa"/>
             <w:vMerge/>
-            <w:tcBorders>
-              <w:left w:val="single" w:sz="8" w:space="0" w:color="000000"/>
-              <w:bottom w:val="single" w:sz="8" w:space="0" w:color="000000"/>
-              <w:right w:val="single" w:sz="8" w:space="0" w:color="000000"/>
-            </w:tcBorders>
             <w:vAlign w:val="center"/>
           </w:tcPr>
           <w:p>
@@ -6812,13 +10284,7 @@
         </w:tc>
         <w:tc>
           <w:tcPr>
-            <w:tcW w:w="1447" w:type="dxa"/>
-            <w:tcBorders>
-              <w:top w:val="single" w:sz="8" w:space="0" w:color="000000"/>
-              <w:left w:val="single" w:sz="8" w:space="0" w:color="000000"/>
-              <w:bottom w:val="single" w:sz="8" w:space="0" w:color="000000"/>
-              <w:right w:val="single" w:sz="8" w:space="0" w:color="000000"/>
-            </w:tcBorders>
+            <w:tcW w:w="1524" w:type="dxa"/>
             <w:tcMar>
               <w:top w:w="100" w:type="dxa"/>
               <w:left w:w="100" w:type="dxa"/>
@@ -6843,13 +10309,7 @@
         </w:tc>
         <w:tc>
           <w:tcPr>
-            <w:tcW w:w="4013" w:type="dxa"/>
-            <w:tcBorders>
-              <w:top w:val="single" w:sz="8" w:space="0" w:color="000000"/>
-              <w:left w:val="single" w:sz="8" w:space="0" w:color="000000"/>
-              <w:bottom w:val="single" w:sz="8" w:space="0" w:color="000000"/>
-              <w:right w:val="single" w:sz="8" w:space="0" w:color="000000"/>
-            </w:tcBorders>
+            <w:tcW w:w="3826" w:type="dxa"/>
             <w:tcMar>
               <w:top w:w="100" w:type="dxa"/>
               <w:left w:w="100" w:type="dxa"/>
@@ -6875,7 +10335,7 @@
                 <w:szCs w:val="22"/>
                 <w:lang w:val="en-US"/>
               </w:rPr>
-              <w:t>registerPlayer</w:t>
+              <w:t>uiAddProducerUser</w:t>
             </w:r>
             <w:proofErr w:type="spellEnd"/>
             <w:r>
@@ -6885,7 +10345,7 @@
                 <w:szCs w:val="22"/>
                 <w:lang w:val="en-US"/>
               </w:rPr>
-              <w:t>(Level</w:t>
+              <w:t xml:space="preserve">() : </w:t>
             </w:r>
             <w:r>
               <w:rPr>
@@ -6894,7 +10354,7 @@
                 <w:szCs w:val="22"/>
                 <w:lang w:val="en-US"/>
               </w:rPr>
-              <w:t>)</w:t>
+              <w:t>String</w:t>
             </w:r>
           </w:p>
         </w:tc>
@@ -6902,13 +10362,8 @@
       <w:tr>
         <w:tc>
           <w:tcPr>
-            <w:tcW w:w="3566" w:type="dxa"/>
+            <w:tcW w:w="3676" w:type="dxa"/>
             <w:vMerge w:val="restart"/>
-            <w:tcBorders>
-              <w:top w:val="single" w:sz="8" w:space="0" w:color="000000"/>
-              <w:left w:val="single" w:sz="8" w:space="0" w:color="000000"/>
-              <w:right w:val="single" w:sz="8" w:space="0" w:color="000000"/>
-            </w:tcBorders>
             <w:tcMar>
               <w:top w:w="100" w:type="dxa"/>
               <w:left w:w="100" w:type="dxa"/>
@@ -6919,34 +10374,37 @@
           </w:tcPr>
           <w:p>
             <w:pPr>
+              <w:jc w:val="both"/>
+              <w:rPr>
+                <w:rFonts w:eastAsia="Calibri"/>
+                <w:lang w:val="en-US"/>
+              </w:rPr>
+            </w:pPr>
+            <w:r>
+              <w:rPr>
+                <w:lang w:val="en-US"/>
+              </w:rPr>
+              <w:t xml:space="preserve">R2: </w:t>
+            </w:r>
+            <w:r>
+              <w:rPr>
+                <w:lang w:val="en-US"/>
+              </w:rPr>
+              <w:t>Register consumer, standard and premium users.</w:t>
+            </w:r>
+          </w:p>
+          <w:p>
+            <w:pPr>
               <w:spacing w:after="0" w:line="240" w:lineRule="auto"/>
               <w:rPr>
                 <w:lang w:val="en-US"/>
               </w:rPr>
             </w:pPr>
-            <w:r>
-              <w:rPr>
-                <w:lang w:val="en-US"/>
-              </w:rPr>
-              <w:t xml:space="preserve">R2: </w:t>
-            </w:r>
-            <w:r>
-              <w:rPr>
-                <w:lang w:val="en-US"/>
-              </w:rPr>
-              <w:t>Register Level</w:t>
-            </w:r>
-          </w:p>
-        </w:tc>
-        <w:tc>
-          <w:tcPr>
-            <w:tcW w:w="1447" w:type="dxa"/>
-            <w:tcBorders>
-              <w:top w:val="single" w:sz="8" w:space="0" w:color="000000"/>
-              <w:left w:val="single" w:sz="8" w:space="0" w:color="000000"/>
-              <w:bottom w:val="single" w:sz="8" w:space="0" w:color="000000"/>
-              <w:right w:val="single" w:sz="8" w:space="0" w:color="000000"/>
-            </w:tcBorders>
+          </w:p>
+        </w:tc>
+        <w:tc>
+          <w:tcPr>
+            <w:tcW w:w="1524" w:type="dxa"/>
             <w:tcMar>
               <w:top w:w="100" w:type="dxa"/>
               <w:left w:w="100" w:type="dxa"/>
@@ -6962,23 +10420,19 @@
                 <w:lang w:val="en-US"/>
               </w:rPr>
             </w:pPr>
-            <w:r>
-              <w:rPr>
-                <w:lang w:val="en-US"/>
-              </w:rPr>
-              <w:t>Level class</w:t>
-            </w:r>
-          </w:p>
-        </w:tc>
-        <w:tc>
-          <w:tcPr>
-            <w:tcW w:w="4013" w:type="dxa"/>
-            <w:tcBorders>
-              <w:top w:val="single" w:sz="8" w:space="0" w:color="000000"/>
-              <w:left w:val="single" w:sz="8" w:space="0" w:color="000000"/>
-              <w:bottom w:val="single" w:sz="8" w:space="0" w:color="000000"/>
-              <w:right w:val="single" w:sz="8" w:space="0" w:color="000000"/>
-            </w:tcBorders>
+            <w:proofErr w:type="spellStart"/>
+            <w:r>
+              <w:rPr>
+                <w:lang w:val="en-US"/>
+              </w:rPr>
+              <w:t>ConsumerUser</w:t>
+            </w:r>
+            <w:proofErr w:type="spellEnd"/>
+          </w:p>
+        </w:tc>
+        <w:tc>
+          <w:tcPr>
+            <w:tcW w:w="3826" w:type="dxa"/>
             <w:tcMar>
               <w:top w:w="100" w:type="dxa"/>
               <w:left w:w="100" w:type="dxa"/>
@@ -6994,27 +10448,28 @@
                 <w:lang w:val="en-US"/>
               </w:rPr>
             </w:pPr>
-            <w:r>
-              <w:rPr>
-                <w:lang w:val="en-US"/>
-              </w:rPr>
-              <w:t>Level(…)</w:t>
+            <w:proofErr w:type="spellStart"/>
+            <w:r>
+              <w:rPr>
+                <w:lang w:val="en-US"/>
+              </w:rPr>
+              <w:t>ConsumerUser</w:t>
+            </w:r>
+            <w:proofErr w:type="spellEnd"/>
+            <w:r>
+              <w:rPr>
+                <w:lang w:val="en-US"/>
+              </w:rPr>
+              <w:t>(…)</w:t>
             </w:r>
           </w:p>
         </w:tc>
       </w:tr>
       <w:tr>
-        <w:trPr>
-          <w:trHeight w:val="20"/>
-        </w:trPr>
-        <w:tc>
-          <w:tcPr>
-            <w:tcW w:w="3566" w:type="dxa"/>
+        <w:tc>
+          <w:tcPr>
+            <w:tcW w:w="3676" w:type="dxa"/>
             <w:vMerge/>
-            <w:tcBorders>
-              <w:left w:val="single" w:sz="8" w:space="0" w:color="000000"/>
-              <w:right w:val="single" w:sz="8" w:space="0" w:color="000000"/>
-            </w:tcBorders>
             <w:tcMar>
               <w:top w:w="100" w:type="dxa"/>
               <w:left w:w="100" w:type="dxa"/>
@@ -7024,22 +10479,16 @@
           </w:tcPr>
           <w:p>
             <w:pPr>
-              <w:spacing w:after="0" w:line="240" w:lineRule="auto"/>
-              <w:rPr>
-                <w:lang w:val="en-US"/>
-              </w:rPr>
-            </w:pPr>
-          </w:p>
-        </w:tc>
-        <w:tc>
-          <w:tcPr>
-            <w:tcW w:w="1447" w:type="dxa"/>
-            <w:tcBorders>
-              <w:top w:val="single" w:sz="8" w:space="0" w:color="000000"/>
-              <w:left w:val="single" w:sz="8" w:space="0" w:color="000000"/>
-              <w:bottom w:val="single" w:sz="8" w:space="0" w:color="000000"/>
-              <w:right w:val="single" w:sz="8" w:space="0" w:color="000000"/>
-            </w:tcBorders>
+              <w:jc w:val="both"/>
+              <w:rPr>
+                <w:lang w:val="en-US"/>
+              </w:rPr>
+            </w:pPr>
+          </w:p>
+        </w:tc>
+        <w:tc>
+          <w:tcPr>
+            <w:tcW w:w="1524" w:type="dxa"/>
             <w:tcMar>
               <w:top w:w="100" w:type="dxa"/>
               <w:left w:w="100" w:type="dxa"/>
@@ -7054,23 +10503,19 @@
                 <w:lang w:val="en-US"/>
               </w:rPr>
             </w:pPr>
-            <w:r>
-              <w:rPr>
-                <w:lang w:val="en-US"/>
-              </w:rPr>
-              <w:t>Game class</w:t>
-            </w:r>
-          </w:p>
-        </w:tc>
-        <w:tc>
-          <w:tcPr>
-            <w:tcW w:w="4013" w:type="dxa"/>
-            <w:tcBorders>
-              <w:top w:val="single" w:sz="8" w:space="0" w:color="000000"/>
-              <w:left w:val="single" w:sz="8" w:space="0" w:color="000000"/>
-              <w:bottom w:val="single" w:sz="8" w:space="0" w:color="000000"/>
-              <w:right w:val="single" w:sz="8" w:space="0" w:color="000000"/>
-            </w:tcBorders>
+            <w:proofErr w:type="spellStart"/>
+            <w:r>
+              <w:rPr>
+                <w:lang w:val="en-US"/>
+              </w:rPr>
+              <w:t>IcesiTunes</w:t>
+            </w:r>
+            <w:proofErr w:type="spellEnd"/>
+          </w:p>
+        </w:tc>
+        <w:tc>
+          <w:tcPr>
+            <w:tcW w:w="3826" w:type="dxa"/>
             <w:tcMar>
               <w:top w:w="100" w:type="dxa"/>
               <w:left w:w="100" w:type="dxa"/>
@@ -7090,28 +10535,26 @@
               <w:rPr>
                 <w:lang w:val="en-US"/>
               </w:rPr>
-              <w:t>addLevel</w:t>
+              <w:t>searchUserById</w:t>
             </w:r>
             <w:proofErr w:type="spellEnd"/>
             <w:r>
               <w:rPr>
                 <w:lang w:val="en-US"/>
               </w:rPr>
-              <w:t>(…)</w:t>
+              <w:t>(…) : int</w:t>
             </w:r>
           </w:p>
         </w:tc>
       </w:tr>
       <w:tr>
-        <w:tc>
-          <w:tcPr>
-            <w:tcW w:w="3566" w:type="dxa"/>
+        <w:trPr>
+          <w:trHeight w:val="20"/>
+        </w:trPr>
+        <w:tc>
+          <w:tcPr>
+            <w:tcW w:w="3676" w:type="dxa"/>
             <w:vMerge/>
-            <w:tcBorders>
-              <w:left w:val="single" w:sz="8" w:space="0" w:color="000000"/>
-              <w:bottom w:val="single" w:sz="8" w:space="0" w:color="000000"/>
-              <w:right w:val="single" w:sz="8" w:space="0" w:color="000000"/>
-            </w:tcBorders>
             <w:tcMar>
               <w:top w:w="100" w:type="dxa"/>
               <w:left w:w="100" w:type="dxa"/>
@@ -7130,13 +10573,7 @@
         </w:tc>
         <w:tc>
           <w:tcPr>
-            <w:tcW w:w="1447" w:type="dxa"/>
-            <w:tcBorders>
-              <w:top w:val="single" w:sz="8" w:space="0" w:color="000000"/>
-              <w:left w:val="single" w:sz="8" w:space="0" w:color="000000"/>
-              <w:bottom w:val="single" w:sz="8" w:space="0" w:color="000000"/>
-              <w:right w:val="single" w:sz="8" w:space="0" w:color="000000"/>
-            </w:tcBorders>
+            <w:tcW w:w="1524" w:type="dxa"/>
             <w:tcMar>
               <w:top w:w="100" w:type="dxa"/>
               <w:left w:w="100" w:type="dxa"/>
@@ -7151,23 +10588,19 @@
                 <w:lang w:val="en-US"/>
               </w:rPr>
             </w:pPr>
-            <w:r>
-              <w:rPr>
-                <w:lang w:val="en-US"/>
-              </w:rPr>
-              <w:t>Main</w:t>
-            </w:r>
-          </w:p>
-        </w:tc>
-        <w:tc>
-          <w:tcPr>
-            <w:tcW w:w="4013" w:type="dxa"/>
-            <w:tcBorders>
-              <w:top w:val="single" w:sz="8" w:space="0" w:color="000000"/>
-              <w:left w:val="single" w:sz="8" w:space="0" w:color="000000"/>
-              <w:bottom w:val="single" w:sz="8" w:space="0" w:color="000000"/>
-              <w:right w:val="single" w:sz="8" w:space="0" w:color="000000"/>
-            </w:tcBorders>
+            <w:proofErr w:type="spellStart"/>
+            <w:r>
+              <w:rPr>
+                <w:lang w:val="en-US"/>
+              </w:rPr>
+              <w:t>IcesiTunes</w:t>
+            </w:r>
+            <w:proofErr w:type="spellEnd"/>
+          </w:p>
+        </w:tc>
+        <w:tc>
+          <w:tcPr>
+            <w:tcW w:w="3826" w:type="dxa"/>
             <w:tcMar>
               <w:top w:w="100" w:type="dxa"/>
               <w:left w:w="100" w:type="dxa"/>
@@ -7187,28 +10620,206 @@
               <w:rPr>
                 <w:lang w:val="en-US"/>
               </w:rPr>
-              <w:t>registerLevel</w:t>
+              <w:t>addUser</w:t>
             </w:r>
             <w:proofErr w:type="spellEnd"/>
             <w:r>
               <w:rPr>
                 <w:lang w:val="en-US"/>
               </w:rPr>
-              <w:t>(…)</w:t>
+              <w:t>(…) : String</w:t>
             </w:r>
           </w:p>
         </w:tc>
       </w:tr>
       <w:tr>
-        <w:tc>
-          <w:tcPr>
-            <w:tcW w:w="3566" w:type="dxa"/>
+        <w:trPr>
+          <w:trHeight w:val="20"/>
+        </w:trPr>
+        <w:tc>
+          <w:tcPr>
+            <w:tcW w:w="3676" w:type="dxa"/>
+            <w:vMerge/>
+            <w:tcMar>
+              <w:top w:w="100" w:type="dxa"/>
+              <w:left w:w="100" w:type="dxa"/>
+              <w:bottom w:w="100" w:type="dxa"/>
+              <w:right w:w="100" w:type="dxa"/>
+            </w:tcMar>
+          </w:tcPr>
+          <w:p>
+            <w:pPr>
+              <w:spacing w:after="0" w:line="240" w:lineRule="auto"/>
+              <w:rPr>
+                <w:lang w:val="en-US"/>
+              </w:rPr>
+            </w:pPr>
+          </w:p>
+        </w:tc>
+        <w:tc>
+          <w:tcPr>
+            <w:tcW w:w="1524" w:type="dxa"/>
+            <w:tcMar>
+              <w:top w:w="100" w:type="dxa"/>
+              <w:left w:w="100" w:type="dxa"/>
+              <w:bottom w:w="100" w:type="dxa"/>
+              <w:right w:w="100" w:type="dxa"/>
+            </w:tcMar>
+          </w:tcPr>
+          <w:p>
+            <w:pPr>
+              <w:spacing w:after="0" w:line="240" w:lineRule="auto"/>
+              <w:rPr>
+                <w:lang w:val="en-US"/>
+              </w:rPr>
+            </w:pPr>
+            <w:proofErr w:type="spellStart"/>
+            <w:r>
+              <w:rPr>
+                <w:lang w:val="en-US"/>
+              </w:rPr>
+              <w:t>IcesiTunesController</w:t>
+            </w:r>
+            <w:proofErr w:type="spellEnd"/>
+          </w:p>
+        </w:tc>
+        <w:tc>
+          <w:tcPr>
+            <w:tcW w:w="3826" w:type="dxa"/>
+            <w:tcMar>
+              <w:top w:w="100" w:type="dxa"/>
+              <w:left w:w="100" w:type="dxa"/>
+              <w:bottom w:w="100" w:type="dxa"/>
+              <w:right w:w="100" w:type="dxa"/>
+            </w:tcMar>
+          </w:tcPr>
+          <w:p>
+            <w:pPr>
+              <w:spacing w:after="0" w:line="240" w:lineRule="auto"/>
+              <w:rPr>
+                <w:lang w:val="en-US"/>
+              </w:rPr>
+            </w:pPr>
+            <w:proofErr w:type="spellStart"/>
+            <w:r>
+              <w:rPr>
+                <w:lang w:val="en-US"/>
+              </w:rPr>
+              <w:t>addConsumerUser</w:t>
+            </w:r>
+            <w:proofErr w:type="spellEnd"/>
+            <w:r>
+              <w:rPr>
+                <w:lang w:val="en-US"/>
+              </w:rPr>
+              <w:t>(…) : String</w:t>
+            </w:r>
+          </w:p>
+        </w:tc>
+      </w:tr>
+      <w:tr>
+        <w:tc>
+          <w:tcPr>
+            <w:tcW w:w="3676" w:type="dxa"/>
+            <w:vMerge/>
+            <w:tcMar>
+              <w:top w:w="100" w:type="dxa"/>
+              <w:left w:w="100" w:type="dxa"/>
+              <w:bottom w:w="100" w:type="dxa"/>
+              <w:right w:w="100" w:type="dxa"/>
+            </w:tcMar>
+          </w:tcPr>
+          <w:p>
+            <w:pPr>
+              <w:spacing w:after="0" w:line="240" w:lineRule="auto"/>
+              <w:rPr>
+                <w:lang w:val="en-US"/>
+              </w:rPr>
+            </w:pPr>
+          </w:p>
+        </w:tc>
+        <w:tc>
+          <w:tcPr>
+            <w:tcW w:w="1524" w:type="dxa"/>
+            <w:tcMar>
+              <w:top w:w="100" w:type="dxa"/>
+              <w:left w:w="100" w:type="dxa"/>
+              <w:bottom w:w="100" w:type="dxa"/>
+              <w:right w:w="100" w:type="dxa"/>
+            </w:tcMar>
+          </w:tcPr>
+          <w:p>
+            <w:pPr>
+              <w:spacing w:after="0" w:line="240" w:lineRule="auto"/>
+              <w:rPr>
+                <w:lang w:val="en-US"/>
+              </w:rPr>
+            </w:pPr>
+            <w:r>
+              <w:rPr>
+                <w:lang w:val="en-US"/>
+              </w:rPr>
+              <w:t>Main</w:t>
+            </w:r>
+          </w:p>
+        </w:tc>
+        <w:tc>
+          <w:tcPr>
+            <w:tcW w:w="3826" w:type="dxa"/>
+            <w:tcMar>
+              <w:top w:w="100" w:type="dxa"/>
+              <w:left w:w="100" w:type="dxa"/>
+              <w:bottom w:w="100" w:type="dxa"/>
+              <w:right w:w="100" w:type="dxa"/>
+            </w:tcMar>
+          </w:tcPr>
+          <w:p>
+            <w:pPr>
+              <w:spacing w:after="0" w:line="240" w:lineRule="auto"/>
+              <w:rPr>
+                <w:lang w:val="en-US"/>
+              </w:rPr>
+            </w:pPr>
+            <w:proofErr w:type="spellStart"/>
+            <w:r>
+              <w:rPr>
+                <w:lang w:val="en-US"/>
+              </w:rPr>
+              <w:t>uiAddConsumerUser</w:t>
+            </w:r>
+            <w:proofErr w:type="spellEnd"/>
+            <w:r>
+              <w:rPr>
+                <w:lang w:val="en-US"/>
+              </w:rPr>
+              <w:t>(</w:t>
+            </w:r>
+            <w:r>
+              <w:rPr>
+                <w:lang w:val="en-US"/>
+              </w:rPr>
+              <w:t>)</w:t>
+            </w:r>
+            <w:r>
+              <w:rPr>
+                <w:lang w:val="en-US"/>
+              </w:rPr>
+              <w:t xml:space="preserve"> : </w:t>
+            </w:r>
+            <w:r>
+              <w:rPr>
+                <w:lang w:val="en-US"/>
+              </w:rPr>
+              <w:t>String</w:t>
+            </w:r>
+          </w:p>
+        </w:tc>
+      </w:tr>
+      <w:tr>
+        <w:tc>
+          <w:tcPr>
+            <w:tcW w:w="3676" w:type="dxa"/>
             <w:vMerge w:val="restart"/>
-            <w:tcBorders>
-              <w:top w:val="single" w:sz="8" w:space="0" w:color="000000"/>
-              <w:left w:val="single" w:sz="8" w:space="0" w:color="000000"/>
-              <w:right w:val="single" w:sz="8" w:space="0" w:color="000000"/>
-            </w:tcBorders>
             <w:tcMar>
               <w:top w:w="100" w:type="dxa"/>
               <w:left w:w="100" w:type="dxa"/>
@@ -7219,40 +10830,43 @@
           </w:tcPr>
           <w:p>
             <w:pPr>
+              <w:jc w:val="both"/>
+              <w:rPr>
+                <w:rFonts w:eastAsia="Calibri"/>
+                <w:lang w:val="en-US"/>
+              </w:rPr>
+            </w:pPr>
+            <w:r>
+              <w:rPr>
+                <w:lang w:val="en-US"/>
+              </w:rPr>
+              <w:t>R3:</w:t>
+            </w:r>
+            <w:r>
+              <w:rPr>
+                <w:lang w:val="en-US"/>
+              </w:rPr>
+              <w:t xml:space="preserve"> </w:t>
+            </w:r>
+            <w:r>
+              <w:rPr>
+                <w:lang w:val="en-US"/>
+              </w:rPr>
+              <w:t>Record songs and podcasts.</w:t>
+            </w:r>
+          </w:p>
+          <w:p>
+            <w:pPr>
               <w:spacing w:after="0" w:line="240" w:lineRule="auto"/>
               <w:rPr>
                 <w:lang w:val="en-US"/>
               </w:rPr>
             </w:pPr>
-            <w:r>
-              <w:rPr>
-                <w:lang w:val="en-US"/>
-              </w:rPr>
-              <w:t>R3:</w:t>
-            </w:r>
-            <w:r>
-              <w:rPr>
-                <w:lang w:val="en-US"/>
-              </w:rPr>
-              <w:t xml:space="preserve"> </w:t>
-            </w:r>
-            <w:r>
-              <w:rPr>
-                <w:lang w:val="en-US"/>
-              </w:rPr>
-              <w:t>Register Loot</w:t>
-            </w:r>
-          </w:p>
-        </w:tc>
-        <w:tc>
-          <w:tcPr>
-            <w:tcW w:w="1447" w:type="dxa"/>
-            <w:tcBorders>
-              <w:top w:val="single" w:sz="8" w:space="0" w:color="000000"/>
-              <w:left w:val="single" w:sz="8" w:space="0" w:color="000000"/>
-              <w:bottom w:val="single" w:sz="8" w:space="0" w:color="000000"/>
-              <w:right w:val="single" w:sz="8" w:space="0" w:color="000000"/>
-            </w:tcBorders>
+          </w:p>
+        </w:tc>
+        <w:tc>
+          <w:tcPr>
+            <w:tcW w:w="1524" w:type="dxa"/>
             <w:tcMar>
               <w:top w:w="100" w:type="dxa"/>
               <w:left w:w="100" w:type="dxa"/>
@@ -7272,19 +10886,13 @@
               <w:rPr>
                 <w:lang w:val="en-US"/>
               </w:rPr>
-              <w:t>Loot class</w:t>
-            </w:r>
-          </w:p>
-        </w:tc>
-        <w:tc>
-          <w:tcPr>
-            <w:tcW w:w="4013" w:type="dxa"/>
-            <w:tcBorders>
-              <w:top w:val="single" w:sz="8" w:space="0" w:color="000000"/>
-              <w:left w:val="single" w:sz="8" w:space="0" w:color="000000"/>
-              <w:bottom w:val="single" w:sz="8" w:space="0" w:color="000000"/>
-              <w:right w:val="single" w:sz="8" w:space="0" w:color="000000"/>
-            </w:tcBorders>
+              <w:t>Audio</w:t>
+            </w:r>
+          </w:p>
+        </w:tc>
+        <w:tc>
+          <w:tcPr>
+            <w:tcW w:w="3826" w:type="dxa"/>
             <w:tcMar>
               <w:top w:w="100" w:type="dxa"/>
               <w:left w:w="100" w:type="dxa"/>
@@ -7304,7 +10912,7 @@
               <w:rPr>
                 <w:lang w:val="en-US"/>
               </w:rPr>
-              <w:t>Loot(…)</w:t>
+              <w:t>Audio(…)</w:t>
             </w:r>
           </w:p>
         </w:tc>
@@ -7312,12 +10920,8 @@
       <w:tr>
         <w:tc>
           <w:tcPr>
-            <w:tcW w:w="3566" w:type="dxa"/>
+            <w:tcW w:w="3676" w:type="dxa"/>
             <w:vMerge/>
-            <w:tcBorders>
-              <w:left w:val="single" w:sz="8" w:space="0" w:color="000000"/>
-              <w:right w:val="single" w:sz="8" w:space="0" w:color="000000"/>
-            </w:tcBorders>
             <w:tcMar>
               <w:top w:w="100" w:type="dxa"/>
               <w:left w:w="100" w:type="dxa"/>
@@ -7336,13 +10940,7 @@
         </w:tc>
         <w:tc>
           <w:tcPr>
-            <w:tcW w:w="1447" w:type="dxa"/>
-            <w:tcBorders>
-              <w:top w:val="single" w:sz="8" w:space="0" w:color="000000"/>
-              <w:left w:val="single" w:sz="8" w:space="0" w:color="000000"/>
-              <w:bottom w:val="single" w:sz="8" w:space="0" w:color="000000"/>
-              <w:right w:val="single" w:sz="8" w:space="0" w:color="000000"/>
-            </w:tcBorders>
+            <w:tcW w:w="1524" w:type="dxa"/>
             <w:tcMar>
               <w:top w:w="100" w:type="dxa"/>
               <w:left w:w="100" w:type="dxa"/>
@@ -7357,23 +10955,19 @@
                 <w:lang w:val="en-US"/>
               </w:rPr>
             </w:pPr>
-            <w:r>
-              <w:rPr>
-                <w:lang w:val="en-US"/>
-              </w:rPr>
-              <w:t>Level class</w:t>
-            </w:r>
-          </w:p>
-        </w:tc>
-        <w:tc>
-          <w:tcPr>
-            <w:tcW w:w="4013" w:type="dxa"/>
-            <w:tcBorders>
-              <w:top w:val="single" w:sz="8" w:space="0" w:color="000000"/>
-              <w:left w:val="single" w:sz="8" w:space="0" w:color="000000"/>
-              <w:bottom w:val="single" w:sz="8" w:space="0" w:color="000000"/>
-              <w:right w:val="single" w:sz="8" w:space="0" w:color="000000"/>
-            </w:tcBorders>
+            <w:proofErr w:type="spellStart"/>
+            <w:r>
+              <w:rPr>
+                <w:lang w:val="en-US"/>
+              </w:rPr>
+              <w:t>IcesiTunes</w:t>
+            </w:r>
+            <w:proofErr w:type="spellEnd"/>
+          </w:p>
+        </w:tc>
+        <w:tc>
+          <w:tcPr>
+            <w:tcW w:w="3826" w:type="dxa"/>
             <w:tcMar>
               <w:top w:w="100" w:type="dxa"/>
               <w:left w:w="100" w:type="dxa"/>
@@ -7393,14 +10987,14 @@
               <w:rPr>
                 <w:lang w:val="en-US"/>
               </w:rPr>
-              <w:t>addLoot</w:t>
+              <w:t>addAudioFile</w:t>
             </w:r>
             <w:proofErr w:type="spellEnd"/>
             <w:r>
               <w:rPr>
                 <w:lang w:val="en-US"/>
               </w:rPr>
-              <w:t>(…)</w:t>
+              <w:t>(…) : String</w:t>
             </w:r>
           </w:p>
         </w:tc>
@@ -7408,12 +11002,8 @@
       <w:tr>
         <w:tc>
           <w:tcPr>
-            <w:tcW w:w="3566" w:type="dxa"/>
+            <w:tcW w:w="3676" w:type="dxa"/>
             <w:vMerge/>
-            <w:tcBorders>
-              <w:left w:val="single" w:sz="8" w:space="0" w:color="000000"/>
-              <w:right w:val="single" w:sz="8" w:space="0" w:color="000000"/>
-            </w:tcBorders>
             <w:tcMar>
               <w:top w:w="100" w:type="dxa"/>
               <w:left w:w="100" w:type="dxa"/>
@@ -7432,13 +11022,7 @@
         </w:tc>
         <w:tc>
           <w:tcPr>
-            <w:tcW w:w="1447" w:type="dxa"/>
-            <w:tcBorders>
-              <w:top w:val="single" w:sz="8" w:space="0" w:color="000000"/>
-              <w:left w:val="single" w:sz="8" w:space="0" w:color="000000"/>
-              <w:bottom w:val="single" w:sz="8" w:space="0" w:color="000000"/>
-              <w:right w:val="single" w:sz="8" w:space="0" w:color="000000"/>
-            </w:tcBorders>
+            <w:tcW w:w="1524" w:type="dxa"/>
             <w:tcMar>
               <w:top w:w="100" w:type="dxa"/>
               <w:left w:w="100" w:type="dxa"/>
@@ -7453,23 +11037,19 @@
                 <w:lang w:val="en-US"/>
               </w:rPr>
             </w:pPr>
-            <w:r>
-              <w:rPr>
-                <w:lang w:val="en-US"/>
-              </w:rPr>
-              <w:t>Game class</w:t>
-            </w:r>
-          </w:p>
-        </w:tc>
-        <w:tc>
-          <w:tcPr>
-            <w:tcW w:w="4013" w:type="dxa"/>
-            <w:tcBorders>
-              <w:top w:val="single" w:sz="8" w:space="0" w:color="000000"/>
-              <w:left w:val="single" w:sz="8" w:space="0" w:color="000000"/>
-              <w:bottom w:val="single" w:sz="8" w:space="0" w:color="000000"/>
-              <w:right w:val="single" w:sz="8" w:space="0" w:color="000000"/>
-            </w:tcBorders>
+            <w:proofErr w:type="spellStart"/>
+            <w:r>
+              <w:rPr>
+                <w:lang w:val="en-US"/>
+              </w:rPr>
+              <w:t>IcesiTunes</w:t>
+            </w:r>
+            <w:proofErr w:type="spellEnd"/>
+          </w:p>
+        </w:tc>
+        <w:tc>
+          <w:tcPr>
+            <w:tcW w:w="3826" w:type="dxa"/>
             <w:tcMar>
               <w:top w:w="100" w:type="dxa"/>
               <w:left w:w="100" w:type="dxa"/>
@@ -7489,14 +11069,14 @@
               <w:rPr>
                 <w:lang w:val="en-US"/>
               </w:rPr>
-              <w:t>addLootToLevel</w:t>
+              <w:t>searchAudioByName</w:t>
             </w:r>
             <w:proofErr w:type="spellEnd"/>
             <w:r>
               <w:rPr>
                 <w:lang w:val="en-US"/>
               </w:rPr>
-              <w:t>(…)</w:t>
+              <w:t>(…) : String</w:t>
             </w:r>
           </w:p>
         </w:tc>
@@ -7504,13 +11084,8 @@
       <w:tr>
         <w:tc>
           <w:tcPr>
-            <w:tcW w:w="3566" w:type="dxa"/>
+            <w:tcW w:w="3676" w:type="dxa"/>
             <w:vMerge/>
-            <w:tcBorders>
-              <w:left w:val="single" w:sz="8" w:space="0" w:color="000000"/>
-              <w:bottom w:val="single" w:sz="8" w:space="0" w:color="000000"/>
-              <w:right w:val="single" w:sz="8" w:space="0" w:color="000000"/>
-            </w:tcBorders>
             <w:tcMar>
               <w:top w:w="100" w:type="dxa"/>
               <w:left w:w="100" w:type="dxa"/>
@@ -7529,13 +11104,7 @@
         </w:tc>
         <w:tc>
           <w:tcPr>
-            <w:tcW w:w="1447" w:type="dxa"/>
-            <w:tcBorders>
-              <w:top w:val="single" w:sz="8" w:space="0" w:color="000000"/>
-              <w:left w:val="single" w:sz="8" w:space="0" w:color="000000"/>
-              <w:bottom w:val="single" w:sz="8" w:space="0" w:color="000000"/>
-              <w:right w:val="single" w:sz="8" w:space="0" w:color="000000"/>
-            </w:tcBorders>
+            <w:tcW w:w="1524" w:type="dxa"/>
             <w:tcMar>
               <w:top w:w="100" w:type="dxa"/>
               <w:left w:w="100" w:type="dxa"/>
@@ -7550,23 +11119,19 @@
                 <w:lang w:val="en-US"/>
               </w:rPr>
             </w:pPr>
-            <w:r>
-              <w:rPr>
-                <w:lang w:val="en-US"/>
-              </w:rPr>
-              <w:t>Main</w:t>
-            </w:r>
-          </w:p>
-        </w:tc>
-        <w:tc>
-          <w:tcPr>
-            <w:tcW w:w="4013" w:type="dxa"/>
-            <w:tcBorders>
-              <w:top w:val="single" w:sz="8" w:space="0" w:color="000000"/>
-              <w:left w:val="single" w:sz="8" w:space="0" w:color="000000"/>
-              <w:bottom w:val="single" w:sz="8" w:space="0" w:color="000000"/>
-              <w:right w:val="single" w:sz="8" w:space="0" w:color="000000"/>
-            </w:tcBorders>
+            <w:proofErr w:type="spellStart"/>
+            <w:r>
+              <w:rPr>
+                <w:lang w:val="en-US"/>
+              </w:rPr>
+              <w:t>IcesiTunesController</w:t>
+            </w:r>
+            <w:proofErr w:type="spellEnd"/>
+          </w:p>
+        </w:tc>
+        <w:tc>
+          <w:tcPr>
+            <w:tcW w:w="3826" w:type="dxa"/>
             <w:tcMar>
               <w:top w:w="100" w:type="dxa"/>
               <w:left w:w="100" w:type="dxa"/>
@@ -7586,20 +11151,14 @@
               <w:rPr>
                 <w:lang w:val="en-US"/>
               </w:rPr>
-              <w:t>registerLoot</w:t>
-            </w:r>
-            <w:r>
-              <w:rPr>
-                <w:lang w:val="en-US"/>
-              </w:rPr>
-              <w:t>InLevel</w:t>
+              <w:t>AddAudioFile</w:t>
             </w:r>
             <w:proofErr w:type="spellEnd"/>
             <w:r>
               <w:rPr>
                 <w:lang w:val="en-US"/>
               </w:rPr>
-              <w:t>(…)</w:t>
+              <w:t>(…) : String</w:t>
             </w:r>
           </w:p>
         </w:tc>
@@ -7607,13 +11166,180 @@
       <w:tr>
         <w:tc>
           <w:tcPr>
-            <w:tcW w:w="3566" w:type="dxa"/>
+            <w:tcW w:w="3676" w:type="dxa"/>
+            <w:vMerge/>
+            <w:tcMar>
+              <w:top w:w="100" w:type="dxa"/>
+              <w:left w:w="100" w:type="dxa"/>
+              <w:bottom w:w="100" w:type="dxa"/>
+              <w:right w:w="100" w:type="dxa"/>
+            </w:tcMar>
+          </w:tcPr>
+          <w:p>
+            <w:pPr>
+              <w:spacing w:after="0" w:line="240" w:lineRule="auto"/>
+              <w:rPr>
+                <w:lang w:val="en-US"/>
+              </w:rPr>
+            </w:pPr>
+          </w:p>
+        </w:tc>
+        <w:tc>
+          <w:tcPr>
+            <w:tcW w:w="1524" w:type="dxa"/>
+            <w:tcMar>
+              <w:top w:w="100" w:type="dxa"/>
+              <w:left w:w="100" w:type="dxa"/>
+              <w:bottom w:w="100" w:type="dxa"/>
+              <w:right w:w="100" w:type="dxa"/>
+            </w:tcMar>
+          </w:tcPr>
+          <w:p>
+            <w:pPr>
+              <w:spacing w:after="0" w:line="240" w:lineRule="auto"/>
+              <w:rPr>
+                <w:lang w:val="en-US"/>
+              </w:rPr>
+            </w:pPr>
+            <w:r>
+              <w:rPr>
+                <w:lang w:val="en-US"/>
+              </w:rPr>
+              <w:t>Main</w:t>
+            </w:r>
+          </w:p>
+        </w:tc>
+        <w:tc>
+          <w:tcPr>
+            <w:tcW w:w="3826" w:type="dxa"/>
+            <w:tcMar>
+              <w:top w:w="100" w:type="dxa"/>
+              <w:left w:w="100" w:type="dxa"/>
+              <w:bottom w:w="100" w:type="dxa"/>
+              <w:right w:w="100" w:type="dxa"/>
+            </w:tcMar>
+          </w:tcPr>
+          <w:p>
+            <w:pPr>
+              <w:spacing w:after="0" w:line="240" w:lineRule="auto"/>
+              <w:rPr>
+                <w:lang w:val="en-US"/>
+              </w:rPr>
+            </w:pPr>
+            <w:proofErr w:type="spellStart"/>
+            <w:r>
+              <w:rPr>
+                <w:lang w:val="en-US"/>
+              </w:rPr>
+              <w:t>uiAddSongFile</w:t>
+            </w:r>
+            <w:proofErr w:type="spellEnd"/>
+            <w:r>
+              <w:rPr>
+                <w:lang w:val="en-US"/>
+              </w:rPr>
+              <w:t>(…) : String</w:t>
+            </w:r>
+          </w:p>
+        </w:tc>
+      </w:tr>
+      <w:tr>
+        <w:tc>
+          <w:tcPr>
+            <w:tcW w:w="3676" w:type="dxa"/>
+            <w:vMerge/>
+            <w:tcMar>
+              <w:top w:w="100" w:type="dxa"/>
+              <w:left w:w="100" w:type="dxa"/>
+              <w:bottom w:w="100" w:type="dxa"/>
+              <w:right w:w="100" w:type="dxa"/>
+            </w:tcMar>
+          </w:tcPr>
+          <w:p>
+            <w:pPr>
+              <w:spacing w:after="0" w:line="240" w:lineRule="auto"/>
+              <w:rPr>
+                <w:lang w:val="en-US"/>
+              </w:rPr>
+            </w:pPr>
+          </w:p>
+        </w:tc>
+        <w:tc>
+          <w:tcPr>
+            <w:tcW w:w="1524" w:type="dxa"/>
+            <w:tcMar>
+              <w:top w:w="100" w:type="dxa"/>
+              <w:left w:w="100" w:type="dxa"/>
+              <w:bottom w:w="100" w:type="dxa"/>
+              <w:right w:w="100" w:type="dxa"/>
+            </w:tcMar>
+          </w:tcPr>
+          <w:p>
+            <w:pPr>
+              <w:spacing w:after="0" w:line="240" w:lineRule="auto"/>
+              <w:rPr>
+                <w:lang w:val="en-US"/>
+              </w:rPr>
+            </w:pPr>
+            <w:r>
+              <w:rPr>
+                <w:lang w:val="en-US"/>
+              </w:rPr>
+              <w:t>Main</w:t>
+            </w:r>
+          </w:p>
+        </w:tc>
+        <w:tc>
+          <w:tcPr>
+            <w:tcW w:w="3826" w:type="dxa"/>
+            <w:tcMar>
+              <w:top w:w="100" w:type="dxa"/>
+              <w:left w:w="100" w:type="dxa"/>
+              <w:bottom w:w="100" w:type="dxa"/>
+              <w:right w:w="100" w:type="dxa"/>
+            </w:tcMar>
+          </w:tcPr>
+          <w:p>
+            <w:pPr>
+              <w:spacing w:after="0" w:line="240" w:lineRule="auto"/>
+              <w:rPr>
+                <w:lang w:val="en-US"/>
+              </w:rPr>
+            </w:pPr>
+            <w:proofErr w:type="spellStart"/>
+            <w:r>
+              <w:rPr>
+                <w:lang w:val="en-US"/>
+              </w:rPr>
+              <w:t>uiAdd</w:t>
+            </w:r>
+            <w:r>
+              <w:rPr>
+                <w:lang w:val="en-US"/>
+              </w:rPr>
+              <w:t>Podcast</w:t>
+            </w:r>
+            <w:r>
+              <w:rPr>
+                <w:lang w:val="en-US"/>
+              </w:rPr>
+              <w:t>File</w:t>
+            </w:r>
+            <w:proofErr w:type="spellEnd"/>
+            <w:r>
+              <w:rPr>
+                <w:lang w:val="en-US"/>
+              </w:rPr>
+              <w:t>(…) : String</w:t>
+            </w:r>
+          </w:p>
+        </w:tc>
+      </w:tr>
+      <w:tr>
+        <w:tc>
+          <w:tcPr>
+            <w:tcW w:w="3676" w:type="dxa"/>
             <w:vMerge w:val="restart"/>
-            <w:tcBorders>
-              <w:top w:val="single" w:sz="8" w:space="0" w:color="000000"/>
-              <w:left w:val="single" w:sz="8" w:space="0" w:color="000000"/>
-              <w:right w:val="single" w:sz="8" w:space="0" w:color="000000"/>
-            </w:tcBorders>
             <w:tcMar>
               <w:top w:w="100" w:type="dxa"/>
               <w:left w:w="100" w:type="dxa"/>
@@ -7624,34 +11350,43 @@
           </w:tcPr>
           <w:p>
             <w:pPr>
+              <w:jc w:val="both"/>
+              <w:rPr>
+                <w:rFonts w:eastAsia="Calibri"/>
+                <w:lang w:val="en-US"/>
+              </w:rPr>
+            </w:pPr>
+            <w:r>
+              <w:rPr>
+                <w:lang w:val="en-US"/>
+              </w:rPr>
+              <w:t>R4:</w:t>
+            </w:r>
+            <w:r>
+              <w:rPr>
+                <w:lang w:val="en-US"/>
+              </w:rPr>
+              <w:t xml:space="preserve"> </w:t>
+            </w:r>
+            <w:r>
+              <w:rPr>
+                <w:lang w:val="en-US"/>
+              </w:rPr>
+              <w:t>Create a playlist.</w:t>
+            </w:r>
+          </w:p>
+          <w:p>
+            <w:pPr>
               <w:spacing w:after="0" w:line="240" w:lineRule="auto"/>
               <w:rPr>
                 <w:lang w:val="en-US"/>
               </w:rPr>
             </w:pPr>
-            <w:r>
-              <w:rPr>
-                <w:lang w:val="en-US"/>
-              </w:rPr>
-              <w:t>R4:</w:t>
-            </w:r>
-            <w:r>
-              <w:rPr>
-                <w:lang w:val="en-US"/>
-              </w:rPr>
-              <w:t xml:space="preserve"> Register Enemies</w:t>
-            </w:r>
-          </w:p>
-        </w:tc>
-        <w:tc>
-          <w:tcPr>
-            <w:tcW w:w="1447" w:type="dxa"/>
-            <w:tcBorders>
-              <w:top w:val="single" w:sz="8" w:space="0" w:color="000000"/>
-              <w:left w:val="single" w:sz="8" w:space="0" w:color="000000"/>
-              <w:bottom w:val="single" w:sz="8" w:space="0" w:color="000000"/>
-              <w:right w:val="single" w:sz="8" w:space="0" w:color="000000"/>
-            </w:tcBorders>
+          </w:p>
+        </w:tc>
+        <w:tc>
+          <w:tcPr>
+            <w:tcW w:w="1524" w:type="dxa"/>
             <w:tcMar>
               <w:top w:w="100" w:type="dxa"/>
               <w:left w:w="100" w:type="dxa"/>
@@ -7671,19 +11406,13 @@
               <w:rPr>
                 <w:lang w:val="en-US"/>
               </w:rPr>
-              <w:t>Enemy class</w:t>
-            </w:r>
-          </w:p>
-        </w:tc>
-        <w:tc>
-          <w:tcPr>
-            <w:tcW w:w="4013" w:type="dxa"/>
-            <w:tcBorders>
-              <w:top w:val="single" w:sz="8" w:space="0" w:color="000000"/>
-              <w:left w:val="single" w:sz="8" w:space="0" w:color="000000"/>
-              <w:bottom w:val="single" w:sz="8" w:space="0" w:color="000000"/>
-              <w:right w:val="single" w:sz="8" w:space="0" w:color="000000"/>
-            </w:tcBorders>
+              <w:t>Playlist</w:t>
+            </w:r>
+          </w:p>
+        </w:tc>
+        <w:tc>
+          <w:tcPr>
+            <w:tcW w:w="3826" w:type="dxa"/>
             <w:tcMar>
               <w:top w:w="100" w:type="dxa"/>
               <w:left w:w="100" w:type="dxa"/>
@@ -7703,7 +11432,7 @@
               <w:rPr>
                 <w:lang w:val="en-US"/>
               </w:rPr>
-              <w:t>Enemy(…)</w:t>
+              <w:t>Playlist(…)</w:t>
             </w:r>
           </w:p>
         </w:tc>
@@ -7711,12 +11440,8 @@
       <w:tr>
         <w:tc>
           <w:tcPr>
-            <w:tcW w:w="3566" w:type="dxa"/>
+            <w:tcW w:w="3676" w:type="dxa"/>
             <w:vMerge/>
-            <w:tcBorders>
-              <w:left w:val="single" w:sz="8" w:space="0" w:color="000000"/>
-              <w:right w:val="single" w:sz="8" w:space="0" w:color="000000"/>
-            </w:tcBorders>
             <w:tcMar>
               <w:top w:w="100" w:type="dxa"/>
               <w:left w:w="100" w:type="dxa"/>
@@ -7726,22 +11451,16 @@
           </w:tcPr>
           <w:p>
             <w:pPr>
-              <w:spacing w:after="0" w:line="240" w:lineRule="auto"/>
-              <w:rPr>
-                <w:lang w:val="en-US"/>
-              </w:rPr>
-            </w:pPr>
-          </w:p>
-        </w:tc>
-        <w:tc>
-          <w:tcPr>
-            <w:tcW w:w="1447" w:type="dxa"/>
-            <w:tcBorders>
-              <w:top w:val="single" w:sz="8" w:space="0" w:color="000000"/>
-              <w:left w:val="single" w:sz="8" w:space="0" w:color="000000"/>
-              <w:bottom w:val="single" w:sz="8" w:space="0" w:color="000000"/>
-              <w:right w:val="single" w:sz="8" w:space="0" w:color="000000"/>
-            </w:tcBorders>
+              <w:jc w:val="both"/>
+              <w:rPr>
+                <w:lang w:val="en-US"/>
+              </w:rPr>
+            </w:pPr>
+          </w:p>
+        </w:tc>
+        <w:tc>
+          <w:tcPr>
+            <w:tcW w:w="1524" w:type="dxa"/>
             <w:tcMar>
               <w:top w:w="100" w:type="dxa"/>
               <w:left w:w="100" w:type="dxa"/>
@@ -7756,23 +11475,19 @@
                 <w:lang w:val="en-US"/>
               </w:rPr>
             </w:pPr>
-            <w:r>
-              <w:rPr>
-                <w:lang w:val="en-US"/>
-              </w:rPr>
-              <w:t>Level class</w:t>
-            </w:r>
-          </w:p>
-        </w:tc>
-        <w:tc>
-          <w:tcPr>
-            <w:tcW w:w="4013" w:type="dxa"/>
-            <w:tcBorders>
-              <w:top w:val="single" w:sz="8" w:space="0" w:color="000000"/>
-              <w:left w:val="single" w:sz="8" w:space="0" w:color="000000"/>
-              <w:bottom w:val="single" w:sz="8" w:space="0" w:color="000000"/>
-              <w:right w:val="single" w:sz="8" w:space="0" w:color="000000"/>
-            </w:tcBorders>
+            <w:proofErr w:type="spellStart"/>
+            <w:r>
+              <w:rPr>
+                <w:lang w:val="en-US"/>
+              </w:rPr>
+              <w:t>ConsumerUser</w:t>
+            </w:r>
+            <w:proofErr w:type="spellEnd"/>
+          </w:p>
+        </w:tc>
+        <w:tc>
+          <w:tcPr>
+            <w:tcW w:w="3826" w:type="dxa"/>
             <w:tcMar>
               <w:top w:w="100" w:type="dxa"/>
               <w:left w:w="100" w:type="dxa"/>
@@ -7792,14 +11507,14 @@
               <w:rPr>
                 <w:lang w:val="en-US"/>
               </w:rPr>
-              <w:t>addEnemy</w:t>
+              <w:t>AddPlaylist</w:t>
             </w:r>
             <w:proofErr w:type="spellEnd"/>
             <w:r>
               <w:rPr>
                 <w:lang w:val="en-US"/>
               </w:rPr>
-              <w:t>(…)</w:t>
+              <w:t>(…) : String</w:t>
             </w:r>
           </w:p>
         </w:tc>
@@ -7807,12 +11522,8 @@
       <w:tr>
         <w:tc>
           <w:tcPr>
-            <w:tcW w:w="3566" w:type="dxa"/>
+            <w:tcW w:w="3676" w:type="dxa"/>
             <w:vMerge/>
-            <w:tcBorders>
-              <w:left w:val="single" w:sz="8" w:space="0" w:color="000000"/>
-              <w:right w:val="single" w:sz="8" w:space="0" w:color="000000"/>
-            </w:tcBorders>
             <w:tcMar>
               <w:top w:w="100" w:type="dxa"/>
               <w:left w:w="100" w:type="dxa"/>
@@ -7822,22 +11533,16 @@
           </w:tcPr>
           <w:p>
             <w:pPr>
-              <w:spacing w:after="0" w:line="240" w:lineRule="auto"/>
-              <w:rPr>
-                <w:lang w:val="en-US"/>
-              </w:rPr>
-            </w:pPr>
-          </w:p>
-        </w:tc>
-        <w:tc>
-          <w:tcPr>
-            <w:tcW w:w="1447" w:type="dxa"/>
-            <w:tcBorders>
-              <w:top w:val="single" w:sz="8" w:space="0" w:color="000000"/>
-              <w:left w:val="single" w:sz="8" w:space="0" w:color="000000"/>
-              <w:bottom w:val="single" w:sz="8" w:space="0" w:color="000000"/>
-              <w:right w:val="single" w:sz="8" w:space="0" w:color="000000"/>
-            </w:tcBorders>
+              <w:jc w:val="both"/>
+              <w:rPr>
+                <w:lang w:val="en-US"/>
+              </w:rPr>
+            </w:pPr>
+          </w:p>
+        </w:tc>
+        <w:tc>
+          <w:tcPr>
+            <w:tcW w:w="1524" w:type="dxa"/>
             <w:tcMar>
               <w:top w:w="100" w:type="dxa"/>
               <w:left w:w="100" w:type="dxa"/>
@@ -7852,23 +11557,19 @@
                 <w:lang w:val="en-US"/>
               </w:rPr>
             </w:pPr>
-            <w:r>
-              <w:rPr>
-                <w:lang w:val="en-US"/>
-              </w:rPr>
-              <w:t>Game class</w:t>
-            </w:r>
-          </w:p>
-        </w:tc>
-        <w:tc>
-          <w:tcPr>
-            <w:tcW w:w="4013" w:type="dxa"/>
-            <w:tcBorders>
-              <w:top w:val="single" w:sz="8" w:space="0" w:color="000000"/>
-              <w:left w:val="single" w:sz="8" w:space="0" w:color="000000"/>
-              <w:bottom w:val="single" w:sz="8" w:space="0" w:color="000000"/>
-              <w:right w:val="single" w:sz="8" w:space="0" w:color="000000"/>
-            </w:tcBorders>
+            <w:proofErr w:type="spellStart"/>
+            <w:r>
+              <w:rPr>
+                <w:lang w:val="en-US"/>
+              </w:rPr>
+              <w:t>IcesiTunes</w:t>
+            </w:r>
+            <w:proofErr w:type="spellEnd"/>
+          </w:p>
+        </w:tc>
+        <w:tc>
+          <w:tcPr>
+            <w:tcW w:w="3826" w:type="dxa"/>
             <w:tcMar>
               <w:top w:w="100" w:type="dxa"/>
               <w:left w:w="100" w:type="dxa"/>
@@ -7888,14 +11589,14 @@
               <w:rPr>
                 <w:lang w:val="en-US"/>
               </w:rPr>
-              <w:t>addEnemyToLevel</w:t>
+              <w:t>searchUserById</w:t>
             </w:r>
             <w:proofErr w:type="spellEnd"/>
             <w:r>
               <w:rPr>
                 <w:lang w:val="en-US"/>
               </w:rPr>
-              <w:t>(…)</w:t>
+              <w:t>(…) : int</w:t>
             </w:r>
           </w:p>
         </w:tc>
@@ -7903,13 +11604,8 @@
       <w:tr>
         <w:tc>
           <w:tcPr>
-            <w:tcW w:w="3566" w:type="dxa"/>
+            <w:tcW w:w="3676" w:type="dxa"/>
             <w:vMerge/>
-            <w:tcBorders>
-              <w:left w:val="single" w:sz="8" w:space="0" w:color="000000"/>
-              <w:bottom w:val="single" w:sz="8" w:space="0" w:color="000000"/>
-              <w:right w:val="single" w:sz="8" w:space="0" w:color="000000"/>
-            </w:tcBorders>
             <w:tcMar>
               <w:top w:w="100" w:type="dxa"/>
               <w:left w:w="100" w:type="dxa"/>
@@ -7928,13 +11624,7 @@
         </w:tc>
         <w:tc>
           <w:tcPr>
-            <w:tcW w:w="1447" w:type="dxa"/>
-            <w:tcBorders>
-              <w:top w:val="single" w:sz="8" w:space="0" w:color="000000"/>
-              <w:left w:val="single" w:sz="8" w:space="0" w:color="000000"/>
-              <w:bottom w:val="single" w:sz="8" w:space="0" w:color="000000"/>
-              <w:right w:val="single" w:sz="8" w:space="0" w:color="000000"/>
-            </w:tcBorders>
+            <w:tcW w:w="1524" w:type="dxa"/>
             <w:tcMar>
               <w:top w:w="100" w:type="dxa"/>
               <w:left w:w="100" w:type="dxa"/>
@@ -7949,23 +11639,19 @@
                 <w:lang w:val="en-US"/>
               </w:rPr>
             </w:pPr>
-            <w:r>
-              <w:rPr>
-                <w:lang w:val="en-US"/>
-              </w:rPr>
-              <w:t>Main</w:t>
-            </w:r>
-          </w:p>
-        </w:tc>
-        <w:tc>
-          <w:tcPr>
-            <w:tcW w:w="4013" w:type="dxa"/>
-            <w:tcBorders>
-              <w:top w:val="single" w:sz="8" w:space="0" w:color="000000"/>
-              <w:left w:val="single" w:sz="8" w:space="0" w:color="000000"/>
-              <w:bottom w:val="single" w:sz="8" w:space="0" w:color="000000"/>
-              <w:right w:val="single" w:sz="8" w:space="0" w:color="000000"/>
-            </w:tcBorders>
+            <w:proofErr w:type="spellStart"/>
+            <w:r>
+              <w:rPr>
+                <w:lang w:val="en-US"/>
+              </w:rPr>
+              <w:t>IcesiTunes</w:t>
+            </w:r>
+            <w:proofErr w:type="spellEnd"/>
+          </w:p>
+        </w:tc>
+        <w:tc>
+          <w:tcPr>
+            <w:tcW w:w="3826" w:type="dxa"/>
             <w:tcMar>
               <w:top w:w="100" w:type="dxa"/>
               <w:left w:w="100" w:type="dxa"/>
@@ -7985,14 +11671,14 @@
               <w:rPr>
                 <w:lang w:val="en-US"/>
               </w:rPr>
-              <w:t>registerEnemy</w:t>
+              <w:t>addPlaylistToUser</w:t>
             </w:r>
             <w:proofErr w:type="spellEnd"/>
             <w:r>
               <w:rPr>
                 <w:lang w:val="en-US"/>
               </w:rPr>
-              <w:t>(…)</w:t>
+              <w:t>(…): String</w:t>
             </w:r>
           </w:p>
         </w:tc>
@@ -8000,13 +11686,170 @@
       <w:tr>
         <w:tc>
           <w:tcPr>
-            <w:tcW w:w="3566" w:type="dxa"/>
+            <w:tcW w:w="3676" w:type="dxa"/>
+            <w:vMerge/>
+            <w:tcMar>
+              <w:top w:w="100" w:type="dxa"/>
+              <w:left w:w="100" w:type="dxa"/>
+              <w:bottom w:w="100" w:type="dxa"/>
+              <w:right w:w="100" w:type="dxa"/>
+            </w:tcMar>
+          </w:tcPr>
+          <w:p>
+            <w:pPr>
+              <w:spacing w:after="0" w:line="240" w:lineRule="auto"/>
+              <w:rPr>
+                <w:lang w:val="en-US"/>
+              </w:rPr>
+            </w:pPr>
+          </w:p>
+        </w:tc>
+        <w:tc>
+          <w:tcPr>
+            <w:tcW w:w="1524" w:type="dxa"/>
+            <w:tcMar>
+              <w:top w:w="100" w:type="dxa"/>
+              <w:left w:w="100" w:type="dxa"/>
+              <w:bottom w:w="100" w:type="dxa"/>
+              <w:right w:w="100" w:type="dxa"/>
+            </w:tcMar>
+          </w:tcPr>
+          <w:p>
+            <w:pPr>
+              <w:spacing w:after="0" w:line="240" w:lineRule="auto"/>
+              <w:rPr>
+                <w:lang w:val="en-US"/>
+              </w:rPr>
+            </w:pPr>
+            <w:proofErr w:type="spellStart"/>
+            <w:r>
+              <w:rPr>
+                <w:lang w:val="en-US"/>
+              </w:rPr>
+              <w:t>IcesiTunesController</w:t>
+            </w:r>
+            <w:proofErr w:type="spellEnd"/>
+          </w:p>
+        </w:tc>
+        <w:tc>
+          <w:tcPr>
+            <w:tcW w:w="3826" w:type="dxa"/>
+            <w:tcMar>
+              <w:top w:w="100" w:type="dxa"/>
+              <w:left w:w="100" w:type="dxa"/>
+              <w:bottom w:w="100" w:type="dxa"/>
+              <w:right w:w="100" w:type="dxa"/>
+            </w:tcMar>
+          </w:tcPr>
+          <w:p>
+            <w:pPr>
+              <w:spacing w:after="0" w:line="240" w:lineRule="auto"/>
+              <w:rPr>
+                <w:lang w:val="en-US"/>
+              </w:rPr>
+            </w:pPr>
+            <w:proofErr w:type="spellStart"/>
+            <w:r>
+              <w:rPr>
+                <w:lang w:val="en-US"/>
+              </w:rPr>
+              <w:t>addPlaylistToUser</w:t>
+            </w:r>
+            <w:proofErr w:type="spellEnd"/>
+            <w:r>
+              <w:rPr>
+                <w:lang w:val="en-US"/>
+              </w:rPr>
+              <w:t>(…) : String</w:t>
+            </w:r>
+          </w:p>
+        </w:tc>
+      </w:tr>
+      <w:tr>
+        <w:tc>
+          <w:tcPr>
+            <w:tcW w:w="3676" w:type="dxa"/>
+            <w:vMerge/>
+            <w:tcMar>
+              <w:top w:w="100" w:type="dxa"/>
+              <w:left w:w="100" w:type="dxa"/>
+              <w:bottom w:w="100" w:type="dxa"/>
+              <w:right w:w="100" w:type="dxa"/>
+            </w:tcMar>
+          </w:tcPr>
+          <w:p>
+            <w:pPr>
+              <w:spacing w:after="0" w:line="240" w:lineRule="auto"/>
+              <w:rPr>
+                <w:lang w:val="en-US"/>
+              </w:rPr>
+            </w:pPr>
+          </w:p>
+        </w:tc>
+        <w:tc>
+          <w:tcPr>
+            <w:tcW w:w="1524" w:type="dxa"/>
+            <w:tcMar>
+              <w:top w:w="100" w:type="dxa"/>
+              <w:left w:w="100" w:type="dxa"/>
+              <w:bottom w:w="100" w:type="dxa"/>
+              <w:right w:w="100" w:type="dxa"/>
+            </w:tcMar>
+          </w:tcPr>
+          <w:p>
+            <w:pPr>
+              <w:spacing w:after="0" w:line="240" w:lineRule="auto"/>
+              <w:rPr>
+                <w:lang w:val="en-US"/>
+              </w:rPr>
+            </w:pPr>
+            <w:r>
+              <w:rPr>
+                <w:lang w:val="en-US"/>
+              </w:rPr>
+              <w:t>Main</w:t>
+            </w:r>
+          </w:p>
+        </w:tc>
+        <w:tc>
+          <w:tcPr>
+            <w:tcW w:w="3826" w:type="dxa"/>
+            <w:tcMar>
+              <w:top w:w="100" w:type="dxa"/>
+              <w:left w:w="100" w:type="dxa"/>
+              <w:bottom w:w="100" w:type="dxa"/>
+              <w:right w:w="100" w:type="dxa"/>
+            </w:tcMar>
+          </w:tcPr>
+          <w:p>
+            <w:pPr>
+              <w:spacing w:after="0" w:line="240" w:lineRule="auto"/>
+              <w:rPr>
+                <w:lang w:val="en-US"/>
+              </w:rPr>
+            </w:pPr>
+            <w:proofErr w:type="spellStart"/>
+            <w:r>
+              <w:rPr>
+                <w:lang w:val="en-US"/>
+              </w:rPr>
+              <w:t>uiAddPlaylist</w:t>
+            </w:r>
+            <w:proofErr w:type="spellEnd"/>
+            <w:r>
+              <w:rPr>
+                <w:lang w:val="en-US"/>
+              </w:rPr>
+              <w:t>(…) : String</w:t>
+            </w:r>
+          </w:p>
+        </w:tc>
+      </w:tr>
+      <w:tr>
+        <w:tc>
+          <w:tcPr>
+            <w:tcW w:w="3676" w:type="dxa"/>
             <w:vMerge w:val="restart"/>
-            <w:tcBorders>
-              <w:top w:val="single" w:sz="8" w:space="0" w:color="000000"/>
-              <w:left w:val="single" w:sz="8" w:space="0" w:color="000000"/>
-              <w:right w:val="single" w:sz="8" w:space="0" w:color="000000"/>
-            </w:tcBorders>
             <w:tcMar>
               <w:top w:w="100" w:type="dxa"/>
               <w:left w:w="100" w:type="dxa"/>
@@ -8017,6 +11860,35 @@
           </w:tcPr>
           <w:p>
             <w:pPr>
+              <w:jc w:val="both"/>
+              <w:rPr>
+                <w:rFonts w:eastAsia="Calibri"/>
+                <w:lang w:val="en-US"/>
+              </w:rPr>
+            </w:pPr>
+            <w:r>
+              <w:rPr>
+                <w:color w:val="111111"/>
+                <w:lang w:val="en"/>
+              </w:rPr>
+              <w:t xml:space="preserve">R5: </w:t>
+            </w:r>
+            <w:r>
+              <w:rPr>
+                <w:lang w:val="en-US"/>
+              </w:rPr>
+              <w:t>Edit a playlist</w:t>
+            </w:r>
+            <w:r>
+              <w:rPr>
+                <w:rFonts w:eastAsia="Calibri"/>
+                <w:lang w:val="en-US"/>
+              </w:rPr>
+              <w:t>.</w:t>
+            </w:r>
+          </w:p>
+          <w:p>
+            <w:pPr>
               <w:spacing w:line="276" w:lineRule="auto"/>
               <w:jc w:val="both"/>
               <w:rPr>
@@ -8024,13 +11896,6 @@
                 <w:lang w:val="en-US"/>
               </w:rPr>
             </w:pPr>
-            <w:r>
-              <w:rPr>
-                <w:color w:val="111111"/>
-                <w:lang w:val="en"/>
-              </w:rPr>
-              <w:t>R5: Increase level for a player, in case you cannot increase the level, you must inform the user what score you require to climb.</w:t>
-            </w:r>
           </w:p>
           <w:p>
             <w:pPr>
@@ -8043,13 +11908,7 @@
         </w:tc>
         <w:tc>
           <w:tcPr>
-            <w:tcW w:w="1447" w:type="dxa"/>
-            <w:tcBorders>
-              <w:top w:val="single" w:sz="8" w:space="0" w:color="000000"/>
-              <w:left w:val="single" w:sz="8" w:space="0" w:color="000000"/>
-              <w:bottom w:val="single" w:sz="8" w:space="0" w:color="000000"/>
-              <w:right w:val="single" w:sz="8" w:space="0" w:color="000000"/>
-            </w:tcBorders>
+            <w:tcW w:w="1524" w:type="dxa"/>
             <w:tcMar>
               <w:top w:w="100" w:type="dxa"/>
               <w:left w:w="100" w:type="dxa"/>
@@ -8069,19 +11928,13 @@
               <w:rPr>
                 <w:lang w:val="en-US"/>
               </w:rPr>
-              <w:t>Player class</w:t>
-            </w:r>
-          </w:p>
-        </w:tc>
-        <w:tc>
-          <w:tcPr>
-            <w:tcW w:w="4013" w:type="dxa"/>
-            <w:tcBorders>
-              <w:top w:val="single" w:sz="8" w:space="0" w:color="000000"/>
-              <w:left w:val="single" w:sz="8" w:space="0" w:color="000000"/>
-              <w:bottom w:val="single" w:sz="8" w:space="0" w:color="000000"/>
-              <w:right w:val="single" w:sz="8" w:space="0" w:color="000000"/>
-            </w:tcBorders>
+              <w:t>Playlist</w:t>
+            </w:r>
+          </w:p>
+        </w:tc>
+        <w:tc>
+          <w:tcPr>
+            <w:tcW w:w="3826" w:type="dxa"/>
             <w:tcMar>
               <w:top w:w="100" w:type="dxa"/>
               <w:left w:w="100" w:type="dxa"/>
@@ -8102,14 +11955,14 @@
               <w:rPr>
                 <w:lang w:val="en-US"/>
               </w:rPr>
-              <w:t>setPlayerScore</w:t>
+              <w:t>AddAudio</w:t>
             </w:r>
             <w:proofErr w:type="spellEnd"/>
             <w:r>
               <w:rPr>
                 <w:lang w:val="en-US"/>
               </w:rPr>
-              <w:t>(…)</w:t>
+              <w:t>(…) : String</w:t>
             </w:r>
           </w:p>
         </w:tc>
@@ -8117,12 +11970,8 @@
       <w:tr>
         <w:tc>
           <w:tcPr>
-            <w:tcW w:w="3566" w:type="dxa"/>
+            <w:tcW w:w="3676" w:type="dxa"/>
             <w:vMerge/>
-            <w:tcBorders>
-              <w:left w:val="single" w:sz="8" w:space="0" w:color="000000"/>
-              <w:right w:val="single" w:sz="8" w:space="0" w:color="000000"/>
-            </w:tcBorders>
             <w:tcMar>
               <w:top w:w="100" w:type="dxa"/>
               <w:left w:w="100" w:type="dxa"/>
@@ -8132,7 +11981,6 @@
           </w:tcPr>
           <w:p>
             <w:pPr>
-              <w:spacing w:line="276" w:lineRule="auto"/>
               <w:jc w:val="both"/>
               <w:rPr>
                 <w:color w:val="111111"/>
@@ -8143,13 +11991,7 @@
         </w:tc>
         <w:tc>
           <w:tcPr>
-            <w:tcW w:w="1447" w:type="dxa"/>
-            <w:tcBorders>
-              <w:top w:val="single" w:sz="8" w:space="0" w:color="000000"/>
-              <w:left w:val="single" w:sz="8" w:space="0" w:color="000000"/>
-              <w:bottom w:val="single" w:sz="8" w:space="0" w:color="000000"/>
-              <w:right w:val="single" w:sz="8" w:space="0" w:color="000000"/>
-            </w:tcBorders>
+            <w:tcW w:w="1524" w:type="dxa"/>
             <w:tcMar>
               <w:top w:w="100" w:type="dxa"/>
               <w:left w:w="100" w:type="dxa"/>
@@ -8168,19 +12010,13 @@
               <w:rPr>
                 <w:lang w:val="en-US"/>
               </w:rPr>
-              <w:t>Level class</w:t>
-            </w:r>
-          </w:p>
-        </w:tc>
-        <w:tc>
-          <w:tcPr>
-            <w:tcW w:w="4013" w:type="dxa"/>
-            <w:tcBorders>
-              <w:top w:val="single" w:sz="8" w:space="0" w:color="000000"/>
-              <w:left w:val="single" w:sz="8" w:space="0" w:color="000000"/>
-              <w:bottom w:val="single" w:sz="8" w:space="0" w:color="000000"/>
-              <w:right w:val="single" w:sz="8" w:space="0" w:color="000000"/>
-            </w:tcBorders>
+              <w:t>Playlist</w:t>
+            </w:r>
+          </w:p>
+        </w:tc>
+        <w:tc>
+          <w:tcPr>
+            <w:tcW w:w="3826" w:type="dxa"/>
             <w:tcMar>
               <w:top w:w="100" w:type="dxa"/>
               <w:left w:w="100" w:type="dxa"/>
@@ -8200,26 +12036,14 @@
               <w:rPr>
                 <w:lang w:val="en-US"/>
               </w:rPr>
-              <w:t>getPlayerByNickname</w:t>
+              <w:t>deleteAudio</w:t>
             </w:r>
             <w:proofErr w:type="spellEnd"/>
             <w:r>
               <w:rPr>
                 <w:lang w:val="en-US"/>
               </w:rPr>
-              <w:t>(</w:t>
-            </w:r>
-            <w:r>
-              <w:rPr>
-                <w:lang w:val="en-US"/>
-              </w:rPr>
-              <w:t>nickname : String</w:t>
-            </w:r>
-            <w:r>
-              <w:rPr>
-                <w:lang w:val="en-US"/>
-              </w:rPr>
-              <w:t>)</w:t>
+              <w:t>(…) : String</w:t>
             </w:r>
           </w:p>
         </w:tc>
@@ -8227,12 +12051,8 @@
       <w:tr>
         <w:tc>
           <w:tcPr>
-            <w:tcW w:w="3566" w:type="dxa"/>
+            <w:tcW w:w="3676" w:type="dxa"/>
             <w:vMerge/>
-            <w:tcBorders>
-              <w:left w:val="single" w:sz="8" w:space="0" w:color="000000"/>
-              <w:right w:val="single" w:sz="8" w:space="0" w:color="000000"/>
-            </w:tcBorders>
             <w:tcMar>
               <w:top w:w="100" w:type="dxa"/>
               <w:left w:w="100" w:type="dxa"/>
@@ -8242,7 +12062,6 @@
           </w:tcPr>
           <w:p>
             <w:pPr>
-              <w:spacing w:line="276" w:lineRule="auto"/>
               <w:jc w:val="both"/>
               <w:rPr>
                 <w:color w:val="111111"/>
@@ -8253,13 +12072,7 @@
         </w:tc>
         <w:tc>
           <w:tcPr>
-            <w:tcW w:w="1447" w:type="dxa"/>
-            <w:tcBorders>
-              <w:top w:val="single" w:sz="8" w:space="0" w:color="000000"/>
-              <w:left w:val="single" w:sz="8" w:space="0" w:color="000000"/>
-              <w:bottom w:val="single" w:sz="8" w:space="0" w:color="000000"/>
-              <w:right w:val="single" w:sz="8" w:space="0" w:color="000000"/>
-            </w:tcBorders>
+            <w:tcW w:w="1524" w:type="dxa"/>
             <w:tcMar>
               <w:top w:w="100" w:type="dxa"/>
               <w:left w:w="100" w:type="dxa"/>
@@ -8278,19 +12091,13 @@
               <w:rPr>
                 <w:lang w:val="en-US"/>
               </w:rPr>
-              <w:t>Game class</w:t>
-            </w:r>
-          </w:p>
-        </w:tc>
-        <w:tc>
-          <w:tcPr>
-            <w:tcW w:w="4013" w:type="dxa"/>
-            <w:tcBorders>
-              <w:top w:val="single" w:sz="8" w:space="0" w:color="000000"/>
-              <w:left w:val="single" w:sz="8" w:space="0" w:color="000000"/>
-              <w:bottom w:val="single" w:sz="8" w:space="0" w:color="000000"/>
-              <w:right w:val="single" w:sz="8" w:space="0" w:color="000000"/>
-            </w:tcBorders>
+              <w:t>Playlist</w:t>
+            </w:r>
+          </w:p>
+        </w:tc>
+        <w:tc>
+          <w:tcPr>
+            <w:tcW w:w="3826" w:type="dxa"/>
             <w:tcMar>
               <w:top w:w="100" w:type="dxa"/>
               <w:left w:w="100" w:type="dxa"/>
@@ -8310,28 +12117,14 @@
               <w:rPr>
                 <w:lang w:val="en-US"/>
               </w:rPr>
-              <w:t>increasePlayerLevel</w:t>
+              <w:t>setName</w:t>
             </w:r>
             <w:proofErr w:type="spellEnd"/>
             <w:r>
               <w:rPr>
                 <w:lang w:val="en-US"/>
               </w:rPr>
-              <w:t>(</w:t>
-            </w:r>
-            <w:proofErr w:type="spellStart"/>
-            <w:r>
-              <w:rPr>
-                <w:lang w:val="en-US"/>
-              </w:rPr>
-              <w:t>levelID</w:t>
-            </w:r>
-            <w:proofErr w:type="spellEnd"/>
-            <w:r>
-              <w:rPr>
-                <w:lang w:val="en-US"/>
-              </w:rPr>
-              <w:t>)</w:t>
+              <w:t>(…) : void</w:t>
             </w:r>
           </w:p>
         </w:tc>
@@ -8339,13 +12132,8 @@
       <w:tr>
         <w:tc>
           <w:tcPr>
-            <w:tcW w:w="3566" w:type="dxa"/>
+            <w:tcW w:w="3676" w:type="dxa"/>
             <w:vMerge/>
-            <w:tcBorders>
-              <w:left w:val="single" w:sz="8" w:space="0" w:color="000000"/>
-              <w:bottom w:val="single" w:sz="8" w:space="0" w:color="000000"/>
-              <w:right w:val="single" w:sz="8" w:space="0" w:color="000000"/>
-            </w:tcBorders>
             <w:tcMar>
               <w:top w:w="100" w:type="dxa"/>
               <w:left w:w="100" w:type="dxa"/>
@@ -8355,7 +12143,6 @@
           </w:tcPr>
           <w:p>
             <w:pPr>
-              <w:spacing w:line="276" w:lineRule="auto"/>
               <w:jc w:val="both"/>
               <w:rPr>
                 <w:color w:val="111111"/>
@@ -8366,13 +12153,7 @@
         </w:tc>
         <w:tc>
           <w:tcPr>
-            <w:tcW w:w="1447" w:type="dxa"/>
-            <w:tcBorders>
-              <w:top w:val="single" w:sz="8" w:space="0" w:color="000000"/>
-              <w:left w:val="single" w:sz="8" w:space="0" w:color="000000"/>
-              <w:bottom w:val="single" w:sz="8" w:space="0" w:color="000000"/>
-              <w:right w:val="single" w:sz="8" w:space="0" w:color="000000"/>
-            </w:tcBorders>
+            <w:tcW w:w="1524" w:type="dxa"/>
             <w:tcMar>
               <w:top w:w="100" w:type="dxa"/>
               <w:left w:w="100" w:type="dxa"/>
@@ -8387,23 +12168,19 @@
                 <w:lang w:val="en-US"/>
               </w:rPr>
             </w:pPr>
-            <w:r>
-              <w:rPr>
-                <w:lang w:val="en-US"/>
-              </w:rPr>
-              <w:t>Main</w:t>
-            </w:r>
-          </w:p>
-        </w:tc>
-        <w:tc>
-          <w:tcPr>
-            <w:tcW w:w="4013" w:type="dxa"/>
-            <w:tcBorders>
-              <w:top w:val="single" w:sz="8" w:space="0" w:color="000000"/>
-              <w:left w:val="single" w:sz="8" w:space="0" w:color="000000"/>
-              <w:bottom w:val="single" w:sz="8" w:space="0" w:color="000000"/>
-              <w:right w:val="single" w:sz="8" w:space="0" w:color="000000"/>
-            </w:tcBorders>
+            <w:proofErr w:type="spellStart"/>
+            <w:r>
+              <w:rPr>
+                <w:lang w:val="en-US"/>
+              </w:rPr>
+              <w:t>ConsumerUser</w:t>
+            </w:r>
+            <w:proofErr w:type="spellEnd"/>
+          </w:p>
+        </w:tc>
+        <w:tc>
+          <w:tcPr>
+            <w:tcW w:w="3826" w:type="dxa"/>
             <w:tcMar>
               <w:top w:w="100" w:type="dxa"/>
               <w:left w:w="100" w:type="dxa"/>
@@ -8423,20 +12200,2028 @@
               <w:rPr>
                 <w:lang w:val="en-US"/>
               </w:rPr>
-              <w:t>increasePlayerLevel</w:t>
+              <w:t>getPlaylist</w:t>
             </w:r>
             <w:proofErr w:type="spellEnd"/>
             <w:r>
               <w:rPr>
                 <w:lang w:val="en-US"/>
               </w:rPr>
-              <w:t>(</w:t>
-            </w:r>
-            <w:r>
-              <w:rPr>
-                <w:lang w:val="en-US"/>
-              </w:rPr>
-              <w:t>)</w:t>
+              <w:t>(…)</w:t>
+            </w:r>
+          </w:p>
+        </w:tc>
+      </w:tr>
+      <w:tr>
+        <w:tc>
+          <w:tcPr>
+            <w:tcW w:w="3676" w:type="dxa"/>
+            <w:vMerge/>
+            <w:tcMar>
+              <w:top w:w="100" w:type="dxa"/>
+              <w:left w:w="100" w:type="dxa"/>
+              <w:bottom w:w="100" w:type="dxa"/>
+              <w:right w:w="100" w:type="dxa"/>
+            </w:tcMar>
+          </w:tcPr>
+          <w:p>
+            <w:pPr>
+              <w:spacing w:line="276" w:lineRule="auto"/>
+              <w:jc w:val="both"/>
+              <w:rPr>
+                <w:color w:val="111111"/>
+                <w:lang w:val="en"/>
+              </w:rPr>
+            </w:pPr>
+          </w:p>
+        </w:tc>
+        <w:tc>
+          <w:tcPr>
+            <w:tcW w:w="1524" w:type="dxa"/>
+            <w:tcMar>
+              <w:top w:w="100" w:type="dxa"/>
+              <w:left w:w="100" w:type="dxa"/>
+              <w:bottom w:w="100" w:type="dxa"/>
+              <w:right w:w="100" w:type="dxa"/>
+            </w:tcMar>
+          </w:tcPr>
+          <w:p>
+            <w:pPr>
+              <w:spacing w:after="0" w:line="240" w:lineRule="auto"/>
+              <w:rPr>
+                <w:lang w:val="en-US"/>
+              </w:rPr>
+            </w:pPr>
+            <w:proofErr w:type="spellStart"/>
+            <w:r>
+              <w:rPr>
+                <w:lang w:val="en-US"/>
+              </w:rPr>
+              <w:t>IcesiTunes</w:t>
+            </w:r>
+            <w:proofErr w:type="spellEnd"/>
+          </w:p>
+        </w:tc>
+        <w:tc>
+          <w:tcPr>
+            <w:tcW w:w="3826" w:type="dxa"/>
+            <w:tcMar>
+              <w:top w:w="100" w:type="dxa"/>
+              <w:left w:w="100" w:type="dxa"/>
+              <w:bottom w:w="100" w:type="dxa"/>
+              <w:right w:w="100" w:type="dxa"/>
+            </w:tcMar>
+          </w:tcPr>
+          <w:p>
+            <w:pPr>
+              <w:spacing w:after="0" w:line="240" w:lineRule="auto"/>
+              <w:rPr>
+                <w:lang w:val="en-US"/>
+              </w:rPr>
+            </w:pPr>
+            <w:proofErr w:type="spellStart"/>
+            <w:r>
+              <w:rPr>
+                <w:lang w:val="en-US"/>
+              </w:rPr>
+              <w:t>addAudioToPlaylist</w:t>
+            </w:r>
+            <w:proofErr w:type="spellEnd"/>
+            <w:r>
+              <w:rPr>
+                <w:lang w:val="en-US"/>
+              </w:rPr>
+              <w:t>(…) : String</w:t>
+            </w:r>
+          </w:p>
+        </w:tc>
+      </w:tr>
+      <w:tr>
+        <w:tc>
+          <w:tcPr>
+            <w:tcW w:w="3676" w:type="dxa"/>
+            <w:vMerge/>
+            <w:tcMar>
+              <w:top w:w="100" w:type="dxa"/>
+              <w:left w:w="100" w:type="dxa"/>
+              <w:bottom w:w="100" w:type="dxa"/>
+              <w:right w:w="100" w:type="dxa"/>
+            </w:tcMar>
+          </w:tcPr>
+          <w:p>
+            <w:pPr>
+              <w:spacing w:line="276" w:lineRule="auto"/>
+              <w:jc w:val="both"/>
+              <w:rPr>
+                <w:color w:val="111111"/>
+                <w:lang w:val="en"/>
+              </w:rPr>
+            </w:pPr>
+          </w:p>
+        </w:tc>
+        <w:tc>
+          <w:tcPr>
+            <w:tcW w:w="1524" w:type="dxa"/>
+            <w:tcMar>
+              <w:top w:w="100" w:type="dxa"/>
+              <w:left w:w="100" w:type="dxa"/>
+              <w:bottom w:w="100" w:type="dxa"/>
+              <w:right w:w="100" w:type="dxa"/>
+            </w:tcMar>
+          </w:tcPr>
+          <w:p>
+            <w:pPr>
+              <w:spacing w:after="0" w:line="240" w:lineRule="auto"/>
+              <w:rPr>
+                <w:lang w:val="en-US"/>
+              </w:rPr>
+            </w:pPr>
+            <w:proofErr w:type="spellStart"/>
+            <w:r>
+              <w:rPr>
+                <w:lang w:val="en-US"/>
+              </w:rPr>
+              <w:t>IcesiTunes</w:t>
+            </w:r>
+            <w:proofErr w:type="spellEnd"/>
+          </w:p>
+        </w:tc>
+        <w:tc>
+          <w:tcPr>
+            <w:tcW w:w="3826" w:type="dxa"/>
+            <w:tcMar>
+              <w:top w:w="100" w:type="dxa"/>
+              <w:left w:w="100" w:type="dxa"/>
+              <w:bottom w:w="100" w:type="dxa"/>
+              <w:right w:w="100" w:type="dxa"/>
+            </w:tcMar>
+          </w:tcPr>
+          <w:p>
+            <w:pPr>
+              <w:spacing w:after="0" w:line="240" w:lineRule="auto"/>
+              <w:rPr>
+                <w:lang w:val="en-US"/>
+              </w:rPr>
+            </w:pPr>
+            <w:proofErr w:type="spellStart"/>
+            <w:r>
+              <w:rPr>
+                <w:lang w:val="en-US"/>
+              </w:rPr>
+              <w:t>removeAudioFromPlaylist</w:t>
+            </w:r>
+            <w:proofErr w:type="spellEnd"/>
+            <w:r>
+              <w:rPr>
+                <w:lang w:val="en-US"/>
+              </w:rPr>
+              <w:t>(…) : String</w:t>
+            </w:r>
+          </w:p>
+        </w:tc>
+      </w:tr>
+      <w:tr>
+        <w:tc>
+          <w:tcPr>
+            <w:tcW w:w="3676" w:type="dxa"/>
+            <w:vMerge/>
+            <w:tcMar>
+              <w:top w:w="100" w:type="dxa"/>
+              <w:left w:w="100" w:type="dxa"/>
+              <w:bottom w:w="100" w:type="dxa"/>
+              <w:right w:w="100" w:type="dxa"/>
+            </w:tcMar>
+          </w:tcPr>
+          <w:p>
+            <w:pPr>
+              <w:spacing w:line="276" w:lineRule="auto"/>
+              <w:jc w:val="both"/>
+              <w:rPr>
+                <w:color w:val="111111"/>
+                <w:lang w:val="en"/>
+              </w:rPr>
+            </w:pPr>
+          </w:p>
+        </w:tc>
+        <w:tc>
+          <w:tcPr>
+            <w:tcW w:w="1524" w:type="dxa"/>
+            <w:tcMar>
+              <w:top w:w="100" w:type="dxa"/>
+              <w:left w:w="100" w:type="dxa"/>
+              <w:bottom w:w="100" w:type="dxa"/>
+              <w:right w:w="100" w:type="dxa"/>
+            </w:tcMar>
+          </w:tcPr>
+          <w:p>
+            <w:pPr>
+              <w:spacing w:after="0" w:line="240" w:lineRule="auto"/>
+              <w:rPr>
+                <w:lang w:val="en-US"/>
+              </w:rPr>
+            </w:pPr>
+            <w:proofErr w:type="spellStart"/>
+            <w:r>
+              <w:rPr>
+                <w:lang w:val="en-US"/>
+              </w:rPr>
+              <w:t>IcesiTunes</w:t>
+            </w:r>
+            <w:proofErr w:type="spellEnd"/>
+          </w:p>
+        </w:tc>
+        <w:tc>
+          <w:tcPr>
+            <w:tcW w:w="3826" w:type="dxa"/>
+            <w:tcMar>
+              <w:top w:w="100" w:type="dxa"/>
+              <w:left w:w="100" w:type="dxa"/>
+              <w:bottom w:w="100" w:type="dxa"/>
+              <w:right w:w="100" w:type="dxa"/>
+            </w:tcMar>
+          </w:tcPr>
+          <w:p>
+            <w:pPr>
+              <w:spacing w:after="0" w:line="240" w:lineRule="auto"/>
+              <w:rPr>
+                <w:lang w:val="en-US"/>
+              </w:rPr>
+            </w:pPr>
+            <w:proofErr w:type="spellStart"/>
+            <w:r>
+              <w:rPr>
+                <w:lang w:val="en-US"/>
+              </w:rPr>
+              <w:t>changePlaylistName</w:t>
+            </w:r>
+            <w:proofErr w:type="spellEnd"/>
+            <w:r>
+              <w:rPr>
+                <w:lang w:val="en-US"/>
+              </w:rPr>
+              <w:t>(…) : String</w:t>
+            </w:r>
+          </w:p>
+        </w:tc>
+      </w:tr>
+      <w:tr>
+        <w:tc>
+          <w:tcPr>
+            <w:tcW w:w="3676" w:type="dxa"/>
+            <w:vMerge/>
+            <w:tcMar>
+              <w:top w:w="100" w:type="dxa"/>
+              <w:left w:w="100" w:type="dxa"/>
+              <w:bottom w:w="100" w:type="dxa"/>
+              <w:right w:w="100" w:type="dxa"/>
+            </w:tcMar>
+          </w:tcPr>
+          <w:p>
+            <w:pPr>
+              <w:spacing w:line="276" w:lineRule="auto"/>
+              <w:jc w:val="both"/>
+              <w:rPr>
+                <w:color w:val="111111"/>
+                <w:lang w:val="en"/>
+              </w:rPr>
+            </w:pPr>
+          </w:p>
+        </w:tc>
+        <w:tc>
+          <w:tcPr>
+            <w:tcW w:w="1524" w:type="dxa"/>
+            <w:tcMar>
+              <w:top w:w="100" w:type="dxa"/>
+              <w:left w:w="100" w:type="dxa"/>
+              <w:bottom w:w="100" w:type="dxa"/>
+              <w:right w:w="100" w:type="dxa"/>
+            </w:tcMar>
+          </w:tcPr>
+          <w:p>
+            <w:pPr>
+              <w:spacing w:after="0" w:line="240" w:lineRule="auto"/>
+              <w:rPr>
+                <w:lang w:val="en-US"/>
+              </w:rPr>
+            </w:pPr>
+            <w:proofErr w:type="spellStart"/>
+            <w:r>
+              <w:rPr>
+                <w:lang w:val="en-US"/>
+              </w:rPr>
+              <w:t>IcesiTunesController</w:t>
+            </w:r>
+            <w:proofErr w:type="spellEnd"/>
+          </w:p>
+        </w:tc>
+        <w:tc>
+          <w:tcPr>
+            <w:tcW w:w="3826" w:type="dxa"/>
+            <w:tcMar>
+              <w:top w:w="100" w:type="dxa"/>
+              <w:left w:w="100" w:type="dxa"/>
+              <w:bottom w:w="100" w:type="dxa"/>
+              <w:right w:w="100" w:type="dxa"/>
+            </w:tcMar>
+          </w:tcPr>
+          <w:p>
+            <w:pPr>
+              <w:spacing w:after="0" w:line="240" w:lineRule="auto"/>
+              <w:rPr>
+                <w:lang w:val="en-US"/>
+              </w:rPr>
+            </w:pPr>
+            <w:proofErr w:type="spellStart"/>
+            <w:r>
+              <w:rPr>
+                <w:lang w:val="en-US"/>
+              </w:rPr>
+              <w:t>addAudioToPlaylist</w:t>
+            </w:r>
+            <w:proofErr w:type="spellEnd"/>
+            <w:r>
+              <w:rPr>
+                <w:lang w:val="en-US"/>
+              </w:rPr>
+              <w:t>(…) : String</w:t>
+            </w:r>
+          </w:p>
+        </w:tc>
+      </w:tr>
+      <w:tr>
+        <w:tc>
+          <w:tcPr>
+            <w:tcW w:w="3676" w:type="dxa"/>
+            <w:vMerge/>
+            <w:tcMar>
+              <w:top w:w="100" w:type="dxa"/>
+              <w:left w:w="100" w:type="dxa"/>
+              <w:bottom w:w="100" w:type="dxa"/>
+              <w:right w:w="100" w:type="dxa"/>
+            </w:tcMar>
+          </w:tcPr>
+          <w:p>
+            <w:pPr>
+              <w:spacing w:line="276" w:lineRule="auto"/>
+              <w:jc w:val="both"/>
+              <w:rPr>
+                <w:color w:val="111111"/>
+                <w:lang w:val="en"/>
+              </w:rPr>
+            </w:pPr>
+          </w:p>
+        </w:tc>
+        <w:tc>
+          <w:tcPr>
+            <w:tcW w:w="1524" w:type="dxa"/>
+            <w:tcMar>
+              <w:top w:w="100" w:type="dxa"/>
+              <w:left w:w="100" w:type="dxa"/>
+              <w:bottom w:w="100" w:type="dxa"/>
+              <w:right w:w="100" w:type="dxa"/>
+            </w:tcMar>
+          </w:tcPr>
+          <w:p>
+            <w:pPr>
+              <w:spacing w:after="0" w:line="240" w:lineRule="auto"/>
+              <w:rPr>
+                <w:lang w:val="en-US"/>
+              </w:rPr>
+            </w:pPr>
+            <w:proofErr w:type="spellStart"/>
+            <w:r>
+              <w:rPr>
+                <w:lang w:val="en-US"/>
+              </w:rPr>
+              <w:t>IcesiTunesController</w:t>
+            </w:r>
+            <w:proofErr w:type="spellEnd"/>
+          </w:p>
+        </w:tc>
+        <w:tc>
+          <w:tcPr>
+            <w:tcW w:w="3826" w:type="dxa"/>
+            <w:tcMar>
+              <w:top w:w="100" w:type="dxa"/>
+              <w:left w:w="100" w:type="dxa"/>
+              <w:bottom w:w="100" w:type="dxa"/>
+              <w:right w:w="100" w:type="dxa"/>
+            </w:tcMar>
+          </w:tcPr>
+          <w:p>
+            <w:pPr>
+              <w:spacing w:after="0" w:line="240" w:lineRule="auto"/>
+              <w:rPr>
+                <w:lang w:val="en-US"/>
+              </w:rPr>
+            </w:pPr>
+            <w:proofErr w:type="spellStart"/>
+            <w:r>
+              <w:rPr>
+                <w:lang w:val="en-US"/>
+              </w:rPr>
+              <w:t>removeAudioFromPlaylist</w:t>
+            </w:r>
+            <w:proofErr w:type="spellEnd"/>
+            <w:r>
+              <w:rPr>
+                <w:lang w:val="en-US"/>
+              </w:rPr>
+              <w:t>(…) : String</w:t>
+            </w:r>
+          </w:p>
+        </w:tc>
+      </w:tr>
+      <w:tr>
+        <w:tc>
+          <w:tcPr>
+            <w:tcW w:w="3676" w:type="dxa"/>
+            <w:vMerge/>
+            <w:tcMar>
+              <w:top w:w="100" w:type="dxa"/>
+              <w:left w:w="100" w:type="dxa"/>
+              <w:bottom w:w="100" w:type="dxa"/>
+              <w:right w:w="100" w:type="dxa"/>
+            </w:tcMar>
+          </w:tcPr>
+          <w:p>
+            <w:pPr>
+              <w:spacing w:line="276" w:lineRule="auto"/>
+              <w:jc w:val="both"/>
+              <w:rPr>
+                <w:color w:val="111111"/>
+                <w:lang w:val="en"/>
+              </w:rPr>
+            </w:pPr>
+          </w:p>
+        </w:tc>
+        <w:tc>
+          <w:tcPr>
+            <w:tcW w:w="1524" w:type="dxa"/>
+            <w:tcMar>
+              <w:top w:w="100" w:type="dxa"/>
+              <w:left w:w="100" w:type="dxa"/>
+              <w:bottom w:w="100" w:type="dxa"/>
+              <w:right w:w="100" w:type="dxa"/>
+            </w:tcMar>
+          </w:tcPr>
+          <w:p>
+            <w:pPr>
+              <w:spacing w:after="0" w:line="240" w:lineRule="auto"/>
+              <w:rPr>
+                <w:lang w:val="en-US"/>
+              </w:rPr>
+            </w:pPr>
+            <w:proofErr w:type="spellStart"/>
+            <w:r>
+              <w:rPr>
+                <w:lang w:val="en-US"/>
+              </w:rPr>
+              <w:t>IcesiTunesController</w:t>
+            </w:r>
+            <w:proofErr w:type="spellEnd"/>
+          </w:p>
+        </w:tc>
+        <w:tc>
+          <w:tcPr>
+            <w:tcW w:w="3826" w:type="dxa"/>
+            <w:tcMar>
+              <w:top w:w="100" w:type="dxa"/>
+              <w:left w:w="100" w:type="dxa"/>
+              <w:bottom w:w="100" w:type="dxa"/>
+              <w:right w:w="100" w:type="dxa"/>
+            </w:tcMar>
+          </w:tcPr>
+          <w:p>
+            <w:pPr>
+              <w:spacing w:after="0" w:line="240" w:lineRule="auto"/>
+              <w:rPr>
+                <w:lang w:val="en-US"/>
+              </w:rPr>
+            </w:pPr>
+            <w:proofErr w:type="spellStart"/>
+            <w:r>
+              <w:rPr>
+                <w:lang w:val="en-US"/>
+              </w:rPr>
+              <w:t>changePlaylistName</w:t>
+            </w:r>
+            <w:proofErr w:type="spellEnd"/>
+            <w:r>
+              <w:rPr>
+                <w:lang w:val="en-US"/>
+              </w:rPr>
+              <w:t>(…) : String</w:t>
+            </w:r>
+          </w:p>
+        </w:tc>
+      </w:tr>
+      <w:tr>
+        <w:tc>
+          <w:tcPr>
+            <w:tcW w:w="3676" w:type="dxa"/>
+            <w:vMerge/>
+            <w:tcMar>
+              <w:top w:w="100" w:type="dxa"/>
+              <w:left w:w="100" w:type="dxa"/>
+              <w:bottom w:w="100" w:type="dxa"/>
+              <w:right w:w="100" w:type="dxa"/>
+            </w:tcMar>
+          </w:tcPr>
+          <w:p>
+            <w:pPr>
+              <w:spacing w:line="276" w:lineRule="auto"/>
+              <w:jc w:val="both"/>
+              <w:rPr>
+                <w:color w:val="111111"/>
+                <w:lang w:val="en"/>
+              </w:rPr>
+            </w:pPr>
+          </w:p>
+        </w:tc>
+        <w:tc>
+          <w:tcPr>
+            <w:tcW w:w="1524" w:type="dxa"/>
+            <w:tcMar>
+              <w:top w:w="100" w:type="dxa"/>
+              <w:left w:w="100" w:type="dxa"/>
+              <w:bottom w:w="100" w:type="dxa"/>
+              <w:right w:w="100" w:type="dxa"/>
+            </w:tcMar>
+          </w:tcPr>
+          <w:p>
+            <w:pPr>
+              <w:spacing w:after="0" w:line="240" w:lineRule="auto"/>
+              <w:rPr>
+                <w:lang w:val="en-US"/>
+              </w:rPr>
+            </w:pPr>
+            <w:r>
+              <w:rPr>
+                <w:lang w:val="en-US"/>
+              </w:rPr>
+              <w:t>Main</w:t>
+            </w:r>
+          </w:p>
+        </w:tc>
+        <w:tc>
+          <w:tcPr>
+            <w:tcW w:w="3826" w:type="dxa"/>
+            <w:tcMar>
+              <w:top w:w="100" w:type="dxa"/>
+              <w:left w:w="100" w:type="dxa"/>
+              <w:bottom w:w="100" w:type="dxa"/>
+              <w:right w:w="100" w:type="dxa"/>
+            </w:tcMar>
+          </w:tcPr>
+          <w:p>
+            <w:pPr>
+              <w:spacing w:after="0" w:line="240" w:lineRule="auto"/>
+              <w:rPr>
+                <w:lang w:val="en-US"/>
+              </w:rPr>
+            </w:pPr>
+            <w:proofErr w:type="spellStart"/>
+            <w:r>
+              <w:rPr>
+                <w:lang w:val="en-US"/>
+              </w:rPr>
+              <w:t>uiChangePlaylistName</w:t>
+            </w:r>
+            <w:proofErr w:type="spellEnd"/>
+            <w:r>
+              <w:rPr>
+                <w:lang w:val="en-US"/>
+              </w:rPr>
+              <w:t>() : String</w:t>
+            </w:r>
+          </w:p>
+        </w:tc>
+      </w:tr>
+      <w:tr>
+        <w:tc>
+          <w:tcPr>
+            <w:tcW w:w="3676" w:type="dxa"/>
+            <w:vMerge/>
+            <w:tcMar>
+              <w:top w:w="100" w:type="dxa"/>
+              <w:left w:w="100" w:type="dxa"/>
+              <w:bottom w:w="100" w:type="dxa"/>
+              <w:right w:w="100" w:type="dxa"/>
+            </w:tcMar>
+          </w:tcPr>
+          <w:p>
+            <w:pPr>
+              <w:spacing w:line="276" w:lineRule="auto"/>
+              <w:jc w:val="both"/>
+              <w:rPr>
+                <w:color w:val="111111"/>
+                <w:lang w:val="en"/>
+              </w:rPr>
+            </w:pPr>
+          </w:p>
+        </w:tc>
+        <w:tc>
+          <w:tcPr>
+            <w:tcW w:w="1524" w:type="dxa"/>
+            <w:tcMar>
+              <w:top w:w="100" w:type="dxa"/>
+              <w:left w:w="100" w:type="dxa"/>
+              <w:bottom w:w="100" w:type="dxa"/>
+              <w:right w:w="100" w:type="dxa"/>
+            </w:tcMar>
+          </w:tcPr>
+          <w:p>
+            <w:pPr>
+              <w:spacing w:after="0" w:line="240" w:lineRule="auto"/>
+              <w:rPr>
+                <w:lang w:val="en-US"/>
+              </w:rPr>
+            </w:pPr>
+            <w:r>
+              <w:rPr>
+                <w:lang w:val="en-US"/>
+              </w:rPr>
+              <w:t>Main</w:t>
+            </w:r>
+          </w:p>
+        </w:tc>
+        <w:tc>
+          <w:tcPr>
+            <w:tcW w:w="3826" w:type="dxa"/>
+            <w:tcMar>
+              <w:top w:w="100" w:type="dxa"/>
+              <w:left w:w="100" w:type="dxa"/>
+              <w:bottom w:w="100" w:type="dxa"/>
+              <w:right w:w="100" w:type="dxa"/>
+            </w:tcMar>
+          </w:tcPr>
+          <w:p>
+            <w:pPr>
+              <w:spacing w:after="0" w:line="240" w:lineRule="auto"/>
+              <w:rPr>
+                <w:lang w:val="en-US"/>
+              </w:rPr>
+            </w:pPr>
+            <w:proofErr w:type="spellStart"/>
+            <w:r>
+              <w:rPr>
+                <w:lang w:val="en-US"/>
+              </w:rPr>
+              <w:t>uiRemoveSongFromPlaylist</w:t>
+            </w:r>
+            <w:proofErr w:type="spellEnd"/>
+            <w:r>
+              <w:rPr>
+                <w:lang w:val="en-US"/>
+              </w:rPr>
+              <w:t>() : String</w:t>
+            </w:r>
+          </w:p>
+        </w:tc>
+      </w:tr>
+      <w:tr>
+        <w:tc>
+          <w:tcPr>
+            <w:tcW w:w="3676" w:type="dxa"/>
+            <w:vMerge/>
+            <w:tcMar>
+              <w:top w:w="100" w:type="dxa"/>
+              <w:left w:w="100" w:type="dxa"/>
+              <w:bottom w:w="100" w:type="dxa"/>
+              <w:right w:w="100" w:type="dxa"/>
+            </w:tcMar>
+          </w:tcPr>
+          <w:p>
+            <w:pPr>
+              <w:spacing w:line="276" w:lineRule="auto"/>
+              <w:jc w:val="both"/>
+              <w:rPr>
+                <w:color w:val="111111"/>
+                <w:lang w:val="en"/>
+              </w:rPr>
+            </w:pPr>
+          </w:p>
+        </w:tc>
+        <w:tc>
+          <w:tcPr>
+            <w:tcW w:w="1524" w:type="dxa"/>
+            <w:tcMar>
+              <w:top w:w="100" w:type="dxa"/>
+              <w:left w:w="100" w:type="dxa"/>
+              <w:bottom w:w="100" w:type="dxa"/>
+              <w:right w:w="100" w:type="dxa"/>
+            </w:tcMar>
+          </w:tcPr>
+          <w:p>
+            <w:pPr>
+              <w:spacing w:after="0" w:line="240" w:lineRule="auto"/>
+              <w:rPr>
+                <w:lang w:val="en-US"/>
+              </w:rPr>
+            </w:pPr>
+            <w:r>
+              <w:rPr>
+                <w:lang w:val="en-US"/>
+              </w:rPr>
+              <w:t>Main</w:t>
+            </w:r>
+          </w:p>
+        </w:tc>
+        <w:tc>
+          <w:tcPr>
+            <w:tcW w:w="3826" w:type="dxa"/>
+            <w:tcMar>
+              <w:top w:w="100" w:type="dxa"/>
+              <w:left w:w="100" w:type="dxa"/>
+              <w:bottom w:w="100" w:type="dxa"/>
+              <w:right w:w="100" w:type="dxa"/>
+            </w:tcMar>
+          </w:tcPr>
+          <w:p>
+            <w:pPr>
+              <w:spacing w:after="0" w:line="240" w:lineRule="auto"/>
+              <w:rPr>
+                <w:lang w:val="en-US"/>
+              </w:rPr>
+            </w:pPr>
+            <w:proofErr w:type="spellStart"/>
+            <w:r>
+              <w:rPr>
+                <w:lang w:val="en-US"/>
+              </w:rPr>
+              <w:t>uiAddSongToPlaylist</w:t>
+            </w:r>
+            <w:proofErr w:type="spellEnd"/>
+            <w:r>
+              <w:rPr>
+                <w:lang w:val="en-US"/>
+              </w:rPr>
+              <w:t>() : String</w:t>
+            </w:r>
+          </w:p>
+        </w:tc>
+      </w:tr>
+      <w:tr>
+        <w:tc>
+          <w:tcPr>
+            <w:tcW w:w="3676" w:type="dxa"/>
+            <w:vMerge/>
+            <w:tcMar>
+              <w:top w:w="100" w:type="dxa"/>
+              <w:left w:w="100" w:type="dxa"/>
+              <w:bottom w:w="100" w:type="dxa"/>
+              <w:right w:w="100" w:type="dxa"/>
+            </w:tcMar>
+          </w:tcPr>
+          <w:p>
+            <w:pPr>
+              <w:spacing w:line="276" w:lineRule="auto"/>
+              <w:jc w:val="both"/>
+              <w:rPr>
+                <w:color w:val="111111"/>
+                <w:lang w:val="en"/>
+              </w:rPr>
+            </w:pPr>
+          </w:p>
+        </w:tc>
+        <w:tc>
+          <w:tcPr>
+            <w:tcW w:w="1524" w:type="dxa"/>
+            <w:tcMar>
+              <w:top w:w="100" w:type="dxa"/>
+              <w:left w:w="100" w:type="dxa"/>
+              <w:bottom w:w="100" w:type="dxa"/>
+              <w:right w:w="100" w:type="dxa"/>
+            </w:tcMar>
+          </w:tcPr>
+          <w:p>
+            <w:pPr>
+              <w:spacing w:after="0" w:line="240" w:lineRule="auto"/>
+              <w:rPr>
+                <w:lang w:val="en-US"/>
+              </w:rPr>
+            </w:pPr>
+            <w:r>
+              <w:rPr>
+                <w:lang w:val="en-US"/>
+              </w:rPr>
+              <w:t>Main</w:t>
+            </w:r>
+          </w:p>
+        </w:tc>
+        <w:tc>
+          <w:tcPr>
+            <w:tcW w:w="3826" w:type="dxa"/>
+            <w:tcMar>
+              <w:top w:w="100" w:type="dxa"/>
+              <w:left w:w="100" w:type="dxa"/>
+              <w:bottom w:w="100" w:type="dxa"/>
+              <w:right w:w="100" w:type="dxa"/>
+            </w:tcMar>
+          </w:tcPr>
+          <w:p>
+            <w:pPr>
+              <w:spacing w:after="0" w:line="240" w:lineRule="auto"/>
+              <w:rPr>
+                <w:lang w:val="en-US"/>
+              </w:rPr>
+            </w:pPr>
+            <w:proofErr w:type="spellStart"/>
+            <w:r>
+              <w:rPr>
+                <w:lang w:val="en-US"/>
+              </w:rPr>
+              <w:t>uiEditPlaylist</w:t>
+            </w:r>
+            <w:proofErr w:type="spellEnd"/>
+            <w:r>
+              <w:rPr>
+                <w:lang w:val="en-US"/>
+              </w:rPr>
+              <w:t>() : String</w:t>
+            </w:r>
+          </w:p>
+        </w:tc>
+      </w:tr>
+      <w:tr>
+        <w:tc>
+          <w:tcPr>
+            <w:tcW w:w="3676" w:type="dxa"/>
+            <w:vMerge w:val="restart"/>
+            <w:tcMar>
+              <w:top w:w="100" w:type="dxa"/>
+              <w:left w:w="100" w:type="dxa"/>
+              <w:bottom w:w="100" w:type="dxa"/>
+              <w:right w:w="100" w:type="dxa"/>
+            </w:tcMar>
+          </w:tcPr>
+          <w:p>
+            <w:pPr>
+              <w:jc w:val="both"/>
+              <w:rPr>
+                <w:rFonts w:eastAsia="Calibri"/>
+                <w:lang w:val="en-US"/>
+              </w:rPr>
+            </w:pPr>
+            <w:r>
+              <w:rPr>
+                <w:lang w:val="en-US"/>
+              </w:rPr>
+              <w:t xml:space="preserve">R6: </w:t>
+            </w:r>
+            <w:r>
+              <w:rPr>
+                <w:lang w:val="en-US"/>
+              </w:rPr>
+              <w:t>Share a Playlist</w:t>
+            </w:r>
+          </w:p>
+          <w:p>
+            <w:pPr>
+              <w:spacing w:line="276" w:lineRule="auto"/>
+              <w:jc w:val="both"/>
+              <w:rPr>
+                <w:color w:val="111111"/>
+                <w:lang w:val="en"/>
+              </w:rPr>
+            </w:pPr>
+          </w:p>
+        </w:tc>
+        <w:tc>
+          <w:tcPr>
+            <w:tcW w:w="1524" w:type="dxa"/>
+            <w:tcMar>
+              <w:top w:w="100" w:type="dxa"/>
+              <w:left w:w="100" w:type="dxa"/>
+              <w:bottom w:w="100" w:type="dxa"/>
+              <w:right w:w="100" w:type="dxa"/>
+            </w:tcMar>
+          </w:tcPr>
+          <w:p>
+            <w:pPr>
+              <w:spacing w:after="0" w:line="240" w:lineRule="auto"/>
+              <w:rPr>
+                <w:lang w:val="en-US"/>
+              </w:rPr>
+            </w:pPr>
+            <w:r>
+              <w:rPr>
+                <w:lang w:val="en-US"/>
+              </w:rPr>
+              <w:t>Playlist</w:t>
+            </w:r>
+          </w:p>
+        </w:tc>
+        <w:tc>
+          <w:tcPr>
+            <w:tcW w:w="3826" w:type="dxa"/>
+            <w:tcMar>
+              <w:top w:w="100" w:type="dxa"/>
+              <w:left w:w="100" w:type="dxa"/>
+              <w:bottom w:w="100" w:type="dxa"/>
+              <w:right w:w="100" w:type="dxa"/>
+            </w:tcMar>
+          </w:tcPr>
+          <w:p>
+            <w:pPr>
+              <w:spacing w:after="0" w:line="240" w:lineRule="auto"/>
+              <w:rPr>
+                <w:lang w:val="en-US"/>
+              </w:rPr>
+            </w:pPr>
+            <w:proofErr w:type="spellStart"/>
+            <w:r>
+              <w:rPr>
+                <w:lang w:val="en-US"/>
+              </w:rPr>
+              <w:t>getCode</w:t>
+            </w:r>
+            <w:proofErr w:type="spellEnd"/>
+            <w:r>
+              <w:rPr>
+                <w:lang w:val="en-US"/>
+              </w:rPr>
+              <w:t>() : String</w:t>
+            </w:r>
+          </w:p>
+        </w:tc>
+      </w:tr>
+      <w:tr>
+        <w:tc>
+          <w:tcPr>
+            <w:tcW w:w="3676" w:type="dxa"/>
+            <w:vMerge/>
+            <w:tcMar>
+              <w:top w:w="100" w:type="dxa"/>
+              <w:left w:w="100" w:type="dxa"/>
+              <w:bottom w:w="100" w:type="dxa"/>
+              <w:right w:w="100" w:type="dxa"/>
+            </w:tcMar>
+          </w:tcPr>
+          <w:p>
+            <w:pPr>
+              <w:spacing w:line="276" w:lineRule="auto"/>
+              <w:jc w:val="both"/>
+              <w:rPr>
+                <w:color w:val="111111"/>
+                <w:lang w:val="en"/>
+              </w:rPr>
+            </w:pPr>
+          </w:p>
+        </w:tc>
+        <w:tc>
+          <w:tcPr>
+            <w:tcW w:w="1524" w:type="dxa"/>
+            <w:tcMar>
+              <w:top w:w="100" w:type="dxa"/>
+              <w:left w:w="100" w:type="dxa"/>
+              <w:bottom w:w="100" w:type="dxa"/>
+              <w:right w:w="100" w:type="dxa"/>
+            </w:tcMar>
+          </w:tcPr>
+          <w:p>
+            <w:pPr>
+              <w:spacing w:after="0" w:line="240" w:lineRule="auto"/>
+              <w:rPr>
+                <w:lang w:val="en-US"/>
+              </w:rPr>
+            </w:pPr>
+            <w:proofErr w:type="spellStart"/>
+            <w:r>
+              <w:rPr>
+                <w:lang w:val="en-US"/>
+              </w:rPr>
+              <w:t>ConsumerUser</w:t>
+            </w:r>
+            <w:proofErr w:type="spellEnd"/>
+          </w:p>
+        </w:tc>
+        <w:tc>
+          <w:tcPr>
+            <w:tcW w:w="3826" w:type="dxa"/>
+            <w:tcMar>
+              <w:top w:w="100" w:type="dxa"/>
+              <w:left w:w="100" w:type="dxa"/>
+              <w:bottom w:w="100" w:type="dxa"/>
+              <w:right w:w="100" w:type="dxa"/>
+            </w:tcMar>
+          </w:tcPr>
+          <w:p>
+            <w:pPr>
+              <w:spacing w:after="0" w:line="240" w:lineRule="auto"/>
+              <w:rPr>
+                <w:lang w:val="en-US"/>
+              </w:rPr>
+            </w:pPr>
+            <w:proofErr w:type="spellStart"/>
+            <w:r>
+              <w:rPr>
+                <w:lang w:val="en-US"/>
+              </w:rPr>
+              <w:t>getPlaylists</w:t>
+            </w:r>
+            <w:proofErr w:type="spellEnd"/>
+            <w:r>
+              <w:rPr>
+                <w:lang w:val="en-US"/>
+              </w:rPr>
+              <w:t xml:space="preserve">() : </w:t>
+            </w:r>
+            <w:proofErr w:type="spellStart"/>
+            <w:r>
+              <w:rPr>
+                <w:lang w:val="en-US"/>
+              </w:rPr>
+              <w:t>ArrayList</w:t>
+            </w:r>
+            <w:proofErr w:type="spellEnd"/>
+            <w:r>
+              <w:rPr>
+                <w:lang w:val="en-US"/>
+              </w:rPr>
+              <w:t>&lt;Playlists&gt;</w:t>
+            </w:r>
+          </w:p>
+        </w:tc>
+      </w:tr>
+      <w:tr>
+        <w:tc>
+          <w:tcPr>
+            <w:tcW w:w="3676" w:type="dxa"/>
+            <w:vMerge/>
+            <w:tcMar>
+              <w:top w:w="100" w:type="dxa"/>
+              <w:left w:w="100" w:type="dxa"/>
+              <w:bottom w:w="100" w:type="dxa"/>
+              <w:right w:w="100" w:type="dxa"/>
+            </w:tcMar>
+          </w:tcPr>
+          <w:p>
+            <w:pPr>
+              <w:spacing w:line="276" w:lineRule="auto"/>
+              <w:jc w:val="both"/>
+              <w:rPr>
+                <w:color w:val="111111"/>
+                <w:lang w:val="en"/>
+              </w:rPr>
+            </w:pPr>
+          </w:p>
+        </w:tc>
+        <w:tc>
+          <w:tcPr>
+            <w:tcW w:w="1524" w:type="dxa"/>
+            <w:tcMar>
+              <w:top w:w="100" w:type="dxa"/>
+              <w:left w:w="100" w:type="dxa"/>
+              <w:bottom w:w="100" w:type="dxa"/>
+              <w:right w:w="100" w:type="dxa"/>
+            </w:tcMar>
+          </w:tcPr>
+          <w:p>
+            <w:pPr>
+              <w:spacing w:after="0" w:line="240" w:lineRule="auto"/>
+              <w:rPr>
+                <w:lang w:val="en-US"/>
+              </w:rPr>
+            </w:pPr>
+            <w:proofErr w:type="spellStart"/>
+            <w:r>
+              <w:rPr>
+                <w:lang w:val="en-US"/>
+              </w:rPr>
+              <w:t>IcesiTunesCOntroller</w:t>
+            </w:r>
+            <w:proofErr w:type="spellEnd"/>
+          </w:p>
+        </w:tc>
+        <w:tc>
+          <w:tcPr>
+            <w:tcW w:w="3826" w:type="dxa"/>
+            <w:tcMar>
+              <w:top w:w="100" w:type="dxa"/>
+              <w:left w:w="100" w:type="dxa"/>
+              <w:bottom w:w="100" w:type="dxa"/>
+              <w:right w:w="100" w:type="dxa"/>
+            </w:tcMar>
+          </w:tcPr>
+          <w:p>
+            <w:pPr>
+              <w:spacing w:after="0" w:line="240" w:lineRule="auto"/>
+              <w:rPr>
+                <w:lang w:val="en-US"/>
+              </w:rPr>
+            </w:pPr>
+            <w:proofErr w:type="spellStart"/>
+            <w:r>
+              <w:rPr>
+                <w:lang w:val="en-US"/>
+              </w:rPr>
+              <w:t>sharePlaylist</w:t>
+            </w:r>
+            <w:proofErr w:type="spellEnd"/>
+            <w:r>
+              <w:rPr>
+                <w:lang w:val="en-US"/>
+              </w:rPr>
+              <w:t>(…) : String</w:t>
+            </w:r>
+          </w:p>
+        </w:tc>
+      </w:tr>
+      <w:tr>
+        <w:trPr>
+          <w:trHeight w:val="306"/>
+        </w:trPr>
+        <w:tc>
+          <w:tcPr>
+            <w:tcW w:w="3676" w:type="dxa"/>
+            <w:vMerge/>
+            <w:tcMar>
+              <w:top w:w="100" w:type="dxa"/>
+              <w:left w:w="100" w:type="dxa"/>
+              <w:bottom w:w="100" w:type="dxa"/>
+              <w:right w:w="100" w:type="dxa"/>
+            </w:tcMar>
+          </w:tcPr>
+          <w:p>
+            <w:pPr>
+              <w:spacing w:line="276" w:lineRule="auto"/>
+              <w:jc w:val="both"/>
+              <w:rPr>
+                <w:color w:val="111111"/>
+                <w:lang w:val="en"/>
+              </w:rPr>
+            </w:pPr>
+          </w:p>
+        </w:tc>
+        <w:tc>
+          <w:tcPr>
+            <w:tcW w:w="1524" w:type="dxa"/>
+            <w:tcMar>
+              <w:top w:w="100" w:type="dxa"/>
+              <w:left w:w="100" w:type="dxa"/>
+              <w:bottom w:w="100" w:type="dxa"/>
+              <w:right w:w="100" w:type="dxa"/>
+            </w:tcMar>
+          </w:tcPr>
+          <w:p>
+            <w:pPr>
+              <w:spacing w:after="0" w:line="240" w:lineRule="auto"/>
+              <w:rPr>
+                <w:lang w:val="en-US"/>
+              </w:rPr>
+            </w:pPr>
+            <w:r>
+              <w:rPr>
+                <w:lang w:val="en-US"/>
+              </w:rPr>
+              <w:t>Main</w:t>
+            </w:r>
+          </w:p>
+        </w:tc>
+        <w:tc>
+          <w:tcPr>
+            <w:tcW w:w="3826" w:type="dxa"/>
+            <w:tcMar>
+              <w:top w:w="100" w:type="dxa"/>
+              <w:left w:w="100" w:type="dxa"/>
+              <w:bottom w:w="100" w:type="dxa"/>
+              <w:right w:w="100" w:type="dxa"/>
+            </w:tcMar>
+          </w:tcPr>
+          <w:p>
+            <w:pPr>
+              <w:spacing w:after="0" w:line="240" w:lineRule="auto"/>
+              <w:rPr>
+                <w:lang w:val="en-US"/>
+              </w:rPr>
+            </w:pPr>
+            <w:proofErr w:type="spellStart"/>
+            <w:r>
+              <w:rPr>
+                <w:lang w:val="en-US"/>
+              </w:rPr>
+              <w:t>uiShareCode</w:t>
+            </w:r>
+            <w:proofErr w:type="spellEnd"/>
+            <w:r>
+              <w:rPr>
+                <w:lang w:val="en-US"/>
+              </w:rPr>
+              <w:t>(…) : String</w:t>
+            </w:r>
+          </w:p>
+        </w:tc>
+      </w:tr>
+      <w:tr>
+        <w:tc>
+          <w:tcPr>
+            <w:tcW w:w="3676" w:type="dxa"/>
+            <w:vMerge w:val="restart"/>
+            <w:tcMar>
+              <w:top w:w="100" w:type="dxa"/>
+              <w:left w:w="100" w:type="dxa"/>
+              <w:bottom w:w="100" w:type="dxa"/>
+              <w:right w:w="100" w:type="dxa"/>
+            </w:tcMar>
+          </w:tcPr>
+          <w:p>
+            <w:pPr>
+              <w:jc w:val="both"/>
+              <w:rPr>
+                <w:rFonts w:eastAsia="Calibri"/>
+                <w:lang w:val="en-US"/>
+              </w:rPr>
+            </w:pPr>
+            <w:r>
+              <w:rPr>
+                <w:color w:val="111111"/>
+                <w:lang w:val="en"/>
+              </w:rPr>
+              <w:lastRenderedPageBreak/>
+              <w:t xml:space="preserve">R7: </w:t>
+            </w:r>
+            <w:r>
+              <w:rPr>
+                <w:lang w:val="en-US"/>
+              </w:rPr>
+              <w:t>Simulate playing a song or podcast (standard and premium)</w:t>
+            </w:r>
+          </w:p>
+          <w:p>
+            <w:pPr>
+              <w:spacing w:line="276" w:lineRule="auto"/>
+              <w:jc w:val="both"/>
+              <w:rPr>
+                <w:color w:val="111111"/>
+                <w:lang w:val="en-US"/>
+              </w:rPr>
+            </w:pPr>
+          </w:p>
+        </w:tc>
+        <w:tc>
+          <w:tcPr>
+            <w:tcW w:w="1524" w:type="dxa"/>
+            <w:tcMar>
+              <w:top w:w="100" w:type="dxa"/>
+              <w:left w:w="100" w:type="dxa"/>
+              <w:bottom w:w="100" w:type="dxa"/>
+              <w:right w:w="100" w:type="dxa"/>
+            </w:tcMar>
+          </w:tcPr>
+          <w:p>
+            <w:pPr>
+              <w:spacing w:after="0" w:line="240" w:lineRule="auto"/>
+              <w:rPr>
+                <w:lang w:val="en-US"/>
+              </w:rPr>
+            </w:pPr>
+            <w:proofErr w:type="spellStart"/>
+            <w:r>
+              <w:rPr>
+                <w:lang w:val="en-US"/>
+              </w:rPr>
+              <w:t>ConsumerUser</w:t>
+            </w:r>
+            <w:proofErr w:type="spellEnd"/>
+          </w:p>
+        </w:tc>
+        <w:tc>
+          <w:tcPr>
+            <w:tcW w:w="3826" w:type="dxa"/>
+            <w:tcMar>
+              <w:top w:w="100" w:type="dxa"/>
+              <w:left w:w="100" w:type="dxa"/>
+              <w:bottom w:w="100" w:type="dxa"/>
+              <w:right w:w="100" w:type="dxa"/>
+            </w:tcMar>
+          </w:tcPr>
+          <w:p>
+            <w:pPr>
+              <w:spacing w:after="0" w:line="240" w:lineRule="auto"/>
+              <w:rPr>
+                <w:lang w:val="en-US"/>
+              </w:rPr>
+            </w:pPr>
+            <w:proofErr w:type="spellStart"/>
+            <w:r>
+              <w:rPr>
+                <w:lang w:val="en-US"/>
+              </w:rPr>
+              <w:t>getAudios</w:t>
+            </w:r>
+            <w:proofErr w:type="spellEnd"/>
+            <w:r>
+              <w:rPr>
+                <w:lang w:val="en-US"/>
+              </w:rPr>
+              <w:t xml:space="preserve">(…) : </w:t>
+            </w:r>
+            <w:proofErr w:type="spellStart"/>
+            <w:r>
+              <w:rPr>
+                <w:lang w:val="en-US"/>
+              </w:rPr>
+              <w:t>ArrayList</w:t>
+            </w:r>
+            <w:proofErr w:type="spellEnd"/>
+            <w:r>
+              <w:rPr>
+                <w:lang w:val="en-US"/>
+              </w:rPr>
+              <w:t>&lt;Audio&gt;</w:t>
+            </w:r>
+          </w:p>
+        </w:tc>
+      </w:tr>
+      <w:tr>
+        <w:tc>
+          <w:tcPr>
+            <w:tcW w:w="3676" w:type="dxa"/>
+            <w:vMerge/>
+            <w:tcMar>
+              <w:top w:w="100" w:type="dxa"/>
+              <w:left w:w="100" w:type="dxa"/>
+              <w:bottom w:w="100" w:type="dxa"/>
+              <w:right w:w="100" w:type="dxa"/>
+            </w:tcMar>
+          </w:tcPr>
+          <w:p>
+            <w:pPr>
+              <w:spacing w:line="276" w:lineRule="auto"/>
+              <w:jc w:val="both"/>
+              <w:rPr>
+                <w:color w:val="111111"/>
+                <w:lang w:val="en"/>
+              </w:rPr>
+            </w:pPr>
+          </w:p>
+        </w:tc>
+        <w:tc>
+          <w:tcPr>
+            <w:tcW w:w="1524" w:type="dxa"/>
+            <w:tcMar>
+              <w:top w:w="100" w:type="dxa"/>
+              <w:left w:w="100" w:type="dxa"/>
+              <w:bottom w:w="100" w:type="dxa"/>
+              <w:right w:w="100" w:type="dxa"/>
+            </w:tcMar>
+          </w:tcPr>
+          <w:p>
+            <w:pPr>
+              <w:spacing w:after="0" w:line="240" w:lineRule="auto"/>
+              <w:rPr>
+                <w:lang w:val="en-US"/>
+              </w:rPr>
+            </w:pPr>
+            <w:proofErr w:type="spellStart"/>
+            <w:r>
+              <w:rPr>
+                <w:lang w:val="en-US"/>
+              </w:rPr>
+              <w:t>IcesiTunesController</w:t>
+            </w:r>
+            <w:proofErr w:type="spellEnd"/>
+          </w:p>
+        </w:tc>
+        <w:tc>
+          <w:tcPr>
+            <w:tcW w:w="3826" w:type="dxa"/>
+            <w:tcMar>
+              <w:top w:w="100" w:type="dxa"/>
+              <w:left w:w="100" w:type="dxa"/>
+              <w:bottom w:w="100" w:type="dxa"/>
+              <w:right w:w="100" w:type="dxa"/>
+            </w:tcMar>
+          </w:tcPr>
+          <w:p>
+            <w:pPr>
+              <w:spacing w:after="0" w:line="240" w:lineRule="auto"/>
+              <w:rPr>
+                <w:lang w:val="en-US"/>
+              </w:rPr>
+            </w:pPr>
+            <w:proofErr w:type="spellStart"/>
+            <w:r>
+              <w:rPr>
+                <w:lang w:val="en-US"/>
+              </w:rPr>
+              <w:t>simulateAudioPlaying</w:t>
+            </w:r>
+            <w:proofErr w:type="spellEnd"/>
+            <w:r>
+              <w:rPr>
+                <w:lang w:val="en-US"/>
+              </w:rPr>
+              <w:t>(…) : String</w:t>
+            </w:r>
+          </w:p>
+        </w:tc>
+      </w:tr>
+      <w:tr>
+        <w:tc>
+          <w:tcPr>
+            <w:tcW w:w="3676" w:type="dxa"/>
+            <w:vMerge/>
+            <w:tcMar>
+              <w:top w:w="100" w:type="dxa"/>
+              <w:left w:w="100" w:type="dxa"/>
+              <w:bottom w:w="100" w:type="dxa"/>
+              <w:right w:w="100" w:type="dxa"/>
+            </w:tcMar>
+          </w:tcPr>
+          <w:p>
+            <w:pPr>
+              <w:spacing w:line="276" w:lineRule="auto"/>
+              <w:jc w:val="both"/>
+              <w:rPr>
+                <w:color w:val="111111"/>
+                <w:lang w:val="en"/>
+              </w:rPr>
+            </w:pPr>
+          </w:p>
+        </w:tc>
+        <w:tc>
+          <w:tcPr>
+            <w:tcW w:w="1524" w:type="dxa"/>
+            <w:tcMar>
+              <w:top w:w="100" w:type="dxa"/>
+              <w:left w:w="100" w:type="dxa"/>
+              <w:bottom w:w="100" w:type="dxa"/>
+              <w:right w:w="100" w:type="dxa"/>
+            </w:tcMar>
+          </w:tcPr>
+          <w:p>
+            <w:pPr>
+              <w:spacing w:after="0" w:line="240" w:lineRule="auto"/>
+              <w:rPr>
+                <w:lang w:val="en-US"/>
+              </w:rPr>
+            </w:pPr>
+            <w:r>
+              <w:rPr>
+                <w:lang w:val="en-US"/>
+              </w:rPr>
+              <w:t>Main</w:t>
+            </w:r>
+          </w:p>
+        </w:tc>
+        <w:tc>
+          <w:tcPr>
+            <w:tcW w:w="3826" w:type="dxa"/>
+            <w:tcMar>
+              <w:top w:w="100" w:type="dxa"/>
+              <w:left w:w="100" w:type="dxa"/>
+              <w:bottom w:w="100" w:type="dxa"/>
+              <w:right w:w="100" w:type="dxa"/>
+            </w:tcMar>
+          </w:tcPr>
+          <w:p>
+            <w:pPr>
+              <w:spacing w:after="0" w:line="240" w:lineRule="auto"/>
+              <w:rPr>
+                <w:lang w:val="en-US"/>
+              </w:rPr>
+            </w:pPr>
+            <w:proofErr w:type="spellStart"/>
+            <w:r>
+              <w:rPr>
+                <w:lang w:val="en-US"/>
+              </w:rPr>
+              <w:t>uiSimulateAudioPlaying</w:t>
+            </w:r>
+            <w:proofErr w:type="spellEnd"/>
+            <w:r>
+              <w:rPr>
+                <w:lang w:val="en-US"/>
+              </w:rPr>
+              <w:t>(…) : String</w:t>
+            </w:r>
+          </w:p>
+        </w:tc>
+      </w:tr>
+      <w:tr>
+        <w:tc>
+          <w:tcPr>
+            <w:tcW w:w="3676" w:type="dxa"/>
+            <w:vMerge w:val="restart"/>
+            <w:tcMar>
+              <w:top w:w="100" w:type="dxa"/>
+              <w:left w:w="100" w:type="dxa"/>
+              <w:bottom w:w="100" w:type="dxa"/>
+              <w:right w:w="100" w:type="dxa"/>
+            </w:tcMar>
+          </w:tcPr>
+          <w:p>
+            <w:pPr>
+              <w:jc w:val="both"/>
+              <w:rPr>
+                <w:rFonts w:eastAsia="Calibri"/>
+                <w:lang w:val="en-US"/>
+              </w:rPr>
+            </w:pPr>
+            <w:r>
+              <w:rPr>
+                <w:color w:val="111111"/>
+                <w:lang w:val="en"/>
+              </w:rPr>
+              <w:t xml:space="preserve">R8: </w:t>
+            </w:r>
+            <w:r>
+              <w:rPr>
+                <w:lang w:val="en-US"/>
+              </w:rPr>
+              <w:t>Buy an audio</w:t>
+            </w:r>
+          </w:p>
+        </w:tc>
+        <w:tc>
+          <w:tcPr>
+            <w:tcW w:w="1524" w:type="dxa"/>
+            <w:tcMar>
+              <w:top w:w="100" w:type="dxa"/>
+              <w:left w:w="100" w:type="dxa"/>
+              <w:bottom w:w="100" w:type="dxa"/>
+              <w:right w:w="100" w:type="dxa"/>
+            </w:tcMar>
+          </w:tcPr>
+          <w:p>
+            <w:pPr>
+              <w:spacing w:after="0" w:line="240" w:lineRule="auto"/>
+              <w:rPr>
+                <w:lang w:val="en-US"/>
+              </w:rPr>
+            </w:pPr>
+            <w:proofErr w:type="spellStart"/>
+            <w:r>
+              <w:rPr>
+                <w:lang w:val="en-US"/>
+              </w:rPr>
+              <w:t>ConsumerUser</w:t>
+            </w:r>
+            <w:proofErr w:type="spellEnd"/>
+          </w:p>
+        </w:tc>
+        <w:tc>
+          <w:tcPr>
+            <w:tcW w:w="3826" w:type="dxa"/>
+            <w:tcMar>
+              <w:top w:w="100" w:type="dxa"/>
+              <w:left w:w="100" w:type="dxa"/>
+              <w:bottom w:w="100" w:type="dxa"/>
+              <w:right w:w="100" w:type="dxa"/>
+            </w:tcMar>
+          </w:tcPr>
+          <w:p>
+            <w:pPr>
+              <w:spacing w:after="0" w:line="240" w:lineRule="auto"/>
+              <w:rPr>
+                <w:lang w:val="en-US"/>
+              </w:rPr>
+            </w:pPr>
+            <w:proofErr w:type="spellStart"/>
+            <w:r>
+              <w:rPr>
+                <w:lang w:val="en-US"/>
+              </w:rPr>
+              <w:t>AddAudio</w:t>
+            </w:r>
+            <w:proofErr w:type="spellEnd"/>
+            <w:r>
+              <w:rPr>
+                <w:lang w:val="en-US"/>
+              </w:rPr>
+              <w:t>(…) : String</w:t>
+            </w:r>
+          </w:p>
+        </w:tc>
+      </w:tr>
+      <w:tr>
+        <w:tc>
+          <w:tcPr>
+            <w:tcW w:w="3676" w:type="dxa"/>
+            <w:vMerge/>
+            <w:tcMar>
+              <w:top w:w="100" w:type="dxa"/>
+              <w:left w:w="100" w:type="dxa"/>
+              <w:bottom w:w="100" w:type="dxa"/>
+              <w:right w:w="100" w:type="dxa"/>
+            </w:tcMar>
+          </w:tcPr>
+          <w:p>
+            <w:pPr>
+              <w:spacing w:line="276" w:lineRule="auto"/>
+              <w:jc w:val="both"/>
+              <w:rPr>
+                <w:color w:val="111111"/>
+                <w:lang w:val="en"/>
+              </w:rPr>
+            </w:pPr>
+          </w:p>
+        </w:tc>
+        <w:tc>
+          <w:tcPr>
+            <w:tcW w:w="1524" w:type="dxa"/>
+            <w:tcMar>
+              <w:top w:w="100" w:type="dxa"/>
+              <w:left w:w="100" w:type="dxa"/>
+              <w:bottom w:w="100" w:type="dxa"/>
+              <w:right w:w="100" w:type="dxa"/>
+            </w:tcMar>
+          </w:tcPr>
+          <w:p>
+            <w:pPr>
+              <w:spacing w:after="0" w:line="240" w:lineRule="auto"/>
+              <w:rPr>
+                <w:lang w:val="en-US"/>
+              </w:rPr>
+            </w:pPr>
+            <w:proofErr w:type="spellStart"/>
+            <w:r>
+              <w:rPr>
+                <w:lang w:val="en-US"/>
+              </w:rPr>
+              <w:t>IcesiTunes</w:t>
+            </w:r>
+            <w:proofErr w:type="spellEnd"/>
+          </w:p>
+        </w:tc>
+        <w:tc>
+          <w:tcPr>
+            <w:tcW w:w="3826" w:type="dxa"/>
+            <w:tcMar>
+              <w:top w:w="100" w:type="dxa"/>
+              <w:left w:w="100" w:type="dxa"/>
+              <w:bottom w:w="100" w:type="dxa"/>
+              <w:right w:w="100" w:type="dxa"/>
+            </w:tcMar>
+          </w:tcPr>
+          <w:p>
+            <w:pPr>
+              <w:spacing w:after="0" w:line="240" w:lineRule="auto"/>
+              <w:rPr>
+                <w:lang w:val="en-US"/>
+              </w:rPr>
+            </w:pPr>
+            <w:proofErr w:type="spellStart"/>
+            <w:r>
+              <w:rPr>
+                <w:lang w:val="en-US"/>
+              </w:rPr>
+              <w:t>AddAudioToUser</w:t>
+            </w:r>
+            <w:proofErr w:type="spellEnd"/>
+            <w:r>
+              <w:rPr>
+                <w:lang w:val="en-US"/>
+              </w:rPr>
+              <w:t>(…) : String</w:t>
+            </w:r>
+          </w:p>
+        </w:tc>
+      </w:tr>
+      <w:tr>
+        <w:tc>
+          <w:tcPr>
+            <w:tcW w:w="3676" w:type="dxa"/>
+            <w:vMerge/>
+            <w:tcMar>
+              <w:top w:w="100" w:type="dxa"/>
+              <w:left w:w="100" w:type="dxa"/>
+              <w:bottom w:w="100" w:type="dxa"/>
+              <w:right w:w="100" w:type="dxa"/>
+            </w:tcMar>
+          </w:tcPr>
+          <w:p>
+            <w:pPr>
+              <w:spacing w:line="276" w:lineRule="auto"/>
+              <w:jc w:val="both"/>
+              <w:rPr>
+                <w:color w:val="111111"/>
+                <w:lang w:val="en"/>
+              </w:rPr>
+            </w:pPr>
+          </w:p>
+        </w:tc>
+        <w:tc>
+          <w:tcPr>
+            <w:tcW w:w="1524" w:type="dxa"/>
+            <w:tcMar>
+              <w:top w:w="100" w:type="dxa"/>
+              <w:left w:w="100" w:type="dxa"/>
+              <w:bottom w:w="100" w:type="dxa"/>
+              <w:right w:w="100" w:type="dxa"/>
+            </w:tcMar>
+          </w:tcPr>
+          <w:p>
+            <w:pPr>
+              <w:spacing w:after="0" w:line="240" w:lineRule="auto"/>
+              <w:rPr>
+                <w:lang w:val="en-US"/>
+              </w:rPr>
+            </w:pPr>
+            <w:proofErr w:type="spellStart"/>
+            <w:r>
+              <w:rPr>
+                <w:lang w:val="en-US"/>
+              </w:rPr>
+              <w:t>IcesiTunesController</w:t>
+            </w:r>
+            <w:proofErr w:type="spellEnd"/>
+          </w:p>
+        </w:tc>
+        <w:tc>
+          <w:tcPr>
+            <w:tcW w:w="3826" w:type="dxa"/>
+            <w:tcMar>
+              <w:top w:w="100" w:type="dxa"/>
+              <w:left w:w="100" w:type="dxa"/>
+              <w:bottom w:w="100" w:type="dxa"/>
+              <w:right w:w="100" w:type="dxa"/>
+            </w:tcMar>
+          </w:tcPr>
+          <w:p>
+            <w:pPr>
+              <w:spacing w:after="0" w:line="240" w:lineRule="auto"/>
+              <w:rPr>
+                <w:lang w:val="en-US"/>
+              </w:rPr>
+            </w:pPr>
+            <w:proofErr w:type="spellStart"/>
+            <w:r>
+              <w:rPr>
+                <w:lang w:val="en-US"/>
+              </w:rPr>
+              <w:t>AddAudioToUser</w:t>
+            </w:r>
+            <w:proofErr w:type="spellEnd"/>
+            <w:r>
+              <w:rPr>
+                <w:lang w:val="en-US"/>
+              </w:rPr>
+              <w:t>(…) : String</w:t>
+            </w:r>
+          </w:p>
+        </w:tc>
+      </w:tr>
+      <w:tr>
+        <w:tc>
+          <w:tcPr>
+            <w:tcW w:w="3676" w:type="dxa"/>
+            <w:vMerge/>
+            <w:tcMar>
+              <w:top w:w="100" w:type="dxa"/>
+              <w:left w:w="100" w:type="dxa"/>
+              <w:bottom w:w="100" w:type="dxa"/>
+              <w:right w:w="100" w:type="dxa"/>
+            </w:tcMar>
+          </w:tcPr>
+          <w:p>
+            <w:pPr>
+              <w:spacing w:line="276" w:lineRule="auto"/>
+              <w:jc w:val="both"/>
+              <w:rPr>
+                <w:color w:val="111111"/>
+                <w:lang w:val="en"/>
+              </w:rPr>
+            </w:pPr>
+          </w:p>
+        </w:tc>
+        <w:tc>
+          <w:tcPr>
+            <w:tcW w:w="1524" w:type="dxa"/>
+            <w:tcMar>
+              <w:top w:w="100" w:type="dxa"/>
+              <w:left w:w="100" w:type="dxa"/>
+              <w:bottom w:w="100" w:type="dxa"/>
+              <w:right w:w="100" w:type="dxa"/>
+            </w:tcMar>
+          </w:tcPr>
+          <w:p>
+            <w:pPr>
+              <w:spacing w:after="0" w:line="240" w:lineRule="auto"/>
+              <w:rPr>
+                <w:lang w:val="en-US"/>
+              </w:rPr>
+            </w:pPr>
+            <w:r>
+              <w:rPr>
+                <w:lang w:val="en-US"/>
+              </w:rPr>
+              <w:t>Main</w:t>
+            </w:r>
+          </w:p>
+        </w:tc>
+        <w:tc>
+          <w:tcPr>
+            <w:tcW w:w="3826" w:type="dxa"/>
+            <w:tcMar>
+              <w:top w:w="100" w:type="dxa"/>
+              <w:left w:w="100" w:type="dxa"/>
+              <w:bottom w:w="100" w:type="dxa"/>
+              <w:right w:w="100" w:type="dxa"/>
+            </w:tcMar>
+          </w:tcPr>
+          <w:p>
+            <w:pPr>
+              <w:spacing w:after="0" w:line="240" w:lineRule="auto"/>
+              <w:rPr>
+                <w:lang w:val="en-US"/>
+              </w:rPr>
+            </w:pPr>
+            <w:proofErr w:type="spellStart"/>
+            <w:r>
+              <w:rPr>
+                <w:lang w:val="en-US"/>
+              </w:rPr>
+              <w:t>uiBuyAdio</w:t>
+            </w:r>
+            <w:proofErr w:type="spellEnd"/>
+            <w:r>
+              <w:rPr>
+                <w:lang w:val="en-US"/>
+              </w:rPr>
+              <w:t>(…) : String</w:t>
+            </w:r>
+          </w:p>
+        </w:tc>
+      </w:tr>
+      <w:tr>
+        <w:tc>
+          <w:tcPr>
+            <w:tcW w:w="3676" w:type="dxa"/>
+            <w:vMerge w:val="restart"/>
+            <w:tcMar>
+              <w:top w:w="100" w:type="dxa"/>
+              <w:left w:w="100" w:type="dxa"/>
+              <w:bottom w:w="100" w:type="dxa"/>
+              <w:right w:w="100" w:type="dxa"/>
+            </w:tcMar>
+          </w:tcPr>
+          <w:p>
+            <w:pPr>
+              <w:spacing w:line="276" w:lineRule="auto"/>
+              <w:jc w:val="both"/>
+              <w:rPr>
+                <w:color w:val="111111"/>
+                <w:lang w:val="en"/>
+              </w:rPr>
+            </w:pPr>
+            <w:r>
+              <w:rPr>
+                <w:color w:val="111111"/>
+                <w:lang w:val="en"/>
+              </w:rPr>
+              <w:t xml:space="preserve">R9: </w:t>
+            </w:r>
+            <w:r>
+              <w:rPr>
+                <w:lang w:val="en-US"/>
+              </w:rPr>
+              <w:t>Inform data</w:t>
+            </w:r>
+          </w:p>
+        </w:tc>
+        <w:tc>
+          <w:tcPr>
+            <w:tcW w:w="1524" w:type="dxa"/>
+            <w:tcMar>
+              <w:top w:w="100" w:type="dxa"/>
+              <w:left w:w="100" w:type="dxa"/>
+              <w:bottom w:w="100" w:type="dxa"/>
+              <w:right w:w="100" w:type="dxa"/>
+            </w:tcMar>
+          </w:tcPr>
+          <w:p>
+            <w:pPr>
+              <w:spacing w:after="0" w:line="240" w:lineRule="auto"/>
+              <w:rPr>
+                <w:lang w:val="en-US"/>
+              </w:rPr>
+            </w:pPr>
+            <w:proofErr w:type="spellStart"/>
+            <w:r>
+              <w:rPr>
+                <w:lang w:val="en-US"/>
+              </w:rPr>
+              <w:t>IcesiTunesController</w:t>
+            </w:r>
+            <w:proofErr w:type="spellEnd"/>
+          </w:p>
+        </w:tc>
+        <w:tc>
+          <w:tcPr>
+            <w:tcW w:w="3826" w:type="dxa"/>
+            <w:tcMar>
+              <w:top w:w="100" w:type="dxa"/>
+              <w:left w:w="100" w:type="dxa"/>
+              <w:bottom w:w="100" w:type="dxa"/>
+              <w:right w:w="100" w:type="dxa"/>
+            </w:tcMar>
+          </w:tcPr>
+          <w:p>
+            <w:pPr>
+              <w:spacing w:after="0" w:line="240" w:lineRule="auto"/>
+              <w:rPr>
+                <w:lang w:val="en-US"/>
+              </w:rPr>
+            </w:pPr>
+            <w:proofErr w:type="spellStart"/>
+            <w:r>
+              <w:rPr>
+                <w:lang w:val="en-US"/>
+              </w:rPr>
+              <w:t>reportData</w:t>
+            </w:r>
+            <w:proofErr w:type="spellEnd"/>
+            <w:r>
+              <w:rPr>
+                <w:lang w:val="en-US"/>
+              </w:rPr>
+              <w:t>(…) : String</w:t>
+            </w:r>
+          </w:p>
+        </w:tc>
+      </w:tr>
+      <w:tr>
+        <w:tc>
+          <w:tcPr>
+            <w:tcW w:w="3676" w:type="dxa"/>
+            <w:vMerge/>
+            <w:tcMar>
+              <w:top w:w="100" w:type="dxa"/>
+              <w:left w:w="100" w:type="dxa"/>
+              <w:bottom w:w="100" w:type="dxa"/>
+              <w:right w:w="100" w:type="dxa"/>
+            </w:tcMar>
+          </w:tcPr>
+          <w:p>
+            <w:pPr>
+              <w:spacing w:line="276" w:lineRule="auto"/>
+              <w:jc w:val="both"/>
+              <w:rPr>
+                <w:color w:val="111111"/>
+                <w:lang w:val="en"/>
+              </w:rPr>
+            </w:pPr>
+          </w:p>
+        </w:tc>
+        <w:tc>
+          <w:tcPr>
+            <w:tcW w:w="1524" w:type="dxa"/>
+            <w:tcMar>
+              <w:top w:w="100" w:type="dxa"/>
+              <w:left w:w="100" w:type="dxa"/>
+              <w:bottom w:w="100" w:type="dxa"/>
+              <w:right w:w="100" w:type="dxa"/>
+            </w:tcMar>
+          </w:tcPr>
+          <w:p>
+            <w:pPr>
+              <w:spacing w:after="0" w:line="240" w:lineRule="auto"/>
+              <w:rPr>
+                <w:lang w:val="en-US"/>
+              </w:rPr>
+            </w:pPr>
+            <w:r>
+              <w:rPr>
+                <w:lang w:val="en-US"/>
+              </w:rPr>
+              <w:t>Main</w:t>
+            </w:r>
+          </w:p>
+        </w:tc>
+        <w:tc>
+          <w:tcPr>
+            <w:tcW w:w="3826" w:type="dxa"/>
+            <w:tcMar>
+              <w:top w:w="100" w:type="dxa"/>
+              <w:left w:w="100" w:type="dxa"/>
+              <w:bottom w:w="100" w:type="dxa"/>
+              <w:right w:w="100" w:type="dxa"/>
+            </w:tcMar>
+          </w:tcPr>
+          <w:p>
+            <w:pPr>
+              <w:spacing w:after="0" w:line="240" w:lineRule="auto"/>
+              <w:rPr>
+                <w:lang w:val="en-US"/>
+              </w:rPr>
+            </w:pPr>
+            <w:proofErr w:type="spellStart"/>
+            <w:r>
+              <w:rPr>
+                <w:lang w:val="en-US"/>
+              </w:rPr>
+              <w:t>uiReportData</w:t>
+            </w:r>
+            <w:proofErr w:type="spellEnd"/>
+            <w:r>
+              <w:rPr>
+                <w:lang w:val="en-US"/>
+              </w:rPr>
+              <w:t>(…) : String</w:t>
             </w:r>
           </w:p>
         </w:tc>
@@ -8970,6 +14755,235 @@
     </w:lvl>
   </w:abstractNum>
   <w:abstractNum w:abstractNumId="4" w15:restartNumberingAfterBreak="0">
+    <w:nsid w:val="0B8E7098"/>
+    <w:multiLevelType w:val="multilevel"/>
+    <w:tmpl w:val="E18C7E2A"/>
+    <w:lvl w:ilvl="0">
+      <w:start w:val="1"/>
+      <w:numFmt w:val="decimal"/>
+      <w:lvlText w:val="%1."/>
+      <w:lvlJc w:val="left"/>
+      <w:pPr>
+        <w:ind w:left="720" w:hanging="360"/>
+      </w:pPr>
+      <w:rPr>
+        <w:u w:val="none"/>
+      </w:rPr>
+    </w:lvl>
+    <w:lvl w:ilvl="1">
+      <w:start w:val="1"/>
+      <w:numFmt w:val="lowerLetter"/>
+      <w:lvlText w:val="%2."/>
+      <w:lvlJc w:val="left"/>
+      <w:pPr>
+        <w:ind w:left="1440" w:hanging="360"/>
+      </w:pPr>
+      <w:rPr>
+        <w:u w:val="none"/>
+      </w:rPr>
+    </w:lvl>
+    <w:lvl w:ilvl="2">
+      <w:start w:val="1"/>
+      <w:numFmt w:val="lowerRoman"/>
+      <w:lvlText w:val="%3."/>
+      <w:lvlJc w:val="right"/>
+      <w:pPr>
+        <w:ind w:left="2160" w:hanging="360"/>
+      </w:pPr>
+      <w:rPr>
+        <w:u w:val="none"/>
+      </w:rPr>
+    </w:lvl>
+    <w:lvl w:ilvl="3">
+      <w:start w:val="1"/>
+      <w:numFmt w:val="decimal"/>
+      <w:lvlText w:val="%4."/>
+      <w:lvlJc w:val="left"/>
+      <w:pPr>
+        <w:ind w:left="2880" w:hanging="360"/>
+      </w:pPr>
+      <w:rPr>
+        <w:u w:val="none"/>
+      </w:rPr>
+    </w:lvl>
+    <w:lvl w:ilvl="4">
+      <w:start w:val="1"/>
+      <w:numFmt w:val="lowerLetter"/>
+      <w:lvlText w:val="%5."/>
+      <w:lvlJc w:val="left"/>
+      <w:pPr>
+        <w:ind w:left="3600" w:hanging="360"/>
+      </w:pPr>
+      <w:rPr>
+        <w:u w:val="none"/>
+      </w:rPr>
+    </w:lvl>
+    <w:lvl w:ilvl="5">
+      <w:start w:val="1"/>
+      <w:numFmt w:val="lowerRoman"/>
+      <w:lvlText w:val="%6."/>
+      <w:lvlJc w:val="right"/>
+      <w:pPr>
+        <w:ind w:left="4320" w:hanging="360"/>
+      </w:pPr>
+      <w:rPr>
+        <w:u w:val="none"/>
+      </w:rPr>
+    </w:lvl>
+    <w:lvl w:ilvl="6">
+      <w:start w:val="1"/>
+      <w:numFmt w:val="decimal"/>
+      <w:lvlText w:val="%7."/>
+      <w:lvlJc w:val="left"/>
+      <w:pPr>
+        <w:ind w:left="5040" w:hanging="360"/>
+      </w:pPr>
+      <w:rPr>
+        <w:u w:val="none"/>
+      </w:rPr>
+    </w:lvl>
+    <w:lvl w:ilvl="7">
+      <w:start w:val="1"/>
+      <w:numFmt w:val="lowerLetter"/>
+      <w:lvlText w:val="%8."/>
+      <w:lvlJc w:val="left"/>
+      <w:pPr>
+        <w:ind w:left="5760" w:hanging="360"/>
+      </w:pPr>
+      <w:rPr>
+        <w:u w:val="none"/>
+      </w:rPr>
+    </w:lvl>
+    <w:lvl w:ilvl="8">
+      <w:start w:val="1"/>
+      <w:numFmt w:val="lowerRoman"/>
+      <w:lvlText w:val="%9."/>
+      <w:lvlJc w:val="right"/>
+      <w:pPr>
+        <w:ind w:left="6480" w:hanging="360"/>
+      </w:pPr>
+      <w:rPr>
+        <w:u w:val="none"/>
+      </w:rPr>
+    </w:lvl>
+  </w:abstractNum>
+  <w:abstractNum w:abstractNumId="5" w15:restartNumberingAfterBreak="0">
+    <w:nsid w:val="0BD93FA4"/>
+    <w:multiLevelType w:val="multilevel"/>
+    <w:tmpl w:val="7E98148A"/>
+    <w:lvl w:ilvl="0">
+      <w:start w:val="1"/>
+      <w:numFmt w:val="decimal"/>
+      <w:lvlText w:val="%1."/>
+      <w:lvlJc w:val="left"/>
+      <w:pPr>
+        <w:tabs>
+          <w:tab w:val="num" w:pos="720"/>
+        </w:tabs>
+        <w:ind w:left="720" w:hanging="720"/>
+      </w:pPr>
+      <w:rPr>
+        <w:rFonts w:ascii="Times New Roman" w:hAnsi="Times New Roman" w:cs="Times New Roman" w:hint="default"/>
+      </w:rPr>
+    </w:lvl>
+    <w:lvl w:ilvl="1">
+      <w:start w:val="1"/>
+      <w:numFmt w:val="decimal"/>
+      <w:lvlText w:val="%2."/>
+      <w:lvlJc w:val="left"/>
+      <w:pPr>
+        <w:tabs>
+          <w:tab w:val="num" w:pos="1440"/>
+        </w:tabs>
+        <w:ind w:left="1440" w:hanging="720"/>
+      </w:pPr>
+    </w:lvl>
+    <w:lvl w:ilvl="2">
+      <w:start w:val="1"/>
+      <w:numFmt w:val="decimal"/>
+      <w:lvlText w:val="%3."/>
+      <w:lvlJc w:val="left"/>
+      <w:pPr>
+        <w:tabs>
+          <w:tab w:val="num" w:pos="2160"/>
+        </w:tabs>
+        <w:ind w:left="2160" w:hanging="720"/>
+      </w:pPr>
+    </w:lvl>
+    <w:lvl w:ilvl="3">
+      <w:start w:val="1"/>
+      <w:numFmt w:val="decimal"/>
+      <w:lvlText w:val="%4."/>
+      <w:lvlJc w:val="left"/>
+      <w:pPr>
+        <w:tabs>
+          <w:tab w:val="num" w:pos="2880"/>
+        </w:tabs>
+        <w:ind w:left="2880" w:hanging="720"/>
+      </w:pPr>
+    </w:lvl>
+    <w:lvl w:ilvl="4">
+      <w:start w:val="1"/>
+      <w:numFmt w:val="decimal"/>
+      <w:lvlText w:val="%5."/>
+      <w:lvlJc w:val="left"/>
+      <w:pPr>
+        <w:tabs>
+          <w:tab w:val="num" w:pos="3600"/>
+        </w:tabs>
+        <w:ind w:left="3600" w:hanging="720"/>
+      </w:pPr>
+    </w:lvl>
+    <w:lvl w:ilvl="5">
+      <w:start w:val="1"/>
+      <w:numFmt w:val="decimal"/>
+      <w:lvlText w:val="%6."/>
+      <w:lvlJc w:val="left"/>
+      <w:pPr>
+        <w:tabs>
+          <w:tab w:val="num" w:pos="4320"/>
+        </w:tabs>
+        <w:ind w:left="4320" w:hanging="720"/>
+      </w:pPr>
+    </w:lvl>
+    <w:lvl w:ilvl="6">
+      <w:start w:val="1"/>
+      <w:numFmt w:val="decimal"/>
+      <w:lvlText w:val="%7."/>
+      <w:lvlJc w:val="left"/>
+      <w:pPr>
+        <w:tabs>
+          <w:tab w:val="num" w:pos="5040"/>
+        </w:tabs>
+        <w:ind w:left="5040" w:hanging="720"/>
+      </w:pPr>
+    </w:lvl>
+    <w:lvl w:ilvl="7">
+      <w:start w:val="1"/>
+      <w:numFmt w:val="decimal"/>
+      <w:lvlText w:val="%8."/>
+      <w:lvlJc w:val="left"/>
+      <w:pPr>
+        <w:tabs>
+          <w:tab w:val="num" w:pos="5760"/>
+        </w:tabs>
+        <w:ind w:left="5760" w:hanging="720"/>
+      </w:pPr>
+    </w:lvl>
+    <w:lvl w:ilvl="8">
+      <w:start w:val="1"/>
+      <w:numFmt w:val="decimal"/>
+      <w:lvlText w:val="%9."/>
+      <w:lvlJc w:val="left"/>
+      <w:pPr>
+        <w:tabs>
+          <w:tab w:val="num" w:pos="6480"/>
+        </w:tabs>
+        <w:ind w:left="6480" w:hanging="720"/>
+      </w:pPr>
+    </w:lvl>
+  </w:abstractNum>
+  <w:abstractNum w:abstractNumId="6" w15:restartNumberingAfterBreak="0">
     <w:nsid w:val="12CD63EF"/>
     <w:multiLevelType w:val="multilevel"/>
     <w:tmpl w:val="36ACB49C"/>
@@ -9082,7 +15096,7 @@
       </w:rPr>
     </w:lvl>
   </w:abstractNum>
-  <w:abstractNum w:abstractNumId="5" w15:restartNumberingAfterBreak="0">
+  <w:abstractNum w:abstractNumId="7" w15:restartNumberingAfterBreak="0">
     <w:nsid w:val="16D3525B"/>
     <w:multiLevelType w:val="multilevel"/>
     <w:tmpl w:val="002C078A"/>
@@ -9192,7 +15206,7 @@
       </w:rPr>
     </w:lvl>
   </w:abstractNum>
-  <w:abstractNum w:abstractNumId="6" w15:restartNumberingAfterBreak="0">
+  <w:abstractNum w:abstractNumId="8" w15:restartNumberingAfterBreak="0">
     <w:nsid w:val="195D2E85"/>
     <w:multiLevelType w:val="multilevel"/>
     <w:tmpl w:val="E4E60B9A"/>
@@ -9305,7 +15319,7 @@
       </w:pPr>
     </w:lvl>
   </w:abstractNum>
-  <w:abstractNum w:abstractNumId="7" w15:restartNumberingAfterBreak="0">
+  <w:abstractNum w:abstractNumId="9" w15:restartNumberingAfterBreak="0">
     <w:nsid w:val="1D300022"/>
     <w:multiLevelType w:val="multilevel"/>
     <w:tmpl w:val="95240940"/>
@@ -9418,7 +15432,7 @@
       </w:rPr>
     </w:lvl>
   </w:abstractNum>
-  <w:abstractNum w:abstractNumId="8" w15:restartNumberingAfterBreak="0">
+  <w:abstractNum w:abstractNumId="10" w15:restartNumberingAfterBreak="0">
     <w:nsid w:val="1E880759"/>
     <w:multiLevelType w:val="multilevel"/>
     <w:tmpl w:val="02A4BA98"/>
@@ -9531,7 +15545,7 @@
       </w:rPr>
     </w:lvl>
   </w:abstractNum>
-  <w:abstractNum w:abstractNumId="9" w15:restartNumberingAfterBreak="0">
+  <w:abstractNum w:abstractNumId="11" w15:restartNumberingAfterBreak="0">
     <w:nsid w:val="26A371E3"/>
     <w:multiLevelType w:val="multilevel"/>
     <w:tmpl w:val="C6506F26"/>
@@ -9644,7 +15658,7 @@
       </w:rPr>
     </w:lvl>
   </w:abstractNum>
-  <w:abstractNum w:abstractNumId="10" w15:restartNumberingAfterBreak="0">
+  <w:abstractNum w:abstractNumId="12" w15:restartNumberingAfterBreak="0">
     <w:nsid w:val="2CC36C94"/>
     <w:multiLevelType w:val="multilevel"/>
     <w:tmpl w:val="7952B938"/>
@@ -9757,7 +15771,7 @@
       </w:pPr>
     </w:lvl>
   </w:abstractNum>
-  <w:abstractNum w:abstractNumId="11" w15:restartNumberingAfterBreak="0">
+  <w:abstractNum w:abstractNumId="13" w15:restartNumberingAfterBreak="0">
     <w:nsid w:val="2CFE3CA2"/>
     <w:multiLevelType w:val="multilevel"/>
     <w:tmpl w:val="CAFA5676"/>
@@ -9870,7 +15884,7 @@
       </w:rPr>
     </w:lvl>
   </w:abstractNum>
-  <w:abstractNum w:abstractNumId="12" w15:restartNumberingAfterBreak="0">
+  <w:abstractNum w:abstractNumId="14" w15:restartNumberingAfterBreak="0">
     <w:nsid w:val="3BE20D2C"/>
     <w:multiLevelType w:val="hybridMultilevel"/>
     <w:tmpl w:val="18663EC8"/>
@@ -9983,7 +15997,7 @@
       </w:rPr>
     </w:lvl>
   </w:abstractNum>
-  <w:abstractNum w:abstractNumId="13" w15:restartNumberingAfterBreak="0">
+  <w:abstractNum w:abstractNumId="15" w15:restartNumberingAfterBreak="0">
     <w:nsid w:val="42E755B1"/>
     <w:multiLevelType w:val="multilevel"/>
     <w:tmpl w:val="67885A22"/>
@@ -10123,7 +16137,7 @@
       </w:rPr>
     </w:lvl>
   </w:abstractNum>
-  <w:abstractNum w:abstractNumId="14" w15:restartNumberingAfterBreak="0">
+  <w:abstractNum w:abstractNumId="16" w15:restartNumberingAfterBreak="0">
     <w:nsid w:val="43961DB5"/>
     <w:multiLevelType w:val="multilevel"/>
     <w:tmpl w:val="E18C7E2A"/>
@@ -10236,7 +16250,7 @@
       </w:rPr>
     </w:lvl>
   </w:abstractNum>
-  <w:abstractNum w:abstractNumId="15" w15:restartNumberingAfterBreak="0">
+  <w:abstractNum w:abstractNumId="17" w15:restartNumberingAfterBreak="0">
     <w:nsid w:val="453C5FDE"/>
     <w:multiLevelType w:val="hybridMultilevel"/>
     <w:tmpl w:val="2FB21D3C"/>
@@ -10349,7 +16363,7 @@
       </w:rPr>
     </w:lvl>
   </w:abstractNum>
-  <w:abstractNum w:abstractNumId="16" w15:restartNumberingAfterBreak="0">
+  <w:abstractNum w:abstractNumId="18" w15:restartNumberingAfterBreak="0">
     <w:nsid w:val="50150CAB"/>
     <w:multiLevelType w:val="hybridMultilevel"/>
     <w:tmpl w:val="389413E6"/>
@@ -10462,7 +16476,292 @@
       </w:rPr>
     </w:lvl>
   </w:abstractNum>
-  <w:abstractNum w:abstractNumId="17" w15:restartNumberingAfterBreak="0">
+  <w:abstractNum w:abstractNumId="19" w15:restartNumberingAfterBreak="0">
+    <w:nsid w:val="538B5035"/>
+    <w:multiLevelType w:val="multilevel"/>
+    <w:tmpl w:val="E18C7E2A"/>
+    <w:lvl w:ilvl="0">
+      <w:start w:val="1"/>
+      <w:numFmt w:val="decimal"/>
+      <w:lvlText w:val="%1."/>
+      <w:lvlJc w:val="left"/>
+      <w:pPr>
+        <w:ind w:left="720" w:hanging="360"/>
+      </w:pPr>
+      <w:rPr>
+        <w:u w:val="none"/>
+      </w:rPr>
+    </w:lvl>
+    <w:lvl w:ilvl="1">
+      <w:start w:val="1"/>
+      <w:numFmt w:val="lowerLetter"/>
+      <w:lvlText w:val="%2."/>
+      <w:lvlJc w:val="left"/>
+      <w:pPr>
+        <w:ind w:left="1440" w:hanging="360"/>
+      </w:pPr>
+      <w:rPr>
+        <w:u w:val="none"/>
+      </w:rPr>
+    </w:lvl>
+    <w:lvl w:ilvl="2">
+      <w:start w:val="1"/>
+      <w:numFmt w:val="lowerRoman"/>
+      <w:lvlText w:val="%3."/>
+      <w:lvlJc w:val="right"/>
+      <w:pPr>
+        <w:ind w:left="2160" w:hanging="360"/>
+      </w:pPr>
+      <w:rPr>
+        <w:u w:val="none"/>
+      </w:rPr>
+    </w:lvl>
+    <w:lvl w:ilvl="3">
+      <w:start w:val="1"/>
+      <w:numFmt w:val="decimal"/>
+      <w:lvlText w:val="%4."/>
+      <w:lvlJc w:val="left"/>
+      <w:pPr>
+        <w:ind w:left="2880" w:hanging="360"/>
+      </w:pPr>
+      <w:rPr>
+        <w:u w:val="none"/>
+      </w:rPr>
+    </w:lvl>
+    <w:lvl w:ilvl="4">
+      <w:start w:val="1"/>
+      <w:numFmt w:val="lowerLetter"/>
+      <w:lvlText w:val="%5."/>
+      <w:lvlJc w:val="left"/>
+      <w:pPr>
+        <w:ind w:left="3600" w:hanging="360"/>
+      </w:pPr>
+      <w:rPr>
+        <w:u w:val="none"/>
+      </w:rPr>
+    </w:lvl>
+    <w:lvl w:ilvl="5">
+      <w:start w:val="1"/>
+      <w:numFmt w:val="lowerRoman"/>
+      <w:lvlText w:val="%6."/>
+      <w:lvlJc w:val="right"/>
+      <w:pPr>
+        <w:ind w:left="4320" w:hanging="360"/>
+      </w:pPr>
+      <w:rPr>
+        <w:u w:val="none"/>
+      </w:rPr>
+    </w:lvl>
+    <w:lvl w:ilvl="6">
+      <w:start w:val="1"/>
+      <w:numFmt w:val="decimal"/>
+      <w:lvlText w:val="%7."/>
+      <w:lvlJc w:val="left"/>
+      <w:pPr>
+        <w:ind w:left="5040" w:hanging="360"/>
+      </w:pPr>
+      <w:rPr>
+        <w:u w:val="none"/>
+      </w:rPr>
+    </w:lvl>
+    <w:lvl w:ilvl="7">
+      <w:start w:val="1"/>
+      <w:numFmt w:val="lowerLetter"/>
+      <w:lvlText w:val="%8."/>
+      <w:lvlJc w:val="left"/>
+      <w:pPr>
+        <w:ind w:left="5760" w:hanging="360"/>
+      </w:pPr>
+      <w:rPr>
+        <w:u w:val="none"/>
+      </w:rPr>
+    </w:lvl>
+    <w:lvl w:ilvl="8">
+      <w:start w:val="1"/>
+      <w:numFmt w:val="lowerRoman"/>
+      <w:lvlText w:val="%9."/>
+      <w:lvlJc w:val="right"/>
+      <w:pPr>
+        <w:ind w:left="6480" w:hanging="360"/>
+      </w:pPr>
+      <w:rPr>
+        <w:u w:val="none"/>
+      </w:rPr>
+    </w:lvl>
+  </w:abstractNum>
+  <w:abstractNum w:abstractNumId="20" w15:restartNumberingAfterBreak="0">
+    <w:nsid w:val="53941428"/>
+    <w:multiLevelType w:val="hybridMultilevel"/>
+    <w:tmpl w:val="0E320872"/>
+    <w:lvl w:ilvl="0" w:tplc="240A000F">
+      <w:start w:val="1"/>
+      <w:numFmt w:val="decimal"/>
+      <w:lvlText w:val="%1."/>
+      <w:lvlJc w:val="left"/>
+      <w:pPr>
+        <w:ind w:left="720" w:hanging="360"/>
+      </w:pPr>
+    </w:lvl>
+    <w:lvl w:ilvl="1" w:tplc="240A0019" w:tentative="1">
+      <w:start w:val="1"/>
+      <w:numFmt w:val="lowerLetter"/>
+      <w:lvlText w:val="%2."/>
+      <w:lvlJc w:val="left"/>
+      <w:pPr>
+        <w:ind w:left="1440" w:hanging="360"/>
+      </w:pPr>
+    </w:lvl>
+    <w:lvl w:ilvl="2" w:tplc="240A001B" w:tentative="1">
+      <w:start w:val="1"/>
+      <w:numFmt w:val="lowerRoman"/>
+      <w:lvlText w:val="%3."/>
+      <w:lvlJc w:val="right"/>
+      <w:pPr>
+        <w:ind w:left="2160" w:hanging="180"/>
+      </w:pPr>
+    </w:lvl>
+    <w:lvl w:ilvl="3" w:tplc="240A000F" w:tentative="1">
+      <w:start w:val="1"/>
+      <w:numFmt w:val="decimal"/>
+      <w:lvlText w:val="%4."/>
+      <w:lvlJc w:val="left"/>
+      <w:pPr>
+        <w:ind w:left="2880" w:hanging="360"/>
+      </w:pPr>
+    </w:lvl>
+    <w:lvl w:ilvl="4" w:tplc="240A0019" w:tentative="1">
+      <w:start w:val="1"/>
+      <w:numFmt w:val="lowerLetter"/>
+      <w:lvlText w:val="%5."/>
+      <w:lvlJc w:val="left"/>
+      <w:pPr>
+        <w:ind w:left="3600" w:hanging="360"/>
+      </w:pPr>
+    </w:lvl>
+    <w:lvl w:ilvl="5" w:tplc="240A001B" w:tentative="1">
+      <w:start w:val="1"/>
+      <w:numFmt w:val="lowerRoman"/>
+      <w:lvlText w:val="%6."/>
+      <w:lvlJc w:val="right"/>
+      <w:pPr>
+        <w:ind w:left="4320" w:hanging="180"/>
+      </w:pPr>
+    </w:lvl>
+    <w:lvl w:ilvl="6" w:tplc="240A000F" w:tentative="1">
+      <w:start w:val="1"/>
+      <w:numFmt w:val="decimal"/>
+      <w:lvlText w:val="%7."/>
+      <w:lvlJc w:val="left"/>
+      <w:pPr>
+        <w:ind w:left="5040" w:hanging="360"/>
+      </w:pPr>
+    </w:lvl>
+    <w:lvl w:ilvl="7" w:tplc="240A0019" w:tentative="1">
+      <w:start w:val="1"/>
+      <w:numFmt w:val="lowerLetter"/>
+      <w:lvlText w:val="%8."/>
+      <w:lvlJc w:val="left"/>
+      <w:pPr>
+        <w:ind w:left="5760" w:hanging="360"/>
+      </w:pPr>
+    </w:lvl>
+    <w:lvl w:ilvl="8" w:tplc="240A001B" w:tentative="1">
+      <w:start w:val="1"/>
+      <w:numFmt w:val="lowerRoman"/>
+      <w:lvlText w:val="%9."/>
+      <w:lvlJc w:val="right"/>
+      <w:pPr>
+        <w:ind w:left="6480" w:hanging="180"/>
+      </w:pPr>
+    </w:lvl>
+  </w:abstractNum>
+  <w:abstractNum w:abstractNumId="21" w15:restartNumberingAfterBreak="0">
+    <w:nsid w:val="5FE051EF"/>
+    <w:multiLevelType w:val="hybridMultilevel"/>
+    <w:tmpl w:val="2E724F98"/>
+    <w:lvl w:ilvl="0" w:tplc="FFFFFFFF">
+      <w:start w:val="1"/>
+      <w:numFmt w:val="decimal"/>
+      <w:lvlText w:val="%1."/>
+      <w:lvlJc w:val="left"/>
+      <w:pPr>
+        <w:ind w:left="720" w:hanging="360"/>
+      </w:pPr>
+    </w:lvl>
+    <w:lvl w:ilvl="1" w:tplc="FFFFFFFF" w:tentative="1">
+      <w:start w:val="1"/>
+      <w:numFmt w:val="lowerLetter"/>
+      <w:lvlText w:val="%2."/>
+      <w:lvlJc w:val="left"/>
+      <w:pPr>
+        <w:ind w:left="1440" w:hanging="360"/>
+      </w:pPr>
+    </w:lvl>
+    <w:lvl w:ilvl="2" w:tplc="FFFFFFFF" w:tentative="1">
+      <w:start w:val="1"/>
+      <w:numFmt w:val="lowerRoman"/>
+      <w:lvlText w:val="%3."/>
+      <w:lvlJc w:val="right"/>
+      <w:pPr>
+        <w:ind w:left="2160" w:hanging="180"/>
+      </w:pPr>
+    </w:lvl>
+    <w:lvl w:ilvl="3" w:tplc="FFFFFFFF" w:tentative="1">
+      <w:start w:val="1"/>
+      <w:numFmt w:val="decimal"/>
+      <w:lvlText w:val="%4."/>
+      <w:lvlJc w:val="left"/>
+      <w:pPr>
+        <w:ind w:left="2880" w:hanging="360"/>
+      </w:pPr>
+    </w:lvl>
+    <w:lvl w:ilvl="4" w:tplc="FFFFFFFF" w:tentative="1">
+      <w:start w:val="1"/>
+      <w:numFmt w:val="lowerLetter"/>
+      <w:lvlText w:val="%5."/>
+      <w:lvlJc w:val="left"/>
+      <w:pPr>
+        <w:ind w:left="3600" w:hanging="360"/>
+      </w:pPr>
+    </w:lvl>
+    <w:lvl w:ilvl="5" w:tplc="FFFFFFFF" w:tentative="1">
+      <w:start w:val="1"/>
+      <w:numFmt w:val="lowerRoman"/>
+      <w:lvlText w:val="%6."/>
+      <w:lvlJc w:val="right"/>
+      <w:pPr>
+        <w:ind w:left="4320" w:hanging="180"/>
+      </w:pPr>
+    </w:lvl>
+    <w:lvl w:ilvl="6" w:tplc="FFFFFFFF" w:tentative="1">
+      <w:start w:val="1"/>
+      <w:numFmt w:val="decimal"/>
+      <w:lvlText w:val="%7."/>
+      <w:lvlJc w:val="left"/>
+      <w:pPr>
+        <w:ind w:left="5040" w:hanging="360"/>
+      </w:pPr>
+    </w:lvl>
+    <w:lvl w:ilvl="7" w:tplc="FFFFFFFF" w:tentative="1">
+      <w:start w:val="1"/>
+      <w:numFmt w:val="lowerLetter"/>
+      <w:lvlText w:val="%8."/>
+      <w:lvlJc w:val="left"/>
+      <w:pPr>
+        <w:ind w:left="5760" w:hanging="360"/>
+      </w:pPr>
+    </w:lvl>
+    <w:lvl w:ilvl="8" w:tplc="FFFFFFFF" w:tentative="1">
+      <w:start w:val="1"/>
+      <w:numFmt w:val="lowerRoman"/>
+      <w:lvlText w:val="%9."/>
+      <w:lvlJc w:val="right"/>
+      <w:pPr>
+        <w:ind w:left="6480" w:hanging="180"/>
+      </w:pPr>
+    </w:lvl>
+  </w:abstractNum>
+  <w:abstractNum w:abstractNumId="22" w15:restartNumberingAfterBreak="0">
     <w:nsid w:val="66CE4B20"/>
     <w:multiLevelType w:val="multilevel"/>
     <w:tmpl w:val="934072B8"/>
@@ -10575,7 +16874,7 @@
       </w:pPr>
     </w:lvl>
   </w:abstractNum>
-  <w:abstractNum w:abstractNumId="18" w15:restartNumberingAfterBreak="0">
+  <w:abstractNum w:abstractNumId="23" w15:restartNumberingAfterBreak="0">
     <w:nsid w:val="697A3DC1"/>
     <w:multiLevelType w:val="multilevel"/>
     <w:tmpl w:val="B2ECA1C8"/>
@@ -10688,7 +16987,7 @@
       </w:rPr>
     </w:lvl>
   </w:abstractNum>
-  <w:abstractNum w:abstractNumId="19" w15:restartNumberingAfterBreak="0">
+  <w:abstractNum w:abstractNumId="24" w15:restartNumberingAfterBreak="0">
     <w:nsid w:val="6F393B52"/>
     <w:multiLevelType w:val="hybridMultilevel"/>
     <w:tmpl w:val="DCC06164"/>
@@ -10774,7 +17073,233 @@
       </w:pPr>
     </w:lvl>
   </w:abstractNum>
-  <w:abstractNum w:abstractNumId="20" w15:restartNumberingAfterBreak="0">
+  <w:abstractNum w:abstractNumId="25" w15:restartNumberingAfterBreak="0">
+    <w:nsid w:val="709D0CEC"/>
+    <w:multiLevelType w:val="multilevel"/>
+    <w:tmpl w:val="EE9802B2"/>
+    <w:lvl w:ilvl="0">
+      <w:start w:val="1"/>
+      <w:numFmt w:val="decimal"/>
+      <w:lvlText w:val="%1."/>
+      <w:lvlJc w:val="left"/>
+      <w:pPr>
+        <w:ind w:left="720" w:hanging="360"/>
+      </w:pPr>
+      <w:rPr>
+        <w:u w:val="none"/>
+      </w:rPr>
+    </w:lvl>
+    <w:lvl w:ilvl="1">
+      <w:start w:val="1"/>
+      <w:numFmt w:val="lowerLetter"/>
+      <w:lvlText w:val="%2."/>
+      <w:lvlJc w:val="left"/>
+      <w:pPr>
+        <w:ind w:left="1440" w:hanging="360"/>
+      </w:pPr>
+      <w:rPr>
+        <w:u w:val="none"/>
+      </w:rPr>
+    </w:lvl>
+    <w:lvl w:ilvl="2">
+      <w:start w:val="1"/>
+      <w:numFmt w:val="lowerRoman"/>
+      <w:lvlText w:val="%3."/>
+      <w:lvlJc w:val="right"/>
+      <w:pPr>
+        <w:ind w:left="2160" w:hanging="360"/>
+      </w:pPr>
+      <w:rPr>
+        <w:u w:val="none"/>
+      </w:rPr>
+    </w:lvl>
+    <w:lvl w:ilvl="3">
+      <w:start w:val="1"/>
+      <w:numFmt w:val="decimal"/>
+      <w:lvlText w:val="%4."/>
+      <w:lvlJc w:val="left"/>
+      <w:pPr>
+        <w:ind w:left="2880" w:hanging="360"/>
+      </w:pPr>
+      <w:rPr>
+        <w:u w:val="none"/>
+      </w:rPr>
+    </w:lvl>
+    <w:lvl w:ilvl="4">
+      <w:start w:val="1"/>
+      <w:numFmt w:val="lowerLetter"/>
+      <w:lvlText w:val="%5."/>
+      <w:lvlJc w:val="left"/>
+      <w:pPr>
+        <w:ind w:left="3600" w:hanging="360"/>
+      </w:pPr>
+      <w:rPr>
+        <w:u w:val="none"/>
+      </w:rPr>
+    </w:lvl>
+    <w:lvl w:ilvl="5">
+      <w:start w:val="1"/>
+      <w:numFmt w:val="lowerRoman"/>
+      <w:lvlText w:val="%6."/>
+      <w:lvlJc w:val="right"/>
+      <w:pPr>
+        <w:ind w:left="4320" w:hanging="360"/>
+      </w:pPr>
+      <w:rPr>
+        <w:u w:val="none"/>
+      </w:rPr>
+    </w:lvl>
+    <w:lvl w:ilvl="6">
+      <w:start w:val="1"/>
+      <w:numFmt w:val="decimal"/>
+      <w:lvlText w:val="%7."/>
+      <w:lvlJc w:val="left"/>
+      <w:pPr>
+        <w:ind w:left="5040" w:hanging="360"/>
+      </w:pPr>
+      <w:rPr>
+        <w:u w:val="none"/>
+      </w:rPr>
+    </w:lvl>
+    <w:lvl w:ilvl="7">
+      <w:start w:val="1"/>
+      <w:numFmt w:val="lowerLetter"/>
+      <w:lvlText w:val="%8."/>
+      <w:lvlJc w:val="left"/>
+      <w:pPr>
+        <w:ind w:left="5760" w:hanging="360"/>
+      </w:pPr>
+      <w:rPr>
+        <w:u w:val="none"/>
+      </w:rPr>
+    </w:lvl>
+    <w:lvl w:ilvl="8">
+      <w:start w:val="1"/>
+      <w:numFmt w:val="lowerRoman"/>
+      <w:lvlText w:val="%9."/>
+      <w:lvlJc w:val="right"/>
+      <w:pPr>
+        <w:ind w:left="6480" w:hanging="360"/>
+      </w:pPr>
+      <w:rPr>
+        <w:u w:val="none"/>
+      </w:rPr>
+    </w:lvl>
+  </w:abstractNum>
+  <w:abstractNum w:abstractNumId="26" w15:restartNumberingAfterBreak="0">
+    <w:nsid w:val="72113B82"/>
+    <w:multiLevelType w:val="multilevel"/>
+    <w:tmpl w:val="340ACA34"/>
+    <w:lvl w:ilvl="0">
+      <w:start w:val="1"/>
+      <w:numFmt w:val="bullet"/>
+      <w:lvlText w:val="●"/>
+      <w:lvlJc w:val="left"/>
+      <w:pPr>
+        <w:ind w:left="720" w:hanging="360"/>
+      </w:pPr>
+      <w:rPr>
+        <w:u w:val="none"/>
+      </w:rPr>
+    </w:lvl>
+    <w:lvl w:ilvl="1">
+      <w:start w:val="1"/>
+      <w:numFmt w:val="bullet"/>
+      <w:lvlText w:val="○"/>
+      <w:lvlJc w:val="left"/>
+      <w:pPr>
+        <w:ind w:left="1440" w:hanging="360"/>
+      </w:pPr>
+      <w:rPr>
+        <w:u w:val="none"/>
+      </w:rPr>
+    </w:lvl>
+    <w:lvl w:ilvl="2">
+      <w:start w:val="1"/>
+      <w:numFmt w:val="bullet"/>
+      <w:lvlText w:val="■"/>
+      <w:lvlJc w:val="left"/>
+      <w:pPr>
+        <w:ind w:left="2160" w:hanging="360"/>
+      </w:pPr>
+      <w:rPr>
+        <w:u w:val="none"/>
+      </w:rPr>
+    </w:lvl>
+    <w:lvl w:ilvl="3">
+      <w:start w:val="1"/>
+      <w:numFmt w:val="bullet"/>
+      <w:lvlText w:val="●"/>
+      <w:lvlJc w:val="left"/>
+      <w:pPr>
+        <w:ind w:left="2880" w:hanging="360"/>
+      </w:pPr>
+      <w:rPr>
+        <w:u w:val="none"/>
+      </w:rPr>
+    </w:lvl>
+    <w:lvl w:ilvl="4">
+      <w:start w:val="1"/>
+      <w:numFmt w:val="bullet"/>
+      <w:lvlText w:val="○"/>
+      <w:lvlJc w:val="left"/>
+      <w:pPr>
+        <w:ind w:left="3600" w:hanging="360"/>
+      </w:pPr>
+      <w:rPr>
+        <w:u w:val="none"/>
+      </w:rPr>
+    </w:lvl>
+    <w:lvl w:ilvl="5">
+      <w:start w:val="1"/>
+      <w:numFmt w:val="bullet"/>
+      <w:lvlText w:val="■"/>
+      <w:lvlJc w:val="left"/>
+      <w:pPr>
+        <w:ind w:left="4320" w:hanging="360"/>
+      </w:pPr>
+      <w:rPr>
+        <w:u w:val="none"/>
+      </w:rPr>
+    </w:lvl>
+    <w:lvl w:ilvl="6">
+      <w:start w:val="1"/>
+      <w:numFmt w:val="bullet"/>
+      <w:lvlText w:val="●"/>
+      <w:lvlJc w:val="left"/>
+      <w:pPr>
+        <w:ind w:left="5040" w:hanging="360"/>
+      </w:pPr>
+      <w:rPr>
+        <w:u w:val="none"/>
+      </w:rPr>
+    </w:lvl>
+    <w:lvl w:ilvl="7">
+      <w:start w:val="1"/>
+      <w:numFmt w:val="bullet"/>
+      <w:lvlText w:val="○"/>
+      <w:lvlJc w:val="left"/>
+      <w:pPr>
+        <w:ind w:left="5760" w:hanging="360"/>
+      </w:pPr>
+      <w:rPr>
+        <w:u w:val="none"/>
+      </w:rPr>
+    </w:lvl>
+    <w:lvl w:ilvl="8">
+      <w:start w:val="1"/>
+      <w:numFmt w:val="bullet"/>
+      <w:lvlText w:val="■"/>
+      <w:lvlJc w:val="left"/>
+      <w:pPr>
+        <w:ind w:left="6480" w:hanging="360"/>
+      </w:pPr>
+      <w:rPr>
+        <w:u w:val="none"/>
+      </w:rPr>
+    </w:lvl>
+  </w:abstractNum>
+  <w:abstractNum w:abstractNumId="27" w15:restartNumberingAfterBreak="0">
     <w:nsid w:val="75BB4586"/>
     <w:multiLevelType w:val="multilevel"/>
     <w:tmpl w:val="D5747562"/>
@@ -10887,7 +17412,7 @@
       </w:rPr>
     </w:lvl>
   </w:abstractNum>
-  <w:abstractNum w:abstractNumId="21" w15:restartNumberingAfterBreak="0">
+  <w:abstractNum w:abstractNumId="28" w15:restartNumberingAfterBreak="0">
     <w:nsid w:val="75E22FEA"/>
     <w:multiLevelType w:val="multilevel"/>
     <w:tmpl w:val="240A001D"/>
@@ -10973,7 +17498,7 @@
       </w:pPr>
     </w:lvl>
   </w:abstractNum>
-  <w:abstractNum w:abstractNumId="22" w15:restartNumberingAfterBreak="0">
+  <w:abstractNum w:abstractNumId="29" w15:restartNumberingAfterBreak="0">
     <w:nsid w:val="795F0072"/>
     <w:multiLevelType w:val="multilevel"/>
     <w:tmpl w:val="8D3A68CE"/>
@@ -11086,7 +17611,7 @@
       </w:pPr>
     </w:lvl>
   </w:abstractNum>
-  <w:abstractNum w:abstractNumId="23" w15:restartNumberingAfterBreak="0">
+  <w:abstractNum w:abstractNumId="30" w15:restartNumberingAfterBreak="0">
     <w:nsid w:val="7AA97604"/>
     <w:multiLevelType w:val="hybridMultilevel"/>
     <w:tmpl w:val="821E42E4"/>
@@ -11172,7 +17697,7 @@
       </w:pPr>
     </w:lvl>
   </w:abstractNum>
-  <w:abstractNum w:abstractNumId="24" w15:restartNumberingAfterBreak="0">
+  <w:abstractNum w:abstractNumId="31" w15:restartNumberingAfterBreak="0">
     <w:nsid w:val="7C952583"/>
     <w:multiLevelType w:val="multilevel"/>
     <w:tmpl w:val="232EF52C"/>
@@ -11288,7 +17813,7 @@
       </w:pPr>
     </w:lvl>
   </w:abstractNum>
-  <w:abstractNum w:abstractNumId="25" w15:restartNumberingAfterBreak="0">
+  <w:abstractNum w:abstractNumId="32" w15:restartNumberingAfterBreak="0">
     <w:nsid w:val="7DFC1054"/>
     <w:multiLevelType w:val="multilevel"/>
     <w:tmpl w:val="0D18BE18"/>
@@ -11401,7 +17926,7 @@
       </w:pPr>
     </w:lvl>
   </w:abstractNum>
-  <w:abstractNum w:abstractNumId="26" w15:restartNumberingAfterBreak="0">
+  <w:abstractNum w:abstractNumId="33" w15:restartNumberingAfterBreak="0">
     <w:nsid w:val="7F1111C8"/>
     <w:multiLevelType w:val="hybridMultilevel"/>
     <w:tmpl w:val="EFB47548"/>
@@ -11513,68 +18038,154 @@
       </w:rPr>
     </w:lvl>
   </w:abstractNum>
+  <w:abstractNum w:abstractNumId="34" w15:restartNumberingAfterBreak="0">
+    <w:nsid w:val="7FDE2C7B"/>
+    <w:multiLevelType w:val="hybridMultilevel"/>
+    <w:tmpl w:val="2E724F98"/>
+    <w:lvl w:ilvl="0" w:tplc="240A000F">
+      <w:start w:val="1"/>
+      <w:numFmt w:val="decimal"/>
+      <w:lvlText w:val="%1."/>
+      <w:lvlJc w:val="left"/>
+      <w:pPr>
+        <w:ind w:left="720" w:hanging="360"/>
+      </w:pPr>
+    </w:lvl>
+    <w:lvl w:ilvl="1" w:tplc="240A0019" w:tentative="1">
+      <w:start w:val="1"/>
+      <w:numFmt w:val="lowerLetter"/>
+      <w:lvlText w:val="%2."/>
+      <w:lvlJc w:val="left"/>
+      <w:pPr>
+        <w:ind w:left="1440" w:hanging="360"/>
+      </w:pPr>
+    </w:lvl>
+    <w:lvl w:ilvl="2" w:tplc="240A001B" w:tentative="1">
+      <w:start w:val="1"/>
+      <w:numFmt w:val="lowerRoman"/>
+      <w:lvlText w:val="%3."/>
+      <w:lvlJc w:val="right"/>
+      <w:pPr>
+        <w:ind w:left="2160" w:hanging="180"/>
+      </w:pPr>
+    </w:lvl>
+    <w:lvl w:ilvl="3" w:tplc="240A000F" w:tentative="1">
+      <w:start w:val="1"/>
+      <w:numFmt w:val="decimal"/>
+      <w:lvlText w:val="%4."/>
+      <w:lvlJc w:val="left"/>
+      <w:pPr>
+        <w:ind w:left="2880" w:hanging="360"/>
+      </w:pPr>
+    </w:lvl>
+    <w:lvl w:ilvl="4" w:tplc="240A0019" w:tentative="1">
+      <w:start w:val="1"/>
+      <w:numFmt w:val="lowerLetter"/>
+      <w:lvlText w:val="%5."/>
+      <w:lvlJc w:val="left"/>
+      <w:pPr>
+        <w:ind w:left="3600" w:hanging="360"/>
+      </w:pPr>
+    </w:lvl>
+    <w:lvl w:ilvl="5" w:tplc="240A001B" w:tentative="1">
+      <w:start w:val="1"/>
+      <w:numFmt w:val="lowerRoman"/>
+      <w:lvlText w:val="%6."/>
+      <w:lvlJc w:val="right"/>
+      <w:pPr>
+        <w:ind w:left="4320" w:hanging="180"/>
+      </w:pPr>
+    </w:lvl>
+    <w:lvl w:ilvl="6" w:tplc="240A000F" w:tentative="1">
+      <w:start w:val="1"/>
+      <w:numFmt w:val="decimal"/>
+      <w:lvlText w:val="%7."/>
+      <w:lvlJc w:val="left"/>
+      <w:pPr>
+        <w:ind w:left="5040" w:hanging="360"/>
+      </w:pPr>
+    </w:lvl>
+    <w:lvl w:ilvl="7" w:tplc="240A0019" w:tentative="1">
+      <w:start w:val="1"/>
+      <w:numFmt w:val="lowerLetter"/>
+      <w:lvlText w:val="%8."/>
+      <w:lvlJc w:val="left"/>
+      <w:pPr>
+        <w:ind w:left="5760" w:hanging="360"/>
+      </w:pPr>
+    </w:lvl>
+    <w:lvl w:ilvl="8" w:tplc="240A001B" w:tentative="1">
+      <w:start w:val="1"/>
+      <w:numFmt w:val="lowerRoman"/>
+      <w:lvlText w:val="%9."/>
+      <w:lvlJc w:val="right"/>
+      <w:pPr>
+        <w:ind w:left="6480" w:hanging="180"/>
+      </w:pPr>
+    </w:lvl>
+  </w:abstractNum>
   <w:num w:numId="1" w16cid:durableId="686444965">
-    <w:abstractNumId w:val="7"/>
+    <w:abstractNumId w:val="9"/>
   </w:num>
   <w:num w:numId="2" w16cid:durableId="606736807">
-    <w:abstractNumId w:val="4"/>
+    <w:abstractNumId w:val="6"/>
   </w:num>
   <w:num w:numId="3" w16cid:durableId="1971208602">
-    <w:abstractNumId w:val="11"/>
+    <w:abstractNumId w:val="13"/>
   </w:num>
   <w:num w:numId="4" w16cid:durableId="1546025191">
-    <w:abstractNumId w:val="8"/>
+    <w:abstractNumId w:val="10"/>
   </w:num>
   <w:num w:numId="5" w16cid:durableId="399058661">
     <w:abstractNumId w:val="0"/>
   </w:num>
   <w:num w:numId="6" w16cid:durableId="1971552133">
-    <w:abstractNumId w:val="5"/>
+    <w:abstractNumId w:val="7"/>
   </w:num>
   <w:num w:numId="7" w16cid:durableId="396590199">
     <w:abstractNumId w:val="1"/>
   </w:num>
   <w:num w:numId="8" w16cid:durableId="1367675316">
-    <w:abstractNumId w:val="16"/>
+    <w:abstractNumId w:val="18"/>
   </w:num>
   <w:num w:numId="9" w16cid:durableId="156305272">
+    <w:abstractNumId w:val="14"/>
+  </w:num>
+  <w:num w:numId="10" w16cid:durableId="1484353205">
+    <w:abstractNumId w:val="23"/>
+  </w:num>
+  <w:num w:numId="11" w16cid:durableId="1925262925">
+    <w:abstractNumId w:val="27"/>
+  </w:num>
+  <w:num w:numId="12" w16cid:durableId="987055298">
     <w:abstractNumId w:val="12"/>
   </w:num>
-  <w:num w:numId="10" w16cid:durableId="1484353205">
-    <w:abstractNumId w:val="18"/>
-  </w:num>
-  <w:num w:numId="11" w16cid:durableId="1925262925">
-    <w:abstractNumId w:val="20"/>
-  </w:num>
-  <w:num w:numId="12" w16cid:durableId="987055298">
-    <w:abstractNumId w:val="10"/>
-  </w:num>
   <w:num w:numId="13" w16cid:durableId="260258341">
-    <w:abstractNumId w:val="17"/>
+    <w:abstractNumId w:val="22"/>
   </w:num>
   <w:num w:numId="14" w16cid:durableId="1027483764">
-    <w:abstractNumId w:val="24"/>
+    <w:abstractNumId w:val="31"/>
   </w:num>
   <w:num w:numId="15" w16cid:durableId="2045982871">
-    <w:abstractNumId w:val="22"/>
+    <w:abstractNumId w:val="29"/>
   </w:num>
   <w:num w:numId="16" w16cid:durableId="1587112276">
-    <w:abstractNumId w:val="14"/>
+    <w:abstractNumId w:val="16"/>
   </w:num>
   <w:num w:numId="17" w16cid:durableId="281310185">
     <w:abstractNumId w:val="2"/>
   </w:num>
   <w:num w:numId="18" w16cid:durableId="831726036">
-    <w:abstractNumId w:val="19"/>
+    <w:abstractNumId w:val="24"/>
   </w:num>
   <w:num w:numId="19" w16cid:durableId="1891259347">
-    <w:abstractNumId w:val="23"/>
+    <w:abstractNumId w:val="30"/>
   </w:num>
   <w:num w:numId="20" w16cid:durableId="1702319307">
-    <w:abstractNumId w:val="15"/>
+    <w:abstractNumId w:val="17"/>
   </w:num>
   <w:num w:numId="21" w16cid:durableId="702482875">
-    <w:abstractNumId w:val="13"/>
+    <w:abstractNumId w:val="15"/>
     <w:lvlOverride w:ilvl="0">
       <w:startOverride w:val="1"/>
     </w:lvlOverride>
@@ -11604,22 +18215,76 @@
     </w:lvlOverride>
   </w:num>
   <w:num w:numId="22" w16cid:durableId="647786876">
-    <w:abstractNumId w:val="21"/>
+    <w:abstractNumId w:val="28"/>
   </w:num>
   <w:num w:numId="23" w16cid:durableId="749042325">
     <w:abstractNumId w:val="3"/>
   </w:num>
   <w:num w:numId="24" w16cid:durableId="1802650499">
+    <w:abstractNumId w:val="33"/>
+  </w:num>
+  <w:num w:numId="25" w16cid:durableId="1086732618">
+    <w:abstractNumId w:val="11"/>
+  </w:num>
+  <w:num w:numId="26" w16cid:durableId="1661303265">
+    <w:abstractNumId w:val="8"/>
+  </w:num>
+  <w:num w:numId="27" w16cid:durableId="1145515057">
+    <w:abstractNumId w:val="32"/>
+  </w:num>
+  <w:num w:numId="28" w16cid:durableId="1242642851">
+    <w:abstractNumId w:val="19"/>
+  </w:num>
+  <w:num w:numId="29" w16cid:durableId="1081416480">
+    <w:abstractNumId w:val="4"/>
+  </w:num>
+  <w:num w:numId="30" w16cid:durableId="816141695">
     <w:abstractNumId w:val="26"/>
   </w:num>
-  <w:num w:numId="25" w16cid:durableId="1086732618">
-    <w:abstractNumId w:val="9"/>
+  <w:num w:numId="31" w16cid:durableId="793905111">
+    <w:abstractNumId w:val="34"/>
   </w:num>
-  <w:num w:numId="26" w16cid:durableId="1661303265">
-    <w:abstractNumId w:val="6"/>
+  <w:num w:numId="32" w16cid:durableId="292518087">
+    <w:abstractNumId w:val="21"/>
   </w:num>
-  <w:num w:numId="27" w16cid:durableId="1145515057">
+  <w:num w:numId="33" w16cid:durableId="1489050079">
     <w:abstractNumId w:val="25"/>
+  </w:num>
+  <w:num w:numId="34" w16cid:durableId="1761442712">
+    <w:abstractNumId w:val="20"/>
+  </w:num>
+  <w:num w:numId="35" w16cid:durableId="657265301">
+    <w:abstractNumId w:val="5"/>
+  </w:num>
+  <w:num w:numId="36" w16cid:durableId="1650786809">
+    <w:abstractNumId w:val="32"/>
+    <w:lvlOverride w:ilvl="0">
+      <w:startOverride w:val="1"/>
+    </w:lvlOverride>
+    <w:lvlOverride w:ilvl="1">
+      <w:startOverride w:val="1"/>
+    </w:lvlOverride>
+    <w:lvlOverride w:ilvl="2">
+      <w:startOverride w:val="1"/>
+    </w:lvlOverride>
+    <w:lvlOverride w:ilvl="3">
+      <w:startOverride w:val="1"/>
+    </w:lvlOverride>
+    <w:lvlOverride w:ilvl="4">
+      <w:startOverride w:val="1"/>
+    </w:lvlOverride>
+    <w:lvlOverride w:ilvl="5">
+      <w:startOverride w:val="1"/>
+    </w:lvlOverride>
+    <w:lvlOverride w:ilvl="6">
+      <w:startOverride w:val="1"/>
+    </w:lvlOverride>
+    <w:lvlOverride w:ilvl="7">
+      <w:startOverride w:val="1"/>
+    </w:lvlOverride>
+    <w:lvlOverride w:ilvl="8">
+      <w:startOverride w:val="1"/>
+    </w:lvlOverride>
   </w:num>
 </w:numbering>
 </file>
@@ -12022,7 +18687,7 @@
   <w:style w:type="paragraph" w:default="1" w:styleId="Normal">
     <w:name w:val="Normal"/>
     <w:qFormat/>
-    <w:rsid w:val="001045CD"/>
+    <w:rsid w:val="00484C20"/>
   </w:style>
   <w:style w:type="paragraph" w:styleId="Ttulo1">
     <w:name w:val="heading 1"/>
@@ -13518,28 +20183,28 @@
 </file>
 
 <file path=customXml/item1.xml><?xml version="1.0" encoding="utf-8"?>
+<b:Sources xmlns:b="http://schemas.openxmlformats.org/officeDocument/2006/bibliography" xmlns="http://schemas.openxmlformats.org/officeDocument/2006/bibliography" SelectedStyle="\APASixthEditionOfficeOnline.xsl" StyleName="APA" Version="6"/>
+</file>
+
+<file path=customXml/item2.xml><?xml version="1.0" encoding="utf-8"?>
 <go:gDocsCustomXmlDataStorage xmlns:go="http://customooxmlschemas.google.com/" xmlns:r="http://schemas.openxmlformats.org/officeDocument/2006/relationships">
   <go:docsCustomData xmlns:go="http://customooxmlschemas.google.com/" roundtripDataSignature="AMtx7miNFfY9epRNLxr4LAJMFJtS1h+k1A==">AMUW2mV485bSPCWdJqFUSnuQedswu67ssf5vjI7A0ftb13MSUUKEmzS/RwZG2A3NVyGD2TdQPwagFE077AM8cey+LgTPbL9+kLpGHxIfFCmIdPJivJqljTf02nv41lrjlgSu5lDvM6CvZ/LtJD/XH9U0KxKN7X3Zp8JdEmodVBlYJRVCZnELReM=</go:docsCustomData>
 </go:gDocsCustomXmlDataStorage>
 </file>
 
-<file path=customXml/item2.xml><?xml version="1.0" encoding="utf-8"?>
-<b:Sources xmlns:b="http://schemas.openxmlformats.org/officeDocument/2006/bibliography" xmlns="http://schemas.openxmlformats.org/officeDocument/2006/bibliography" SelectedStyle="\APASixthEditionOfficeOnline.xsl" StyleName="APA" Version="6"/>
+<file path=customXml/itemProps1.xml><?xml version="1.0" encoding="utf-8"?>
+<ds:datastoreItem xmlns:ds="http://schemas.openxmlformats.org/officeDocument/2006/customXml" ds:itemID="{04D630A5-8B30-4946-932D-FBE3C3047F36}">
+  <ds:schemaRefs>
+    <ds:schemaRef ds:uri="http://schemas.openxmlformats.org/officeDocument/2006/bibliography"/>
+  </ds:schemaRefs>
+</ds:datastoreItem>
 </file>
 
-<file path=customXml/itemProps1.xml><?xml version="1.0" encoding="utf-8"?>
+<file path=customXml/itemProps2.xml><?xml version="1.0" encoding="utf-8"?>
 <ds:datastoreItem xmlns:ds="http://schemas.openxmlformats.org/officeDocument/2006/customXml" ds:itemID="{11111111-1234-1234-1234-123412341234}">
   <ds:schemaRefs>
     <ds:schemaRef ds:uri="http://customooxmlschemas.google.com/"/>
     <ds:schemaRef ds:uri="http://schemas.openxmlformats.org/officeDocument/2006/relationships"/>
   </ds:schemaRefs>
 </ds:datastoreItem>
-</file>
-
-<file path=customXml/itemProps2.xml><?xml version="1.0" encoding="utf-8"?>
-<ds:datastoreItem xmlns:ds="http://schemas.openxmlformats.org/officeDocument/2006/customXml" ds:itemID="{04D630A5-8B30-4946-932D-FBE3C3047F36}">
-  <ds:schemaRefs>
-    <ds:schemaRef ds:uri="http://schemas.openxmlformats.org/officeDocument/2006/bibliography"/>
-  </ds:schemaRefs>
-</ds:datastoreItem>
 </file>